--- a/OnfModel/CoreGendoc/ModelDescriptions/TR-512.14_OnfCoreIm-Location-gd.docx
+++ b/OnfModel/CoreGendoc/ModelDescriptions/TR-512.14_OnfCoreIm-Location-gd.docx
@@ -1,6 +1,6 @@
 
 <file path=word/document.xml><?xml version="1.0" encoding="utf-8"?>
-<w:document xmlns:wpc="http://schemas.microsoft.com/office/word/2010/wordprocessingCanvas" xmlns:cx="http://schemas.microsoft.com/office/drawing/2014/chartex" xmlns:cx1="http://schemas.microsoft.com/office/drawing/2015/9/8/chartex" xmlns:cx2="http://schemas.microsoft.com/office/drawing/2015/10/21/chartex" xmlns:cx3="http://schemas.microsoft.com/office/drawing/2016/5/9/chartex" xmlns:cx4="http://schemas.microsoft.com/office/drawing/2016/5/10/chartex" xmlns:cx5="http://schemas.microsoft.com/office/drawing/2016/5/11/chartex" xmlns:cx6="http://schemas.microsoft.com/office/drawing/2016/5/12/chartex" xmlns:cx7="http://schemas.microsoft.com/office/drawing/2016/5/13/chartex" xmlns:cx8="http://schemas.microsoft.com/office/drawing/2016/5/14/chartex" xmlns:mc="http://schemas.openxmlformats.org/markup-compatibility/2006" xmlns:aink="http://schemas.microsoft.com/office/drawing/2016/ink" xmlns:am3d="http://schemas.microsoft.com/office/drawing/2017/model3d" xmlns:o="urn:schemas-microsoft-com:office:office" xmlns:r="http://schemas.openxmlformats.org/officeDocument/2006/relationships" xmlns:m="http://schemas.openxmlformats.org/officeDocument/2006/math" xmlns:v="urn:schemas-microsoft-com:vml" xmlns:wp14="http://schemas.microsoft.com/office/word/2010/wordprocessingDrawing" xmlns:wp="http://schemas.openxmlformats.org/drawingml/2006/wordprocessingDrawing" xmlns:w10="urn:schemas-microsoft-com:office:word" xmlns:w="http://schemas.openxmlformats.org/wordprocessingml/2006/main" xmlns:w14="http://schemas.microsoft.com/office/word/2010/wordml" xmlns:w15="http://schemas.microsoft.com/office/word/2012/wordml" xmlns:w16cex="http://schemas.microsoft.com/office/word/2018/wordml/cex" xmlns:w16cid="http://schemas.microsoft.com/office/word/2016/wordml/cid" xmlns:w16="http://schemas.microsoft.com/office/word/2018/wordml" xmlns:w16sdtdh="http://schemas.microsoft.com/office/word/2020/wordml/sdtdatahash" xmlns:w16se="http://schemas.microsoft.com/office/word/2015/wordml/symex" xmlns:wpg="http://schemas.microsoft.com/office/word/2010/wordprocessingGroup" xmlns:wpi="http://schemas.microsoft.com/office/word/2010/wordprocessingInk" xmlns:wne="http://schemas.microsoft.com/office/word/2006/wordml" xmlns:wps="http://schemas.microsoft.com/office/word/2010/wordprocessingShape" mc:Ignorable="w14 w15 w16se w16cid w16 w16cex w16sdtdh wp14">
+<w:document xmlns:wpc="http://schemas.microsoft.com/office/word/2010/wordprocessingCanvas" xmlns:cx="http://schemas.microsoft.com/office/drawing/2014/chartex" xmlns:cx1="http://schemas.microsoft.com/office/drawing/2015/9/8/chartex" xmlns:cx2="http://schemas.microsoft.com/office/drawing/2015/10/21/chartex" xmlns:cx3="http://schemas.microsoft.com/office/drawing/2016/5/9/chartex" xmlns:cx4="http://schemas.microsoft.com/office/drawing/2016/5/10/chartex" xmlns:cx5="http://schemas.microsoft.com/office/drawing/2016/5/11/chartex" xmlns:cx6="http://schemas.microsoft.com/office/drawing/2016/5/12/chartex" xmlns:cx7="http://schemas.microsoft.com/office/drawing/2016/5/13/chartex" xmlns:cx8="http://schemas.microsoft.com/office/drawing/2016/5/14/chartex" xmlns:mc="http://schemas.openxmlformats.org/markup-compatibility/2006" xmlns:aink="http://schemas.microsoft.com/office/drawing/2016/ink" xmlns:am3d="http://schemas.microsoft.com/office/drawing/2017/model3d" xmlns:o="urn:schemas-microsoft-com:office:office" xmlns:oel="http://schemas.microsoft.com/office/2019/extlst" xmlns:r="http://schemas.openxmlformats.org/officeDocument/2006/relationships" xmlns:m="http://schemas.openxmlformats.org/officeDocument/2006/math" xmlns:v="urn:schemas-microsoft-com:vml" xmlns:wp14="http://schemas.microsoft.com/office/word/2010/wordprocessingDrawing" xmlns:wp="http://schemas.openxmlformats.org/drawingml/2006/wordprocessingDrawing" xmlns:w10="urn:schemas-microsoft-com:office:word" xmlns:w="http://schemas.openxmlformats.org/wordprocessingml/2006/main" xmlns:w14="http://schemas.microsoft.com/office/word/2010/wordml" xmlns:w15="http://schemas.microsoft.com/office/word/2012/wordml" xmlns:w16cex="http://schemas.microsoft.com/office/word/2018/wordml/cex" xmlns:w16cid="http://schemas.microsoft.com/office/word/2016/wordml/cid" xmlns:w16="http://schemas.microsoft.com/office/word/2018/wordml" xmlns:w16sdtdh="http://schemas.microsoft.com/office/word/2020/wordml/sdtdatahash" xmlns:w16se="http://schemas.microsoft.com/office/word/2015/wordml/symex" xmlns:wpg="http://schemas.microsoft.com/office/word/2010/wordprocessingGroup" xmlns:wpi="http://schemas.microsoft.com/office/word/2010/wordprocessingInk" xmlns:wne="http://schemas.microsoft.com/office/word/2006/wordml" xmlns:wps="http://schemas.microsoft.com/office/word/2010/wordprocessingShape" mc:Ignorable="w14 w15 w16se w16cid w16 w16cex w16sdtdh wp14">
   <w:body>
     <w:p>
       <w:pPr>
@@ -122,13 +122,62 @@
           <w:color w:val="521311" w:themeColor="accent6" w:themeShade="80"/>
           <w:lang w:val="en-GB"/>
         </w:rPr>
-        <w:t>C:\Users\ndavis\git\ONFInfoModel\OnfModel\</w:t>
-      </w:r>
-      <w:r>
-        <w:rPr>
-          <w:color w:val="7030A0"/>
+        <w:t>C:\Users\</w:t>
+      </w:r>
+      <w:proofErr w:type="spellStart"/>
+      <w:r>
+        <w:rPr>
+          <w:color w:val="521311" w:themeColor="accent6" w:themeShade="80"/>
           <w:lang w:val="en-GB"/>
         </w:rPr>
+        <w:t>ndavis</w:t>
+      </w:r>
+      <w:proofErr w:type="spellEnd"/>
+      <w:r>
+        <w:rPr>
+          <w:color w:val="521311" w:themeColor="accent6" w:themeShade="80"/>
+          <w:lang w:val="en-GB"/>
+        </w:rPr>
+        <w:t>\git\</w:t>
+      </w:r>
+      <w:proofErr w:type="spellStart"/>
+      <w:r>
+        <w:rPr>
+          <w:color w:val="521311" w:themeColor="accent6" w:themeShade="80"/>
+          <w:lang w:val="en-GB"/>
+        </w:rPr>
+        <w:t>ONFInfoModel</w:t>
+      </w:r>
+      <w:proofErr w:type="spellEnd"/>
+      <w:r>
+        <w:rPr>
+          <w:color w:val="521311" w:themeColor="accent6" w:themeShade="80"/>
+          <w:lang w:val="en-GB"/>
+        </w:rPr>
+        <w:t>\</w:t>
+      </w:r>
+      <w:proofErr w:type="spellStart"/>
+      <w:r>
+        <w:rPr>
+          <w:color w:val="521311" w:themeColor="accent6" w:themeShade="80"/>
+          <w:lang w:val="en-GB"/>
+        </w:rPr>
+        <w:t>OnfModel</w:t>
+      </w:r>
+      <w:proofErr w:type="spellEnd"/>
+      <w:r>
+        <w:rPr>
+          <w:color w:val="521311" w:themeColor="accent6" w:themeShade="80"/>
+          <w:lang w:val="en-GB"/>
+        </w:rPr>
+        <w:t>\</w:t>
+      </w:r>
+      <w:proofErr w:type="spellStart"/>
+      <w:r>
+        <w:rPr>
+          <w:color w:val="7030A0"/>
+          <w:lang w:val="en-GB"/>
+        </w:rPr>
         <w:t>Location</w:t>
       </w:r>
       <w:r>
@@ -136,22 +185,94 @@
           <w:color w:val="7030A0"/>
           <w:lang w:val="en-GB"/>
         </w:rPr>
-        <w:t>.uml' element=’{0}’ importedBundles='gmf;papyrus' searchMetamodels='true'/&gt;</w:t>
-      </w:r>
-    </w:p>
-    <w:p>
-      <w:pPr>
+        <w:t>.uml</w:t>
+      </w:r>
+      <w:proofErr w:type="spellEnd"/>
+      <w:r>
         <w:rPr>
           <w:color w:val="7030A0"/>
           <w:lang w:val="en-GB"/>
         </w:rPr>
-      </w:pPr>
+        <w:t xml:space="preserve">' element=’{0}’ </w:t>
+      </w:r>
+      <w:proofErr w:type="spellStart"/>
       <w:r>
         <w:rPr>
           <w:color w:val="7030A0"/>
           <w:lang w:val="en-GB"/>
         </w:rPr>
-        <w:t>&lt;gendoc&gt;&lt;drop/&gt;</w:t>
+        <w:t>importedBundles</w:t>
+      </w:r>
+      <w:proofErr w:type="spellEnd"/>
+      <w:r>
+        <w:rPr>
+          <w:color w:val="7030A0"/>
+          <w:lang w:val="en-GB"/>
+        </w:rPr>
+        <w:t>='</w:t>
+      </w:r>
+      <w:proofErr w:type="spellStart"/>
+      <w:r>
+        <w:rPr>
+          <w:color w:val="7030A0"/>
+          <w:lang w:val="en-GB"/>
+        </w:rPr>
+        <w:t>gmf;papyrus</w:t>
+      </w:r>
+      <w:proofErr w:type="spellEnd"/>
+      <w:r>
+        <w:rPr>
+          <w:color w:val="7030A0"/>
+          <w:lang w:val="en-GB"/>
+        </w:rPr>
+        <w:t xml:space="preserve">' </w:t>
+      </w:r>
+      <w:proofErr w:type="spellStart"/>
+      <w:r>
+        <w:rPr>
+          <w:color w:val="7030A0"/>
+          <w:lang w:val="en-GB"/>
+        </w:rPr>
+        <w:t>searchMetamodels</w:t>
+      </w:r>
+      <w:proofErr w:type="spellEnd"/>
+      <w:r>
+        <w:rPr>
+          <w:color w:val="7030A0"/>
+          <w:lang w:val="en-GB"/>
+        </w:rPr>
+        <w:t>='true'/&gt;</w:t>
+      </w:r>
+    </w:p>
+    <w:p>
+      <w:pPr>
+        <w:rPr>
+          <w:color w:val="7030A0"/>
+          <w:lang w:val="en-GB"/>
+        </w:rPr>
+      </w:pPr>
+      <w:r>
+        <w:rPr>
+          <w:color w:val="7030A0"/>
+          <w:lang w:val="en-GB"/>
+        </w:rPr>
+        <w:t>&lt;</w:t>
+      </w:r>
+      <w:proofErr w:type="spellStart"/>
+      <w:r>
+        <w:rPr>
+          <w:color w:val="7030A0"/>
+          <w:lang w:val="en-GB"/>
+        </w:rPr>
+        <w:t>gendoc</w:t>
+      </w:r>
+      <w:proofErr w:type="spellEnd"/>
+      <w:r>
+        <w:rPr>
+          <w:color w:val="7030A0"/>
+          <w:lang w:val="en-GB"/>
+        </w:rPr>
+        <w:t>&gt;&lt;drop/&gt;</w:t>
       </w:r>
     </w:p>
     <w:p>
@@ -191,7 +312,25 @@
           <w:sz w:val="22"/>
           <w:lang w:val="en-GB"/>
         </w:rPr>
-        <w:t>{path for CoreModel}\</w:t>
+        <w:t xml:space="preserve">{path for </w:t>
+      </w:r>
+      <w:proofErr w:type="spellStart"/>
+      <w:r>
+        <w:rPr>
+          <w:color w:val="7030A0"/>
+          <w:sz w:val="22"/>
+          <w:lang w:val="en-GB"/>
+        </w:rPr>
+        <w:t>CoreModel</w:t>
+      </w:r>
+      <w:proofErr w:type="spellEnd"/>
+      <w:r>
+        <w:rPr>
+          <w:color w:val="7030A0"/>
+          <w:sz w:val="22"/>
+          <w:lang w:val="en-GB"/>
+        </w:rPr>
+        <w:t>}\</w:t>
       </w:r>
       <w:r>
         <w:rPr>
@@ -278,14 +417,39 @@
           <w:color w:val="521311" w:themeColor="accent6" w:themeShade="80"/>
           <w:lang w:val="en-GB"/>
         </w:rPr>
-        <w:t>C:\Users\ndavis\git\</w:t>
-      </w:r>
+        <w:t>C:\Users\</w:t>
+      </w:r>
+      <w:proofErr w:type="spellStart"/>
       <w:r>
         <w:rPr>
           <w:color w:val="521311" w:themeColor="accent6" w:themeShade="80"/>
           <w:lang w:val="en-GB"/>
         </w:rPr>
-        <w:t>OnfInfoModelOutput\</w:t>
+        <w:t>ndavis</w:t>
+      </w:r>
+      <w:proofErr w:type="spellEnd"/>
+      <w:r>
+        <w:rPr>
+          <w:color w:val="521311" w:themeColor="accent6" w:themeShade="80"/>
+          <w:lang w:val="en-GB"/>
+        </w:rPr>
+        <w:t>\git\</w:t>
+      </w:r>
+      <w:proofErr w:type="spellStart"/>
+      <w:r>
+        <w:rPr>
+          <w:color w:val="521311" w:themeColor="accent6" w:themeShade="80"/>
+          <w:lang w:val="en-GB"/>
+        </w:rPr>
+        <w:t>OnfInfoModelOutput</w:t>
+      </w:r>
+      <w:proofErr w:type="spellEnd"/>
+      <w:r>
+        <w:rPr>
+          <w:color w:val="521311" w:themeColor="accent6" w:themeShade="80"/>
+          <w:lang w:val="en-GB"/>
+        </w:rPr>
+        <w:t>\</w:t>
       </w:r>
       <w:r>
         <w:rPr>
@@ -333,7 +497,61 @@
           <w:sz w:val="22"/>
           <w:lang w:val="en-GB"/>
         </w:rPr>
-        <w:t>C:\Users\ndavis\git\ONFInfoModel\OnfModel\</w:t>
+        <w:t>C:\Users\</w:t>
+      </w:r>
+      <w:proofErr w:type="spellStart"/>
+      <w:r>
+        <w:rPr>
+          <w:color w:val="521311" w:themeColor="accent6" w:themeShade="80"/>
+          <w:sz w:val="22"/>
+          <w:lang w:val="en-GB"/>
+        </w:rPr>
+        <w:t>ndavis</w:t>
+      </w:r>
+      <w:proofErr w:type="spellEnd"/>
+      <w:r>
+        <w:rPr>
+          <w:color w:val="521311" w:themeColor="accent6" w:themeShade="80"/>
+          <w:sz w:val="22"/>
+          <w:lang w:val="en-GB"/>
+        </w:rPr>
+        <w:t>\git\</w:t>
+      </w:r>
+      <w:proofErr w:type="spellStart"/>
+      <w:r>
+        <w:rPr>
+          <w:color w:val="521311" w:themeColor="accent6" w:themeShade="80"/>
+          <w:sz w:val="22"/>
+          <w:lang w:val="en-GB"/>
+        </w:rPr>
+        <w:t>ONFInfoModel</w:t>
+      </w:r>
+      <w:proofErr w:type="spellEnd"/>
+      <w:r>
+        <w:rPr>
+          <w:color w:val="521311" w:themeColor="accent6" w:themeShade="80"/>
+          <w:sz w:val="22"/>
+          <w:lang w:val="en-GB"/>
+        </w:rPr>
+        <w:t>\</w:t>
+      </w:r>
+      <w:proofErr w:type="spellStart"/>
+      <w:r>
+        <w:rPr>
+          <w:color w:val="521311" w:themeColor="accent6" w:themeShade="80"/>
+          <w:sz w:val="22"/>
+          <w:lang w:val="en-GB"/>
+        </w:rPr>
+        <w:t>OnfModel</w:t>
+      </w:r>
+      <w:proofErr w:type="spellEnd"/>
+      <w:r>
+        <w:rPr>
+          <w:color w:val="521311" w:themeColor="accent6" w:themeShade="80"/>
+          <w:sz w:val="22"/>
+          <w:lang w:val="en-GB"/>
+        </w:rPr>
+        <w:t>\</w:t>
       </w:r>
       <w:r>
         <w:rPr>
@@ -349,7 +567,25 @@
           <w:sz w:val="22"/>
           <w:lang w:val="en-GB"/>
         </w:rPr>
-        <w:t>{path for CoreModel}\</w:t>
+        <w:t xml:space="preserve">{path for </w:t>
+      </w:r>
+      <w:proofErr w:type="spellStart"/>
+      <w:r>
+        <w:rPr>
+          <w:color w:val="7030A0"/>
+          <w:sz w:val="22"/>
+          <w:lang w:val="en-GB"/>
+        </w:rPr>
+        <w:t>CoreModel</w:t>
+      </w:r>
+      <w:proofErr w:type="spellEnd"/>
+      <w:r>
+        <w:rPr>
+          <w:color w:val="7030A0"/>
+          <w:sz w:val="22"/>
+          <w:lang w:val="en-GB"/>
+        </w:rPr>
+        <w:t>}\</w:t>
       </w:r>
       <w:r>
         <w:rPr>
@@ -491,8 +727,13 @@
                               <w:pStyle w:val="Title"/>
                             </w:pPr>
                             <w:r>
-                              <w:t>Core Information Model (CoreModel</w:t>
+                              <w:t>Core Information Model (</w:t>
                             </w:r>
+                            <w:proofErr w:type="spellStart"/>
+                            <w:r>
+                              <w:t>CoreModel</w:t>
+                            </w:r>
+                            <w:proofErr w:type="spellEnd"/>
                             <w:r>
                               <w:t>)</w:t>
                             </w:r>
@@ -540,7 +781,7 @@
                               <w:rPr>
                                 <w:rFonts w:asciiTheme="majorHAnsi" w:hAnsiTheme="majorHAnsi" w:cstheme="majorHAnsi"/>
                               </w:rPr>
-                              <w:t>5</w:t>
+                              <w:t>6</w:t>
                             </w:r>
                           </w:p>
                           <w:p>
@@ -551,7 +792,19 @@
                               <w:rPr>
                                 <w:rFonts w:asciiTheme="minorHAnsi" w:hAnsiTheme="minorHAnsi"/>
                               </w:rPr>
-                              <w:t>September 2021</w:t>
+                              <w:t>January</w:t>
+                            </w:r>
+                            <w:r>
+                              <w:rPr>
+                                <w:rFonts w:asciiTheme="minorHAnsi" w:hAnsiTheme="minorHAnsi"/>
+                              </w:rPr>
+                              <w:t xml:space="preserve"> 202</w:t>
+                            </w:r>
+                            <w:r>
+                              <w:rPr>
+                                <w:rFonts w:asciiTheme="minorHAnsi" w:hAnsiTheme="minorHAnsi"/>
+                              </w:rPr>
+                              <w:t>4</w:t>
                             </w:r>
                           </w:p>
                         </w:txbxContent>
@@ -580,7 +833,7 @@
                 <v:stroke joinstyle="miter"/>
                 <v:path gradientshapeok="t" o:connecttype="rect"/>
               </v:shapetype>
-              <v:shape id="Text Box 3" o:spid="_x0000_s1026" type="#_x0000_t202" style="position:absolute;margin-left:184.05pt;margin-top:.2pt;width:4in;height:195.95pt;z-index:251659264;visibility:visible;mso-wrap-style:square;mso-width-percent:0;mso-height-percent:0;mso-wrap-distance-left:9pt;mso-wrap-distance-top:0;mso-wrap-distance-right:9pt;mso-wrap-distance-bottom:0;mso-position-horizontal:absolute;mso-position-horizontal-relative:text;mso-position-vertical:absolute;mso-position-vertical-relative:text;mso-width-percent:0;mso-height-percent:0;mso-width-relative:margin;mso-height-relative:margin;v-text-anchor:top" o:gfxdata="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" filled="f" stroked="f">
+              <v:shape id="Text Box 3" o:spid="_x0000_s1026" type="#_x0000_t202" style="position:absolute;margin-left:184.05pt;margin-top:.2pt;width:4in;height:195.95pt;z-index:251659264;visibility:visible;mso-wrap-style:square;mso-width-percent:0;mso-height-percent:0;mso-wrap-distance-left:9pt;mso-wrap-distance-top:0;mso-wrap-distance-right:9pt;mso-wrap-distance-bottom:0;mso-position-horizontal:absolute;mso-position-horizontal-relative:text;mso-position-vertical:absolute;mso-position-vertical-relative:text;mso-width-percent:0;mso-height-percent:0;mso-width-relative:margin;mso-height-relative:margin;v-text-anchor:top" o:gfxdata="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" filled="f" stroked="f">
                 <v:textbox>
                   <w:txbxContent>
                     <w:p>
@@ -588,8 +841,13 @@
                         <w:pStyle w:val="Title"/>
                       </w:pPr>
                       <w:r>
-                        <w:t>Core Information Model (CoreModel</w:t>
+                        <w:t>Core Information Model (</w:t>
                       </w:r>
+                      <w:proofErr w:type="spellStart"/>
+                      <w:r>
+                        <w:t>CoreModel</w:t>
+                      </w:r>
+                      <w:proofErr w:type="spellEnd"/>
                       <w:r>
                         <w:t>)</w:t>
                       </w:r>
@@ -637,7 +895,7 @@
                         <w:rPr>
                           <w:rFonts w:asciiTheme="majorHAnsi" w:hAnsiTheme="majorHAnsi" w:cstheme="majorHAnsi"/>
                         </w:rPr>
-                        <w:t>5</w:t>
+                        <w:t>6</w:t>
                       </w:r>
                     </w:p>
                     <w:p>
@@ -648,7 +906,19 @@
                         <w:rPr>
                           <w:rFonts w:asciiTheme="minorHAnsi" w:hAnsiTheme="minorHAnsi"/>
                         </w:rPr>
-                        <w:t>September 2021</w:t>
+                        <w:t>January</w:t>
+                      </w:r>
+                      <w:r>
+                        <w:rPr>
+                          <w:rFonts w:asciiTheme="minorHAnsi" w:hAnsiTheme="minorHAnsi"/>
+                        </w:rPr>
+                        <w:t xml:space="preserve"> 202</w:t>
+                      </w:r>
+                      <w:r>
+                        <w:rPr>
+                          <w:rFonts w:asciiTheme="minorHAnsi" w:hAnsiTheme="minorHAnsi"/>
+                        </w:rPr>
+                        <w:t>4</w:t>
                       </w:r>
                     </w:p>
                   </w:txbxContent>
@@ -722,7 +992,7 @@
           <w:rFonts w:asciiTheme="minorHAnsi" w:hAnsiTheme="minorHAnsi"/>
           <w:sz w:val="16"/>
         </w:rPr>
-        <w:t>5</w:t>
+        <w:t>6</w:t>
       </w:r>
       <w:r>
         <w:br/>
@@ -827,7 +1097,7 @@
         <w:t>2</w:t>
       </w:r>
       <w:r>
-        <w:t>1</w:t>
+        <w:t>4</w:t>
       </w:r>
       <w:r>
         <w:t xml:space="preserve"> Open Networking Foundation. All rights reserved.</w:t>
@@ -912,7 +1182,21 @@
         <w:rPr>
           <w:color w:val="FF0000"/>
         </w:rPr>
-        <w:t>Replace “{{..}}” with square brackets (which trip up Gendoc)</w:t>
+        <w:t xml:space="preserve">Replace “{{..}}” with square brackets (which trip up </w:t>
+      </w:r>
+      <w:proofErr w:type="spellStart"/>
+      <w:r>
+        <w:rPr>
+          <w:color w:val="FF0000"/>
+        </w:rPr>
+        <w:t>Gendoc</w:t>
+      </w:r>
+      <w:proofErr w:type="spellEnd"/>
+      <w:r>
+        <w:rPr>
+          <w:color w:val="FF0000"/>
+        </w:rPr>
+        <w:t>)</w:t>
       </w:r>
     </w:p>
     <w:p>
@@ -3675,6 +3959,75 @@
           </w:p>
         </w:tc>
       </w:tr>
+      <w:tr>
+        <w:trPr>
+          <w:cantSplit/>
+        </w:trPr>
+        <w:tc>
+          <w:tcPr>
+            <w:tcW w:w="883" w:type="dxa"/>
+          </w:tcPr>
+          <w:p>
+            <w:pPr>
+              <w:spacing w:before="120" w:after="120"/>
+              <w:rPr>
+                <w:sz w:val="20"/>
+                <w:szCs w:val="20"/>
+              </w:rPr>
+            </w:pPr>
+            <w:r>
+              <w:rPr>
+                <w:sz w:val="20"/>
+                <w:szCs w:val="20"/>
+              </w:rPr>
+              <w:t>1.6</w:t>
+            </w:r>
+          </w:p>
+        </w:tc>
+        <w:tc>
+          <w:tcPr>
+            <w:tcW w:w="1981" w:type="dxa"/>
+          </w:tcPr>
+          <w:p>
+            <w:pPr>
+              <w:spacing w:before="120" w:after="120"/>
+              <w:rPr>
+                <w:sz w:val="20"/>
+                <w:szCs w:val="20"/>
+              </w:rPr>
+            </w:pPr>
+            <w:r>
+              <w:rPr>
+                <w:sz w:val="20"/>
+                <w:szCs w:val="20"/>
+              </w:rPr>
+              <w:t>January 2024</w:t>
+            </w:r>
+          </w:p>
+        </w:tc>
+        <w:tc>
+          <w:tcPr>
+            <w:tcW w:w="6486" w:type="dxa"/>
+          </w:tcPr>
+          <w:p>
+            <w:pPr>
+              <w:spacing w:before="120" w:after="120"/>
+              <w:rPr>
+                <w:sz w:val="20"/>
+                <w:szCs w:val="20"/>
+              </w:rPr>
+            </w:pPr>
+            <w:r>
+              <w:rPr>
+                <w:color w:val="auto"/>
+                <w:sz w:val="20"/>
+                <w:szCs w:val="20"/>
+              </w:rPr>
+              <w:t>Updated release and dates.</w:t>
+            </w:r>
+          </w:p>
+        </w:tc>
+      </w:tr>
     </w:tbl>
     <w:p>
       <w:pPr>
@@ -4229,89 +4582,118 @@
           <w:sz w:val="20"/>
           <w:szCs w:val="20"/>
         </w:rPr>
-        <w:t xml:space="preserve">[for(p:Package|Package.allInstances())]&lt;drop/&gt; </w:t>
-      </w:r>
-    </w:p>
-    <w:p>
-      <w:pPr>
-        <w:spacing w:after="0"/>
-        <w:rPr>
-          <w:bCs/>
-          <w:color w:val="7030A0"/>
-        </w:rPr>
-      </w:pPr>
-      <w:r>
-        <w:rPr>
-          <w:bCs/>
-          <w:color w:val="7030A0"/>
-        </w:rPr>
-        <w:t>Inserts the diagram identified in first quotes with the title identified in second quotes &lt;drop/&gt;</w:t>
-      </w:r>
-      <w:r>
-        <w:rPr>
-          <w:bCs/>
-          <w:color w:val="7030A0"/>
-        </w:rPr>
-        <w:br/>
-        <w:t>[p.</w:t>
-      </w:r>
-      <w:r>
-        <w:rPr>
-          <w:bCs/>
-          <w:color w:val="FF0000"/>
-        </w:rPr>
-        <w:t>insertStandardDiagram</w:t>
-      </w:r>
-      <w:r>
-        <w:rPr>
-          <w:bCs/>
-          <w:color w:val="7030A0"/>
-        </w:rPr>
-        <w:t>(‘</w:t>
-      </w:r>
-      <w:r>
-        <w:rPr>
-          <w:bCs/>
-          <w:color w:val="237BE8" w:themeColor="accent3" w:themeTint="99"/>
-        </w:rPr>
-        <w:t>Location</w:t>
-      </w:r>
-      <w:r>
-        <w:rPr>
-          <w:bCs/>
-          <w:color w:val="7030A0"/>
-        </w:rPr>
-        <w:t>’, ’</w:t>
-      </w:r>
-      <w:r>
-        <w:rPr>
-          <w:bCs/>
-          <w:color w:val="237BE8" w:themeColor="accent3" w:themeTint="99"/>
-        </w:rPr>
-        <w:t>Location Model</w:t>
-      </w:r>
-      <w:r>
-        <w:rPr>
-          <w:bCs/>
-          <w:color w:val="7030A0"/>
-        </w:rPr>
-        <w:t>’)/]</w:t>
-      </w:r>
-    </w:p>
-    <w:p>
-      <w:pPr>
-        <w:rPr>
+        <w:t>[for(</w:t>
+      </w:r>
+      <w:proofErr w:type="spellStart"/>
+      <w:r>
+        <w:rPr>
+          <w:rFonts w:asciiTheme="minorHAnsi" w:hAnsiTheme="minorHAnsi"/>
           <w:color w:val="7030A0"/>
           <w:sz w:val="20"/>
           <w:szCs w:val="20"/>
         </w:rPr>
-      </w:pPr>
-      <w:r>
-        <w:rPr>
+        <w:t>p:Package|Package.allInstances</w:t>
+      </w:r>
+      <w:proofErr w:type="spellEnd"/>
+      <w:r>
+        <w:rPr>
+          <w:rFonts w:asciiTheme="minorHAnsi" w:hAnsiTheme="minorHAnsi"/>
           <w:color w:val="7030A0"/>
           <w:sz w:val="20"/>
           <w:szCs w:val="20"/>
         </w:rPr>
+        <w:t xml:space="preserve">())]&lt;drop/&gt; </w:t>
+      </w:r>
+    </w:p>
+    <w:p>
+      <w:pPr>
+        <w:spacing w:after="0"/>
+        <w:rPr>
+          <w:bCs/>
+          <w:color w:val="7030A0"/>
+        </w:rPr>
+      </w:pPr>
+      <w:r>
+        <w:rPr>
+          <w:bCs/>
+          <w:color w:val="7030A0"/>
+        </w:rPr>
+        <w:t>Inserts the diagram identified in first quotes with the title identified in second quotes &lt;drop/&gt;</w:t>
+      </w:r>
+      <w:r>
+        <w:rPr>
+          <w:bCs/>
+          <w:color w:val="7030A0"/>
+        </w:rPr>
+        <w:br/>
+        <w:t>[</w:t>
+      </w:r>
+      <w:proofErr w:type="spellStart"/>
+      <w:r>
+        <w:rPr>
+          <w:bCs/>
+          <w:color w:val="7030A0"/>
+        </w:rPr>
+        <w:t>p.</w:t>
+      </w:r>
+      <w:r>
+        <w:rPr>
+          <w:bCs/>
+          <w:color w:val="FF0000"/>
+        </w:rPr>
+        <w:t>insertStandardDiagram</w:t>
+      </w:r>
+      <w:proofErr w:type="spellEnd"/>
+      <w:r>
+        <w:rPr>
+          <w:bCs/>
+          <w:color w:val="7030A0"/>
+        </w:rPr>
+        <w:t>(‘</w:t>
+      </w:r>
+      <w:r>
+        <w:rPr>
+          <w:bCs/>
+          <w:color w:val="237BE8" w:themeColor="accent3" w:themeTint="99"/>
+        </w:rPr>
+        <w:t>Location</w:t>
+      </w:r>
+      <w:r>
+        <w:rPr>
+          <w:bCs/>
+          <w:color w:val="7030A0"/>
+        </w:rPr>
+        <w:t>’, ’</w:t>
+      </w:r>
+      <w:r>
+        <w:rPr>
+          <w:bCs/>
+          <w:color w:val="237BE8" w:themeColor="accent3" w:themeTint="99"/>
+        </w:rPr>
+        <w:t>Location Model</w:t>
+      </w:r>
+      <w:r>
+        <w:rPr>
+          <w:bCs/>
+          <w:color w:val="7030A0"/>
+        </w:rPr>
+        <w:t>’)/]</w:t>
+      </w:r>
+    </w:p>
+    <w:p>
+      <w:pPr>
+        <w:rPr>
+          <w:color w:val="7030A0"/>
+          <w:sz w:val="20"/>
+          <w:szCs w:val="20"/>
+        </w:rPr>
+      </w:pPr>
+      <w:r>
+        <w:rPr>
+          <w:color w:val="7030A0"/>
+          <w:sz w:val="20"/>
+          <w:szCs w:val="20"/>
+        </w:rPr>
         <w:t>[/for]&lt;drop/&gt;</w:t>
       </w:r>
     </w:p>
@@ -4342,7 +4724,55 @@
           <w:bCs/>
           <w:color w:val="7030A0"/>
         </w:rPr>
-        <w:t xml:space="preserve"> [for (cl:Class | Class.allInstances()-&gt;sortedBy(name))]&lt;drop/&gt;</w:t>
+        <w:t xml:space="preserve"> [for (</w:t>
+      </w:r>
+      <w:proofErr w:type="spellStart"/>
+      <w:r>
+        <w:rPr>
+          <w:bCs/>
+          <w:color w:val="7030A0"/>
+        </w:rPr>
+        <w:t>cl:Class</w:t>
+      </w:r>
+      <w:proofErr w:type="spellEnd"/>
+      <w:r>
+        <w:rPr>
+          <w:bCs/>
+          <w:color w:val="7030A0"/>
+        </w:rPr>
+        <w:t xml:space="preserve"> | </w:t>
+      </w:r>
+      <w:proofErr w:type="spellStart"/>
+      <w:r>
+        <w:rPr>
+          <w:bCs/>
+          <w:color w:val="7030A0"/>
+        </w:rPr>
+        <w:t>Class.allInstances</w:t>
+      </w:r>
+      <w:proofErr w:type="spellEnd"/>
+      <w:r>
+        <w:rPr>
+          <w:bCs/>
+          <w:color w:val="7030A0"/>
+        </w:rPr>
+        <w:t>()-&gt;</w:t>
+      </w:r>
+      <w:proofErr w:type="spellStart"/>
+      <w:r>
+        <w:rPr>
+          <w:bCs/>
+          <w:color w:val="7030A0"/>
+        </w:rPr>
+        <w:t>sortedBy</w:t>
+      </w:r>
+      <w:proofErr w:type="spellEnd"/>
+      <w:r>
+        <w:rPr>
+          <w:bCs/>
+          <w:color w:val="7030A0"/>
+        </w:rPr>
+        <w:t>(name))]&lt;drop/&gt;</w:t>
       </w:r>
     </w:p>
     <w:p>
@@ -4358,7 +4788,23 @@
           <w:bCs/>
           <w:color w:val="7030A0"/>
         </w:rPr>
-        <w:t>[if (cl.qualifiedName.contains(‘</w:t>
+        <w:t>[if (</w:t>
+      </w:r>
+      <w:proofErr w:type="spellStart"/>
+      <w:r>
+        <w:rPr>
+          <w:bCs/>
+          <w:color w:val="7030A0"/>
+        </w:rPr>
+        <w:t>cl.qualifiedName.contains</w:t>
+      </w:r>
+      <w:proofErr w:type="spellEnd"/>
+      <w:r>
+        <w:rPr>
+          <w:bCs/>
+          <w:color w:val="7030A0"/>
+        </w:rPr>
+        <w:t>(‘</w:t>
       </w:r>
       <w:r>
         <w:rPr>
@@ -4404,7 +4850,15 @@
           <w:color w:val="7030A0"/>
         </w:rPr>
         <w:br/>
-        <w:t>[cl.</w:t>
+        <w:t>[</w:t>
+      </w:r>
+      <w:proofErr w:type="spellStart"/>
+      <w:r>
+        <w:rPr>
+          <w:bCs/>
+          <w:color w:val="7030A0"/>
+        </w:rPr>
+        <w:t>cl.</w:t>
       </w:r>
       <w:r>
         <w:rPr>
@@ -4420,6 +4874,7 @@
         </w:rPr>
         <w:t>Class</w:t>
       </w:r>
+      <w:proofErr w:type="spellEnd"/>
       <w:r>
         <w:rPr>
           <w:bCs/>
@@ -4427,6 +4882,7 @@
         </w:rPr>
         <w:t>(</w:t>
       </w:r>
+      <w:proofErr w:type="spellStart"/>
       <w:r>
         <w:rPr>
           <w:bCs/>
@@ -4455,6 +4911,7 @@
         </w:rPr>
         <w:t>Location</w:t>
       </w:r>
+      <w:proofErr w:type="spellEnd"/>
       <w:r>
         <w:rPr>
           <w:bCs/>
@@ -4491,7 +4948,15 @@
           <w:color w:val="7030A0"/>
         </w:rPr>
         <w:br/>
-        <w:t>[cl.</w:t>
+        <w:t>[</w:t>
+      </w:r>
+      <w:proofErr w:type="spellStart"/>
+      <w:r>
+        <w:rPr>
+          <w:bCs/>
+          <w:color w:val="7030A0"/>
+        </w:rPr>
+        <w:t>cl.</w:t>
       </w:r>
       <w:r>
         <w:rPr>
@@ -4506,6 +4971,7 @@
         </w:rPr>
         <w:t>AttributeTableBrief</w:t>
       </w:r>
+      <w:proofErr w:type="spellEnd"/>
       <w:r>
         <w:rPr>
           <w:bCs/>
@@ -4578,7 +5044,11 @@
         <w:t xml:space="preserve">Location </w:t>
       </w:r>
       <w:r>
-        <w:t>model via C</w:t>
+        <w:t xml:space="preserve">model via </w:t>
+      </w:r>
+      <w:proofErr w:type="spellStart"/>
+      <w:r>
+        <w:t>C</w:t>
       </w:r>
       <w:r>
         <w:t>onstraint</w:t>
@@ -4587,7 +5057,11 @@
         <w:t>D</w:t>
       </w:r>
       <w:r>
-        <w:t xml:space="preserve">omain. This </w:t>
+        <w:t>omain</w:t>
+      </w:r>
+      <w:proofErr w:type="spellEnd"/>
+      <w:r>
+        <w:t xml:space="preserve">. This </w:t>
       </w:r>
       <w:r>
         <w:t>decouples the two modules</w:t>
@@ -4614,7 +5088,15 @@
         <w:t xml:space="preserve"> </w:t>
       </w:r>
       <w:r>
-        <w:t xml:space="preserve">into a ConstraintDomain </w:t>
+        <w:t xml:space="preserve">into a </w:t>
+      </w:r>
+      <w:proofErr w:type="spellStart"/>
+      <w:r>
+        <w:t>ConstraintDomain</w:t>
+      </w:r>
+      <w:proofErr w:type="spellEnd"/>
+      <w:r>
+        <w:t xml:space="preserve"> </w:t>
       </w:r>
       <w:r>
         <w:t>before relating them to a Location</w:t>
@@ -4644,9 +5126,11 @@
       <w:r>
         <w:t>Linking local and geographic locations is a common need, and roles don't really play a factor, so a special association “</w:t>
       </w:r>
+      <w:proofErr w:type="spellStart"/>
       <w:r>
         <w:t>LocalLocationWithinGeographicLocation</w:t>
       </w:r>
+      <w:proofErr w:type="spellEnd"/>
       <w:r>
         <w:t>” is provided for that case, simplifying the number of instances required.</w:t>
       </w:r>
@@ -4791,7 +5275,15 @@
     <w:p/>
     <w:p>
       <w:r>
-        <w:t>Locating Equipment is a special case that deserves an optimized solution and for that case an association EquipmentLocatedAt is provided.</w:t>
+        <w:t xml:space="preserve">Locating Equipment is a special case that deserves an optimized solution and for that case an association </w:t>
+      </w:r>
+      <w:proofErr w:type="spellStart"/>
+      <w:r>
+        <w:t>EquipmentLocatedAt</w:t>
+      </w:r>
+      <w:proofErr w:type="spellEnd"/>
+      <w:r>
+        <w:t xml:space="preserve"> is provided.</w:t>
       </w:r>
     </w:p>
     <w:p/>
@@ -4838,7 +5330,15 @@
         <w:spacing w:after="0"/>
       </w:pPr>
       <w:r>
-        <w:t xml:space="preserve">We could create a special PartyRole of “site-contact” or we could just allow all employees to be site contacts. </w:t>
+        <w:t xml:space="preserve">We could create a special </w:t>
+      </w:r>
+      <w:proofErr w:type="spellStart"/>
+      <w:r>
+        <w:t>PartyRole</w:t>
+      </w:r>
+      <w:proofErr w:type="spellEnd"/>
+      <w:r>
+        <w:t xml:space="preserve"> of “site-contact” or we could just allow all employees to be site contacts. </w:t>
       </w:r>
     </w:p>
     <w:p>
@@ -4980,7 +5480,15 @@
     <w:p/>
     <w:p>
       <w:r>
-        <w:t>If many people play roles in relation to the group of sites, then the ConstraintDomain should be made more generic, say to “Adelaide North Central Offices” and then specific site related roles can be used. This is better than creating and maintaining many equivalent groupings.</w:t>
+        <w:t xml:space="preserve">If many people play roles in relation to the group of sites, then the </w:t>
+      </w:r>
+      <w:proofErr w:type="spellStart"/>
+      <w:r>
+        <w:t>ConstraintDomain</w:t>
+      </w:r>
+      <w:proofErr w:type="spellEnd"/>
+      <w:r>
+        <w:t xml:space="preserve"> should be made more generic, say to “Adelaide North Central Offices” and then specific site related roles can be used. This is better than creating and maintaining many equivalent groupings.</w:t>
       </w:r>
     </w:p>
     <w:p>
@@ -5552,12 +6060,28 @@
     <w:p>
       <w:r>
         <w:lastRenderedPageBreak/>
-        <w:t>In the example below, we have a GeographicSite that is related to an address and a point on a map.</w:t>
-      </w:r>
-    </w:p>
-    <w:p>
-      <w:r>
-        <w:t>Two LocalPositions are defined in the Site, one is a local reference point and the other is a local point measured relative to that local reference point.</w:t>
+        <w:t xml:space="preserve">In the example below, we have a </w:t>
+      </w:r>
+      <w:proofErr w:type="spellStart"/>
+      <w:r>
+        <w:t>GeographicSite</w:t>
+      </w:r>
+      <w:proofErr w:type="spellEnd"/>
+      <w:r>
+        <w:t xml:space="preserve"> that is related to an address and a point on a map.</w:t>
+      </w:r>
+    </w:p>
+    <w:p>
+      <w:r>
+        <w:t xml:space="preserve">Two </w:t>
+      </w:r>
+      <w:proofErr w:type="spellStart"/>
+      <w:r>
+        <w:t>LocalPositions</w:t>
+      </w:r>
+      <w:proofErr w:type="spellEnd"/>
+      <w:r>
+        <w:t xml:space="preserve"> are defined in the Site, one is a local reference point and the other is a local point measured relative to that local reference point.</w:t>
       </w:r>
     </w:p>
     <w:p>
@@ -5857,12 +6381,28 @@
     <w:p/>
     <w:p>
       <w:r>
-        <w:t>Note that for SimpleLocalAddress, we are just using a single string with some sort of structure and delimiters.</w:t>
-      </w:r>
-    </w:p>
-    <w:p>
-      <w:r>
-        <w:t>If required, a more complex local address, such as one that had fields for each level in the local address could be added as another decorator of LocalLocation. The issue is that the naming is likely to be company specific and may not follow simple rules, so it can't really be added to this document.</w:t>
+        <w:t xml:space="preserve">Note that for </w:t>
+      </w:r>
+      <w:proofErr w:type="spellStart"/>
+      <w:r>
+        <w:t>SimpleLocalAddress</w:t>
+      </w:r>
+      <w:proofErr w:type="spellEnd"/>
+      <w:r>
+        <w:t>, we are just using a single string with some sort of structure and delimiters.</w:t>
+      </w:r>
+    </w:p>
+    <w:p>
+      <w:r>
+        <w:t xml:space="preserve">If required, a more complex local address, such as one that had fields for each level in the local address could be added as another decorator of </w:t>
+      </w:r>
+      <w:proofErr w:type="spellStart"/>
+      <w:r>
+        <w:t>LocalLocation</w:t>
+      </w:r>
+      <w:proofErr w:type="spellEnd"/>
+      <w:r>
+        <w:t>. The issue is that the naming is likely to be company specific and may not follow simple rules, so it can't really be added to this document.</w:t>
       </w:r>
     </w:p>
     <w:p>
@@ -5880,16 +6420,29 @@
         <w:ind w:left="576" w:hanging="576"/>
       </w:pPr>
       <w:bookmarkStart w:id="41" w:name="_Toc527646619"/>
+      <w:proofErr w:type="spellStart"/>
       <w:r>
         <w:lastRenderedPageBreak/>
-        <w:t>Wifi Heat Map</w:t>
+        <w:t>Wifi</w:t>
+      </w:r>
+      <w:proofErr w:type="spellEnd"/>
+      <w:r>
+        <w:t xml:space="preserve"> Heat Map</w:t>
       </w:r>
       <w:bookmarkEnd w:id="41"/>
     </w:p>
     <w:p/>
     <w:p>
       <w:r>
-        <w:t>A common task is to be able to show a WiFi ‘heat map”.</w:t>
+        <w:t xml:space="preserve">A common task is to be able to show a </w:t>
+      </w:r>
+      <w:proofErr w:type="spellStart"/>
+      <w:r>
+        <w:t>WiFi</w:t>
+      </w:r>
+      <w:proofErr w:type="spellEnd"/>
+      <w:r>
+        <w:t xml:space="preserve"> ‘heat map”.</w:t>
       </w:r>
     </w:p>
     <w:p>
@@ -6204,7 +6757,15 @@
     </w:p>
     <w:p>
       <w:r>
-        <w:t>As well as the current simple address, the model could be extended by adding a more detailed address class as a subclass of GeographicAddress.</w:t>
+        <w:t xml:space="preserve">As well as the current simple address, the model could be extended by adding a more detailed address class as a subclass of </w:t>
+      </w:r>
+      <w:proofErr w:type="spellStart"/>
+      <w:r>
+        <w:t>GeographicAddress</w:t>
+      </w:r>
+      <w:proofErr w:type="spellEnd"/>
+      <w:r>
+        <w:t>.</w:t>
       </w:r>
     </w:p>
     <w:p>
@@ -6460,13 +7021,29 @@
     </w:p>
     <w:p>
       <w:r>
-        <w:t>As well as a FormattedAddress (which is similar to our SimpleG</w:t>
+        <w:t xml:space="preserve">As well as a </w:t>
+      </w:r>
+      <w:proofErr w:type="spellStart"/>
+      <w:r>
+        <w:t>FormattedAddress</w:t>
+      </w:r>
+      <w:proofErr w:type="spellEnd"/>
+      <w:r>
+        <w:t xml:space="preserve"> (which is similar to our </w:t>
+      </w:r>
+      <w:proofErr w:type="spellStart"/>
+      <w:r>
+        <w:t>SimpleG</w:t>
       </w:r>
       <w:r>
         <w:t>e</w:t>
       </w:r>
       <w:r>
-        <w:t>ographicAddress) with attributes</w:t>
+        <w:t>ographicAddress</w:t>
+      </w:r>
+      <w:proofErr w:type="spellEnd"/>
+      <w:r>
+        <w:t>) with attributes</w:t>
       </w:r>
     </w:p>
     <w:p>
@@ -6671,7 +7248,23 @@
           <w:color w:val="7030A0"/>
           <w:lang w:val="en-GB"/>
         </w:rPr>
-        <w:t>&lt;/gendoc&gt;&lt;drop/&gt;</w:t>
+        <w:t>&lt;/</w:t>
+      </w:r>
+      <w:proofErr w:type="spellStart"/>
+      <w:r>
+        <w:rPr>
+          <w:color w:val="7030A0"/>
+          <w:lang w:val="en-GB"/>
+        </w:rPr>
+        <w:t>gendoc</w:t>
+      </w:r>
+      <w:proofErr w:type="spellEnd"/>
+      <w:r>
+        <w:rPr>
+          <w:color w:val="7030A0"/>
+          <w:lang w:val="en-GB"/>
+        </w:rPr>
+        <w:t>&gt;&lt;drop/&gt;</w:t>
       </w:r>
     </w:p>
     <w:p>
@@ -6816,7 +7409,23 @@
           <w:color w:val="FF0000"/>
           <w:lang w:val="en-GB"/>
         </w:rPr>
-        <w:t xml:space="preserve"> Text from File… (alt njf)) </w:t>
+        <w:t xml:space="preserve"> Text from File… (alt </w:t>
+      </w:r>
+      <w:proofErr w:type="spellStart"/>
+      <w:r>
+        <w:rPr>
+          <w:color w:val="FF0000"/>
+          <w:lang w:val="en-GB"/>
+        </w:rPr>
+        <w:t>njf</w:t>
+      </w:r>
+      <w:proofErr w:type="spellEnd"/>
+      <w:r>
+        <w:rPr>
+          <w:color w:val="FF0000"/>
+          <w:lang w:val="en-GB"/>
+        </w:rPr>
+        <w:t xml:space="preserve">)) </w:t>
       </w:r>
       <w:r>
         <w:rPr>
@@ -6924,6 +7533,7 @@
         </w:rPr>
         <w:t>&lt;fragment name=’</w:t>
       </w:r>
+      <w:proofErr w:type="spellStart"/>
       <w:r>
         <w:rPr>
           <w:color w:val="FF0000"/>
@@ -6936,17 +7546,46 @@
         </w:rPr>
         <w:t>Class</w:t>
       </w:r>
-      <w:r>
-        <w:rPr>
-          <w:color w:val="7030A0"/>
-        </w:rPr>
-        <w:t>’ importedBundl</w:t>
-      </w:r>
-      <w:r>
-        <w:rPr>
-          <w:color w:val="7030A0"/>
-        </w:rPr>
-        <w:t>es=’commons;gmf;papyrus’&gt;&lt;drop/&gt;</w:t>
+      <w:proofErr w:type="spellEnd"/>
+      <w:r>
+        <w:rPr>
+          <w:color w:val="7030A0"/>
+        </w:rPr>
+        <w:t xml:space="preserve">’ </w:t>
+      </w:r>
+      <w:proofErr w:type="spellStart"/>
+      <w:r>
+        <w:rPr>
+          <w:color w:val="7030A0"/>
+        </w:rPr>
+        <w:t>importedBundl</w:t>
+      </w:r>
+      <w:r>
+        <w:rPr>
+          <w:color w:val="7030A0"/>
+        </w:rPr>
+        <w:t>es</w:t>
+      </w:r>
+      <w:proofErr w:type="spellEnd"/>
+      <w:r>
+        <w:rPr>
+          <w:color w:val="7030A0"/>
+        </w:rPr>
+        <w:t>=’</w:t>
+      </w:r>
+      <w:proofErr w:type="spellStart"/>
+      <w:r>
+        <w:rPr>
+          <w:color w:val="7030A0"/>
+        </w:rPr>
+        <w:t>commons;gmf;papyrus</w:t>
+      </w:r>
+      <w:proofErr w:type="spellEnd"/>
+      <w:r>
+        <w:rPr>
+          <w:color w:val="7030A0"/>
+        </w:rPr>
+        <w:t>’&gt;&lt;drop/&gt;</w:t>
       </w:r>
       <w:r>
         <w:rPr>
@@ -6958,7 +7597,21 @@
         <w:rPr>
           <w:color w:val="7030A0"/>
         </w:rPr>
-        <w:t>&lt;arg name=’</w:t>
+        <w:t>&lt;</w:t>
+      </w:r>
+      <w:proofErr w:type="spellStart"/>
+      <w:r>
+        <w:rPr>
+          <w:color w:val="7030A0"/>
+        </w:rPr>
+        <w:t>arg</w:t>
+      </w:r>
+      <w:proofErr w:type="spellEnd"/>
+      <w:r>
+        <w:rPr>
+          <w:color w:val="7030A0"/>
+        </w:rPr>
+        <w:t xml:space="preserve"> name=’</w:t>
       </w:r>
       <w:r>
         <w:rPr>
@@ -6970,7 +7623,81 @@
         <w:rPr>
           <w:color w:val="7030A0"/>
         </w:rPr>
-        <w:t>’ type=’uml::Class</w:t>
+        <w:t>’ type=’</w:t>
+      </w:r>
+      <w:proofErr w:type="spellStart"/>
+      <w:r>
+        <w:rPr>
+          <w:color w:val="7030A0"/>
+        </w:rPr>
+        <w:t>uml</w:t>
+      </w:r>
+      <w:proofErr w:type="spellEnd"/>
+      <w:r>
+        <w:rPr>
+          <w:color w:val="7030A0"/>
+        </w:rPr>
+        <w:t>::</w:t>
+      </w:r>
+      <w:proofErr w:type="spellStart"/>
+      <w:r>
+        <w:rPr>
+          <w:color w:val="7030A0"/>
+        </w:rPr>
+        <w:t>Class</w:t>
+      </w:r>
+      <w:r>
+        <w:rPr>
+          <w:color w:val="7030A0"/>
+        </w:rPr>
+        <w:t>’</w:t>
+      </w:r>
+      <w:proofErr w:type="spellEnd"/>
+      <w:r>
+        <w:rPr>
+          <w:color w:val="7030A0"/>
+        </w:rPr>
+        <w:t>/&gt;&lt;drop/&gt;</w:t>
+      </w:r>
+      <w:r>
+        <w:rPr>
+          <w:color w:val="7030A0"/>
+        </w:rPr>
+        <w:br/>
+      </w:r>
+      <w:r>
+        <w:rPr>
+          <w:color w:val="7030A0"/>
+        </w:rPr>
+        <w:t>&lt;</w:t>
+      </w:r>
+      <w:proofErr w:type="spellStart"/>
+      <w:r>
+        <w:rPr>
+          <w:color w:val="7030A0"/>
+        </w:rPr>
+        <w:t>arg</w:t>
+      </w:r>
+      <w:proofErr w:type="spellEnd"/>
+      <w:r>
+        <w:rPr>
+          <w:color w:val="7030A0"/>
+        </w:rPr>
+        <w:t xml:space="preserve"> name=’</w:t>
+      </w:r>
+      <w:proofErr w:type="spellStart"/>
+      <w:r>
+        <w:rPr>
+          <w:color w:val="FF0000"/>
+        </w:rPr>
+        <w:t>className</w:t>
+      </w:r>
+      <w:proofErr w:type="spellEnd"/>
+      <w:r>
+        <w:rPr>
+          <w:color w:val="7030A0"/>
+        </w:rPr>
+        <w:t>’ type=’String</w:t>
       </w:r>
       <w:r>
         <w:rPr>
@@ -6983,102 +7710,160 @@
           <w:color w:val="7030A0"/>
         </w:rPr>
         <w:br/>
-      </w:r>
-      <w:r>
-        <w:rPr>
-          <w:color w:val="7030A0"/>
-        </w:rPr>
-        <w:t>&lt;arg name=’</w:t>
-      </w:r>
+        <w:t>&lt;</w:t>
+      </w:r>
+      <w:proofErr w:type="spellStart"/>
+      <w:r>
+        <w:rPr>
+          <w:color w:val="7030A0"/>
+        </w:rPr>
+        <w:t>arg</w:t>
+      </w:r>
+      <w:proofErr w:type="spellEnd"/>
+      <w:r>
+        <w:rPr>
+          <w:color w:val="7030A0"/>
+        </w:rPr>
+        <w:t xml:space="preserve"> name=’</w:t>
+      </w:r>
+      <w:proofErr w:type="spellStart"/>
       <w:r>
         <w:rPr>
           <w:color w:val="FF0000"/>
         </w:rPr>
+        <w:t>packageName</w:t>
+      </w:r>
+      <w:proofErr w:type="spellEnd"/>
+      <w:r>
+        <w:rPr>
+          <w:color w:val="7030A0"/>
+        </w:rPr>
+        <w:t>’ type=’String</w:t>
+      </w:r>
+      <w:r>
+        <w:rPr>
+          <w:color w:val="7030A0"/>
+        </w:rPr>
+        <w:t>’/&gt;&lt;drop/&gt;</w:t>
+      </w:r>
+      <w:r>
+        <w:rPr>
+          <w:bCs/>
+          <w:color w:val="7030A0"/>
+        </w:rPr>
+        <w:br/>
+        <w:t xml:space="preserve">[if (not </w:t>
+      </w:r>
+      <w:proofErr w:type="spellStart"/>
+      <w:r>
+        <w:rPr>
+          <w:bCs/>
+          <w:color w:val="7030A0"/>
+        </w:rPr>
+        <w:t>cl.qualifiedName.contains</w:t>
+      </w:r>
+      <w:proofErr w:type="spellEnd"/>
+      <w:r>
+        <w:rPr>
+          <w:bCs/>
+          <w:color w:val="7030A0"/>
+        </w:rPr>
+        <w:t>(</w:t>
+      </w:r>
+      <w:proofErr w:type="spellStart"/>
+      <w:r>
+        <w:rPr>
+          <w:bCs/>
+          <w:color w:val="7030A0"/>
+        </w:rPr>
+        <w:t>packageName</w:t>
+      </w:r>
+      <w:proofErr w:type="spellEnd"/>
+      <w:r>
+        <w:rPr>
+          <w:bCs/>
+          <w:color w:val="7030A0"/>
+        </w:rPr>
+        <w:t>))]&lt;drop/&gt;</w:t>
+      </w:r>
+      <w:r>
+        <w:rPr>
+          <w:bCs/>
+          <w:color w:val="7030A0"/>
+        </w:rPr>
+        <w:br/>
+      </w:r>
+      <w:r>
+        <w:rPr>
+          <w:color w:val="7030A0"/>
+        </w:rPr>
+        <w:t>[else] &lt;drop/&gt;</w:t>
+      </w:r>
+      <w:r>
+        <w:rPr>
+          <w:color w:val="7030A0"/>
+        </w:rPr>
+        <w:br/>
+      </w:r>
+      <w:r>
+        <w:rPr>
+          <w:bCs/>
+          <w:color w:val="7030A0"/>
+        </w:rPr>
+        <w:t>[if(</w:t>
+      </w:r>
+      <w:proofErr w:type="spellStart"/>
+      <w:r>
+        <w:rPr>
+          <w:bCs/>
+          <w:color w:val="7030A0"/>
+        </w:rPr>
+        <w:t>cl.name.contains</w:t>
+      </w:r>
+      <w:proofErr w:type="spellEnd"/>
+      <w:r>
+        <w:rPr>
+          <w:bCs/>
+          <w:color w:val="7030A0"/>
+        </w:rPr>
+        <w:t>(</w:t>
+      </w:r>
+      <w:proofErr w:type="spellStart"/>
+      <w:r>
+        <w:rPr>
+          <w:bCs/>
+          <w:color w:val="7030A0"/>
+        </w:rPr>
         <w:t>className</w:t>
       </w:r>
-      <w:r>
-        <w:rPr>
-          <w:color w:val="7030A0"/>
-        </w:rPr>
-        <w:t>’ type=’String</w:t>
-      </w:r>
-      <w:r>
-        <w:rPr>
-          <w:color w:val="7030A0"/>
-        </w:rPr>
-        <w:t>’/&gt;&lt;drop/&gt;</w:t>
-      </w:r>
-      <w:r>
-        <w:rPr>
-          <w:color w:val="7030A0"/>
-        </w:rPr>
-        <w:br/>
-        <w:t>&lt;arg name=’</w:t>
-      </w:r>
-      <w:r>
-        <w:rPr>
-          <w:color w:val="FF0000"/>
-        </w:rPr>
-        <w:t>packageName</w:t>
-      </w:r>
-      <w:r>
-        <w:rPr>
-          <w:color w:val="7030A0"/>
-        </w:rPr>
-        <w:t>’ type=’String</w:t>
-      </w:r>
-      <w:r>
-        <w:rPr>
-          <w:color w:val="7030A0"/>
-        </w:rPr>
-        <w:t>’/&gt;&lt;drop/&gt;</w:t>
-      </w:r>
-      <w:r>
-        <w:rPr>
-          <w:bCs/>
-          <w:color w:val="7030A0"/>
-        </w:rPr>
-        <w:br/>
-        <w:t>[if (not cl.qualifiedName.contains(packageName))]&lt;drop/&gt;</w:t>
-      </w:r>
-      <w:r>
-        <w:rPr>
-          <w:bCs/>
-          <w:color w:val="7030A0"/>
-        </w:rPr>
-        <w:br/>
-      </w:r>
-      <w:r>
-        <w:rPr>
-          <w:color w:val="7030A0"/>
-        </w:rPr>
-        <w:t>[else] &lt;drop/&gt;</w:t>
-      </w:r>
-      <w:r>
-        <w:rPr>
-          <w:color w:val="7030A0"/>
-        </w:rPr>
-        <w:br/>
-      </w:r>
-      <w:r>
-        <w:rPr>
-          <w:bCs/>
-          <w:color w:val="7030A0"/>
-        </w:rPr>
-        <w:t>[if(cl.name.contains(className))]&lt;drop/&gt;</w:t>
-      </w:r>
-    </w:p>
-    <w:p>
-      <w:pPr>
-        <w:rPr>
-          <w:color w:val="7030A0"/>
-        </w:rPr>
-      </w:pPr>
-      <w:r>
-        <w:t>Qualified Name: [cl</w:t>
-      </w:r>
-      <w:r>
-        <w:t>.qualifiedName/]</w:t>
+      <w:proofErr w:type="spellEnd"/>
+      <w:r>
+        <w:rPr>
+          <w:bCs/>
+          <w:color w:val="7030A0"/>
+        </w:rPr>
+        <w:t>))]&lt;drop/&gt;</w:t>
+      </w:r>
+    </w:p>
+    <w:p>
+      <w:pPr>
+        <w:rPr>
+          <w:color w:val="7030A0"/>
+        </w:rPr>
+      </w:pPr>
+      <w:r>
+        <w:t>Qualified Name: [</w:t>
+      </w:r>
+      <w:proofErr w:type="spellStart"/>
+      <w:r>
+        <w:t>cl</w:t>
+      </w:r>
+      <w:r>
+        <w:t>.qualifiedName</w:t>
+      </w:r>
+      <w:proofErr w:type="spellEnd"/>
+      <w:r>
+        <w:t>/]</w:t>
       </w:r>
     </w:p>
     <w:p>
@@ -7094,7 +7879,39 @@
           <w:color w:val="7030A0"/>
           <w:szCs w:val="24"/>
         </w:rPr>
-        <w:t>[if  cl.ownedComment-&gt;notEmpty()]&lt;drop/&gt;</w:t>
+        <w:t xml:space="preserve">[if  </w:t>
+      </w:r>
+      <w:proofErr w:type="spellStart"/>
+      <w:r>
+        <w:rPr>
+          <w:color w:val="7030A0"/>
+          <w:szCs w:val="24"/>
+        </w:rPr>
+        <w:t>cl.ownedComment</w:t>
+      </w:r>
+      <w:proofErr w:type="spellEnd"/>
+      <w:r>
+        <w:rPr>
+          <w:color w:val="7030A0"/>
+          <w:szCs w:val="24"/>
+        </w:rPr>
+        <w:t>-&gt;</w:t>
+      </w:r>
+      <w:proofErr w:type="spellStart"/>
+      <w:r>
+        <w:rPr>
+          <w:color w:val="7030A0"/>
+          <w:szCs w:val="24"/>
+        </w:rPr>
+        <w:t>notEmpty</w:t>
+      </w:r>
+      <w:proofErr w:type="spellEnd"/>
+      <w:r>
+        <w:rPr>
+          <w:color w:val="7030A0"/>
+          <w:szCs w:val="24"/>
+        </w:rPr>
+        <w:t>()]&lt;drop/&gt;</w:t>
       </w:r>
     </w:p>
     <w:p>
@@ -7110,7 +7927,39 @@
           <w:color w:val="7030A0"/>
           <w:szCs w:val="24"/>
         </w:rPr>
-        <w:t>[for (co:Comment | cl.ownedComment)] &lt;drop/&gt;</w:t>
+        <w:t>[for (</w:t>
+      </w:r>
+      <w:proofErr w:type="spellStart"/>
+      <w:r>
+        <w:rPr>
+          <w:color w:val="7030A0"/>
+          <w:szCs w:val="24"/>
+        </w:rPr>
+        <w:t>co:Comment</w:t>
+      </w:r>
+      <w:proofErr w:type="spellEnd"/>
+      <w:r>
+        <w:rPr>
+          <w:color w:val="7030A0"/>
+          <w:szCs w:val="24"/>
+        </w:rPr>
+        <w:t xml:space="preserve"> | </w:t>
+      </w:r>
+      <w:proofErr w:type="spellStart"/>
+      <w:r>
+        <w:rPr>
+          <w:color w:val="7030A0"/>
+          <w:szCs w:val="24"/>
+        </w:rPr>
+        <w:t>cl.ownedComment</w:t>
+      </w:r>
+      <w:proofErr w:type="spellEnd"/>
+      <w:r>
+        <w:rPr>
+          <w:color w:val="7030A0"/>
+          <w:szCs w:val="24"/>
+        </w:rPr>
+        <w:t>)] &lt;drop/&gt;</w:t>
       </w:r>
     </w:p>
     <w:p>
@@ -7126,32 +7975,92 @@
           <w:color w:val="7030A0"/>
           <w:szCs w:val="24"/>
         </w:rPr>
-        <w:t>&lt;dropEmpty&gt;</w:t>
-      </w:r>
-      <w:r>
-        <w:rPr>
+        <w:t>&lt;</w:t>
+      </w:r>
+      <w:proofErr w:type="spellStart"/>
+      <w:r>
+        <w:rPr>
+          <w:color w:val="7030A0"/>
           <w:szCs w:val="24"/>
         </w:rPr>
-        <w:t>[cleanAndFormat(c</w:t>
-      </w:r>
-      <w:r>
-        <w:rPr>
+        <w:t>dropEmpty</w:t>
+      </w:r>
+      <w:proofErr w:type="spellEnd"/>
+      <w:r>
+        <w:rPr>
+          <w:color w:val="7030A0"/>
           <w:szCs w:val="24"/>
         </w:rPr>
+        <w:t>&gt;</w:t>
+      </w:r>
+      <w:r>
+        <w:rPr>
+          <w:szCs w:val="24"/>
+        </w:rPr>
+        <w:t>[</w:t>
+      </w:r>
+      <w:proofErr w:type="spellStart"/>
+      <w:r>
+        <w:rPr>
+          <w:szCs w:val="24"/>
+        </w:rPr>
+        <w:t>cleanAndFormat</w:t>
+      </w:r>
+      <w:proofErr w:type="spellEnd"/>
+      <w:r>
+        <w:rPr>
+          <w:szCs w:val="24"/>
+        </w:rPr>
+        <w:t>(c</w:t>
+      </w:r>
+      <w:r>
+        <w:rPr>
+          <w:szCs w:val="24"/>
+        </w:rPr>
         <w:t>o</w:t>
       </w:r>
       <w:r>
         <w:rPr>
           <w:szCs w:val="24"/>
         </w:rPr>
-        <w:t>._body.clean())/]</w:t>
-      </w:r>
-      <w:r>
-        <w:rPr>
-          <w:color w:val="7030A0"/>
+        <w:t>._</w:t>
+      </w:r>
+      <w:proofErr w:type="spellStart"/>
+      <w:r>
+        <w:rPr>
           <w:szCs w:val="24"/>
         </w:rPr>
-        <w:t>&lt;/dropEmpty&gt;</w:t>
+        <w:t>body.clean</w:t>
+      </w:r>
+      <w:proofErr w:type="spellEnd"/>
+      <w:r>
+        <w:rPr>
+          <w:szCs w:val="24"/>
+        </w:rPr>
+        <w:t>())/]</w:t>
+      </w:r>
+      <w:r>
+        <w:rPr>
+          <w:color w:val="7030A0"/>
+          <w:szCs w:val="24"/>
+        </w:rPr>
+        <w:t>&lt;/</w:t>
+      </w:r>
+      <w:proofErr w:type="spellStart"/>
+      <w:r>
+        <w:rPr>
+          <w:color w:val="7030A0"/>
+          <w:szCs w:val="24"/>
+        </w:rPr>
+        <w:t>dropEmpty</w:t>
+      </w:r>
+      <w:proofErr w:type="spellEnd"/>
+      <w:r>
+        <w:rPr>
+          <w:color w:val="7030A0"/>
+          <w:szCs w:val="24"/>
+        </w:rPr>
+        <w:t>&gt;</w:t>
       </w:r>
     </w:p>
     <w:p>
@@ -7221,7 +8130,14 @@
         <w:rPr>
           <w:color w:val="7030A0"/>
         </w:rPr>
-        <w:t>[if (cl</w:t>
+        <w:t>[if (</w:t>
+      </w:r>
+      <w:proofErr w:type="spellStart"/>
+      <w:r>
+        <w:rPr>
+          <w:color w:val="7030A0"/>
+        </w:rPr>
+        <w:t>cl</w:t>
       </w:r>
       <w:r>
         <w:rPr>
@@ -7233,7 +8149,14 @@
         <w:rPr>
           <w:color w:val="7030A0"/>
         </w:rPr>
-        <w:t>Abstract)</w:t>
+        <w:t>Abstract</w:t>
+      </w:r>
+      <w:proofErr w:type="spellEnd"/>
+      <w:r>
+        <w:rPr>
+          <w:color w:val="7030A0"/>
+        </w:rPr>
+        <w:t>)</w:t>
       </w:r>
       <w:r>
         <w:rPr>
@@ -7295,6 +8218,7 @@
         </w:rPr>
         <w:t>[if (</w:t>
       </w:r>
+      <w:proofErr w:type="spellStart"/>
       <w:r>
         <w:rPr>
           <w:bCs/>
@@ -7307,14 +8231,31 @@
           <w:bCs/>
           <w:color w:val="7030A0"/>
         </w:rPr>
-        <w:t>.oclAsType(</w:t>
-      </w:r>
-      <w:r>
-        <w:rPr>
-          <w:bCs/>
-          <w:color w:val="7030A0"/>
-        </w:rPr>
-        <w:t>uml::Class</w:t>
+        <w:t>.oclAsType</w:t>
+      </w:r>
+      <w:proofErr w:type="spellEnd"/>
+      <w:r>
+        <w:rPr>
+          <w:bCs/>
+          <w:color w:val="7030A0"/>
+        </w:rPr>
+        <w:t>(</w:t>
+      </w:r>
+      <w:proofErr w:type="spellStart"/>
+      <w:r>
+        <w:rPr>
+          <w:bCs/>
+          <w:color w:val="7030A0"/>
+        </w:rPr>
+        <w:t>uml</w:t>
+      </w:r>
+      <w:proofErr w:type="spellEnd"/>
+      <w:r>
+        <w:rPr>
+          <w:bCs/>
+          <w:color w:val="7030A0"/>
+        </w:rPr>
+        <w:t>::Class</w:t>
       </w:r>
       <w:r>
         <w:rPr>
@@ -7328,7 +8269,23 @@
           <w:bCs/>
           <w:color w:val="7030A0"/>
         </w:rPr>
-        <w:t>general -&gt;notEmpty())]&lt;drop/&gt;</w:t>
+        <w:t>general -&gt;</w:t>
+      </w:r>
+      <w:proofErr w:type="spellStart"/>
+      <w:r>
+        <w:rPr>
+          <w:bCs/>
+          <w:color w:val="7030A0"/>
+        </w:rPr>
+        <w:t>notEmpty</w:t>
+      </w:r>
+      <w:proofErr w:type="spellEnd"/>
+      <w:r>
+        <w:rPr>
+          <w:bCs/>
+          <w:color w:val="7030A0"/>
+        </w:rPr>
+        <w:t>())]&lt;drop/&gt;</w:t>
       </w:r>
     </w:p>
     <w:p>
@@ -7369,14 +8326,62 @@
           <w:bCs/>
           <w:color w:val="7030A0"/>
         </w:rPr>
-        <w:t>[for (gen:Class | cl</w:t>
-      </w:r>
-      <w:r>
-        <w:rPr>
-          <w:bCs/>
-          <w:color w:val="7030A0"/>
-        </w:rPr>
-        <w:t>.oclAsType(uml::</w:t>
+        <w:t>[for (</w:t>
+      </w:r>
+      <w:proofErr w:type="spellStart"/>
+      <w:r>
+        <w:rPr>
+          <w:bCs/>
+          <w:color w:val="7030A0"/>
+        </w:rPr>
+        <w:t>gen:Class</w:t>
+      </w:r>
+      <w:proofErr w:type="spellEnd"/>
+      <w:r>
+        <w:rPr>
+          <w:bCs/>
+          <w:color w:val="7030A0"/>
+        </w:rPr>
+        <w:t xml:space="preserve"> | </w:t>
+      </w:r>
+      <w:proofErr w:type="spellStart"/>
+      <w:r>
+        <w:rPr>
+          <w:bCs/>
+          <w:color w:val="7030A0"/>
+        </w:rPr>
+        <w:t>cl</w:t>
+      </w:r>
+      <w:r>
+        <w:rPr>
+          <w:bCs/>
+          <w:color w:val="7030A0"/>
+        </w:rPr>
+        <w:t>.oclAsType</w:t>
+      </w:r>
+      <w:proofErr w:type="spellEnd"/>
+      <w:r>
+        <w:rPr>
+          <w:bCs/>
+          <w:color w:val="7030A0"/>
+        </w:rPr>
+        <w:t>(</w:t>
+      </w:r>
+      <w:proofErr w:type="spellStart"/>
+      <w:r>
+        <w:rPr>
+          <w:bCs/>
+          <w:color w:val="7030A0"/>
+        </w:rPr>
+        <w:t>uml</w:t>
+      </w:r>
+      <w:proofErr w:type="spellEnd"/>
+      <w:r>
+        <w:rPr>
+          <w:bCs/>
+          <w:color w:val="7030A0"/>
+        </w:rPr>
+        <w:t>::</w:t>
       </w:r>
       <w:r>
         <w:rPr>
@@ -7477,7 +8482,35 @@
         <w:rPr>
           <w:color w:val="7030A0"/>
         </w:rPr>
-        <w:t>[for (st:Stereotype | cl.getAppliedStereotypes())]&lt;drop/</w:t>
+        <w:t>[for (</w:t>
+      </w:r>
+      <w:proofErr w:type="spellStart"/>
+      <w:r>
+        <w:rPr>
+          <w:color w:val="7030A0"/>
+        </w:rPr>
+        <w:t>st:Stereotype</w:t>
+      </w:r>
+      <w:proofErr w:type="spellEnd"/>
+      <w:r>
+        <w:rPr>
+          <w:color w:val="7030A0"/>
+        </w:rPr>
+        <w:t xml:space="preserve"> | </w:t>
+      </w:r>
+      <w:proofErr w:type="spellStart"/>
+      <w:r>
+        <w:rPr>
+          <w:color w:val="7030A0"/>
+        </w:rPr>
+        <w:t>cl.getAppliedStereotypes</w:t>
+      </w:r>
+      <w:proofErr w:type="spellEnd"/>
+      <w:r>
+        <w:rPr>
+          <w:color w:val="7030A0"/>
+        </w:rPr>
+        <w:t>())]&lt;drop/</w:t>
       </w:r>
       <w:r>
         <w:rPr>
@@ -7495,13 +8528,41 @@
         <w:rPr>
           <w:color w:val="7030A0"/>
         </w:rPr>
-        <w:t>[if(not st.name.contains(‘O</w:t>
-      </w:r>
-      <w:r>
-        <w:rPr>
-          <w:color w:val="7030A0"/>
-        </w:rPr>
-        <w:t>penModelClass’))]&lt;drop/&gt;</w:t>
+        <w:t xml:space="preserve">[if(not </w:t>
+      </w:r>
+      <w:proofErr w:type="spellStart"/>
+      <w:r>
+        <w:rPr>
+          <w:color w:val="7030A0"/>
+        </w:rPr>
+        <w:t>st.name.contains</w:t>
+      </w:r>
+      <w:proofErr w:type="spellEnd"/>
+      <w:r>
+        <w:rPr>
+          <w:color w:val="7030A0"/>
+        </w:rPr>
+        <w:t>(‘</w:t>
+      </w:r>
+      <w:proofErr w:type="spellStart"/>
+      <w:r>
+        <w:rPr>
+          <w:color w:val="7030A0"/>
+        </w:rPr>
+        <w:t>O</w:t>
+      </w:r>
+      <w:r>
+        <w:rPr>
+          <w:color w:val="7030A0"/>
+        </w:rPr>
+        <w:t>penModelClass</w:t>
+      </w:r>
+      <w:proofErr w:type="spellEnd"/>
+      <w:r>
+        <w:rPr>
+          <w:color w:val="7030A0"/>
+        </w:rPr>
+        <w:t>’))]&lt;drop/&gt;</w:t>
       </w:r>
     </w:p>
     <w:p>
@@ -7636,23 +8697,53 @@
         </w:rPr>
         <w:t>&lt;fragment name=’</w:t>
       </w:r>
+      <w:proofErr w:type="spellStart"/>
       <w:r>
         <w:rPr>
           <w:color w:val="FF0000"/>
         </w:rPr>
         <w:t>insertStandardDiagram</w:t>
       </w:r>
-      <w:r>
-        <w:rPr>
-          <w:color w:val="7030A0"/>
-        </w:rPr>
-        <w:t>’ importedBundl</w:t>
-      </w:r>
-      <w:r>
-        <w:rPr>
-          <w:color w:val="7030A0"/>
-        </w:rPr>
-        <w:t>es=’commons;gmf;papyrus’&gt;&lt;drop/&gt;</w:t>
+      <w:proofErr w:type="spellEnd"/>
+      <w:r>
+        <w:rPr>
+          <w:color w:val="7030A0"/>
+        </w:rPr>
+        <w:t xml:space="preserve">’ </w:t>
+      </w:r>
+      <w:proofErr w:type="spellStart"/>
+      <w:r>
+        <w:rPr>
+          <w:color w:val="7030A0"/>
+        </w:rPr>
+        <w:t>importedBundl</w:t>
+      </w:r>
+      <w:r>
+        <w:rPr>
+          <w:color w:val="7030A0"/>
+        </w:rPr>
+        <w:t>es</w:t>
+      </w:r>
+      <w:proofErr w:type="spellEnd"/>
+      <w:r>
+        <w:rPr>
+          <w:color w:val="7030A0"/>
+        </w:rPr>
+        <w:t>=’</w:t>
+      </w:r>
+      <w:proofErr w:type="spellStart"/>
+      <w:r>
+        <w:rPr>
+          <w:color w:val="7030A0"/>
+        </w:rPr>
+        <w:t>commons;gmf;papyrus</w:t>
+      </w:r>
+      <w:proofErr w:type="spellEnd"/>
+      <w:r>
+        <w:rPr>
+          <w:color w:val="7030A0"/>
+        </w:rPr>
+        <w:t>’&gt;&lt;drop/&gt;</w:t>
       </w:r>
       <w:r>
         <w:rPr>
@@ -7664,7 +8755,21 @@
         <w:rPr>
           <w:color w:val="7030A0"/>
         </w:rPr>
-        <w:t>&lt;arg name=’</w:t>
+        <w:t>&lt;</w:t>
+      </w:r>
+      <w:proofErr w:type="spellStart"/>
+      <w:r>
+        <w:rPr>
+          <w:color w:val="7030A0"/>
+        </w:rPr>
+        <w:t>arg</w:t>
+      </w:r>
+      <w:proofErr w:type="spellEnd"/>
+      <w:r>
+        <w:rPr>
+          <w:color w:val="7030A0"/>
+        </w:rPr>
+        <w:t xml:space="preserve"> name=’</w:t>
       </w:r>
       <w:r>
         <w:rPr>
@@ -7676,7 +8781,21 @@
         <w:rPr>
           <w:color w:val="7030A0"/>
         </w:rPr>
-        <w:t>’ type=’uml::Package</w:t>
+        <w:t>’ type=’</w:t>
+      </w:r>
+      <w:proofErr w:type="spellStart"/>
+      <w:r>
+        <w:rPr>
+          <w:color w:val="7030A0"/>
+        </w:rPr>
+        <w:t>uml</w:t>
+      </w:r>
+      <w:proofErr w:type="spellEnd"/>
+      <w:r>
+        <w:rPr>
+          <w:color w:val="7030A0"/>
+        </w:rPr>
+        <w:t>::Package</w:t>
       </w:r>
       <w:r>
         <w:rPr>
@@ -7694,8 +8813,23 @@
         <w:rPr>
           <w:color w:val="7030A0"/>
         </w:rPr>
-        <w:t>&lt;arg name=’</w:t>
-      </w:r>
+        <w:t>&lt;</w:t>
+      </w:r>
+      <w:proofErr w:type="spellStart"/>
+      <w:r>
+        <w:rPr>
+          <w:color w:val="7030A0"/>
+        </w:rPr>
+        <w:t>arg</w:t>
+      </w:r>
+      <w:proofErr w:type="spellEnd"/>
+      <w:r>
+        <w:rPr>
+          <w:color w:val="7030A0"/>
+        </w:rPr>
+        <w:t xml:space="preserve"> name=’</w:t>
+      </w:r>
+      <w:proofErr w:type="spellStart"/>
       <w:r>
         <w:rPr>
           <w:color w:val="FF0000"/>
@@ -7708,6 +8842,7 @@
         </w:rPr>
         <w:t>Name</w:t>
       </w:r>
+      <w:proofErr w:type="spellEnd"/>
       <w:r>
         <w:rPr>
           <w:color w:val="7030A0"/>
@@ -7725,14 +8860,30 @@
           <w:color w:val="7030A0"/>
         </w:rPr>
         <w:br/>
-        <w:t>&lt;arg name=’</w:t>
-      </w:r>
+        <w:t>&lt;</w:t>
+      </w:r>
+      <w:proofErr w:type="spellStart"/>
+      <w:r>
+        <w:rPr>
+          <w:color w:val="7030A0"/>
+        </w:rPr>
+        <w:t>arg</w:t>
+      </w:r>
+      <w:proofErr w:type="spellEnd"/>
+      <w:r>
+        <w:rPr>
+          <w:color w:val="7030A0"/>
+        </w:rPr>
+        <w:t xml:space="preserve"> name=’</w:t>
+      </w:r>
+      <w:proofErr w:type="spellStart"/>
       <w:r>
         <w:rPr>
           <w:color w:val="FF0000"/>
         </w:rPr>
         <w:t>diagramTitle</w:t>
       </w:r>
+      <w:proofErr w:type="spellEnd"/>
       <w:r>
         <w:rPr>
           <w:color w:val="7030A0"/>
@@ -7763,7 +8914,27 @@
           <w:sz w:val="20"/>
           <w:szCs w:val="20"/>
         </w:rPr>
-        <w:t>[for (d:Diagram|p.getPapyrusDiagrams())]&lt;drop/&gt;</w:t>
+        <w:t>[for (</w:t>
+      </w:r>
+      <w:proofErr w:type="spellStart"/>
+      <w:r>
+        <w:rPr>
+          <w:rFonts w:asciiTheme="minorHAnsi" w:hAnsiTheme="minorHAnsi"/>
+          <w:color w:val="7030A0"/>
+          <w:sz w:val="20"/>
+          <w:szCs w:val="20"/>
+        </w:rPr>
+        <w:t>d:Diagram|p.getPapyrusDiagrams</w:t>
+      </w:r>
+      <w:proofErr w:type="spellEnd"/>
+      <w:r>
+        <w:rPr>
+          <w:rFonts w:asciiTheme="minorHAnsi" w:hAnsiTheme="minorHAnsi"/>
+          <w:color w:val="7030A0"/>
+          <w:sz w:val="20"/>
+          <w:szCs w:val="20"/>
+        </w:rPr>
+        <w:t>())]&lt;drop/&gt;</w:t>
       </w:r>
     </w:p>
     <w:p>
@@ -7782,8 +8953,9 @@
           <w:sz w:val="20"/>
           <w:szCs w:val="20"/>
         </w:rPr>
-        <w:t>[if d.name.contains(</w:t>
-      </w:r>
+        <w:t xml:space="preserve">[if </w:t>
+      </w:r>
+      <w:proofErr w:type="spellStart"/>
       <w:r>
         <w:rPr>
           <w:rFonts w:asciiTheme="minorHAnsi" w:hAnsiTheme="minorHAnsi"/>
@@ -7791,8 +8963,29 @@
           <w:sz w:val="20"/>
           <w:szCs w:val="20"/>
         </w:rPr>
+        <w:t>d.name.contains</w:t>
+      </w:r>
+      <w:proofErr w:type="spellEnd"/>
+      <w:r>
+        <w:rPr>
+          <w:rFonts w:asciiTheme="minorHAnsi" w:hAnsiTheme="minorHAnsi"/>
+          <w:color w:val="7030A0"/>
+          <w:sz w:val="20"/>
+          <w:szCs w:val="20"/>
+        </w:rPr>
+        <w:t>(</w:t>
+      </w:r>
+      <w:proofErr w:type="spellStart"/>
+      <w:r>
+        <w:rPr>
+          <w:rFonts w:asciiTheme="minorHAnsi" w:hAnsiTheme="minorHAnsi"/>
+          <w:color w:val="7030A0"/>
+          <w:sz w:val="20"/>
+          <w:szCs w:val="20"/>
+        </w:rPr>
         <w:t>diagramName</w:t>
       </w:r>
+      <w:proofErr w:type="spellEnd"/>
       <w:r>
         <w:rPr>
           <w:rFonts w:asciiTheme="minorHAnsi" w:hAnsiTheme="minorHAnsi"/>
@@ -7852,8 +9045,9 @@
           <w:szCs w:val="20"/>
           <w:lang w:val="en-GB"/>
         </w:rPr>
-        <w:t>&lt;image object='[d.getDiagram()/]' maxW='true' keepH='false'</w:t>
-      </w:r>
+        <w:t>&lt;image object='[</w:t>
+      </w:r>
+      <w:proofErr w:type="spellStart"/>
       <w:r>
         <w:rPr>
           <w:rFonts w:asciiTheme="minorHAnsi" w:hAnsiTheme="minorHAnsi"/>
@@ -7862,7 +9056,94 @@
           <w:szCs w:val="20"/>
           <w:lang w:val="en-GB"/>
         </w:rPr>
-        <w:t xml:space="preserve"> keepW = ‘false’</w:t>
+        <w:t>d.getDiagram</w:t>
+      </w:r>
+      <w:proofErr w:type="spellEnd"/>
+      <w:r>
+        <w:rPr>
+          <w:rFonts w:asciiTheme="minorHAnsi" w:hAnsiTheme="minorHAnsi"/>
+          <w:color w:val="7030A0"/>
+          <w:sz w:val="20"/>
+          <w:szCs w:val="20"/>
+          <w:lang w:val="en-GB"/>
+        </w:rPr>
+        <w:t xml:space="preserve">()/]' </w:t>
+      </w:r>
+      <w:proofErr w:type="spellStart"/>
+      <w:r>
+        <w:rPr>
+          <w:rFonts w:asciiTheme="minorHAnsi" w:hAnsiTheme="minorHAnsi"/>
+          <w:color w:val="7030A0"/>
+          <w:sz w:val="20"/>
+          <w:szCs w:val="20"/>
+          <w:lang w:val="en-GB"/>
+        </w:rPr>
+        <w:t>maxW</w:t>
+      </w:r>
+      <w:proofErr w:type="spellEnd"/>
+      <w:r>
+        <w:rPr>
+          <w:rFonts w:asciiTheme="minorHAnsi" w:hAnsiTheme="minorHAnsi"/>
+          <w:color w:val="7030A0"/>
+          <w:sz w:val="20"/>
+          <w:szCs w:val="20"/>
+          <w:lang w:val="en-GB"/>
+        </w:rPr>
+        <w:t xml:space="preserve">='true' </w:t>
+      </w:r>
+      <w:proofErr w:type="spellStart"/>
+      <w:r>
+        <w:rPr>
+          <w:rFonts w:asciiTheme="minorHAnsi" w:hAnsiTheme="minorHAnsi"/>
+          <w:color w:val="7030A0"/>
+          <w:sz w:val="20"/>
+          <w:szCs w:val="20"/>
+          <w:lang w:val="en-GB"/>
+        </w:rPr>
+        <w:t>keepH</w:t>
+      </w:r>
+      <w:proofErr w:type="spellEnd"/>
+      <w:r>
+        <w:rPr>
+          <w:rFonts w:asciiTheme="minorHAnsi" w:hAnsiTheme="minorHAnsi"/>
+          <w:color w:val="7030A0"/>
+          <w:sz w:val="20"/>
+          <w:szCs w:val="20"/>
+          <w:lang w:val="en-GB"/>
+        </w:rPr>
+        <w:t>='false'</w:t>
+      </w:r>
+      <w:r>
+        <w:rPr>
+          <w:rFonts w:asciiTheme="minorHAnsi" w:hAnsiTheme="minorHAnsi"/>
+          <w:color w:val="7030A0"/>
+          <w:sz w:val="20"/>
+          <w:szCs w:val="20"/>
+          <w:lang w:val="en-GB"/>
+        </w:rPr>
+        <w:t xml:space="preserve"> </w:t>
+      </w:r>
+      <w:proofErr w:type="spellStart"/>
+      <w:r>
+        <w:rPr>
+          <w:rFonts w:asciiTheme="minorHAnsi" w:hAnsiTheme="minorHAnsi"/>
+          <w:color w:val="7030A0"/>
+          <w:sz w:val="20"/>
+          <w:szCs w:val="20"/>
+          <w:lang w:val="en-GB"/>
+        </w:rPr>
+        <w:t>keepW</w:t>
+      </w:r>
+      <w:proofErr w:type="spellEnd"/>
+      <w:r>
+        <w:rPr>
+          <w:rFonts w:asciiTheme="minorHAnsi" w:hAnsiTheme="minorHAnsi"/>
+          <w:color w:val="7030A0"/>
+          <w:sz w:val="20"/>
+          <w:szCs w:val="20"/>
+          <w:lang w:val="en-GB"/>
+        </w:rPr>
+        <w:t xml:space="preserve"> = ‘false’</w:t>
       </w:r>
       <w:r>
         <w:rPr>
@@ -7951,8 +9232,13 @@
         <w:keepNext/>
         <w:jc w:val="center"/>
       </w:pPr>
-      <w:r>
-        <w:t>CoreModel diagram: [d.name/]</w:t>
+      <w:proofErr w:type="spellStart"/>
+      <w:r>
+        <w:t>CoreModel</w:t>
+      </w:r>
+      <w:proofErr w:type="spellEnd"/>
+      <w:r>
+        <w:t xml:space="preserve"> diagram: [d.name/]</w:t>
       </w:r>
     </w:p>
     <w:p>
@@ -8026,7 +9312,15 @@
         <w:fldChar w:fldCharType="end"/>
       </w:r>
       <w:r>
-        <w:t xml:space="preserve"> [diagramTitle/]</w:t>
+        <w:t xml:space="preserve"> [</w:t>
+      </w:r>
+      <w:proofErr w:type="spellStart"/>
+      <w:r>
+        <w:t>diagramTitle</w:t>
+      </w:r>
+      <w:proofErr w:type="spellEnd"/>
+      <w:r>
+        <w:t>/]</w:t>
       </w:r>
     </w:p>
     <w:p>
@@ -8164,23 +9458,53 @@
         </w:rPr>
         <w:t>&lt;fragment name=’</w:t>
       </w:r>
+      <w:proofErr w:type="spellStart"/>
       <w:r>
         <w:rPr>
           <w:color w:val="FF0000"/>
         </w:rPr>
         <w:t>insertSmallDiagram</w:t>
       </w:r>
-      <w:r>
-        <w:rPr>
-          <w:color w:val="7030A0"/>
-        </w:rPr>
-        <w:t>’ importedBundl</w:t>
-      </w:r>
-      <w:r>
-        <w:rPr>
-          <w:color w:val="7030A0"/>
-        </w:rPr>
-        <w:t>es=’commons;gmf;papyrus’&gt;&lt;drop/&gt;</w:t>
+      <w:proofErr w:type="spellEnd"/>
+      <w:r>
+        <w:rPr>
+          <w:color w:val="7030A0"/>
+        </w:rPr>
+        <w:t xml:space="preserve">’ </w:t>
+      </w:r>
+      <w:proofErr w:type="spellStart"/>
+      <w:r>
+        <w:rPr>
+          <w:color w:val="7030A0"/>
+        </w:rPr>
+        <w:t>importedBundl</w:t>
+      </w:r>
+      <w:r>
+        <w:rPr>
+          <w:color w:val="7030A0"/>
+        </w:rPr>
+        <w:t>es</w:t>
+      </w:r>
+      <w:proofErr w:type="spellEnd"/>
+      <w:r>
+        <w:rPr>
+          <w:color w:val="7030A0"/>
+        </w:rPr>
+        <w:t>=’</w:t>
+      </w:r>
+      <w:proofErr w:type="spellStart"/>
+      <w:r>
+        <w:rPr>
+          <w:color w:val="7030A0"/>
+        </w:rPr>
+        <w:t>commons;gmf;papyrus</w:t>
+      </w:r>
+      <w:proofErr w:type="spellEnd"/>
+      <w:r>
+        <w:rPr>
+          <w:color w:val="7030A0"/>
+        </w:rPr>
+        <w:t>’&gt;&lt;drop/&gt;</w:t>
       </w:r>
       <w:r>
         <w:rPr>
@@ -8192,7 +9516,21 @@
         <w:rPr>
           <w:color w:val="7030A0"/>
         </w:rPr>
-        <w:t>&lt;arg name=’</w:t>
+        <w:t>&lt;</w:t>
+      </w:r>
+      <w:proofErr w:type="spellStart"/>
+      <w:r>
+        <w:rPr>
+          <w:color w:val="7030A0"/>
+        </w:rPr>
+        <w:t>arg</w:t>
+      </w:r>
+      <w:proofErr w:type="spellEnd"/>
+      <w:r>
+        <w:rPr>
+          <w:color w:val="7030A0"/>
+        </w:rPr>
+        <w:t xml:space="preserve"> name=’</w:t>
       </w:r>
       <w:r>
         <w:rPr>
@@ -8204,7 +9542,21 @@
         <w:rPr>
           <w:color w:val="7030A0"/>
         </w:rPr>
-        <w:t>’ type=’uml::Package</w:t>
+        <w:t>’ type=’</w:t>
+      </w:r>
+      <w:proofErr w:type="spellStart"/>
+      <w:r>
+        <w:rPr>
+          <w:color w:val="7030A0"/>
+        </w:rPr>
+        <w:t>uml</w:t>
+      </w:r>
+      <w:proofErr w:type="spellEnd"/>
+      <w:r>
+        <w:rPr>
+          <w:color w:val="7030A0"/>
+        </w:rPr>
+        <w:t>::Package</w:t>
       </w:r>
       <w:r>
         <w:rPr>
@@ -8222,8 +9574,23 @@
         <w:rPr>
           <w:color w:val="7030A0"/>
         </w:rPr>
-        <w:t>&lt;arg name=’</w:t>
-      </w:r>
+        <w:t>&lt;</w:t>
+      </w:r>
+      <w:proofErr w:type="spellStart"/>
+      <w:r>
+        <w:rPr>
+          <w:color w:val="7030A0"/>
+        </w:rPr>
+        <w:t>arg</w:t>
+      </w:r>
+      <w:proofErr w:type="spellEnd"/>
+      <w:r>
+        <w:rPr>
+          <w:color w:val="7030A0"/>
+        </w:rPr>
+        <w:t xml:space="preserve"> name=’</w:t>
+      </w:r>
+      <w:proofErr w:type="spellStart"/>
       <w:r>
         <w:rPr>
           <w:color w:val="FF0000"/>
@@ -8236,6 +9603,7 @@
         </w:rPr>
         <w:t>Name</w:t>
       </w:r>
+      <w:proofErr w:type="spellEnd"/>
       <w:r>
         <w:rPr>
           <w:color w:val="7030A0"/>
@@ -8253,14 +9621,30 @@
           <w:color w:val="7030A0"/>
         </w:rPr>
         <w:br/>
-        <w:t>&lt;arg name=’</w:t>
-      </w:r>
+        <w:t>&lt;</w:t>
+      </w:r>
+      <w:proofErr w:type="spellStart"/>
+      <w:r>
+        <w:rPr>
+          <w:color w:val="7030A0"/>
+        </w:rPr>
+        <w:t>arg</w:t>
+      </w:r>
+      <w:proofErr w:type="spellEnd"/>
+      <w:r>
+        <w:rPr>
+          <w:color w:val="7030A0"/>
+        </w:rPr>
+        <w:t xml:space="preserve"> name=’</w:t>
+      </w:r>
+      <w:proofErr w:type="spellStart"/>
       <w:r>
         <w:rPr>
           <w:color w:val="FF0000"/>
         </w:rPr>
         <w:t>diagramTitle</w:t>
       </w:r>
+      <w:proofErr w:type="spellEnd"/>
       <w:r>
         <w:rPr>
           <w:color w:val="7030A0"/>
@@ -8291,7 +9675,27 @@
           <w:sz w:val="20"/>
           <w:szCs w:val="20"/>
         </w:rPr>
-        <w:t>[for (d:Diagram|p.getPapyrusDiagrams())]&lt;drop/&gt;</w:t>
+        <w:t>[for (</w:t>
+      </w:r>
+      <w:proofErr w:type="spellStart"/>
+      <w:r>
+        <w:rPr>
+          <w:rFonts w:asciiTheme="minorHAnsi" w:hAnsiTheme="minorHAnsi"/>
+          <w:color w:val="7030A0"/>
+          <w:sz w:val="20"/>
+          <w:szCs w:val="20"/>
+        </w:rPr>
+        <w:t>d:Diagram|p.getPapyrusDiagrams</w:t>
+      </w:r>
+      <w:proofErr w:type="spellEnd"/>
+      <w:r>
+        <w:rPr>
+          <w:rFonts w:asciiTheme="minorHAnsi" w:hAnsiTheme="minorHAnsi"/>
+          <w:color w:val="7030A0"/>
+          <w:sz w:val="20"/>
+          <w:szCs w:val="20"/>
+        </w:rPr>
+        <w:t>())]&lt;drop/&gt;</w:t>
       </w:r>
     </w:p>
     <w:p>
@@ -8310,8 +9714,9 @@
           <w:sz w:val="20"/>
           <w:szCs w:val="20"/>
         </w:rPr>
-        <w:t>[if d.name.contains(</w:t>
-      </w:r>
+        <w:t xml:space="preserve">[if </w:t>
+      </w:r>
+      <w:proofErr w:type="spellStart"/>
       <w:r>
         <w:rPr>
           <w:rFonts w:asciiTheme="minorHAnsi" w:hAnsiTheme="minorHAnsi"/>
@@ -8319,8 +9724,29 @@
           <w:sz w:val="20"/>
           <w:szCs w:val="20"/>
         </w:rPr>
+        <w:t>d.name.contains</w:t>
+      </w:r>
+      <w:proofErr w:type="spellEnd"/>
+      <w:r>
+        <w:rPr>
+          <w:rFonts w:asciiTheme="minorHAnsi" w:hAnsiTheme="minorHAnsi"/>
+          <w:color w:val="7030A0"/>
+          <w:sz w:val="20"/>
+          <w:szCs w:val="20"/>
+        </w:rPr>
+        <w:t>(</w:t>
+      </w:r>
+      <w:proofErr w:type="spellStart"/>
+      <w:r>
+        <w:rPr>
+          <w:rFonts w:asciiTheme="minorHAnsi" w:hAnsiTheme="minorHAnsi"/>
+          <w:color w:val="7030A0"/>
+          <w:sz w:val="20"/>
+          <w:szCs w:val="20"/>
+        </w:rPr>
         <w:t>diagramName</w:t>
       </w:r>
+      <w:proofErr w:type="spellEnd"/>
       <w:r>
         <w:rPr>
           <w:rFonts w:asciiTheme="minorHAnsi" w:hAnsiTheme="minorHAnsi"/>
@@ -8381,8 +9807,9 @@
           <w:szCs w:val="20"/>
           <w:lang w:val="en-GB"/>
         </w:rPr>
-        <w:t>&lt;image object='[d.getDiagram()/]' maxW='true' keepH='false'</w:t>
-      </w:r>
+        <w:t>&lt;image object='[</w:t>
+      </w:r>
+      <w:proofErr w:type="spellStart"/>
       <w:r>
         <w:rPr>
           <w:rFonts w:asciiTheme="minorHAnsi" w:hAnsiTheme="minorHAnsi"/>
@@ -8391,7 +9818,94 @@
           <w:szCs w:val="20"/>
           <w:lang w:val="en-GB"/>
         </w:rPr>
-        <w:t xml:space="preserve"> keepW = ‘false’</w:t>
+        <w:t>d.getDiagram</w:t>
+      </w:r>
+      <w:proofErr w:type="spellEnd"/>
+      <w:r>
+        <w:rPr>
+          <w:rFonts w:asciiTheme="minorHAnsi" w:hAnsiTheme="minorHAnsi"/>
+          <w:color w:val="7030A0"/>
+          <w:sz w:val="20"/>
+          <w:szCs w:val="20"/>
+          <w:lang w:val="en-GB"/>
+        </w:rPr>
+        <w:t xml:space="preserve">()/]' </w:t>
+      </w:r>
+      <w:proofErr w:type="spellStart"/>
+      <w:r>
+        <w:rPr>
+          <w:rFonts w:asciiTheme="minorHAnsi" w:hAnsiTheme="minorHAnsi"/>
+          <w:color w:val="7030A0"/>
+          <w:sz w:val="20"/>
+          <w:szCs w:val="20"/>
+          <w:lang w:val="en-GB"/>
+        </w:rPr>
+        <w:t>maxW</w:t>
+      </w:r>
+      <w:proofErr w:type="spellEnd"/>
+      <w:r>
+        <w:rPr>
+          <w:rFonts w:asciiTheme="minorHAnsi" w:hAnsiTheme="minorHAnsi"/>
+          <w:color w:val="7030A0"/>
+          <w:sz w:val="20"/>
+          <w:szCs w:val="20"/>
+          <w:lang w:val="en-GB"/>
+        </w:rPr>
+        <w:t xml:space="preserve">='true' </w:t>
+      </w:r>
+      <w:proofErr w:type="spellStart"/>
+      <w:r>
+        <w:rPr>
+          <w:rFonts w:asciiTheme="minorHAnsi" w:hAnsiTheme="minorHAnsi"/>
+          <w:color w:val="7030A0"/>
+          <w:sz w:val="20"/>
+          <w:szCs w:val="20"/>
+          <w:lang w:val="en-GB"/>
+        </w:rPr>
+        <w:t>keepH</w:t>
+      </w:r>
+      <w:proofErr w:type="spellEnd"/>
+      <w:r>
+        <w:rPr>
+          <w:rFonts w:asciiTheme="minorHAnsi" w:hAnsiTheme="minorHAnsi"/>
+          <w:color w:val="7030A0"/>
+          <w:sz w:val="20"/>
+          <w:szCs w:val="20"/>
+          <w:lang w:val="en-GB"/>
+        </w:rPr>
+        <w:t>='false'</w:t>
+      </w:r>
+      <w:r>
+        <w:rPr>
+          <w:rFonts w:asciiTheme="minorHAnsi" w:hAnsiTheme="minorHAnsi"/>
+          <w:color w:val="7030A0"/>
+          <w:sz w:val="20"/>
+          <w:szCs w:val="20"/>
+          <w:lang w:val="en-GB"/>
+        </w:rPr>
+        <w:t xml:space="preserve"> </w:t>
+      </w:r>
+      <w:proofErr w:type="spellStart"/>
+      <w:r>
+        <w:rPr>
+          <w:rFonts w:asciiTheme="minorHAnsi" w:hAnsiTheme="minorHAnsi"/>
+          <w:color w:val="7030A0"/>
+          <w:sz w:val="20"/>
+          <w:szCs w:val="20"/>
+          <w:lang w:val="en-GB"/>
+        </w:rPr>
+        <w:t>keepW</w:t>
+      </w:r>
+      <w:proofErr w:type="spellEnd"/>
+      <w:r>
+        <w:rPr>
+          <w:rFonts w:asciiTheme="minorHAnsi" w:hAnsiTheme="minorHAnsi"/>
+          <w:color w:val="7030A0"/>
+          <w:sz w:val="20"/>
+          <w:szCs w:val="20"/>
+          <w:lang w:val="en-GB"/>
+        </w:rPr>
+        <w:t xml:space="preserve"> = ‘false’</w:t>
       </w:r>
       <w:r>
         <w:rPr>
@@ -8461,8 +9975,13 @@
         <w:keepNext/>
         <w:jc w:val="center"/>
       </w:pPr>
-      <w:r>
-        <w:t>CoreModel diagram: [d.name/]</w:t>
+      <w:proofErr w:type="spellStart"/>
+      <w:r>
+        <w:t>CoreModel</w:t>
+      </w:r>
+      <w:proofErr w:type="spellEnd"/>
+      <w:r>
+        <w:t xml:space="preserve"> diagram: [d.name/]</w:t>
       </w:r>
     </w:p>
     <w:p>
@@ -8536,7 +10055,15 @@
         <w:fldChar w:fldCharType="end"/>
       </w:r>
       <w:r>
-        <w:t xml:space="preserve"> [diagramTitle/]</w:t>
+        <w:t xml:space="preserve"> [</w:t>
+      </w:r>
+      <w:proofErr w:type="spellStart"/>
+      <w:r>
+        <w:t>diagramTitle</w:t>
+      </w:r>
+      <w:proofErr w:type="spellEnd"/>
+      <w:r>
+        <w:t>/]</w:t>
       </w:r>
     </w:p>
     <w:p>
@@ -8662,12 +10189,14 @@
         </w:rPr>
         <w:t>&lt;fragment name=’</w:t>
       </w:r>
+      <w:proofErr w:type="spellStart"/>
       <w:r>
         <w:rPr>
           <w:color w:val="FF0000"/>
         </w:rPr>
         <w:t>insertAttributeRowBriefNotObsolete</w:t>
       </w:r>
+      <w:proofErr w:type="spellEnd"/>
       <w:r>
         <w:rPr>
           <w:color w:val="7030A0"/>
@@ -8680,6 +10209,7 @@
         </w:rPr>
         <w:t xml:space="preserve"> </w:t>
       </w:r>
+      <w:proofErr w:type="spellStart"/>
       <w:r>
         <w:rPr>
           <w:color w:val="7030A0"/>
@@ -8690,7 +10220,28 @@
         <w:rPr>
           <w:color w:val="7030A0"/>
         </w:rPr>
-        <w:t>es=’commons;gmf;papyrus’&gt;&lt;drop/&gt;</w:t>
+        <w:t>es</w:t>
+      </w:r>
+      <w:proofErr w:type="spellEnd"/>
+      <w:r>
+        <w:rPr>
+          <w:color w:val="7030A0"/>
+        </w:rPr>
+        <w:t>=’</w:t>
+      </w:r>
+      <w:proofErr w:type="spellStart"/>
+      <w:r>
+        <w:rPr>
+          <w:color w:val="7030A0"/>
+        </w:rPr>
+        <w:t>commons;gmf;papyrus</w:t>
+      </w:r>
+      <w:proofErr w:type="spellEnd"/>
+      <w:r>
+        <w:rPr>
+          <w:color w:val="7030A0"/>
+        </w:rPr>
+        <w:t>’&gt;&lt;drop/&gt;</w:t>
       </w:r>
     </w:p>
     <w:p>
@@ -8716,7 +10267,21 @@
         <w:rPr>
           <w:color w:val="7030A0"/>
         </w:rPr>
-        <w:t>&lt;arg name=’</w:t>
+        <w:t>&lt;</w:t>
+      </w:r>
+      <w:proofErr w:type="spellStart"/>
+      <w:r>
+        <w:rPr>
+          <w:color w:val="7030A0"/>
+        </w:rPr>
+        <w:t>arg</w:t>
+      </w:r>
+      <w:proofErr w:type="spellEnd"/>
+      <w:r>
+        <w:rPr>
+          <w:color w:val="7030A0"/>
+        </w:rPr>
+        <w:t xml:space="preserve"> name=’</w:t>
       </w:r>
       <w:r>
         <w:rPr>
@@ -8728,7 +10293,21 @@
         <w:rPr>
           <w:color w:val="7030A0"/>
         </w:rPr>
-        <w:t>’ type=’uml::Property</w:t>
+        <w:t>’ type=’</w:t>
+      </w:r>
+      <w:proofErr w:type="spellStart"/>
+      <w:r>
+        <w:rPr>
+          <w:color w:val="7030A0"/>
+        </w:rPr>
+        <w:t>uml</w:t>
+      </w:r>
+      <w:proofErr w:type="spellEnd"/>
+      <w:r>
+        <w:rPr>
+          <w:color w:val="7030A0"/>
+        </w:rPr>
+        <w:t>::Property</w:t>
       </w:r>
       <w:r>
         <w:rPr>
@@ -8748,7 +10327,35 @@
         <w:rPr>
           <w:color w:val="7030A0"/>
         </w:rPr>
-        <w:t>[for (st:Stereotype | p.getAppliedStereotypes())]&lt;drop/&gt;</w:t>
+        <w:t>[for (</w:t>
+      </w:r>
+      <w:proofErr w:type="spellStart"/>
+      <w:r>
+        <w:rPr>
+          <w:color w:val="7030A0"/>
+        </w:rPr>
+        <w:t>st:Stereotype</w:t>
+      </w:r>
+      <w:proofErr w:type="spellEnd"/>
+      <w:r>
+        <w:rPr>
+          <w:color w:val="7030A0"/>
+        </w:rPr>
+        <w:t xml:space="preserve"> | </w:t>
+      </w:r>
+      <w:proofErr w:type="spellStart"/>
+      <w:r>
+        <w:rPr>
+          <w:color w:val="7030A0"/>
+        </w:rPr>
+        <w:t>p.getAppliedStereotypes</w:t>
+      </w:r>
+      <w:proofErr w:type="spellEnd"/>
+      <w:r>
+        <w:rPr>
+          <w:color w:val="7030A0"/>
+        </w:rPr>
+        <w:t>())]&lt;drop/&gt;</w:t>
       </w:r>
     </w:p>
     <w:p>
@@ -8762,7 +10369,35 @@
         <w:rPr>
           <w:color w:val="7030A0"/>
         </w:rPr>
-        <w:t>[if(not st.name.contains(‘OpenModelAttribute’))]</w:t>
+        <w:t xml:space="preserve">[if(not </w:t>
+      </w:r>
+      <w:proofErr w:type="spellStart"/>
+      <w:r>
+        <w:rPr>
+          <w:color w:val="7030A0"/>
+        </w:rPr>
+        <w:t>st.name.contains</w:t>
+      </w:r>
+      <w:proofErr w:type="spellEnd"/>
+      <w:r>
+        <w:rPr>
+          <w:color w:val="7030A0"/>
+        </w:rPr>
+        <w:t>(‘</w:t>
+      </w:r>
+      <w:proofErr w:type="spellStart"/>
+      <w:r>
+        <w:rPr>
+          <w:color w:val="7030A0"/>
+        </w:rPr>
+        <w:t>OpenModelAttribute</w:t>
+      </w:r>
+      <w:proofErr w:type="spellEnd"/>
+      <w:r>
+        <w:rPr>
+          <w:color w:val="7030A0"/>
+        </w:rPr>
+        <w:t>’))]</w:t>
       </w:r>
     </w:p>
     <w:p>
@@ -8776,7 +10411,21 @@
         <w:rPr>
           <w:color w:val="7030A0"/>
         </w:rPr>
-        <w:t>[if(not st.name.contains(‘Obsolete’))]</w:t>
+        <w:t xml:space="preserve">[if(not </w:t>
+      </w:r>
+      <w:proofErr w:type="spellStart"/>
+      <w:r>
+        <w:rPr>
+          <w:color w:val="7030A0"/>
+        </w:rPr>
+        <w:t>st.name.contains</w:t>
+      </w:r>
+      <w:proofErr w:type="spellEnd"/>
+      <w:r>
+        <w:rPr>
+          <w:color w:val="7030A0"/>
+        </w:rPr>
+        <w:t>(‘Obsolete’))]</w:t>
       </w:r>
     </w:p>
     <w:tbl>
@@ -8835,7 +10484,43 @@
                 <w:sz w:val="16"/>
                 <w:szCs w:val="16"/>
               </w:rPr>
-              <w:t>[for (st:Stereotype | p.getAppliedStereotypes())]&lt;drop/&gt;</w:t>
+              <w:t>[for (</w:t>
+            </w:r>
+            <w:proofErr w:type="spellStart"/>
+            <w:r>
+              <w:rPr>
+                <w:color w:val="7030A0"/>
+                <w:sz w:val="16"/>
+                <w:szCs w:val="16"/>
+              </w:rPr>
+              <w:t>st:Stereotype</w:t>
+            </w:r>
+            <w:proofErr w:type="spellEnd"/>
+            <w:r>
+              <w:rPr>
+                <w:color w:val="7030A0"/>
+                <w:sz w:val="16"/>
+                <w:szCs w:val="16"/>
+              </w:rPr>
+              <w:t xml:space="preserve"> | </w:t>
+            </w:r>
+            <w:proofErr w:type="spellStart"/>
+            <w:r>
+              <w:rPr>
+                <w:color w:val="7030A0"/>
+                <w:sz w:val="16"/>
+                <w:szCs w:val="16"/>
+              </w:rPr>
+              <w:t>p.getAppliedStereotypes</w:t>
+            </w:r>
+            <w:proofErr w:type="spellEnd"/>
+            <w:r>
+              <w:rPr>
+                <w:color w:val="7030A0"/>
+                <w:sz w:val="16"/>
+                <w:szCs w:val="16"/>
+              </w:rPr>
+              <w:t>())]&lt;drop/&gt;</w:t>
             </w:r>
           </w:p>
           <w:p>
@@ -8852,7 +10537,16 @@
                 <w:sz w:val="16"/>
                 <w:szCs w:val="16"/>
               </w:rPr>
-              <w:t>[if(not st</w:t>
+              <w:t xml:space="preserve">[if(not </w:t>
+            </w:r>
+            <w:proofErr w:type="spellStart"/>
+            <w:r>
+              <w:rPr>
+                <w:color w:val="7030A0"/>
+                <w:sz w:val="16"/>
+                <w:szCs w:val="16"/>
+              </w:rPr>
+              <w:t>st</w:t>
             </w:r>
             <w:r>
               <w:rPr>
@@ -8860,8 +10554,18 @@
                 <w:sz w:val="16"/>
                 <w:szCs w:val="16"/>
               </w:rPr>
-              <w:t>.name.contains(‘</w:t>
+              <w:t>.name.contains</w:t>
             </w:r>
+            <w:proofErr w:type="spellEnd"/>
+            <w:r>
+              <w:rPr>
+                <w:color w:val="7030A0"/>
+                <w:sz w:val="16"/>
+                <w:szCs w:val="16"/>
+              </w:rPr>
+              <w:t>(‘</w:t>
+            </w:r>
+            <w:proofErr w:type="spellStart"/>
             <w:r>
               <w:rPr>
                 <w:color w:val="7030A0"/>
@@ -8870,6 +10574,7 @@
               </w:rPr>
               <w:t>OpenModelAttribute</w:t>
             </w:r>
+            <w:proofErr w:type="spellEnd"/>
             <w:r>
               <w:rPr>
                 <w:color w:val="7030A0"/>
@@ -8984,7 +10689,43 @@
                 <w:sz w:val="16"/>
                 <w:szCs w:val="16"/>
               </w:rPr>
-              <w:t>[if  p.ownedComment-&gt;notEmpty()]&lt;drop/&gt;</w:t>
+              <w:t xml:space="preserve">[if  </w:t>
+            </w:r>
+            <w:proofErr w:type="spellStart"/>
+            <w:r>
+              <w:rPr>
+                <w:color w:val="7030A0"/>
+                <w:sz w:val="16"/>
+                <w:szCs w:val="16"/>
+              </w:rPr>
+              <w:t>p.ownedComment</w:t>
+            </w:r>
+            <w:proofErr w:type="spellEnd"/>
+            <w:r>
+              <w:rPr>
+                <w:color w:val="7030A0"/>
+                <w:sz w:val="16"/>
+                <w:szCs w:val="16"/>
+              </w:rPr>
+              <w:t>-&gt;</w:t>
+            </w:r>
+            <w:proofErr w:type="spellStart"/>
+            <w:r>
+              <w:rPr>
+                <w:color w:val="7030A0"/>
+                <w:sz w:val="16"/>
+                <w:szCs w:val="16"/>
+              </w:rPr>
+              <w:t>notEmpty</w:t>
+            </w:r>
+            <w:proofErr w:type="spellEnd"/>
+            <w:r>
+              <w:rPr>
+                <w:color w:val="7030A0"/>
+                <w:sz w:val="16"/>
+                <w:szCs w:val="16"/>
+              </w:rPr>
+              <w:t>()]&lt;drop/&gt;</w:t>
             </w:r>
           </w:p>
           <w:p>
@@ -9001,7 +10742,16 @@
                 <w:sz w:val="16"/>
                 <w:szCs w:val="16"/>
               </w:rPr>
-              <w:t>[for (c:Com</w:t>
+              <w:t>[for (</w:t>
+            </w:r>
+            <w:proofErr w:type="spellStart"/>
+            <w:r>
+              <w:rPr>
+                <w:color w:val="7030A0"/>
+                <w:sz w:val="16"/>
+                <w:szCs w:val="16"/>
+              </w:rPr>
+              <w:t>c:Com</w:t>
             </w:r>
             <w:r>
               <w:rPr>
@@ -9009,7 +10759,34 @@
                 <w:sz w:val="16"/>
                 <w:szCs w:val="16"/>
               </w:rPr>
-              <w:t>ment | p.ownedComment)] &lt;drop/&gt;</w:t>
+              <w:t>ment</w:t>
+            </w:r>
+            <w:proofErr w:type="spellEnd"/>
+            <w:r>
+              <w:rPr>
+                <w:color w:val="7030A0"/>
+                <w:sz w:val="16"/>
+                <w:szCs w:val="16"/>
+              </w:rPr>
+              <w:t xml:space="preserve"> | </w:t>
+            </w:r>
+            <w:proofErr w:type="spellStart"/>
+            <w:r>
+              <w:rPr>
+                <w:color w:val="7030A0"/>
+                <w:sz w:val="16"/>
+                <w:szCs w:val="16"/>
+              </w:rPr>
+              <w:t>p.ownedComment</w:t>
+            </w:r>
+            <w:proofErr w:type="spellEnd"/>
+            <w:r>
+              <w:rPr>
+                <w:color w:val="7030A0"/>
+                <w:sz w:val="16"/>
+                <w:szCs w:val="16"/>
+              </w:rPr>
+              <w:t>)] &lt;drop/&gt;</w:t>
             </w:r>
           </w:p>
           <w:p>
@@ -9025,7 +10802,39 @@
                 <w:sz w:val="16"/>
                 <w:szCs w:val="16"/>
               </w:rPr>
-              <w:t>[cleanAndFormat(c._body.clean())/]</w:t>
+              <w:t>[</w:t>
+            </w:r>
+            <w:proofErr w:type="spellStart"/>
+            <w:r>
+              <w:rPr>
+                <w:sz w:val="16"/>
+                <w:szCs w:val="16"/>
+              </w:rPr>
+              <w:t>cleanAndFormat</w:t>
+            </w:r>
+            <w:proofErr w:type="spellEnd"/>
+            <w:r>
+              <w:rPr>
+                <w:sz w:val="16"/>
+                <w:szCs w:val="16"/>
+              </w:rPr>
+              <w:t>(c._</w:t>
+            </w:r>
+            <w:proofErr w:type="spellStart"/>
+            <w:r>
+              <w:rPr>
+                <w:sz w:val="16"/>
+                <w:szCs w:val="16"/>
+              </w:rPr>
+              <w:t>body.clean</w:t>
+            </w:r>
+            <w:proofErr w:type="spellEnd"/>
+            <w:r>
+              <w:rPr>
+                <w:sz w:val="16"/>
+                <w:szCs w:val="16"/>
+              </w:rPr>
+              <w:t>())/]</w:t>
             </w:r>
           </w:p>
           <w:p>
@@ -9059,7 +10868,25 @@
                 <w:sz w:val="16"/>
                 <w:szCs w:val="16"/>
               </w:rPr>
-              <w:t>[else] [if (p.name.contains (‘_’))]</w:t>
+              <w:t>[else] [if (</w:t>
+            </w:r>
+            <w:proofErr w:type="spellStart"/>
+            <w:r>
+              <w:rPr>
+                <w:color w:val="7030A0"/>
+                <w:sz w:val="16"/>
+                <w:szCs w:val="16"/>
+              </w:rPr>
+              <w:t>p.name.contains</w:t>
+            </w:r>
+            <w:proofErr w:type="spellEnd"/>
+            <w:r>
+              <w:rPr>
+                <w:color w:val="7030A0"/>
+                <w:sz w:val="16"/>
+                <w:szCs w:val="16"/>
+              </w:rPr>
+              <w:t xml:space="preserve"> (‘_’))]</w:t>
             </w:r>
             <w:r>
               <w:rPr>
@@ -9251,23 +11078,53 @@
         </w:rPr>
         <w:t>&lt;fragment name=’</w:t>
       </w:r>
+      <w:proofErr w:type="spellStart"/>
       <w:r>
         <w:rPr>
           <w:color w:val="FF0000"/>
         </w:rPr>
         <w:t>insertAttributeRowBrief</w:t>
       </w:r>
-      <w:r>
-        <w:rPr>
-          <w:color w:val="7030A0"/>
-        </w:rPr>
-        <w:t>’ importedBundl</w:t>
-      </w:r>
-      <w:r>
-        <w:rPr>
-          <w:color w:val="7030A0"/>
-        </w:rPr>
-        <w:t>es=’commons;gmf;papyrus’&gt;&lt;drop/&gt;</w:t>
+      <w:proofErr w:type="spellEnd"/>
+      <w:r>
+        <w:rPr>
+          <w:color w:val="7030A0"/>
+        </w:rPr>
+        <w:t xml:space="preserve">’ </w:t>
+      </w:r>
+      <w:proofErr w:type="spellStart"/>
+      <w:r>
+        <w:rPr>
+          <w:color w:val="7030A0"/>
+        </w:rPr>
+        <w:t>importedBundl</w:t>
+      </w:r>
+      <w:r>
+        <w:rPr>
+          <w:color w:val="7030A0"/>
+        </w:rPr>
+        <w:t>es</w:t>
+      </w:r>
+      <w:proofErr w:type="spellEnd"/>
+      <w:r>
+        <w:rPr>
+          <w:color w:val="7030A0"/>
+        </w:rPr>
+        <w:t>=’</w:t>
+      </w:r>
+      <w:proofErr w:type="spellStart"/>
+      <w:r>
+        <w:rPr>
+          <w:color w:val="7030A0"/>
+        </w:rPr>
+        <w:t>commons;gmf;papyrus</w:t>
+      </w:r>
+      <w:proofErr w:type="spellEnd"/>
+      <w:r>
+        <w:rPr>
+          <w:color w:val="7030A0"/>
+        </w:rPr>
+        <w:t>’&gt;&lt;drop/&gt;</w:t>
       </w:r>
       <w:r>
         <w:rPr>
@@ -9279,7 +11136,21 @@
         <w:rPr>
           <w:color w:val="7030A0"/>
         </w:rPr>
-        <w:t>&lt;arg name=’</w:t>
+        <w:t>&lt;</w:t>
+      </w:r>
+      <w:proofErr w:type="spellStart"/>
+      <w:r>
+        <w:rPr>
+          <w:color w:val="7030A0"/>
+        </w:rPr>
+        <w:t>arg</w:t>
+      </w:r>
+      <w:proofErr w:type="spellEnd"/>
+      <w:r>
+        <w:rPr>
+          <w:color w:val="7030A0"/>
+        </w:rPr>
+        <w:t xml:space="preserve"> name=’</w:t>
       </w:r>
       <w:r>
         <w:rPr>
@@ -9291,7 +11162,21 @@
         <w:rPr>
           <w:color w:val="7030A0"/>
         </w:rPr>
-        <w:t>’ type=’uml::Property</w:t>
+        <w:t>’ type=’</w:t>
+      </w:r>
+      <w:proofErr w:type="spellStart"/>
+      <w:r>
+        <w:rPr>
+          <w:color w:val="7030A0"/>
+        </w:rPr>
+        <w:t>uml</w:t>
+      </w:r>
+      <w:proofErr w:type="spellEnd"/>
+      <w:r>
+        <w:rPr>
+          <w:color w:val="7030A0"/>
+        </w:rPr>
+        <w:t>::Property</w:t>
       </w:r>
       <w:r>
         <w:rPr>
@@ -9355,7 +11240,43 @@
                 <w:sz w:val="16"/>
                 <w:szCs w:val="16"/>
               </w:rPr>
-              <w:t>[for (st:Stereotype | p.getAppliedStereotypes())]&lt;drop/&gt;</w:t>
+              <w:t>[for (</w:t>
+            </w:r>
+            <w:proofErr w:type="spellStart"/>
+            <w:r>
+              <w:rPr>
+                <w:color w:val="7030A0"/>
+                <w:sz w:val="16"/>
+                <w:szCs w:val="16"/>
+              </w:rPr>
+              <w:t>st:Stereotype</w:t>
+            </w:r>
+            <w:proofErr w:type="spellEnd"/>
+            <w:r>
+              <w:rPr>
+                <w:color w:val="7030A0"/>
+                <w:sz w:val="16"/>
+                <w:szCs w:val="16"/>
+              </w:rPr>
+              <w:t xml:space="preserve"> | </w:t>
+            </w:r>
+            <w:proofErr w:type="spellStart"/>
+            <w:r>
+              <w:rPr>
+                <w:color w:val="7030A0"/>
+                <w:sz w:val="16"/>
+                <w:szCs w:val="16"/>
+              </w:rPr>
+              <w:t>p.getAppliedStereotypes</w:t>
+            </w:r>
+            <w:proofErr w:type="spellEnd"/>
+            <w:r>
+              <w:rPr>
+                <w:color w:val="7030A0"/>
+                <w:sz w:val="16"/>
+                <w:szCs w:val="16"/>
+              </w:rPr>
+              <w:t>())]&lt;drop/&gt;</w:t>
             </w:r>
           </w:p>
           <w:p>
@@ -9372,7 +11293,16 @@
                 <w:sz w:val="16"/>
                 <w:szCs w:val="16"/>
               </w:rPr>
-              <w:t>[if(not st</w:t>
+              <w:t xml:space="preserve">[if(not </w:t>
+            </w:r>
+            <w:proofErr w:type="spellStart"/>
+            <w:r>
+              <w:rPr>
+                <w:color w:val="7030A0"/>
+                <w:sz w:val="16"/>
+                <w:szCs w:val="16"/>
+              </w:rPr>
+              <w:t>st</w:t>
             </w:r>
             <w:r>
               <w:rPr>
@@ -9380,8 +11310,18 @@
                 <w:sz w:val="16"/>
                 <w:szCs w:val="16"/>
               </w:rPr>
-              <w:t>.name.contains(‘</w:t>
+              <w:t>.name.contains</w:t>
             </w:r>
+            <w:proofErr w:type="spellEnd"/>
+            <w:r>
+              <w:rPr>
+                <w:color w:val="7030A0"/>
+                <w:sz w:val="16"/>
+                <w:szCs w:val="16"/>
+              </w:rPr>
+              <w:t>(‘</w:t>
+            </w:r>
+            <w:proofErr w:type="spellStart"/>
             <w:r>
               <w:rPr>
                 <w:color w:val="7030A0"/>
@@ -9390,6 +11330,7 @@
               </w:rPr>
               <w:t>OpenModelAttribute</w:t>
             </w:r>
+            <w:proofErr w:type="spellEnd"/>
             <w:r>
               <w:rPr>
                 <w:color w:val="7030A0"/>
@@ -9504,7 +11445,43 @@
                 <w:sz w:val="16"/>
                 <w:szCs w:val="16"/>
               </w:rPr>
-              <w:t>[if  p.ownedComment-&gt;notEmpty()]&lt;drop/&gt;</w:t>
+              <w:t xml:space="preserve">[if  </w:t>
+            </w:r>
+            <w:proofErr w:type="spellStart"/>
+            <w:r>
+              <w:rPr>
+                <w:color w:val="7030A0"/>
+                <w:sz w:val="16"/>
+                <w:szCs w:val="16"/>
+              </w:rPr>
+              <w:t>p.ownedComment</w:t>
+            </w:r>
+            <w:proofErr w:type="spellEnd"/>
+            <w:r>
+              <w:rPr>
+                <w:color w:val="7030A0"/>
+                <w:sz w:val="16"/>
+                <w:szCs w:val="16"/>
+              </w:rPr>
+              <w:t>-&gt;</w:t>
+            </w:r>
+            <w:proofErr w:type="spellStart"/>
+            <w:r>
+              <w:rPr>
+                <w:color w:val="7030A0"/>
+                <w:sz w:val="16"/>
+                <w:szCs w:val="16"/>
+              </w:rPr>
+              <w:t>notEmpty</w:t>
+            </w:r>
+            <w:proofErr w:type="spellEnd"/>
+            <w:r>
+              <w:rPr>
+                <w:color w:val="7030A0"/>
+                <w:sz w:val="16"/>
+                <w:szCs w:val="16"/>
+              </w:rPr>
+              <w:t>()]&lt;drop/&gt;</w:t>
             </w:r>
           </w:p>
           <w:p>
@@ -9521,7 +11498,16 @@
                 <w:sz w:val="16"/>
                 <w:szCs w:val="16"/>
               </w:rPr>
-              <w:t>[for (c:Com</w:t>
+              <w:t>[for (</w:t>
+            </w:r>
+            <w:proofErr w:type="spellStart"/>
+            <w:r>
+              <w:rPr>
+                <w:color w:val="7030A0"/>
+                <w:sz w:val="16"/>
+                <w:szCs w:val="16"/>
+              </w:rPr>
+              <w:t>c:Com</w:t>
             </w:r>
             <w:r>
               <w:rPr>
@@ -9529,7 +11515,34 @@
                 <w:sz w:val="16"/>
                 <w:szCs w:val="16"/>
               </w:rPr>
-              <w:t>ment | p.ownedComment)] &lt;drop/&gt;</w:t>
+              <w:t>ment</w:t>
+            </w:r>
+            <w:proofErr w:type="spellEnd"/>
+            <w:r>
+              <w:rPr>
+                <w:color w:val="7030A0"/>
+                <w:sz w:val="16"/>
+                <w:szCs w:val="16"/>
+              </w:rPr>
+              <w:t xml:space="preserve"> | </w:t>
+            </w:r>
+            <w:proofErr w:type="spellStart"/>
+            <w:r>
+              <w:rPr>
+                <w:color w:val="7030A0"/>
+                <w:sz w:val="16"/>
+                <w:szCs w:val="16"/>
+              </w:rPr>
+              <w:t>p.ownedComment</w:t>
+            </w:r>
+            <w:proofErr w:type="spellEnd"/>
+            <w:r>
+              <w:rPr>
+                <w:color w:val="7030A0"/>
+                <w:sz w:val="16"/>
+                <w:szCs w:val="16"/>
+              </w:rPr>
+              <w:t>)] &lt;drop/&gt;</w:t>
             </w:r>
           </w:p>
           <w:p>
@@ -9545,7 +11558,39 @@
                 <w:sz w:val="16"/>
                 <w:szCs w:val="16"/>
               </w:rPr>
-              <w:t>[cleanAndFormat(c._body.clean())/]</w:t>
+              <w:t>[</w:t>
+            </w:r>
+            <w:proofErr w:type="spellStart"/>
+            <w:r>
+              <w:rPr>
+                <w:sz w:val="16"/>
+                <w:szCs w:val="16"/>
+              </w:rPr>
+              <w:t>cleanAndFormat</w:t>
+            </w:r>
+            <w:proofErr w:type="spellEnd"/>
+            <w:r>
+              <w:rPr>
+                <w:sz w:val="16"/>
+                <w:szCs w:val="16"/>
+              </w:rPr>
+              <w:t>(c._</w:t>
+            </w:r>
+            <w:proofErr w:type="spellStart"/>
+            <w:r>
+              <w:rPr>
+                <w:sz w:val="16"/>
+                <w:szCs w:val="16"/>
+              </w:rPr>
+              <w:t>body.clean</w:t>
+            </w:r>
+            <w:proofErr w:type="spellEnd"/>
+            <w:r>
+              <w:rPr>
+                <w:sz w:val="16"/>
+                <w:szCs w:val="16"/>
+              </w:rPr>
+              <w:t>())/]</w:t>
             </w:r>
           </w:p>
           <w:p>
@@ -9579,7 +11624,25 @@
                 <w:sz w:val="16"/>
                 <w:szCs w:val="16"/>
               </w:rPr>
-              <w:t>[else] [if (p.name.contains (‘_’))]</w:t>
+              <w:t>[else] [if (</w:t>
+            </w:r>
+            <w:proofErr w:type="spellStart"/>
+            <w:r>
+              <w:rPr>
+                <w:color w:val="7030A0"/>
+                <w:sz w:val="16"/>
+                <w:szCs w:val="16"/>
+              </w:rPr>
+              <w:t>p.name.contains</w:t>
+            </w:r>
+            <w:proofErr w:type="spellEnd"/>
+            <w:r>
+              <w:rPr>
+                <w:color w:val="7030A0"/>
+                <w:sz w:val="16"/>
+                <w:szCs w:val="16"/>
+              </w:rPr>
+              <w:t xml:space="preserve"> (‘_’))]</w:t>
             </w:r>
             <w:r>
               <w:rPr>
@@ -9739,23 +11802,53 @@
         </w:rPr>
         <w:t>&lt;fragment name=’</w:t>
       </w:r>
+      <w:proofErr w:type="spellStart"/>
       <w:r>
         <w:rPr>
           <w:color w:val="FF0000"/>
         </w:rPr>
         <w:t>insertAttributeTableHeader</w:t>
       </w:r>
-      <w:r>
-        <w:rPr>
-          <w:color w:val="7030A0"/>
-        </w:rPr>
-        <w:t>’ importedBundl</w:t>
-      </w:r>
-      <w:r>
-        <w:rPr>
-          <w:color w:val="7030A0"/>
-        </w:rPr>
-        <w:t>es=’commons;gmf;papyrus’</w:t>
+      <w:proofErr w:type="spellEnd"/>
+      <w:r>
+        <w:rPr>
+          <w:color w:val="7030A0"/>
+        </w:rPr>
+        <w:t xml:space="preserve">’ </w:t>
+      </w:r>
+      <w:proofErr w:type="spellStart"/>
+      <w:r>
+        <w:rPr>
+          <w:color w:val="7030A0"/>
+        </w:rPr>
+        <w:t>importedBundl</w:t>
+      </w:r>
+      <w:r>
+        <w:rPr>
+          <w:color w:val="7030A0"/>
+        </w:rPr>
+        <w:t>es</w:t>
+      </w:r>
+      <w:proofErr w:type="spellEnd"/>
+      <w:r>
+        <w:rPr>
+          <w:color w:val="7030A0"/>
+        </w:rPr>
+        <w:t>=’</w:t>
+      </w:r>
+      <w:proofErr w:type="spellStart"/>
+      <w:r>
+        <w:rPr>
+          <w:color w:val="7030A0"/>
+        </w:rPr>
+        <w:t>commons;gmf;papyrus</w:t>
+      </w:r>
+      <w:proofErr w:type="spellEnd"/>
+      <w:r>
+        <w:rPr>
+          <w:color w:val="7030A0"/>
+        </w:rPr>
+        <w:t>’</w:t>
       </w:r>
       <w:r>
         <w:rPr>
@@ -9773,7 +11866,21 @@
         <w:rPr>
           <w:color w:val="7030A0"/>
         </w:rPr>
-        <w:t>&lt;arg name=’</w:t>
+        <w:t>&lt;</w:t>
+      </w:r>
+      <w:proofErr w:type="spellStart"/>
+      <w:r>
+        <w:rPr>
+          <w:color w:val="7030A0"/>
+        </w:rPr>
+        <w:t>arg</w:t>
+      </w:r>
+      <w:proofErr w:type="spellEnd"/>
+      <w:r>
+        <w:rPr>
+          <w:color w:val="7030A0"/>
+        </w:rPr>
+        <w:t xml:space="preserve"> name=’</w:t>
       </w:r>
       <w:r>
         <w:rPr>
@@ -9785,13 +11892,41 @@
         <w:rPr>
           <w:color w:val="7030A0"/>
         </w:rPr>
-        <w:t>’ type=’uml::Class</w:t>
-      </w:r>
-      <w:r>
-        <w:rPr>
-          <w:color w:val="7030A0"/>
-        </w:rPr>
-        <w:t>’/&gt;&lt;drop/&gt;</w:t>
+        <w:t>’ type=’</w:t>
+      </w:r>
+      <w:proofErr w:type="spellStart"/>
+      <w:r>
+        <w:rPr>
+          <w:color w:val="7030A0"/>
+        </w:rPr>
+        <w:t>uml</w:t>
+      </w:r>
+      <w:proofErr w:type="spellEnd"/>
+      <w:r>
+        <w:rPr>
+          <w:color w:val="7030A0"/>
+        </w:rPr>
+        <w:t>::</w:t>
+      </w:r>
+      <w:proofErr w:type="spellStart"/>
+      <w:r>
+        <w:rPr>
+          <w:color w:val="7030A0"/>
+        </w:rPr>
+        <w:t>Class</w:t>
+      </w:r>
+      <w:r>
+        <w:rPr>
+          <w:color w:val="7030A0"/>
+        </w:rPr>
+        <w:t>’</w:t>
+      </w:r>
+      <w:proofErr w:type="spellEnd"/>
+      <w:r>
+        <w:rPr>
+          <w:color w:val="7030A0"/>
+        </w:rPr>
+        <w:t>/&gt;&lt;drop/&gt;</w:t>
       </w:r>
     </w:p>
     <w:tbl>
@@ -9933,23 +12068,53 @@
         </w:rPr>
         <w:t>&lt;fragment name=’</w:t>
       </w:r>
+      <w:proofErr w:type="spellStart"/>
       <w:r>
         <w:rPr>
           <w:color w:val="FF0000"/>
         </w:rPr>
         <w:t>insertAttributeTableBrief</w:t>
       </w:r>
-      <w:r>
-        <w:rPr>
-          <w:color w:val="7030A0"/>
-        </w:rPr>
-        <w:t>’ importedBundl</w:t>
-      </w:r>
-      <w:r>
-        <w:rPr>
-          <w:color w:val="7030A0"/>
-        </w:rPr>
-        <w:t xml:space="preserve">es=’commons;gmf;papyrus’ </w:t>
+      <w:proofErr w:type="spellEnd"/>
+      <w:r>
+        <w:rPr>
+          <w:color w:val="7030A0"/>
+        </w:rPr>
+        <w:t xml:space="preserve">’ </w:t>
+      </w:r>
+      <w:proofErr w:type="spellStart"/>
+      <w:r>
+        <w:rPr>
+          <w:color w:val="7030A0"/>
+        </w:rPr>
+        <w:t>importedBundl</w:t>
+      </w:r>
+      <w:r>
+        <w:rPr>
+          <w:color w:val="7030A0"/>
+        </w:rPr>
+        <w:t>es</w:t>
+      </w:r>
+      <w:proofErr w:type="spellEnd"/>
+      <w:r>
+        <w:rPr>
+          <w:color w:val="7030A0"/>
+        </w:rPr>
+        <w:t>=’</w:t>
+      </w:r>
+      <w:proofErr w:type="spellStart"/>
+      <w:r>
+        <w:rPr>
+          <w:color w:val="7030A0"/>
+        </w:rPr>
+        <w:t>commons;gmf;papyrus</w:t>
+      </w:r>
+      <w:proofErr w:type="spellEnd"/>
+      <w:r>
+        <w:rPr>
+          <w:color w:val="7030A0"/>
+        </w:rPr>
+        <w:t xml:space="preserve">’ </w:t>
       </w:r>
       <w:r>
         <w:rPr>
@@ -10005,7 +12170,21 @@
         <w:rPr>
           <w:color w:val="7030A0"/>
         </w:rPr>
-        <w:t>&lt;arg name=’</w:t>
+        <w:t>&lt;</w:t>
+      </w:r>
+      <w:proofErr w:type="spellStart"/>
+      <w:r>
+        <w:rPr>
+          <w:color w:val="7030A0"/>
+        </w:rPr>
+        <w:t>arg</w:t>
+      </w:r>
+      <w:proofErr w:type="spellEnd"/>
+      <w:r>
+        <w:rPr>
+          <w:color w:val="7030A0"/>
+        </w:rPr>
+        <w:t xml:space="preserve"> name=’</w:t>
       </w:r>
       <w:r>
         <w:rPr>
@@ -10017,13 +12196,41 @@
         <w:rPr>
           <w:color w:val="7030A0"/>
         </w:rPr>
-        <w:t>’ type=’uml::Class</w:t>
-      </w:r>
-      <w:r>
-        <w:rPr>
-          <w:color w:val="7030A0"/>
-        </w:rPr>
-        <w:t>’/&gt;&lt;drop/&gt;</w:t>
+        <w:t>’ type=’</w:t>
+      </w:r>
+      <w:proofErr w:type="spellStart"/>
+      <w:r>
+        <w:rPr>
+          <w:color w:val="7030A0"/>
+        </w:rPr>
+        <w:t>uml</w:t>
+      </w:r>
+      <w:proofErr w:type="spellEnd"/>
+      <w:r>
+        <w:rPr>
+          <w:color w:val="7030A0"/>
+        </w:rPr>
+        <w:t>::</w:t>
+      </w:r>
+      <w:proofErr w:type="spellStart"/>
+      <w:r>
+        <w:rPr>
+          <w:color w:val="7030A0"/>
+        </w:rPr>
+        <w:t>Class</w:t>
+      </w:r>
+      <w:r>
+        <w:rPr>
+          <w:color w:val="7030A0"/>
+        </w:rPr>
+        <w:t>’</w:t>
+      </w:r>
+      <w:proofErr w:type="spellEnd"/>
+      <w:r>
+        <w:rPr>
+          <w:color w:val="7030A0"/>
+        </w:rPr>
+        <w:t>/&gt;&lt;drop/&gt;</w:t>
       </w:r>
       <w:r>
         <w:rPr>
@@ -10036,7 +12243,39 @@
           <w:bCs/>
           <w:color w:val="7030A0"/>
         </w:rPr>
-        <w:t>[if  cl.ownedAttribute-&gt;notEmpty()]&lt;drop/&gt;</w:t>
+        <w:t xml:space="preserve">[if  </w:t>
+      </w:r>
+      <w:proofErr w:type="spellStart"/>
+      <w:r>
+        <w:rPr>
+          <w:bCs/>
+          <w:color w:val="7030A0"/>
+        </w:rPr>
+        <w:t>cl.ownedAttribute</w:t>
+      </w:r>
+      <w:proofErr w:type="spellEnd"/>
+      <w:r>
+        <w:rPr>
+          <w:bCs/>
+          <w:color w:val="7030A0"/>
+        </w:rPr>
+        <w:t>-&gt;</w:t>
+      </w:r>
+      <w:proofErr w:type="spellStart"/>
+      <w:r>
+        <w:rPr>
+          <w:bCs/>
+          <w:color w:val="7030A0"/>
+        </w:rPr>
+        <w:t>notEmpty</w:t>
+      </w:r>
+      <w:proofErr w:type="spellEnd"/>
+      <w:r>
+        <w:rPr>
+          <w:bCs/>
+          <w:color w:val="7030A0"/>
+        </w:rPr>
+        <w:t>()]&lt;drop/&gt;</w:t>
       </w:r>
     </w:p>
     <w:p>
@@ -10120,7 +12359,15 @@
           <w:bCs/>
           <w:color w:val="7030A0"/>
         </w:rPr>
-        <w:t>[cl.</w:t>
+        <w:t>[</w:t>
+      </w:r>
+      <w:proofErr w:type="spellStart"/>
+      <w:r>
+        <w:rPr>
+          <w:bCs/>
+          <w:color w:val="7030A0"/>
+        </w:rPr>
+        <w:t>cl.</w:t>
       </w:r>
       <w:r>
         <w:rPr>
@@ -10135,6 +12382,7 @@
         </w:rPr>
         <w:t>AttributeTableHeader</w:t>
       </w:r>
+      <w:proofErr w:type="spellEnd"/>
       <w:r>
         <w:rPr>
           <w:bCs/>
@@ -10156,11 +12404,19 @@
         </w:rPr>
         <w:t>[for (</w:t>
       </w:r>
-      <w:r>
-        <w:rPr>
-          <w:color w:val="7030A0"/>
-        </w:rPr>
-        <w:t>p:Property|cl.ownedAttribute)</w:t>
+      <w:proofErr w:type="spellStart"/>
+      <w:r>
+        <w:rPr>
+          <w:color w:val="7030A0"/>
+        </w:rPr>
+        <w:t>p:Property|cl.ownedAttribute</w:t>
+      </w:r>
+      <w:proofErr w:type="spellEnd"/>
+      <w:r>
+        <w:rPr>
+          <w:color w:val="7030A0"/>
+        </w:rPr>
+        <w:t>)</w:t>
       </w:r>
       <w:r>
         <w:rPr>
@@ -10181,7 +12437,23 @@
           <w:bCs/>
           <w:color w:val="7030A0"/>
         </w:rPr>
-        <w:t>[if (not p.name.contains(‘_’))]&lt;drop/&gt;</w:t>
+        <w:t xml:space="preserve">[if (not </w:t>
+      </w:r>
+      <w:proofErr w:type="spellStart"/>
+      <w:r>
+        <w:rPr>
+          <w:bCs/>
+          <w:color w:val="7030A0"/>
+        </w:rPr>
+        <w:t>p.name.contains</w:t>
+      </w:r>
+      <w:proofErr w:type="spellEnd"/>
+      <w:r>
+        <w:rPr>
+          <w:bCs/>
+          <w:color w:val="7030A0"/>
+        </w:rPr>
+        <w:t>(‘_’))]&lt;drop/&gt;</w:t>
       </w:r>
     </w:p>
     <w:p>
@@ -10197,7 +12469,15 @@
           <w:bCs/>
           <w:color w:val="7030A0"/>
         </w:rPr>
-        <w:t>[p.</w:t>
+        <w:t>[</w:t>
+      </w:r>
+      <w:proofErr w:type="spellStart"/>
+      <w:r>
+        <w:rPr>
+          <w:bCs/>
+          <w:color w:val="7030A0"/>
+        </w:rPr>
+        <w:t>p.</w:t>
       </w:r>
       <w:r>
         <w:rPr>
@@ -10212,6 +12492,7 @@
         </w:rPr>
         <w:t>AttributeRowBrief</w:t>
       </w:r>
+      <w:proofErr w:type="spellEnd"/>
       <w:r>
         <w:rPr>
           <w:bCs/>
@@ -10263,11 +12544,19 @@
         </w:rPr>
         <w:t>[for (</w:t>
       </w:r>
-      <w:r>
-        <w:rPr>
-          <w:color w:val="7030A0"/>
-        </w:rPr>
-        <w:t>p:Property|cl.ownedAttribute)</w:t>
+      <w:proofErr w:type="spellStart"/>
+      <w:r>
+        <w:rPr>
+          <w:color w:val="7030A0"/>
+        </w:rPr>
+        <w:t>p:Property|cl.ownedAttribute</w:t>
+      </w:r>
+      <w:proofErr w:type="spellEnd"/>
+      <w:r>
+        <w:rPr>
+          <w:color w:val="7030A0"/>
+        </w:rPr>
+        <w:t>)</w:t>
       </w:r>
       <w:r>
         <w:rPr>
@@ -10288,7 +12577,23 @@
           <w:bCs/>
           <w:color w:val="7030A0"/>
         </w:rPr>
-        <w:t>[if (p.name.contains(‘_’))]&lt;drop/&gt;</w:t>
+        <w:t>[if (</w:t>
+      </w:r>
+      <w:proofErr w:type="spellStart"/>
+      <w:r>
+        <w:rPr>
+          <w:bCs/>
+          <w:color w:val="7030A0"/>
+        </w:rPr>
+        <w:t>p.name.contains</w:t>
+      </w:r>
+      <w:proofErr w:type="spellEnd"/>
+      <w:r>
+        <w:rPr>
+          <w:bCs/>
+          <w:color w:val="7030A0"/>
+        </w:rPr>
+        <w:t>(‘_’))]&lt;drop/&gt;</w:t>
       </w:r>
     </w:p>
     <w:p>
@@ -10304,7 +12609,15 @@
           <w:bCs/>
           <w:color w:val="7030A0"/>
         </w:rPr>
-        <w:t>[p.</w:t>
+        <w:t>[</w:t>
+      </w:r>
+      <w:proofErr w:type="spellStart"/>
+      <w:r>
+        <w:rPr>
+          <w:bCs/>
+          <w:color w:val="7030A0"/>
+        </w:rPr>
+        <w:t>p.</w:t>
       </w:r>
       <w:r>
         <w:rPr>
@@ -10319,6 +12632,7 @@
         </w:rPr>
         <w:t>AttributeRowBrief</w:t>
       </w:r>
+      <w:proofErr w:type="spellEnd"/>
       <w:r>
         <w:rPr>
           <w:bCs/>
@@ -10444,23 +12758,53 @@
         </w:rPr>
         <w:t>&lt;fragment name=’</w:t>
       </w:r>
+      <w:proofErr w:type="spellStart"/>
       <w:r>
         <w:rPr>
           <w:color w:val="FF0000"/>
         </w:rPr>
         <w:t>insertTenSpecifiedAttributeTableBrief</w:t>
       </w:r>
-      <w:r>
-        <w:rPr>
-          <w:color w:val="7030A0"/>
-        </w:rPr>
-        <w:t>’ importedBundl</w:t>
-      </w:r>
-      <w:r>
-        <w:rPr>
-          <w:color w:val="7030A0"/>
-        </w:rPr>
-        <w:t xml:space="preserve">es=’commons;gmf;papyrus’ </w:t>
+      <w:proofErr w:type="spellEnd"/>
+      <w:r>
+        <w:rPr>
+          <w:color w:val="7030A0"/>
+        </w:rPr>
+        <w:t xml:space="preserve">’ </w:t>
+      </w:r>
+      <w:proofErr w:type="spellStart"/>
+      <w:r>
+        <w:rPr>
+          <w:color w:val="7030A0"/>
+        </w:rPr>
+        <w:t>importedBundl</w:t>
+      </w:r>
+      <w:r>
+        <w:rPr>
+          <w:color w:val="7030A0"/>
+        </w:rPr>
+        <w:t>es</w:t>
+      </w:r>
+      <w:proofErr w:type="spellEnd"/>
+      <w:r>
+        <w:rPr>
+          <w:color w:val="7030A0"/>
+        </w:rPr>
+        <w:t>=’</w:t>
+      </w:r>
+      <w:proofErr w:type="spellStart"/>
+      <w:r>
+        <w:rPr>
+          <w:color w:val="7030A0"/>
+        </w:rPr>
+        <w:t>commons;gmf;papyrus</w:t>
+      </w:r>
+      <w:proofErr w:type="spellEnd"/>
+      <w:r>
+        <w:rPr>
+          <w:color w:val="7030A0"/>
+        </w:rPr>
+        <w:t xml:space="preserve">’ </w:t>
       </w:r>
       <w:r>
         <w:rPr>
@@ -10516,7 +12860,21 @@
         <w:rPr>
           <w:color w:val="7030A0"/>
         </w:rPr>
-        <w:t>&lt;arg name=’</w:t>
+        <w:t>&lt;</w:t>
+      </w:r>
+      <w:proofErr w:type="spellStart"/>
+      <w:r>
+        <w:rPr>
+          <w:color w:val="7030A0"/>
+        </w:rPr>
+        <w:t>arg</w:t>
+      </w:r>
+      <w:proofErr w:type="spellEnd"/>
+      <w:r>
+        <w:rPr>
+          <w:color w:val="7030A0"/>
+        </w:rPr>
+        <w:t xml:space="preserve"> name=’</w:t>
       </w:r>
       <w:r>
         <w:rPr>
@@ -10528,13 +12886,41 @@
         <w:rPr>
           <w:color w:val="7030A0"/>
         </w:rPr>
-        <w:t>’ type=’uml::Class</w:t>
-      </w:r>
-      <w:r>
-        <w:rPr>
-          <w:color w:val="7030A0"/>
-        </w:rPr>
-        <w:t>’/&gt;&lt;drop/&gt;</w:t>
+        <w:t>’ type=’</w:t>
+      </w:r>
+      <w:proofErr w:type="spellStart"/>
+      <w:r>
+        <w:rPr>
+          <w:color w:val="7030A0"/>
+        </w:rPr>
+        <w:t>uml</w:t>
+      </w:r>
+      <w:proofErr w:type="spellEnd"/>
+      <w:r>
+        <w:rPr>
+          <w:color w:val="7030A0"/>
+        </w:rPr>
+        <w:t>::</w:t>
+      </w:r>
+      <w:proofErr w:type="spellStart"/>
+      <w:r>
+        <w:rPr>
+          <w:color w:val="7030A0"/>
+        </w:rPr>
+        <w:t>Class</w:t>
+      </w:r>
+      <w:r>
+        <w:rPr>
+          <w:color w:val="7030A0"/>
+        </w:rPr>
+        <w:t>’</w:t>
+      </w:r>
+      <w:proofErr w:type="spellEnd"/>
+      <w:r>
+        <w:rPr>
+          <w:color w:val="7030A0"/>
+        </w:rPr>
+        <w:t>/&gt;&lt;drop/&gt;</w:t>
       </w:r>
     </w:p>
     <w:p>
@@ -10548,7 +12934,21 @@
         <w:rPr>
           <w:color w:val="7030A0"/>
         </w:rPr>
-        <w:t>&lt;arg name=’</w:t>
+        <w:t>&lt;</w:t>
+      </w:r>
+      <w:proofErr w:type="spellStart"/>
+      <w:r>
+        <w:rPr>
+          <w:color w:val="7030A0"/>
+        </w:rPr>
+        <w:t>arg</w:t>
+      </w:r>
+      <w:proofErr w:type="spellEnd"/>
+      <w:r>
+        <w:rPr>
+          <w:color w:val="7030A0"/>
+        </w:rPr>
+        <w:t xml:space="preserve"> name=’</w:t>
       </w:r>
       <w:r>
         <w:rPr>
@@ -10580,7 +12980,21 @@
         <w:rPr>
           <w:color w:val="7030A0"/>
         </w:rPr>
-        <w:t>&lt;arg name=’</w:t>
+        <w:t>&lt;</w:t>
+      </w:r>
+      <w:proofErr w:type="spellStart"/>
+      <w:r>
+        <w:rPr>
+          <w:color w:val="7030A0"/>
+        </w:rPr>
+        <w:t>arg</w:t>
+      </w:r>
+      <w:proofErr w:type="spellEnd"/>
+      <w:r>
+        <w:rPr>
+          <w:color w:val="7030A0"/>
+        </w:rPr>
+        <w:t xml:space="preserve"> name=’</w:t>
       </w:r>
       <w:r>
         <w:rPr>
@@ -10610,7 +13024,21 @@
         <w:rPr>
           <w:color w:val="7030A0"/>
         </w:rPr>
-        <w:t>&lt;arg name=’</w:t>
+        <w:t>&lt;</w:t>
+      </w:r>
+      <w:proofErr w:type="spellStart"/>
+      <w:r>
+        <w:rPr>
+          <w:color w:val="7030A0"/>
+        </w:rPr>
+        <w:t>arg</w:t>
+      </w:r>
+      <w:proofErr w:type="spellEnd"/>
+      <w:r>
+        <w:rPr>
+          <w:color w:val="7030A0"/>
+        </w:rPr>
+        <w:t xml:space="preserve"> name=’</w:t>
       </w:r>
       <w:r>
         <w:rPr>
@@ -10640,7 +13068,21 @@
         <w:rPr>
           <w:color w:val="7030A0"/>
         </w:rPr>
-        <w:t>&lt;arg name=’</w:t>
+        <w:t>&lt;</w:t>
+      </w:r>
+      <w:proofErr w:type="spellStart"/>
+      <w:r>
+        <w:rPr>
+          <w:color w:val="7030A0"/>
+        </w:rPr>
+        <w:t>arg</w:t>
+      </w:r>
+      <w:proofErr w:type="spellEnd"/>
+      <w:r>
+        <w:rPr>
+          <w:color w:val="7030A0"/>
+        </w:rPr>
+        <w:t xml:space="preserve"> name=’</w:t>
       </w:r>
       <w:r>
         <w:rPr>
@@ -10670,7 +13112,21 @@
         <w:rPr>
           <w:color w:val="7030A0"/>
         </w:rPr>
-        <w:t>&lt;arg name=’</w:t>
+        <w:t>&lt;</w:t>
+      </w:r>
+      <w:proofErr w:type="spellStart"/>
+      <w:r>
+        <w:rPr>
+          <w:color w:val="7030A0"/>
+        </w:rPr>
+        <w:t>arg</w:t>
+      </w:r>
+      <w:proofErr w:type="spellEnd"/>
+      <w:r>
+        <w:rPr>
+          <w:color w:val="7030A0"/>
+        </w:rPr>
+        <w:t xml:space="preserve"> name=’</w:t>
       </w:r>
       <w:r>
         <w:rPr>
@@ -10700,7 +13156,21 @@
         <w:rPr>
           <w:color w:val="7030A0"/>
         </w:rPr>
-        <w:t>&lt;arg name=’</w:t>
+        <w:t>&lt;</w:t>
+      </w:r>
+      <w:proofErr w:type="spellStart"/>
+      <w:r>
+        <w:rPr>
+          <w:color w:val="7030A0"/>
+        </w:rPr>
+        <w:t>arg</w:t>
+      </w:r>
+      <w:proofErr w:type="spellEnd"/>
+      <w:r>
+        <w:rPr>
+          <w:color w:val="7030A0"/>
+        </w:rPr>
+        <w:t xml:space="preserve"> name=’</w:t>
       </w:r>
       <w:r>
         <w:rPr>
@@ -10730,7 +13200,21 @@
         <w:rPr>
           <w:color w:val="7030A0"/>
         </w:rPr>
-        <w:t>&lt;arg name=’</w:t>
+        <w:t>&lt;</w:t>
+      </w:r>
+      <w:proofErr w:type="spellStart"/>
+      <w:r>
+        <w:rPr>
+          <w:color w:val="7030A0"/>
+        </w:rPr>
+        <w:t>arg</w:t>
+      </w:r>
+      <w:proofErr w:type="spellEnd"/>
+      <w:r>
+        <w:rPr>
+          <w:color w:val="7030A0"/>
+        </w:rPr>
+        <w:t xml:space="preserve"> name=’</w:t>
       </w:r>
       <w:r>
         <w:rPr>
@@ -10760,7 +13244,21 @@
         <w:rPr>
           <w:color w:val="7030A0"/>
         </w:rPr>
-        <w:t>&lt;arg name=’</w:t>
+        <w:t>&lt;</w:t>
+      </w:r>
+      <w:proofErr w:type="spellStart"/>
+      <w:r>
+        <w:rPr>
+          <w:color w:val="7030A0"/>
+        </w:rPr>
+        <w:t>arg</w:t>
+      </w:r>
+      <w:proofErr w:type="spellEnd"/>
+      <w:r>
+        <w:rPr>
+          <w:color w:val="7030A0"/>
+        </w:rPr>
+        <w:t xml:space="preserve"> name=’</w:t>
       </w:r>
       <w:r>
         <w:rPr>
@@ -10790,7 +13288,21 @@
         <w:rPr>
           <w:color w:val="7030A0"/>
         </w:rPr>
-        <w:t>&lt;arg name=’</w:t>
+        <w:t>&lt;</w:t>
+      </w:r>
+      <w:proofErr w:type="spellStart"/>
+      <w:r>
+        <w:rPr>
+          <w:color w:val="7030A0"/>
+        </w:rPr>
+        <w:t>arg</w:t>
+      </w:r>
+      <w:proofErr w:type="spellEnd"/>
+      <w:r>
+        <w:rPr>
+          <w:color w:val="7030A0"/>
+        </w:rPr>
+        <w:t xml:space="preserve"> name=’</w:t>
       </w:r>
       <w:r>
         <w:rPr>
@@ -10820,7 +13332,21 @@
         <w:rPr>
           <w:color w:val="7030A0"/>
         </w:rPr>
-        <w:t>&lt;arg name=’</w:t>
+        <w:t>&lt;</w:t>
+      </w:r>
+      <w:proofErr w:type="spellStart"/>
+      <w:r>
+        <w:rPr>
+          <w:color w:val="7030A0"/>
+        </w:rPr>
+        <w:t>arg</w:t>
+      </w:r>
+      <w:proofErr w:type="spellEnd"/>
+      <w:r>
+        <w:rPr>
+          <w:color w:val="7030A0"/>
+        </w:rPr>
+        <w:t xml:space="preserve"> name=’</w:t>
       </w:r>
       <w:r>
         <w:rPr>
@@ -10851,7 +13377,39 @@
           <w:bCs/>
           <w:color w:val="7030A0"/>
         </w:rPr>
-        <w:t>[if  cl.ownedAttribute-&gt;notEmpty()]&lt;drop/&gt;</w:t>
+        <w:t xml:space="preserve">[if  </w:t>
+      </w:r>
+      <w:proofErr w:type="spellStart"/>
+      <w:r>
+        <w:rPr>
+          <w:bCs/>
+          <w:color w:val="7030A0"/>
+        </w:rPr>
+        <w:t>cl.ownedAttribute</w:t>
+      </w:r>
+      <w:proofErr w:type="spellEnd"/>
+      <w:r>
+        <w:rPr>
+          <w:bCs/>
+          <w:color w:val="7030A0"/>
+        </w:rPr>
+        <w:t>-&gt;</w:t>
+      </w:r>
+      <w:proofErr w:type="spellStart"/>
+      <w:r>
+        <w:rPr>
+          <w:bCs/>
+          <w:color w:val="7030A0"/>
+        </w:rPr>
+        <w:t>notEmpty</w:t>
+      </w:r>
+      <w:proofErr w:type="spellEnd"/>
+      <w:r>
+        <w:rPr>
+          <w:bCs/>
+          <w:color w:val="7030A0"/>
+        </w:rPr>
+        <w:t>()]&lt;drop/&gt;</w:t>
       </w:r>
     </w:p>
     <w:p>
@@ -10936,7 +13494,15 @@
           <w:color w:val="7030A0"/>
         </w:rPr>
         <w:lastRenderedPageBreak/>
-        <w:t>[cl.</w:t>
+        <w:t>[</w:t>
+      </w:r>
+      <w:proofErr w:type="spellStart"/>
+      <w:r>
+        <w:rPr>
+          <w:bCs/>
+          <w:color w:val="7030A0"/>
+        </w:rPr>
+        <w:t>cl.</w:t>
       </w:r>
       <w:r>
         <w:rPr>
@@ -10951,6 +13517,7 @@
         </w:rPr>
         <w:t>AttributeTableHeader</w:t>
       </w:r>
+      <w:proofErr w:type="spellEnd"/>
       <w:r>
         <w:rPr>
           <w:bCs/>
@@ -10972,11 +13539,19 @@
         </w:rPr>
         <w:t>[for (</w:t>
       </w:r>
-      <w:r>
-        <w:rPr>
-          <w:color w:val="7030A0"/>
-        </w:rPr>
-        <w:t>p:Property|cl.ownedAttribute)</w:t>
+      <w:proofErr w:type="spellStart"/>
+      <w:r>
+        <w:rPr>
+          <w:color w:val="7030A0"/>
+        </w:rPr>
+        <w:t>p:Property|cl.ownedAttribute</w:t>
+      </w:r>
+      <w:proofErr w:type="spellEnd"/>
+      <w:r>
+        <w:rPr>
+          <w:color w:val="7030A0"/>
+        </w:rPr>
+        <w:t>)</w:t>
       </w:r>
       <w:r>
         <w:rPr>
@@ -11005,15 +13580,24 @@
           <w:bCs/>
           <w:color w:val="7030A0"/>
         </w:rPr>
-        <w:t>(p.name.contains</w:t>
-      </w:r>
-      <w:r>
-        <w:rPr>
-          <w:bCs/>
-          <w:color w:val="7030A0"/>
-        </w:rPr>
         <w:t>(</w:t>
       </w:r>
+      <w:proofErr w:type="spellStart"/>
+      <w:r>
+        <w:rPr>
+          <w:bCs/>
+          <w:color w:val="7030A0"/>
+        </w:rPr>
+        <w:t>p.name.contains</w:t>
+      </w:r>
+      <w:proofErr w:type="spellEnd"/>
+      <w:r>
+        <w:rPr>
+          <w:bCs/>
+          <w:color w:val="7030A0"/>
+        </w:rPr>
+        <w:t>(</w:t>
+      </w:r>
       <w:r>
         <w:rPr>
           <w:bCs/>
@@ -11033,8 +13617,17 @@
           <w:bCs/>
           <w:color w:val="7030A0"/>
         </w:rPr>
-        <w:t xml:space="preserve"> or p.name.contains</w:t>
-      </w:r>
+        <w:t xml:space="preserve"> or </w:t>
+      </w:r>
+      <w:proofErr w:type="spellStart"/>
+      <w:r>
+        <w:rPr>
+          <w:bCs/>
+          <w:color w:val="7030A0"/>
+        </w:rPr>
+        <w:t>p.name.contains</w:t>
+      </w:r>
+      <w:proofErr w:type="spellEnd"/>
       <w:r>
         <w:rPr>
           <w:bCs/>
@@ -11068,8 +13661,17 @@
           <w:bCs/>
           <w:color w:val="7030A0"/>
         </w:rPr>
-        <w:t>or p.name.contains</w:t>
-      </w:r>
+        <w:t xml:space="preserve">or </w:t>
+      </w:r>
+      <w:proofErr w:type="spellStart"/>
+      <w:r>
+        <w:rPr>
+          <w:bCs/>
+          <w:color w:val="7030A0"/>
+        </w:rPr>
+        <w:t>p.name.contains</w:t>
+      </w:r>
+      <w:proofErr w:type="spellEnd"/>
       <w:r>
         <w:rPr>
           <w:bCs/>
@@ -11103,8 +13705,17 @@
           <w:bCs/>
           <w:color w:val="7030A0"/>
         </w:rPr>
-        <w:t>or p.name.contains</w:t>
-      </w:r>
+        <w:t xml:space="preserve">or </w:t>
+      </w:r>
+      <w:proofErr w:type="spellStart"/>
+      <w:r>
+        <w:rPr>
+          <w:bCs/>
+          <w:color w:val="7030A0"/>
+        </w:rPr>
+        <w:t>p.name.contains</w:t>
+      </w:r>
+      <w:proofErr w:type="spellEnd"/>
       <w:r>
         <w:rPr>
           <w:bCs/>
@@ -11138,8 +13749,17 @@
           <w:bCs/>
           <w:color w:val="7030A0"/>
         </w:rPr>
-        <w:t>or p.name.contains</w:t>
-      </w:r>
+        <w:t xml:space="preserve">or </w:t>
+      </w:r>
+      <w:proofErr w:type="spellStart"/>
+      <w:r>
+        <w:rPr>
+          <w:bCs/>
+          <w:color w:val="7030A0"/>
+        </w:rPr>
+        <w:t>p.name.contains</w:t>
+      </w:r>
+      <w:proofErr w:type="spellEnd"/>
       <w:r>
         <w:rPr>
           <w:bCs/>
@@ -11173,8 +13793,17 @@
           <w:bCs/>
           <w:color w:val="7030A0"/>
         </w:rPr>
-        <w:t>or p.name.contains</w:t>
-      </w:r>
+        <w:t xml:space="preserve">or </w:t>
+      </w:r>
+      <w:proofErr w:type="spellStart"/>
+      <w:r>
+        <w:rPr>
+          <w:bCs/>
+          <w:color w:val="7030A0"/>
+        </w:rPr>
+        <w:t>p.name.contains</w:t>
+      </w:r>
+      <w:proofErr w:type="spellEnd"/>
       <w:r>
         <w:rPr>
           <w:bCs/>
@@ -11208,8 +13837,17 @@
           <w:bCs/>
           <w:color w:val="7030A0"/>
         </w:rPr>
-        <w:t>or p.name.contains</w:t>
-      </w:r>
+        <w:t xml:space="preserve">or </w:t>
+      </w:r>
+      <w:proofErr w:type="spellStart"/>
+      <w:r>
+        <w:rPr>
+          <w:bCs/>
+          <w:color w:val="7030A0"/>
+        </w:rPr>
+        <w:t>p.name.contains</w:t>
+      </w:r>
+      <w:proofErr w:type="spellEnd"/>
       <w:r>
         <w:rPr>
           <w:bCs/>
@@ -11243,8 +13881,17 @@
           <w:bCs/>
           <w:color w:val="7030A0"/>
         </w:rPr>
-        <w:t>or p.name.contains</w:t>
-      </w:r>
+        <w:t xml:space="preserve">or </w:t>
+      </w:r>
+      <w:proofErr w:type="spellStart"/>
+      <w:r>
+        <w:rPr>
+          <w:bCs/>
+          <w:color w:val="7030A0"/>
+        </w:rPr>
+        <w:t>p.name.contains</w:t>
+      </w:r>
+      <w:proofErr w:type="spellEnd"/>
       <w:r>
         <w:rPr>
           <w:bCs/>
@@ -11278,8 +13925,17 @@
           <w:bCs/>
           <w:color w:val="7030A0"/>
         </w:rPr>
-        <w:t>or p.name.contains</w:t>
-      </w:r>
+        <w:t xml:space="preserve">or </w:t>
+      </w:r>
+      <w:proofErr w:type="spellStart"/>
+      <w:r>
+        <w:rPr>
+          <w:bCs/>
+          <w:color w:val="7030A0"/>
+        </w:rPr>
+        <w:t>p.name.contains</w:t>
+      </w:r>
+      <w:proofErr w:type="spellEnd"/>
       <w:r>
         <w:rPr>
           <w:bCs/>
@@ -11313,8 +13969,17 @@
           <w:bCs/>
           <w:color w:val="7030A0"/>
         </w:rPr>
-        <w:t>or p.name.contains</w:t>
-      </w:r>
+        <w:t xml:space="preserve">or </w:t>
+      </w:r>
+      <w:proofErr w:type="spellStart"/>
+      <w:r>
+        <w:rPr>
+          <w:bCs/>
+          <w:color w:val="7030A0"/>
+        </w:rPr>
+        <w:t>p.name.contains</w:t>
+      </w:r>
+      <w:proofErr w:type="spellEnd"/>
       <w:r>
         <w:rPr>
           <w:bCs/>
@@ -11363,7 +14028,23 @@
           <w:bCs/>
           <w:color w:val="7030A0"/>
         </w:rPr>
-        <w:t>[if (not p.name.contains(‘_’))]&lt;drop/&gt;</w:t>
+        <w:t xml:space="preserve">[if (not </w:t>
+      </w:r>
+      <w:proofErr w:type="spellStart"/>
+      <w:r>
+        <w:rPr>
+          <w:bCs/>
+          <w:color w:val="7030A0"/>
+        </w:rPr>
+        <w:t>p.name.contains</w:t>
+      </w:r>
+      <w:proofErr w:type="spellEnd"/>
+      <w:r>
+        <w:rPr>
+          <w:bCs/>
+          <w:color w:val="7030A0"/>
+        </w:rPr>
+        <w:t>(‘_’))]&lt;drop/&gt;</w:t>
       </w:r>
     </w:p>
     <w:p>
@@ -11379,7 +14060,15 @@
           <w:bCs/>
           <w:color w:val="7030A0"/>
         </w:rPr>
-        <w:t>[p.</w:t>
+        <w:t>[</w:t>
+      </w:r>
+      <w:proofErr w:type="spellStart"/>
+      <w:r>
+        <w:rPr>
+          <w:bCs/>
+          <w:color w:val="7030A0"/>
+        </w:rPr>
+        <w:t>p.</w:t>
       </w:r>
       <w:r>
         <w:rPr>
@@ -11394,6 +14083,7 @@
         </w:rPr>
         <w:t>AttributeRowBrief</w:t>
       </w:r>
+      <w:proofErr w:type="spellEnd"/>
       <w:r>
         <w:rPr>
           <w:bCs/>
@@ -11450,15 +14140,24 @@
           <w:bCs/>
           <w:color w:val="7030A0"/>
         </w:rPr>
-        <w:t>(p.name.contains</w:t>
-      </w:r>
-      <w:r>
-        <w:rPr>
-          <w:bCs/>
-          <w:color w:val="7030A0"/>
-        </w:rPr>
         <w:t>(</w:t>
       </w:r>
+      <w:proofErr w:type="spellStart"/>
+      <w:r>
+        <w:rPr>
+          <w:bCs/>
+          <w:color w:val="7030A0"/>
+        </w:rPr>
+        <w:t>p.name.contains</w:t>
+      </w:r>
+      <w:proofErr w:type="spellEnd"/>
+      <w:r>
+        <w:rPr>
+          <w:bCs/>
+          <w:color w:val="7030A0"/>
+        </w:rPr>
+        <w:t>(</w:t>
+      </w:r>
       <w:r>
         <w:rPr>
           <w:bCs/>
@@ -11478,8 +14177,17 @@
           <w:bCs/>
           <w:color w:val="7030A0"/>
         </w:rPr>
-        <w:t xml:space="preserve"> or p.name.contains</w:t>
-      </w:r>
+        <w:t xml:space="preserve"> or </w:t>
+      </w:r>
+      <w:proofErr w:type="spellStart"/>
+      <w:r>
+        <w:rPr>
+          <w:bCs/>
+          <w:color w:val="7030A0"/>
+        </w:rPr>
+        <w:t>p.name.contains</w:t>
+      </w:r>
+      <w:proofErr w:type="spellEnd"/>
       <w:r>
         <w:rPr>
           <w:bCs/>
@@ -11513,8 +14221,17 @@
           <w:bCs/>
           <w:color w:val="7030A0"/>
         </w:rPr>
-        <w:t>or p.name.contains</w:t>
-      </w:r>
+        <w:t xml:space="preserve">or </w:t>
+      </w:r>
+      <w:proofErr w:type="spellStart"/>
+      <w:r>
+        <w:rPr>
+          <w:bCs/>
+          <w:color w:val="7030A0"/>
+        </w:rPr>
+        <w:t>p.name.contains</w:t>
+      </w:r>
+      <w:proofErr w:type="spellEnd"/>
       <w:r>
         <w:rPr>
           <w:bCs/>
@@ -11548,8 +14265,17 @@
           <w:bCs/>
           <w:color w:val="7030A0"/>
         </w:rPr>
-        <w:t>or p.name.contains</w:t>
-      </w:r>
+        <w:t xml:space="preserve">or </w:t>
+      </w:r>
+      <w:proofErr w:type="spellStart"/>
+      <w:r>
+        <w:rPr>
+          <w:bCs/>
+          <w:color w:val="7030A0"/>
+        </w:rPr>
+        <w:t>p.name.contains</w:t>
+      </w:r>
+      <w:proofErr w:type="spellEnd"/>
       <w:r>
         <w:rPr>
           <w:bCs/>
@@ -11583,8 +14309,17 @@
           <w:bCs/>
           <w:color w:val="7030A0"/>
         </w:rPr>
-        <w:t>or p.name.contains</w:t>
-      </w:r>
+        <w:t xml:space="preserve">or </w:t>
+      </w:r>
+      <w:proofErr w:type="spellStart"/>
+      <w:r>
+        <w:rPr>
+          <w:bCs/>
+          <w:color w:val="7030A0"/>
+        </w:rPr>
+        <w:t>p.name.contains</w:t>
+      </w:r>
+      <w:proofErr w:type="spellEnd"/>
       <w:r>
         <w:rPr>
           <w:bCs/>
@@ -11618,8 +14353,17 @@
           <w:bCs/>
           <w:color w:val="7030A0"/>
         </w:rPr>
-        <w:t>or p.name.contains</w:t>
-      </w:r>
+        <w:t xml:space="preserve">or </w:t>
+      </w:r>
+      <w:proofErr w:type="spellStart"/>
+      <w:r>
+        <w:rPr>
+          <w:bCs/>
+          <w:color w:val="7030A0"/>
+        </w:rPr>
+        <w:t>p.name.contains</w:t>
+      </w:r>
+      <w:proofErr w:type="spellEnd"/>
       <w:r>
         <w:rPr>
           <w:bCs/>
@@ -11653,8 +14397,17 @@
           <w:bCs/>
           <w:color w:val="7030A0"/>
         </w:rPr>
-        <w:t>or p.name.contains</w:t>
-      </w:r>
+        <w:t xml:space="preserve">or </w:t>
+      </w:r>
+      <w:proofErr w:type="spellStart"/>
+      <w:r>
+        <w:rPr>
+          <w:bCs/>
+          <w:color w:val="7030A0"/>
+        </w:rPr>
+        <w:t>p.name.contains</w:t>
+      </w:r>
+      <w:proofErr w:type="spellEnd"/>
       <w:r>
         <w:rPr>
           <w:bCs/>
@@ -11688,8 +14441,17 @@
           <w:bCs/>
           <w:color w:val="7030A0"/>
         </w:rPr>
-        <w:t>or p.name.contains</w:t>
-      </w:r>
+        <w:t xml:space="preserve">or </w:t>
+      </w:r>
+      <w:proofErr w:type="spellStart"/>
+      <w:r>
+        <w:rPr>
+          <w:bCs/>
+          <w:color w:val="7030A0"/>
+        </w:rPr>
+        <w:t>p.name.contains</w:t>
+      </w:r>
+      <w:proofErr w:type="spellEnd"/>
       <w:r>
         <w:rPr>
           <w:bCs/>
@@ -11723,8 +14485,17 @@
           <w:bCs/>
           <w:color w:val="7030A0"/>
         </w:rPr>
-        <w:t>or p.name.contains</w:t>
-      </w:r>
+        <w:t xml:space="preserve">or </w:t>
+      </w:r>
+      <w:proofErr w:type="spellStart"/>
+      <w:r>
+        <w:rPr>
+          <w:bCs/>
+          <w:color w:val="7030A0"/>
+        </w:rPr>
+        <w:t>p.name.contains</w:t>
+      </w:r>
+      <w:proofErr w:type="spellEnd"/>
       <w:r>
         <w:rPr>
           <w:bCs/>
@@ -11758,8 +14529,17 @@
           <w:bCs/>
           <w:color w:val="7030A0"/>
         </w:rPr>
-        <w:t>or p.name.contains</w:t>
-      </w:r>
+        <w:t xml:space="preserve">or </w:t>
+      </w:r>
+      <w:proofErr w:type="spellStart"/>
+      <w:r>
+        <w:rPr>
+          <w:bCs/>
+          <w:color w:val="7030A0"/>
+        </w:rPr>
+        <w:t>p.name.contains</w:t>
+      </w:r>
+      <w:proofErr w:type="spellEnd"/>
       <w:r>
         <w:rPr>
           <w:bCs/>
@@ -11808,7 +14588,23 @@
           <w:bCs/>
           <w:color w:val="7030A0"/>
         </w:rPr>
-        <w:t>[if (p.name.contains(‘_’))]&lt;drop/&gt;</w:t>
+        <w:t>[if (</w:t>
+      </w:r>
+      <w:proofErr w:type="spellStart"/>
+      <w:r>
+        <w:rPr>
+          <w:bCs/>
+          <w:color w:val="7030A0"/>
+        </w:rPr>
+        <w:t>p.name.contains</w:t>
+      </w:r>
+      <w:proofErr w:type="spellEnd"/>
+      <w:r>
+        <w:rPr>
+          <w:bCs/>
+          <w:color w:val="7030A0"/>
+        </w:rPr>
+        <w:t>(‘_’))]&lt;drop/&gt;</w:t>
       </w:r>
     </w:p>
     <w:p>
@@ -11824,7 +14620,15 @@
           <w:bCs/>
           <w:color w:val="7030A0"/>
         </w:rPr>
-        <w:t>[p.</w:t>
+        <w:t>[</w:t>
+      </w:r>
+      <w:proofErr w:type="spellStart"/>
+      <w:r>
+        <w:rPr>
+          <w:bCs/>
+          <w:color w:val="7030A0"/>
+        </w:rPr>
+        <w:t>p.</w:t>
       </w:r>
       <w:r>
         <w:rPr>
@@ -11839,6 +14643,7 @@
         </w:rPr>
         <w:t>AttributeRowBrief</w:t>
       </w:r>
+      <w:proofErr w:type="spellEnd"/>
       <w:r>
         <w:rPr>
           <w:bCs/>
@@ -11955,8 +14760,13 @@
         <w:textAlignment w:val="baseline"/>
       </w:pPr>
       <w:r>
-        <w:t>Fragment: Insert DataType</w:t>
-      </w:r>
+        <w:t xml:space="preserve">Fragment: Insert </w:t>
+      </w:r>
+      <w:proofErr w:type="spellStart"/>
+      <w:r>
+        <w:t>DataType</w:t>
+      </w:r>
+      <w:proofErr w:type="spellEnd"/>
       <w:r>
         <w:t xml:space="preserve"> &lt;drop/&gt;</w:t>
       </w:r>
@@ -11974,23 +14784,53 @@
         </w:rPr>
         <w:t>&lt;fragment name=’</w:t>
       </w:r>
+      <w:proofErr w:type="spellStart"/>
       <w:r>
         <w:rPr>
           <w:color w:val="FF0000"/>
         </w:rPr>
         <w:t>insertDataType</w:t>
       </w:r>
-      <w:r>
-        <w:rPr>
-          <w:color w:val="7030A0"/>
-        </w:rPr>
-        <w:t>’ importedBundl</w:t>
-      </w:r>
-      <w:r>
-        <w:rPr>
-          <w:color w:val="7030A0"/>
-        </w:rPr>
-        <w:t>es=’commons;gmf;papyrus’&gt;&lt;drop/&gt;</w:t>
+      <w:proofErr w:type="spellEnd"/>
+      <w:r>
+        <w:rPr>
+          <w:color w:val="7030A0"/>
+        </w:rPr>
+        <w:t xml:space="preserve">’ </w:t>
+      </w:r>
+      <w:proofErr w:type="spellStart"/>
+      <w:r>
+        <w:rPr>
+          <w:color w:val="7030A0"/>
+        </w:rPr>
+        <w:t>importedBundl</w:t>
+      </w:r>
+      <w:r>
+        <w:rPr>
+          <w:color w:val="7030A0"/>
+        </w:rPr>
+        <w:t>es</w:t>
+      </w:r>
+      <w:proofErr w:type="spellEnd"/>
+      <w:r>
+        <w:rPr>
+          <w:color w:val="7030A0"/>
+        </w:rPr>
+        <w:t>=’</w:t>
+      </w:r>
+      <w:proofErr w:type="spellStart"/>
+      <w:r>
+        <w:rPr>
+          <w:color w:val="7030A0"/>
+        </w:rPr>
+        <w:t>commons;gmf;papyrus</w:t>
+      </w:r>
+      <w:proofErr w:type="spellEnd"/>
+      <w:r>
+        <w:rPr>
+          <w:color w:val="7030A0"/>
+        </w:rPr>
+        <w:t>’&gt;&lt;drop/&gt;</w:t>
       </w:r>
       <w:r>
         <w:rPr>
@@ -12002,7 +14842,21 @@
         <w:rPr>
           <w:color w:val="7030A0"/>
         </w:rPr>
-        <w:t>&lt;arg name=’</w:t>
+        <w:t>&lt;</w:t>
+      </w:r>
+      <w:proofErr w:type="spellStart"/>
+      <w:r>
+        <w:rPr>
+          <w:color w:val="7030A0"/>
+        </w:rPr>
+        <w:t>arg</w:t>
+      </w:r>
+      <w:proofErr w:type="spellEnd"/>
+      <w:r>
+        <w:rPr>
+          <w:color w:val="7030A0"/>
+        </w:rPr>
+        <w:t xml:space="preserve"> name=’</w:t>
       </w:r>
       <w:r>
         <w:rPr>
@@ -12014,8 +14868,30 @@
         <w:rPr>
           <w:color w:val="7030A0"/>
         </w:rPr>
-        <w:t>’ type=’uml::DataType</w:t>
-      </w:r>
+        <w:t>’ type=’</w:t>
+      </w:r>
+      <w:proofErr w:type="spellStart"/>
+      <w:r>
+        <w:rPr>
+          <w:color w:val="7030A0"/>
+        </w:rPr>
+        <w:t>uml</w:t>
+      </w:r>
+      <w:proofErr w:type="spellEnd"/>
+      <w:r>
+        <w:rPr>
+          <w:color w:val="7030A0"/>
+        </w:rPr>
+        <w:t>::</w:t>
+      </w:r>
+      <w:proofErr w:type="spellStart"/>
+      <w:r>
+        <w:rPr>
+          <w:color w:val="7030A0"/>
+        </w:rPr>
+        <w:t>DataType</w:t>
+      </w:r>
+      <w:proofErr w:type="spellEnd"/>
       <w:r>
         <w:rPr>
           <w:color w:val="7030A0"/>
@@ -12032,8 +14908,23 @@
         <w:rPr>
           <w:color w:val="7030A0"/>
         </w:rPr>
-        <w:t>&lt;arg name=’</w:t>
-      </w:r>
+        <w:t>&lt;</w:t>
+      </w:r>
+      <w:proofErr w:type="spellStart"/>
+      <w:r>
+        <w:rPr>
+          <w:color w:val="7030A0"/>
+        </w:rPr>
+        <w:t>arg</w:t>
+      </w:r>
+      <w:proofErr w:type="spellEnd"/>
+      <w:r>
+        <w:rPr>
+          <w:color w:val="7030A0"/>
+        </w:rPr>
+        <w:t xml:space="preserve"> name=’</w:t>
+      </w:r>
+      <w:proofErr w:type="spellStart"/>
       <w:r>
         <w:rPr>
           <w:color w:val="FF0000"/>
@@ -12046,6 +14937,7 @@
         </w:rPr>
         <w:t>Name</w:t>
       </w:r>
+      <w:proofErr w:type="spellEnd"/>
       <w:r>
         <w:rPr>
           <w:color w:val="7030A0"/>
@@ -12063,14 +14955,30 @@
           <w:color w:val="7030A0"/>
         </w:rPr>
         <w:br/>
-        <w:t>&lt;arg name=’</w:t>
-      </w:r>
+        <w:t>&lt;</w:t>
+      </w:r>
+      <w:proofErr w:type="spellStart"/>
+      <w:r>
+        <w:rPr>
+          <w:color w:val="7030A0"/>
+        </w:rPr>
+        <w:t>arg</w:t>
+      </w:r>
+      <w:proofErr w:type="spellEnd"/>
+      <w:r>
+        <w:rPr>
+          <w:color w:val="7030A0"/>
+        </w:rPr>
+        <w:t xml:space="preserve"> name=’</w:t>
+      </w:r>
+      <w:proofErr w:type="spellStart"/>
       <w:r>
         <w:rPr>
           <w:color w:val="FF0000"/>
         </w:rPr>
         <w:t>packageName</w:t>
       </w:r>
+      <w:proofErr w:type="spellEnd"/>
       <w:r>
         <w:rPr>
           <w:color w:val="7030A0"/>
@@ -12086,114 +14994,285 @@
       <w:r>
         <w:rPr>
           <w:bCs/>
-          <w:color w:val="7030A0"/>
-        </w:rPr>
-        <w:br/>
-        <w:t>[if (dt.qualifiedName.contains(packageName))]&lt;drop/&gt;</w:t>
-      </w:r>
-      <w:r>
-        <w:rPr>
-          <w:color w:val="7030A0"/>
-        </w:rPr>
-        <w:br/>
-      </w:r>
-      <w:r>
-        <w:rPr>
-          <w:bCs/>
-          <w:color w:val="7030A0"/>
-        </w:rPr>
-        <w:t>[if(dt.name.contains(dataTypeName))]&lt;drop/&gt;</w:t>
-      </w:r>
-    </w:p>
-    <w:p>
-      <w:pPr>
-        <w:rPr>
-          <w:color w:val="7030A0"/>
-        </w:rPr>
-      </w:pPr>
-      <w:r>
-        <w:t>Qualified Name: [dt</w:t>
-      </w:r>
-      <w:r>
-        <w:t>.qualifiedName/]</w:t>
-      </w:r>
-    </w:p>
-    <w:p>
-      <w:pPr>
-        <w:rPr>
-          <w:color w:val="7030A0"/>
-        </w:rPr>
-      </w:pPr>
-      <w:r>
-        <w:rPr>
-          <w:color w:val="7030A0"/>
-        </w:rPr>
-        <w:t>[for (co:Com</w:t>
-      </w:r>
-      <w:r>
-        <w:rPr>
-          <w:color w:val="7030A0"/>
-        </w:rPr>
-        <w:t>ment | dt.ownedComment)]&lt;drop/&gt;</w:t>
-      </w:r>
-    </w:p>
-    <w:p>
-      <w:pPr>
-        <w:rPr>
-          <w:color w:val="7030A0"/>
-        </w:rPr>
-      </w:pPr>
-      <w:r>
-        <w:rPr>
-          <w:color w:val="7030A0"/>
-        </w:rPr>
-        <w:t>&lt;dropEmpty&gt;</w:t>
-      </w:r>
-      <w:r>
-        <w:t>[cleanAndFormat(co._body.clean())/]</w:t>
-      </w:r>
-      <w:r>
-        <w:rPr>
-          <w:color w:val="7030A0"/>
-        </w:rPr>
-        <w:t>&lt;/dropEmpty&gt;</w:t>
-      </w:r>
-    </w:p>
-    <w:p>
-      <w:pPr>
-        <w:spacing w:after="0"/>
-        <w:rPr>
-          <w:bCs/>
-          <w:color w:val="7030A0"/>
-        </w:rPr>
-      </w:pPr>
-      <w:r>
-        <w:rPr>
-          <w:color w:val="7030A0"/>
-        </w:rPr>
-        <w:t>[/for]&lt;drop/&gt;</w:t>
-      </w:r>
-      <w:r>
-        <w:rPr>
           <w:color w:val="7030A0"/>
         </w:rPr>
         <w:br/>
         <w:t>[if (</w:t>
       </w:r>
-      <w:r>
-        <w:rPr>
-          <w:bCs/>
-          <w:color w:val="7030A0"/>
-        </w:rPr>
-        <w:t>dt.oclAsType(</w:t>
-      </w:r>
-      <w:r>
-        <w:rPr>
-          <w:bCs/>
-          <w:color w:val="7030A0"/>
-        </w:rPr>
-        <w:t>uml::DataType</w:t>
-      </w:r>
+      <w:proofErr w:type="spellStart"/>
+      <w:r>
+        <w:rPr>
+          <w:bCs/>
+          <w:color w:val="7030A0"/>
+        </w:rPr>
+        <w:t>dt.qualifiedName.contains</w:t>
+      </w:r>
+      <w:proofErr w:type="spellEnd"/>
+      <w:r>
+        <w:rPr>
+          <w:bCs/>
+          <w:color w:val="7030A0"/>
+        </w:rPr>
+        <w:t>(</w:t>
+      </w:r>
+      <w:proofErr w:type="spellStart"/>
+      <w:r>
+        <w:rPr>
+          <w:bCs/>
+          <w:color w:val="7030A0"/>
+        </w:rPr>
+        <w:t>packageName</w:t>
+      </w:r>
+      <w:proofErr w:type="spellEnd"/>
+      <w:r>
+        <w:rPr>
+          <w:bCs/>
+          <w:color w:val="7030A0"/>
+        </w:rPr>
+        <w:t>))]&lt;drop/&gt;</w:t>
+      </w:r>
+      <w:r>
+        <w:rPr>
+          <w:color w:val="7030A0"/>
+        </w:rPr>
+        <w:br/>
+      </w:r>
+      <w:r>
+        <w:rPr>
+          <w:bCs/>
+          <w:color w:val="7030A0"/>
+        </w:rPr>
+        <w:t>[if(</w:t>
+      </w:r>
+      <w:proofErr w:type="spellStart"/>
+      <w:r>
+        <w:rPr>
+          <w:bCs/>
+          <w:color w:val="7030A0"/>
+        </w:rPr>
+        <w:t>dt.name.contains</w:t>
+      </w:r>
+      <w:proofErr w:type="spellEnd"/>
+      <w:r>
+        <w:rPr>
+          <w:bCs/>
+          <w:color w:val="7030A0"/>
+        </w:rPr>
+        <w:t>(</w:t>
+      </w:r>
+      <w:proofErr w:type="spellStart"/>
+      <w:r>
+        <w:rPr>
+          <w:bCs/>
+          <w:color w:val="7030A0"/>
+        </w:rPr>
+        <w:t>dataTypeName</w:t>
+      </w:r>
+      <w:proofErr w:type="spellEnd"/>
+      <w:r>
+        <w:rPr>
+          <w:bCs/>
+          <w:color w:val="7030A0"/>
+        </w:rPr>
+        <w:t>))]&lt;drop/&gt;</w:t>
+      </w:r>
+    </w:p>
+    <w:p>
+      <w:pPr>
+        <w:rPr>
+          <w:color w:val="7030A0"/>
+        </w:rPr>
+      </w:pPr>
+      <w:r>
+        <w:t>Qualified Name: [</w:t>
+      </w:r>
+      <w:proofErr w:type="spellStart"/>
+      <w:r>
+        <w:t>dt</w:t>
+      </w:r>
+      <w:r>
+        <w:t>.qualifiedName</w:t>
+      </w:r>
+      <w:proofErr w:type="spellEnd"/>
+      <w:r>
+        <w:t>/]</w:t>
+      </w:r>
+    </w:p>
+    <w:p>
+      <w:pPr>
+        <w:rPr>
+          <w:color w:val="7030A0"/>
+        </w:rPr>
+      </w:pPr>
+      <w:r>
+        <w:rPr>
+          <w:color w:val="7030A0"/>
+        </w:rPr>
+        <w:t>[for (</w:t>
+      </w:r>
+      <w:proofErr w:type="spellStart"/>
+      <w:r>
+        <w:rPr>
+          <w:color w:val="7030A0"/>
+        </w:rPr>
+        <w:t>co:Com</w:t>
+      </w:r>
+      <w:r>
+        <w:rPr>
+          <w:color w:val="7030A0"/>
+        </w:rPr>
+        <w:t>ment</w:t>
+      </w:r>
+      <w:proofErr w:type="spellEnd"/>
+      <w:r>
+        <w:rPr>
+          <w:color w:val="7030A0"/>
+        </w:rPr>
+        <w:t xml:space="preserve"> | </w:t>
+      </w:r>
+      <w:proofErr w:type="spellStart"/>
+      <w:r>
+        <w:rPr>
+          <w:color w:val="7030A0"/>
+        </w:rPr>
+        <w:t>dt.ownedComment</w:t>
+      </w:r>
+      <w:proofErr w:type="spellEnd"/>
+      <w:r>
+        <w:rPr>
+          <w:color w:val="7030A0"/>
+        </w:rPr>
+        <w:t>)]&lt;drop/&gt;</w:t>
+      </w:r>
+    </w:p>
+    <w:p>
+      <w:pPr>
+        <w:rPr>
+          <w:color w:val="7030A0"/>
+        </w:rPr>
+      </w:pPr>
+      <w:r>
+        <w:rPr>
+          <w:color w:val="7030A0"/>
+        </w:rPr>
+        <w:t>&lt;</w:t>
+      </w:r>
+      <w:proofErr w:type="spellStart"/>
+      <w:r>
+        <w:rPr>
+          <w:color w:val="7030A0"/>
+        </w:rPr>
+        <w:t>dropEmpty</w:t>
+      </w:r>
+      <w:proofErr w:type="spellEnd"/>
+      <w:r>
+        <w:rPr>
+          <w:color w:val="7030A0"/>
+        </w:rPr>
+        <w:t>&gt;</w:t>
+      </w:r>
+      <w:r>
+        <w:t>[</w:t>
+      </w:r>
+      <w:proofErr w:type="spellStart"/>
+      <w:r>
+        <w:t>cleanAndFormat</w:t>
+      </w:r>
+      <w:proofErr w:type="spellEnd"/>
+      <w:r>
+        <w:t>(co._</w:t>
+      </w:r>
+      <w:proofErr w:type="spellStart"/>
+      <w:r>
+        <w:t>body.clean</w:t>
+      </w:r>
+      <w:proofErr w:type="spellEnd"/>
+      <w:r>
+        <w:t>())/]</w:t>
+      </w:r>
+      <w:r>
+        <w:rPr>
+          <w:color w:val="7030A0"/>
+        </w:rPr>
+        <w:t>&lt;/</w:t>
+      </w:r>
+      <w:proofErr w:type="spellStart"/>
+      <w:r>
+        <w:rPr>
+          <w:color w:val="7030A0"/>
+        </w:rPr>
+        <w:t>dropEmpty</w:t>
+      </w:r>
+      <w:proofErr w:type="spellEnd"/>
+      <w:r>
+        <w:rPr>
+          <w:color w:val="7030A0"/>
+        </w:rPr>
+        <w:t>&gt;</w:t>
+      </w:r>
+    </w:p>
+    <w:p>
+      <w:pPr>
+        <w:spacing w:after="0"/>
+        <w:rPr>
+          <w:bCs/>
+          <w:color w:val="7030A0"/>
+        </w:rPr>
+      </w:pPr>
+      <w:r>
+        <w:rPr>
+          <w:color w:val="7030A0"/>
+        </w:rPr>
+        <w:t>[/for]&lt;drop/&gt;</w:t>
+      </w:r>
+      <w:r>
+        <w:rPr>
+          <w:color w:val="7030A0"/>
+        </w:rPr>
+        <w:br/>
+        <w:t>[if (</w:t>
+      </w:r>
+      <w:proofErr w:type="spellStart"/>
+      <w:r>
+        <w:rPr>
+          <w:bCs/>
+          <w:color w:val="7030A0"/>
+        </w:rPr>
+        <w:t>dt.oclAsType</w:t>
+      </w:r>
+      <w:proofErr w:type="spellEnd"/>
+      <w:r>
+        <w:rPr>
+          <w:bCs/>
+          <w:color w:val="7030A0"/>
+        </w:rPr>
+        <w:t>(</w:t>
+      </w:r>
+      <w:proofErr w:type="spellStart"/>
+      <w:r>
+        <w:rPr>
+          <w:bCs/>
+          <w:color w:val="7030A0"/>
+        </w:rPr>
+        <w:t>uml</w:t>
+      </w:r>
+      <w:proofErr w:type="spellEnd"/>
+      <w:r>
+        <w:rPr>
+          <w:bCs/>
+          <w:color w:val="7030A0"/>
+        </w:rPr>
+        <w:t>::</w:t>
+      </w:r>
+      <w:proofErr w:type="spellStart"/>
+      <w:r>
+        <w:rPr>
+          <w:bCs/>
+          <w:color w:val="7030A0"/>
+        </w:rPr>
+        <w:t>DataType</w:t>
+      </w:r>
+      <w:proofErr w:type="spellEnd"/>
       <w:r>
         <w:rPr>
           <w:bCs/>
@@ -12206,7 +15285,23 @@
           <w:bCs/>
           <w:color w:val="7030A0"/>
         </w:rPr>
-        <w:t>general -&gt;notEmpty())]&lt;drop/&gt;</w:t>
+        <w:t>general -&gt;</w:t>
+      </w:r>
+      <w:proofErr w:type="spellStart"/>
+      <w:r>
+        <w:rPr>
+          <w:bCs/>
+          <w:color w:val="7030A0"/>
+        </w:rPr>
+        <w:t>notEmpty</w:t>
+      </w:r>
+      <w:proofErr w:type="spellEnd"/>
+      <w:r>
+        <w:rPr>
+          <w:bCs/>
+          <w:color w:val="7030A0"/>
+        </w:rPr>
+        <w:t>())]&lt;drop/&gt;</w:t>
       </w:r>
     </w:p>
     <w:p>
@@ -12247,14 +15342,71 @@
           <w:bCs/>
           <w:color w:val="7030A0"/>
         </w:rPr>
-        <w:t xml:space="preserve">[for (tp:DataType | </w:t>
-      </w:r>
-      <w:r>
-        <w:rPr>
-          <w:bCs/>
-          <w:color w:val="7030A0"/>
-        </w:rPr>
-        <w:t>dt.oclAsType(uml::DataType).general</w:t>
+        <w:t>[for (</w:t>
+      </w:r>
+      <w:proofErr w:type="spellStart"/>
+      <w:r>
+        <w:rPr>
+          <w:bCs/>
+          <w:color w:val="7030A0"/>
+        </w:rPr>
+        <w:t>tp:DataType</w:t>
+      </w:r>
+      <w:proofErr w:type="spellEnd"/>
+      <w:r>
+        <w:rPr>
+          <w:bCs/>
+          <w:color w:val="7030A0"/>
+        </w:rPr>
+        <w:t xml:space="preserve"> | </w:t>
+      </w:r>
+      <w:proofErr w:type="spellStart"/>
+      <w:r>
+        <w:rPr>
+          <w:bCs/>
+          <w:color w:val="7030A0"/>
+        </w:rPr>
+        <w:t>dt.oclAsType</w:t>
+      </w:r>
+      <w:proofErr w:type="spellEnd"/>
+      <w:r>
+        <w:rPr>
+          <w:bCs/>
+          <w:color w:val="7030A0"/>
+        </w:rPr>
+        <w:t>(</w:t>
+      </w:r>
+      <w:proofErr w:type="spellStart"/>
+      <w:r>
+        <w:rPr>
+          <w:bCs/>
+          <w:color w:val="7030A0"/>
+        </w:rPr>
+        <w:t>uml</w:t>
+      </w:r>
+      <w:proofErr w:type="spellEnd"/>
+      <w:r>
+        <w:rPr>
+          <w:bCs/>
+          <w:color w:val="7030A0"/>
+        </w:rPr>
+        <w:t>::</w:t>
+      </w:r>
+      <w:proofErr w:type="spellStart"/>
+      <w:r>
+        <w:rPr>
+          <w:bCs/>
+          <w:color w:val="7030A0"/>
+        </w:rPr>
+        <w:t>DataType</w:t>
+      </w:r>
+      <w:proofErr w:type="spellEnd"/>
+      <w:r>
+        <w:rPr>
+          <w:bCs/>
+          <w:color w:val="7030A0"/>
+        </w:rPr>
+        <w:t>).general</w:t>
       </w:r>
       <w:r>
         <w:rPr>
@@ -12314,15 +15466,64 @@
           <w:bCs/>
           <w:color w:val="7030A0"/>
         </w:rPr>
-        <w:t>[for (gen:Class | dt</w:t>
-      </w:r>
-      <w:r>
-        <w:rPr>
-          <w:bCs/>
-          <w:color w:val="7030A0"/>
-        </w:rPr>
-        <w:t>.oclAsType(uml::</w:t>
-      </w:r>
+        <w:t>[for (</w:t>
+      </w:r>
+      <w:proofErr w:type="spellStart"/>
+      <w:r>
+        <w:rPr>
+          <w:bCs/>
+          <w:color w:val="7030A0"/>
+        </w:rPr>
+        <w:t>gen:Class</w:t>
+      </w:r>
+      <w:proofErr w:type="spellEnd"/>
+      <w:r>
+        <w:rPr>
+          <w:bCs/>
+          <w:color w:val="7030A0"/>
+        </w:rPr>
+        <w:t xml:space="preserve"> | </w:t>
+      </w:r>
+      <w:proofErr w:type="spellStart"/>
+      <w:r>
+        <w:rPr>
+          <w:bCs/>
+          <w:color w:val="7030A0"/>
+        </w:rPr>
+        <w:t>dt</w:t>
+      </w:r>
+      <w:r>
+        <w:rPr>
+          <w:bCs/>
+          <w:color w:val="7030A0"/>
+        </w:rPr>
+        <w:t>.oclAsType</w:t>
+      </w:r>
+      <w:proofErr w:type="spellEnd"/>
+      <w:r>
+        <w:rPr>
+          <w:bCs/>
+          <w:color w:val="7030A0"/>
+        </w:rPr>
+        <w:t>(</w:t>
+      </w:r>
+      <w:proofErr w:type="spellStart"/>
+      <w:r>
+        <w:rPr>
+          <w:bCs/>
+          <w:color w:val="7030A0"/>
+        </w:rPr>
+        <w:t>uml</w:t>
+      </w:r>
+      <w:proofErr w:type="spellEnd"/>
+      <w:r>
+        <w:rPr>
+          <w:bCs/>
+          <w:color w:val="7030A0"/>
+        </w:rPr>
+        <w:t>::</w:t>
+      </w:r>
+      <w:proofErr w:type="spellStart"/>
       <w:r>
         <w:rPr>
           <w:bCs/>
@@ -12330,6 +15531,7 @@
         </w:rPr>
         <w:t>DataType</w:t>
       </w:r>
+      <w:proofErr w:type="spellEnd"/>
       <w:r>
         <w:rPr>
           <w:bCs/>
@@ -12434,17 +15636,39 @@
         <w:lastRenderedPageBreak/>
         <w:t>[for (</w:t>
       </w:r>
-      <w:r>
-        <w:rPr>
-          <w:color w:val="7030A0"/>
-        </w:rPr>
-        <w:t>st:Stereotype | dt</w:t>
-      </w:r>
-      <w:r>
-        <w:rPr>
-          <w:color w:val="7030A0"/>
-        </w:rPr>
-        <w:t>.getAppliedStereotypes())]&lt;drop/</w:t>
+      <w:proofErr w:type="spellStart"/>
+      <w:r>
+        <w:rPr>
+          <w:color w:val="7030A0"/>
+        </w:rPr>
+        <w:t>st:Stereotype</w:t>
+      </w:r>
+      <w:proofErr w:type="spellEnd"/>
+      <w:r>
+        <w:rPr>
+          <w:color w:val="7030A0"/>
+        </w:rPr>
+        <w:t xml:space="preserve"> | </w:t>
+      </w:r>
+      <w:proofErr w:type="spellStart"/>
+      <w:r>
+        <w:rPr>
+          <w:color w:val="7030A0"/>
+        </w:rPr>
+        <w:t>dt</w:t>
+      </w:r>
+      <w:r>
+        <w:rPr>
+          <w:color w:val="7030A0"/>
+        </w:rPr>
+        <w:t>.getAppliedStereotypes</w:t>
+      </w:r>
+      <w:proofErr w:type="spellEnd"/>
+      <w:r>
+        <w:rPr>
+          <w:color w:val="7030A0"/>
+        </w:rPr>
+        <w:t>())]&lt;drop/</w:t>
       </w:r>
       <w:r>
         <w:rPr>
@@ -12566,23 +15790,53 @@
         </w:rPr>
         <w:t>&lt;fragment name=’</w:t>
       </w:r>
+      <w:proofErr w:type="spellStart"/>
       <w:r>
         <w:rPr>
           <w:color w:val="FF0000"/>
         </w:rPr>
         <w:t>insertDataTypeAttributeTableHeader</w:t>
       </w:r>
-      <w:r>
-        <w:rPr>
-          <w:color w:val="7030A0"/>
-        </w:rPr>
-        <w:t>’ importedBundl</w:t>
-      </w:r>
-      <w:r>
-        <w:rPr>
-          <w:color w:val="7030A0"/>
-        </w:rPr>
-        <w:t>es=’commons;gmf;papyrus’</w:t>
+      <w:proofErr w:type="spellEnd"/>
+      <w:r>
+        <w:rPr>
+          <w:color w:val="7030A0"/>
+        </w:rPr>
+        <w:t xml:space="preserve">’ </w:t>
+      </w:r>
+      <w:proofErr w:type="spellStart"/>
+      <w:r>
+        <w:rPr>
+          <w:color w:val="7030A0"/>
+        </w:rPr>
+        <w:t>importedBundl</w:t>
+      </w:r>
+      <w:r>
+        <w:rPr>
+          <w:color w:val="7030A0"/>
+        </w:rPr>
+        <w:t>es</w:t>
+      </w:r>
+      <w:proofErr w:type="spellEnd"/>
+      <w:r>
+        <w:rPr>
+          <w:color w:val="7030A0"/>
+        </w:rPr>
+        <w:t>=’</w:t>
+      </w:r>
+      <w:proofErr w:type="spellStart"/>
+      <w:r>
+        <w:rPr>
+          <w:color w:val="7030A0"/>
+        </w:rPr>
+        <w:t>commons;gmf;papyrus</w:t>
+      </w:r>
+      <w:proofErr w:type="spellEnd"/>
+      <w:r>
+        <w:rPr>
+          <w:color w:val="7030A0"/>
+        </w:rPr>
+        <w:t>’</w:t>
       </w:r>
       <w:r>
         <w:rPr>
@@ -12600,7 +15854,21 @@
         <w:rPr>
           <w:color w:val="7030A0"/>
         </w:rPr>
-        <w:t>&lt;arg name=’</w:t>
+        <w:t>&lt;</w:t>
+      </w:r>
+      <w:proofErr w:type="spellStart"/>
+      <w:r>
+        <w:rPr>
+          <w:color w:val="7030A0"/>
+        </w:rPr>
+        <w:t>arg</w:t>
+      </w:r>
+      <w:proofErr w:type="spellEnd"/>
+      <w:r>
+        <w:rPr>
+          <w:color w:val="7030A0"/>
+        </w:rPr>
+        <w:t xml:space="preserve"> name=’</w:t>
       </w:r>
       <w:r>
         <w:rPr>
@@ -12612,8 +15880,30 @@
         <w:rPr>
           <w:color w:val="7030A0"/>
         </w:rPr>
-        <w:t>’ type=’uml::DataType</w:t>
-      </w:r>
+        <w:t>’ type=’</w:t>
+      </w:r>
+      <w:proofErr w:type="spellStart"/>
+      <w:r>
+        <w:rPr>
+          <w:color w:val="7030A0"/>
+        </w:rPr>
+        <w:t>uml</w:t>
+      </w:r>
+      <w:proofErr w:type="spellEnd"/>
+      <w:r>
+        <w:rPr>
+          <w:color w:val="7030A0"/>
+        </w:rPr>
+        <w:t>::</w:t>
+      </w:r>
+      <w:proofErr w:type="spellStart"/>
+      <w:r>
+        <w:rPr>
+          <w:color w:val="7030A0"/>
+        </w:rPr>
+        <w:t>DataType</w:t>
+      </w:r>
+      <w:proofErr w:type="spellEnd"/>
       <w:r>
         <w:rPr>
           <w:color w:val="7030A0"/>
@@ -12757,23 +16047,53 @@
         </w:rPr>
         <w:t>&lt;fragment name=’</w:t>
       </w:r>
+      <w:proofErr w:type="spellStart"/>
       <w:r>
         <w:rPr>
           <w:color w:val="FF0000"/>
         </w:rPr>
         <w:t>insertDataTypeAttributeTableBrief</w:t>
       </w:r>
-      <w:r>
-        <w:rPr>
-          <w:color w:val="7030A0"/>
-        </w:rPr>
-        <w:t>’ importedBundl</w:t>
-      </w:r>
-      <w:r>
-        <w:rPr>
-          <w:color w:val="7030A0"/>
-        </w:rPr>
-        <w:t xml:space="preserve">es=’commons;gmf;papyrus’ </w:t>
+      <w:proofErr w:type="spellEnd"/>
+      <w:r>
+        <w:rPr>
+          <w:color w:val="7030A0"/>
+        </w:rPr>
+        <w:t xml:space="preserve">’ </w:t>
+      </w:r>
+      <w:proofErr w:type="spellStart"/>
+      <w:r>
+        <w:rPr>
+          <w:color w:val="7030A0"/>
+        </w:rPr>
+        <w:t>importedBundl</w:t>
+      </w:r>
+      <w:r>
+        <w:rPr>
+          <w:color w:val="7030A0"/>
+        </w:rPr>
+        <w:t>es</w:t>
+      </w:r>
+      <w:proofErr w:type="spellEnd"/>
+      <w:r>
+        <w:rPr>
+          <w:color w:val="7030A0"/>
+        </w:rPr>
+        <w:t>=’</w:t>
+      </w:r>
+      <w:proofErr w:type="spellStart"/>
+      <w:r>
+        <w:rPr>
+          <w:color w:val="7030A0"/>
+        </w:rPr>
+        <w:t>commons;gmf;papyrus</w:t>
+      </w:r>
+      <w:proofErr w:type="spellEnd"/>
+      <w:r>
+        <w:rPr>
+          <w:color w:val="7030A0"/>
+        </w:rPr>
+        <w:t xml:space="preserve">’ </w:t>
       </w:r>
       <w:r>
         <w:rPr>
@@ -12829,7 +16149,21 @@
         <w:rPr>
           <w:color w:val="7030A0"/>
         </w:rPr>
-        <w:t>&lt;arg name=’</w:t>
+        <w:t>&lt;</w:t>
+      </w:r>
+      <w:proofErr w:type="spellStart"/>
+      <w:r>
+        <w:rPr>
+          <w:color w:val="7030A0"/>
+        </w:rPr>
+        <w:t>arg</w:t>
+      </w:r>
+      <w:proofErr w:type="spellEnd"/>
+      <w:r>
+        <w:rPr>
+          <w:color w:val="7030A0"/>
+        </w:rPr>
+        <w:t xml:space="preserve"> name=’</w:t>
       </w:r>
       <w:r>
         <w:rPr>
@@ -12841,8 +16175,30 @@
         <w:rPr>
           <w:color w:val="7030A0"/>
         </w:rPr>
-        <w:t>’ type=’uml::DataType</w:t>
-      </w:r>
+        <w:t>’ type=’</w:t>
+      </w:r>
+      <w:proofErr w:type="spellStart"/>
+      <w:r>
+        <w:rPr>
+          <w:color w:val="7030A0"/>
+        </w:rPr>
+        <w:t>uml</w:t>
+      </w:r>
+      <w:proofErr w:type="spellEnd"/>
+      <w:r>
+        <w:rPr>
+          <w:color w:val="7030A0"/>
+        </w:rPr>
+        <w:t>::</w:t>
+      </w:r>
+      <w:proofErr w:type="spellStart"/>
+      <w:r>
+        <w:rPr>
+          <w:color w:val="7030A0"/>
+        </w:rPr>
+        <w:t>DataType</w:t>
+      </w:r>
+      <w:proofErr w:type="spellEnd"/>
       <w:r>
         <w:rPr>
           <w:color w:val="7030A0"/>
@@ -12860,14 +16216,46 @@
           <w:bCs/>
           <w:color w:val="7030A0"/>
         </w:rPr>
-        <w:t>[if  dt</w:t>
-      </w:r>
-      <w:r>
-        <w:rPr>
-          <w:bCs/>
-          <w:color w:val="7030A0"/>
-        </w:rPr>
-        <w:t>.ownedAttribute-&gt;notEmpty()]&lt;drop/&gt;</w:t>
+        <w:t xml:space="preserve">[if  </w:t>
+      </w:r>
+      <w:proofErr w:type="spellStart"/>
+      <w:r>
+        <w:rPr>
+          <w:bCs/>
+          <w:color w:val="7030A0"/>
+        </w:rPr>
+        <w:t>dt</w:t>
+      </w:r>
+      <w:r>
+        <w:rPr>
+          <w:bCs/>
+          <w:color w:val="7030A0"/>
+        </w:rPr>
+        <w:t>.ownedAttribute</w:t>
+      </w:r>
+      <w:proofErr w:type="spellEnd"/>
+      <w:r>
+        <w:rPr>
+          <w:bCs/>
+          <w:color w:val="7030A0"/>
+        </w:rPr>
+        <w:t>-&gt;</w:t>
+      </w:r>
+      <w:proofErr w:type="spellStart"/>
+      <w:r>
+        <w:rPr>
+          <w:bCs/>
+          <w:color w:val="7030A0"/>
+        </w:rPr>
+        <w:t>notEmpty</w:t>
+      </w:r>
+      <w:proofErr w:type="spellEnd"/>
+      <w:r>
+        <w:rPr>
+          <w:bCs/>
+          <w:color w:val="7030A0"/>
+        </w:rPr>
+        <w:t>()]&lt;drop/&gt;</w:t>
       </w:r>
     </w:p>
     <w:p>
@@ -12951,7 +16339,15 @@
           <w:bCs/>
           <w:color w:val="7030A0"/>
         </w:rPr>
-        <w:t>[dt.</w:t>
+        <w:t>[</w:t>
+      </w:r>
+      <w:proofErr w:type="spellStart"/>
+      <w:r>
+        <w:rPr>
+          <w:bCs/>
+          <w:color w:val="7030A0"/>
+        </w:rPr>
+        <w:t>dt.</w:t>
       </w:r>
       <w:r>
         <w:rPr>
@@ -12966,6 +16362,7 @@
         </w:rPr>
         <w:t>AttributeTableHeader</w:t>
       </w:r>
+      <w:proofErr w:type="spellEnd"/>
       <w:r>
         <w:rPr>
           <w:bCs/>
@@ -12987,11 +16384,19 @@
         </w:rPr>
         <w:t>[for (</w:t>
       </w:r>
-      <w:r>
-        <w:rPr>
-          <w:color w:val="7030A0"/>
-        </w:rPr>
-        <w:t>p:Property|dt.ownedAttribute)</w:t>
+      <w:proofErr w:type="spellStart"/>
+      <w:r>
+        <w:rPr>
+          <w:color w:val="7030A0"/>
+        </w:rPr>
+        <w:t>p:Property|dt.ownedAttribute</w:t>
+      </w:r>
+      <w:proofErr w:type="spellEnd"/>
+      <w:r>
+        <w:rPr>
+          <w:color w:val="7030A0"/>
+        </w:rPr>
+        <w:t>)</w:t>
       </w:r>
       <w:r>
         <w:rPr>
@@ -13013,7 +16418,15 @@
           <w:bCs/>
           <w:color w:val="7030A0"/>
         </w:rPr>
-        <w:t>[p.</w:t>
+        <w:t>[</w:t>
+      </w:r>
+      <w:proofErr w:type="spellStart"/>
+      <w:r>
+        <w:rPr>
+          <w:bCs/>
+          <w:color w:val="7030A0"/>
+        </w:rPr>
+        <w:t>p.</w:t>
       </w:r>
       <w:r>
         <w:rPr>
@@ -13028,6 +16441,7 @@
         </w:rPr>
         <w:t>AttributeRowBrief</w:t>
       </w:r>
+      <w:proofErr w:type="spellEnd"/>
       <w:r>
         <w:rPr>
           <w:bCs/>
@@ -13124,8 +16538,13 @@
         <w:textAlignment w:val="baseline"/>
       </w:pPr>
       <w:r>
-        <w:t>Fragment: Insert enums</w:t>
-      </w:r>
+        <w:t xml:space="preserve">Fragment: Insert </w:t>
+      </w:r>
+      <w:proofErr w:type="spellStart"/>
+      <w:r>
+        <w:t>enums</w:t>
+      </w:r>
+      <w:proofErr w:type="spellEnd"/>
       <w:r>
         <w:t xml:space="preserve"> &lt;drop/&gt;</w:t>
       </w:r>
@@ -13143,23 +16562,53 @@
         </w:rPr>
         <w:t>&lt;fragment name=’</w:t>
       </w:r>
+      <w:proofErr w:type="spellStart"/>
       <w:r>
         <w:rPr>
           <w:color w:val="FF0000"/>
         </w:rPr>
         <w:t>insertEnums</w:t>
       </w:r>
-      <w:r>
-        <w:rPr>
-          <w:color w:val="7030A0"/>
-        </w:rPr>
-        <w:t>’ importedBundl</w:t>
-      </w:r>
-      <w:r>
-        <w:rPr>
-          <w:color w:val="7030A0"/>
-        </w:rPr>
-        <w:t>es=’commons;gmf;papyrus’</w:t>
+      <w:proofErr w:type="spellEnd"/>
+      <w:r>
+        <w:rPr>
+          <w:color w:val="7030A0"/>
+        </w:rPr>
+        <w:t xml:space="preserve">’ </w:t>
+      </w:r>
+      <w:proofErr w:type="spellStart"/>
+      <w:r>
+        <w:rPr>
+          <w:color w:val="7030A0"/>
+        </w:rPr>
+        <w:t>importedBundl</w:t>
+      </w:r>
+      <w:r>
+        <w:rPr>
+          <w:color w:val="7030A0"/>
+        </w:rPr>
+        <w:t>es</w:t>
+      </w:r>
+      <w:proofErr w:type="spellEnd"/>
+      <w:r>
+        <w:rPr>
+          <w:color w:val="7030A0"/>
+        </w:rPr>
+        <w:t>=’</w:t>
+      </w:r>
+      <w:proofErr w:type="spellStart"/>
+      <w:r>
+        <w:rPr>
+          <w:color w:val="7030A0"/>
+        </w:rPr>
+        <w:t>commons;gmf;papyrus</w:t>
+      </w:r>
+      <w:proofErr w:type="spellEnd"/>
+      <w:r>
+        <w:rPr>
+          <w:color w:val="7030A0"/>
+        </w:rPr>
+        <w:t>’</w:t>
       </w:r>
       <w:r>
         <w:rPr>
@@ -13177,7 +16626,21 @@
         <w:rPr>
           <w:color w:val="7030A0"/>
         </w:rPr>
-        <w:t>&lt;arg name=’</w:t>
+        <w:t>&lt;</w:t>
+      </w:r>
+      <w:proofErr w:type="spellStart"/>
+      <w:r>
+        <w:rPr>
+          <w:color w:val="7030A0"/>
+        </w:rPr>
+        <w:t>arg</w:t>
+      </w:r>
+      <w:proofErr w:type="spellEnd"/>
+      <w:r>
+        <w:rPr>
+          <w:color w:val="7030A0"/>
+        </w:rPr>
+        <w:t xml:space="preserve"> name=’</w:t>
       </w:r>
       <w:r>
         <w:rPr>
@@ -13189,8 +16652,30 @@
         <w:rPr>
           <w:color w:val="7030A0"/>
         </w:rPr>
-        <w:t>’ type=’uml::DataType</w:t>
-      </w:r>
+        <w:t>’ type=’</w:t>
+      </w:r>
+      <w:proofErr w:type="spellStart"/>
+      <w:r>
+        <w:rPr>
+          <w:color w:val="7030A0"/>
+        </w:rPr>
+        <w:t>uml</w:t>
+      </w:r>
+      <w:proofErr w:type="spellEnd"/>
+      <w:r>
+        <w:rPr>
+          <w:color w:val="7030A0"/>
+        </w:rPr>
+        <w:t>::</w:t>
+      </w:r>
+      <w:proofErr w:type="spellStart"/>
+      <w:r>
+        <w:rPr>
+          <w:color w:val="7030A0"/>
+        </w:rPr>
+        <w:t>DataType</w:t>
+      </w:r>
+      <w:proofErr w:type="spellEnd"/>
       <w:r>
         <w:rPr>
           <w:color w:val="7030A0"/>
@@ -13208,10 +16693,18 @@
     </w:p>
     <w:p>
       <w:r>
-        <w:t>Qualified Name: [dt</w:t>
-      </w:r>
-      <w:r>
-        <w:t>.qualifiedName/]</w:t>
+        <w:t>Qualified Name: [</w:t>
+      </w:r>
+      <w:proofErr w:type="spellStart"/>
+      <w:r>
+        <w:t>dt</w:t>
+      </w:r>
+      <w:r>
+        <w:t>.qualifiedName</w:t>
+      </w:r>
+      <w:proofErr w:type="spellEnd"/>
+      <w:r>
+        <w:t>/]</w:t>
       </w:r>
     </w:p>
     <w:p>
@@ -13227,14 +16720,46 @@
           <w:bCs/>
           <w:color w:val="7030A0"/>
         </w:rPr>
-        <w:t>[for (co:Com</w:t>
-      </w:r>
-      <w:r>
-        <w:rPr>
-          <w:bCs/>
-          <w:color w:val="7030A0"/>
-        </w:rPr>
-        <w:t>ment | dt.ownedComment)]&lt;drop/&gt;</w:t>
+        <w:t>[for (</w:t>
+      </w:r>
+      <w:proofErr w:type="spellStart"/>
+      <w:r>
+        <w:rPr>
+          <w:bCs/>
+          <w:color w:val="7030A0"/>
+        </w:rPr>
+        <w:t>co:Com</w:t>
+      </w:r>
+      <w:r>
+        <w:rPr>
+          <w:bCs/>
+          <w:color w:val="7030A0"/>
+        </w:rPr>
+        <w:t>ment</w:t>
+      </w:r>
+      <w:proofErr w:type="spellEnd"/>
+      <w:r>
+        <w:rPr>
+          <w:bCs/>
+          <w:color w:val="7030A0"/>
+        </w:rPr>
+        <w:t xml:space="preserve"> | </w:t>
+      </w:r>
+      <w:proofErr w:type="spellStart"/>
+      <w:r>
+        <w:rPr>
+          <w:bCs/>
+          <w:color w:val="7030A0"/>
+        </w:rPr>
+        <w:t>dt.ownedComment</w:t>
+      </w:r>
+      <w:proofErr w:type="spellEnd"/>
+      <w:r>
+        <w:rPr>
+          <w:bCs/>
+          <w:color w:val="7030A0"/>
+        </w:rPr>
+        <w:t>)]&lt;drop/&gt;</w:t>
       </w:r>
     </w:p>
     <w:p>
@@ -13249,16 +16774,60 @@
         <w:rPr>
           <w:color w:val="7030A0"/>
         </w:rPr>
-        <w:t>&lt;dropEmpty&gt;</w:t>
-      </w:r>
-      <w:r>
-        <w:t>[cleanAndFormat(co._body.clean())/]</w:t>
-      </w:r>
-      <w:r>
-        <w:rPr>
-          <w:color w:val="7030A0"/>
-        </w:rPr>
-        <w:t>&lt;/dropEmpty&gt;</w:t>
+        <w:t>&lt;</w:t>
+      </w:r>
+      <w:proofErr w:type="spellStart"/>
+      <w:r>
+        <w:rPr>
+          <w:color w:val="7030A0"/>
+        </w:rPr>
+        <w:t>dropEmpty</w:t>
+      </w:r>
+      <w:proofErr w:type="spellEnd"/>
+      <w:r>
+        <w:rPr>
+          <w:color w:val="7030A0"/>
+        </w:rPr>
+        <w:t>&gt;</w:t>
+      </w:r>
+      <w:r>
+        <w:t>[</w:t>
+      </w:r>
+      <w:proofErr w:type="spellStart"/>
+      <w:r>
+        <w:t>cleanAndFormat</w:t>
+      </w:r>
+      <w:proofErr w:type="spellEnd"/>
+      <w:r>
+        <w:t>(co._</w:t>
+      </w:r>
+      <w:proofErr w:type="spellStart"/>
+      <w:r>
+        <w:t>body.clean</w:t>
+      </w:r>
+      <w:proofErr w:type="spellEnd"/>
+      <w:r>
+        <w:t>())/]</w:t>
+      </w:r>
+      <w:r>
+        <w:rPr>
+          <w:color w:val="7030A0"/>
+        </w:rPr>
+        <w:t>&lt;/</w:t>
+      </w:r>
+      <w:proofErr w:type="spellStart"/>
+      <w:r>
+        <w:rPr>
+          <w:color w:val="7030A0"/>
+        </w:rPr>
+        <w:t>dropEmpty</w:t>
+      </w:r>
+      <w:proofErr w:type="spellEnd"/>
+      <w:r>
+        <w:rPr>
+          <w:color w:val="7030A0"/>
+        </w:rPr>
+        <w:t>&gt;</w:t>
       </w:r>
     </w:p>
     <w:p>
@@ -13303,13 +16872,41 @@
         <w:rPr>
           <w:color w:val="7030A0"/>
         </w:rPr>
-        <w:t>[if dt.getAppliedStereotypes()</w:t>
-      </w:r>
-      <w:r>
-        <w:rPr>
-          <w:color w:val="7030A0"/>
-        </w:rPr>
-        <w:t>-&gt;notEmpty()]</w:t>
+        <w:t xml:space="preserve">[if </w:t>
+      </w:r>
+      <w:proofErr w:type="spellStart"/>
+      <w:r>
+        <w:rPr>
+          <w:color w:val="7030A0"/>
+        </w:rPr>
+        <w:t>dt.getAppliedStereotypes</w:t>
+      </w:r>
+      <w:proofErr w:type="spellEnd"/>
+      <w:r>
+        <w:rPr>
+          <w:color w:val="7030A0"/>
+        </w:rPr>
+        <w:t>()</w:t>
+      </w:r>
+      <w:r>
+        <w:rPr>
+          <w:color w:val="7030A0"/>
+        </w:rPr>
+        <w:t>-&gt;</w:t>
+      </w:r>
+      <w:proofErr w:type="spellStart"/>
+      <w:r>
+        <w:rPr>
+          <w:color w:val="7030A0"/>
+        </w:rPr>
+        <w:t>notEmpty</w:t>
+      </w:r>
+      <w:proofErr w:type="spellEnd"/>
+      <w:r>
+        <w:rPr>
+          <w:color w:val="7030A0"/>
+        </w:rPr>
+        <w:t>()]</w:t>
       </w:r>
       <w:r>
         <w:rPr>
@@ -13329,7 +16926,35 @@
         <w:rPr>
           <w:color w:val="7030A0"/>
         </w:rPr>
-        <w:t>[for (st:Stereotype | dt.getAppliedStereotypes())]&lt;drop/&gt;</w:t>
+        <w:t>[for (</w:t>
+      </w:r>
+      <w:proofErr w:type="spellStart"/>
+      <w:r>
+        <w:rPr>
+          <w:color w:val="7030A0"/>
+        </w:rPr>
+        <w:t>st:Stereotype</w:t>
+      </w:r>
+      <w:proofErr w:type="spellEnd"/>
+      <w:r>
+        <w:rPr>
+          <w:color w:val="7030A0"/>
+        </w:rPr>
+        <w:t xml:space="preserve"> | </w:t>
+      </w:r>
+      <w:proofErr w:type="spellStart"/>
+      <w:r>
+        <w:rPr>
+          <w:color w:val="7030A0"/>
+        </w:rPr>
+        <w:t>dt.getAppliedStereotypes</w:t>
+      </w:r>
+      <w:proofErr w:type="spellEnd"/>
+      <w:r>
+        <w:rPr>
+          <w:color w:val="7030A0"/>
+        </w:rPr>
+        <w:t>())]&lt;drop/&gt;</w:t>
       </w:r>
     </w:p>
     <w:p>
@@ -13414,20 +17039,47 @@
         </w:rPr>
         <w:t>[if (</w:t>
       </w:r>
-      <w:r>
-        <w:rPr>
-          <w:bCs/>
-          <w:color w:val="7030A0"/>
-        </w:rPr>
-        <w:t>dt.oclAsType(</w:t>
-      </w:r>
-      <w:r>
-        <w:rPr>
-          <w:bCs/>
-          <w:color w:val="7030A0"/>
-        </w:rPr>
-        <w:t>uml::DataType</w:t>
-      </w:r>
+      <w:proofErr w:type="spellStart"/>
+      <w:r>
+        <w:rPr>
+          <w:bCs/>
+          <w:color w:val="7030A0"/>
+        </w:rPr>
+        <w:t>dt.oclAsType</w:t>
+      </w:r>
+      <w:proofErr w:type="spellEnd"/>
+      <w:r>
+        <w:rPr>
+          <w:bCs/>
+          <w:color w:val="7030A0"/>
+        </w:rPr>
+        <w:t>(</w:t>
+      </w:r>
+      <w:proofErr w:type="spellStart"/>
+      <w:r>
+        <w:rPr>
+          <w:bCs/>
+          <w:color w:val="7030A0"/>
+        </w:rPr>
+        <w:t>uml</w:t>
+      </w:r>
+      <w:proofErr w:type="spellEnd"/>
+      <w:r>
+        <w:rPr>
+          <w:bCs/>
+          <w:color w:val="7030A0"/>
+        </w:rPr>
+        <w:t>::</w:t>
+      </w:r>
+      <w:proofErr w:type="spellStart"/>
+      <w:r>
+        <w:rPr>
+          <w:bCs/>
+          <w:color w:val="7030A0"/>
+        </w:rPr>
+        <w:t>DataType</w:t>
+      </w:r>
+      <w:proofErr w:type="spellEnd"/>
       <w:r>
         <w:rPr>
           <w:bCs/>
@@ -13440,7 +17092,23 @@
           <w:bCs/>
           <w:color w:val="7030A0"/>
         </w:rPr>
-        <w:t>general -&gt;notEmpty())]&lt;drop/&gt;</w:t>
+        <w:t>general -&gt;</w:t>
+      </w:r>
+      <w:proofErr w:type="spellStart"/>
+      <w:r>
+        <w:rPr>
+          <w:bCs/>
+          <w:color w:val="7030A0"/>
+        </w:rPr>
+        <w:t>notEmpty</w:t>
+      </w:r>
+      <w:proofErr w:type="spellEnd"/>
+      <w:r>
+        <w:rPr>
+          <w:bCs/>
+          <w:color w:val="7030A0"/>
+        </w:rPr>
+        <w:t>())]&lt;drop/&gt;</w:t>
       </w:r>
     </w:p>
     <w:p>
@@ -13481,14 +17149,71 @@
           <w:bCs/>
           <w:color w:val="7030A0"/>
         </w:rPr>
-        <w:t xml:space="preserve">[for (tp:DataType | </w:t>
-      </w:r>
-      <w:r>
-        <w:rPr>
-          <w:bCs/>
-          <w:color w:val="7030A0"/>
-        </w:rPr>
-        <w:t>dt.oclAsType(uml::DataType).general</w:t>
+        <w:t>[for (</w:t>
+      </w:r>
+      <w:proofErr w:type="spellStart"/>
+      <w:r>
+        <w:rPr>
+          <w:bCs/>
+          <w:color w:val="7030A0"/>
+        </w:rPr>
+        <w:t>tp:DataType</w:t>
+      </w:r>
+      <w:proofErr w:type="spellEnd"/>
+      <w:r>
+        <w:rPr>
+          <w:bCs/>
+          <w:color w:val="7030A0"/>
+        </w:rPr>
+        <w:t xml:space="preserve"> | </w:t>
+      </w:r>
+      <w:proofErr w:type="spellStart"/>
+      <w:r>
+        <w:rPr>
+          <w:bCs/>
+          <w:color w:val="7030A0"/>
+        </w:rPr>
+        <w:t>dt.oclAsType</w:t>
+      </w:r>
+      <w:proofErr w:type="spellEnd"/>
+      <w:r>
+        <w:rPr>
+          <w:bCs/>
+          <w:color w:val="7030A0"/>
+        </w:rPr>
+        <w:t>(</w:t>
+      </w:r>
+      <w:proofErr w:type="spellStart"/>
+      <w:r>
+        <w:rPr>
+          <w:bCs/>
+          <w:color w:val="7030A0"/>
+        </w:rPr>
+        <w:t>uml</w:t>
+      </w:r>
+      <w:proofErr w:type="spellEnd"/>
+      <w:r>
+        <w:rPr>
+          <w:bCs/>
+          <w:color w:val="7030A0"/>
+        </w:rPr>
+        <w:t>::</w:t>
+      </w:r>
+      <w:proofErr w:type="spellStart"/>
+      <w:r>
+        <w:rPr>
+          <w:bCs/>
+          <w:color w:val="7030A0"/>
+        </w:rPr>
+        <w:t>DataType</w:t>
+      </w:r>
+      <w:proofErr w:type="spellEnd"/>
+      <w:r>
+        <w:rPr>
+          <w:bCs/>
+          <w:color w:val="7030A0"/>
+        </w:rPr>
+        <w:t>).general</w:t>
       </w:r>
       <w:r>
         <w:rPr>
@@ -13565,13 +17290,23 @@
         </w:rPr>
         <w:t>[if (</w:t>
       </w:r>
-      <w:r>
-        <w:rPr>
-          <w:bCs/>
-          <w:color w:val="7030A0"/>
-        </w:rPr>
-        <w:t>dt.oclAsType(Enumeration).</w:t>
-      </w:r>
+      <w:proofErr w:type="spellStart"/>
+      <w:r>
+        <w:rPr>
+          <w:bCs/>
+          <w:color w:val="7030A0"/>
+        </w:rPr>
+        <w:t>dt.oclAsType</w:t>
+      </w:r>
+      <w:proofErr w:type="spellEnd"/>
+      <w:r>
+        <w:rPr>
+          <w:bCs/>
+          <w:color w:val="7030A0"/>
+        </w:rPr>
+        <w:t>(Enumeration).</w:t>
+      </w:r>
+      <w:proofErr w:type="spellStart"/>
       <w:r>
         <w:rPr>
           <w:bCs/>
@@ -13586,12 +17321,29 @@
         </w:rPr>
         <w:t>Literal</w:t>
       </w:r>
-      <w:r>
-        <w:rPr>
-          <w:bCs/>
-          <w:color w:val="7030A0"/>
-        </w:rPr>
-        <w:t>-&gt;notEmpty())]&lt;drop/&gt;</w:t>
+      <w:proofErr w:type="spellEnd"/>
+      <w:r>
+        <w:rPr>
+          <w:bCs/>
+          <w:color w:val="7030A0"/>
+        </w:rPr>
+        <w:t>-&gt;</w:t>
+      </w:r>
+      <w:proofErr w:type="spellStart"/>
+      <w:r>
+        <w:rPr>
+          <w:bCs/>
+          <w:color w:val="7030A0"/>
+        </w:rPr>
+        <w:t>notEmpty</w:t>
+      </w:r>
+      <w:proofErr w:type="spellEnd"/>
+      <w:r>
+        <w:rPr>
+          <w:bCs/>
+          <w:color w:val="7030A0"/>
+        </w:rPr>
+        <w:t>())]&lt;drop/&gt;</w:t>
       </w:r>
     </w:p>
     <w:p>
@@ -13675,7 +17427,35 @@
         <w:rPr>
           <w:color w:val="7030A0"/>
         </w:rPr>
-        <w:t xml:space="preserve">[for (co:Comment | e.ownedComment)]&lt;drop/&gt; </w:t>
+        <w:t>[for (</w:t>
+      </w:r>
+      <w:proofErr w:type="spellStart"/>
+      <w:r>
+        <w:rPr>
+          <w:color w:val="7030A0"/>
+        </w:rPr>
+        <w:t>co:Comment</w:t>
+      </w:r>
+      <w:proofErr w:type="spellEnd"/>
+      <w:r>
+        <w:rPr>
+          <w:color w:val="7030A0"/>
+        </w:rPr>
+        <w:t xml:space="preserve"> | </w:t>
+      </w:r>
+      <w:proofErr w:type="spellStart"/>
+      <w:r>
+        <w:rPr>
+          <w:color w:val="7030A0"/>
+        </w:rPr>
+        <w:t>e.ownedComment</w:t>
+      </w:r>
+      <w:proofErr w:type="spellEnd"/>
+      <w:r>
+        <w:rPr>
+          <w:color w:val="7030A0"/>
+        </w:rPr>
+        <w:t xml:space="preserve">)]&lt;drop/&gt; </w:t>
       </w:r>
     </w:p>
     <w:p>
@@ -13692,10 +17472,40 @@
         <w:rPr>
           <w:color w:val="7030A0"/>
         </w:rPr>
-        <w:t>&lt;dropEmpty&gt;</w:t>
-      </w:r>
-      <w:r>
-        <w:t>[cleanAndFormat(co._body.clean())/]</w:t>
+        <w:t>&lt;</w:t>
+      </w:r>
+      <w:proofErr w:type="spellStart"/>
+      <w:r>
+        <w:rPr>
+          <w:color w:val="7030A0"/>
+        </w:rPr>
+        <w:t>dropEmpty</w:t>
+      </w:r>
+      <w:proofErr w:type="spellEnd"/>
+      <w:r>
+        <w:rPr>
+          <w:color w:val="7030A0"/>
+        </w:rPr>
+        <w:t>&gt;</w:t>
+      </w:r>
+      <w:r>
+        <w:t>[</w:t>
+      </w:r>
+      <w:proofErr w:type="spellStart"/>
+      <w:r>
+        <w:t>cleanAndFormat</w:t>
+      </w:r>
+      <w:proofErr w:type="spellEnd"/>
+      <w:r>
+        <w:t>(co._</w:t>
+      </w:r>
+      <w:proofErr w:type="spellStart"/>
+      <w:r>
+        <w:t>body.clean</w:t>
+      </w:r>
+      <w:proofErr w:type="spellEnd"/>
+      <w:r>
+        <w:t>())/]</w:t>
       </w:r>
     </w:p>
     <w:p>
@@ -13715,7 +17525,21 @@
         <w:rPr>
           <w:color w:val="7030A0"/>
         </w:rPr>
-        <w:t>&lt;/dropEmpty&gt;[/for]&lt;drop/&gt;</w:t>
+        <w:t>&lt;/</w:t>
+      </w:r>
+      <w:proofErr w:type="spellStart"/>
+      <w:r>
+        <w:rPr>
+          <w:color w:val="7030A0"/>
+        </w:rPr>
+        <w:t>dropEmpty</w:t>
+      </w:r>
+      <w:proofErr w:type="spellEnd"/>
+      <w:r>
+        <w:rPr>
+          <w:color w:val="7030A0"/>
+        </w:rPr>
+        <w:t>&gt;[/for]&lt;drop/&gt;</w:t>
       </w:r>
     </w:p>
     <w:p>
@@ -13734,7 +17558,35 @@
         <w:rPr>
           <w:color w:val="7030A0"/>
         </w:rPr>
-        <w:t>[if dt.getAppliedStereotypes()-&gt;notEmpty()] &lt;drop/&gt;</w:t>
+        <w:t xml:space="preserve">[if </w:t>
+      </w:r>
+      <w:proofErr w:type="spellStart"/>
+      <w:r>
+        <w:rPr>
+          <w:color w:val="7030A0"/>
+        </w:rPr>
+        <w:t>dt.getAppliedStereotypes</w:t>
+      </w:r>
+      <w:proofErr w:type="spellEnd"/>
+      <w:r>
+        <w:rPr>
+          <w:color w:val="7030A0"/>
+        </w:rPr>
+        <w:t>()-&gt;</w:t>
+      </w:r>
+      <w:proofErr w:type="spellStart"/>
+      <w:r>
+        <w:rPr>
+          <w:color w:val="7030A0"/>
+        </w:rPr>
+        <w:t>notEmpty</w:t>
+      </w:r>
+      <w:proofErr w:type="spellEnd"/>
+      <w:r>
+        <w:rPr>
+          <w:color w:val="7030A0"/>
+        </w:rPr>
+        <w:t>()] &lt;drop/&gt;</w:t>
       </w:r>
     </w:p>
     <w:p>
@@ -13774,8 +17626,23 @@
         <w:rPr>
           <w:color w:val="7030A0"/>
         </w:rPr>
-        <w:t xml:space="preserve">[for (st:Stereotype | </w:t>
-      </w:r>
+        <w:t>[for (</w:t>
+      </w:r>
+      <w:proofErr w:type="spellStart"/>
+      <w:r>
+        <w:rPr>
+          <w:color w:val="7030A0"/>
+        </w:rPr>
+        <w:t>st:Stereotype</w:t>
+      </w:r>
+      <w:proofErr w:type="spellEnd"/>
+      <w:r>
+        <w:rPr>
+          <w:color w:val="7030A0"/>
+        </w:rPr>
+        <w:t xml:space="preserve"> | </w:t>
+      </w:r>
+      <w:proofErr w:type="spellStart"/>
       <w:r>
         <w:rPr>
           <w:color w:val="7030A0"/>
@@ -13786,7 +17653,14 @@
         <w:rPr>
           <w:color w:val="7030A0"/>
         </w:rPr>
-        <w:t>.getAppliedStereotypes())]&lt;drop/&gt;</w:t>
+        <w:t>.getAppliedStereotypes</w:t>
+      </w:r>
+      <w:proofErr w:type="spellEnd"/>
+      <w:r>
+        <w:rPr>
+          <w:color w:val="7030A0"/>
+        </w:rPr>
+        <w:t>())]&lt;drop/&gt;</w:t>
       </w:r>
     </w:p>
     <w:p>
@@ -13910,7 +17784,7 @@
 </file>
 
 <file path=word/comments.xml><?xml version="1.0" encoding="utf-8"?>
-<w:comments xmlns:wpc="http://schemas.microsoft.com/office/word/2010/wordprocessingCanvas" xmlns:cx="http://schemas.microsoft.com/office/drawing/2014/chartex" xmlns:cx1="http://schemas.microsoft.com/office/drawing/2015/9/8/chartex" xmlns:cx2="http://schemas.microsoft.com/office/drawing/2015/10/21/chartex" xmlns:cx3="http://schemas.microsoft.com/office/drawing/2016/5/9/chartex" xmlns:cx4="http://schemas.microsoft.com/office/drawing/2016/5/10/chartex" xmlns:cx5="http://schemas.microsoft.com/office/drawing/2016/5/11/chartex" xmlns:cx6="http://schemas.microsoft.com/office/drawing/2016/5/12/chartex" xmlns:cx7="http://schemas.microsoft.com/office/drawing/2016/5/13/chartex" xmlns:cx8="http://schemas.microsoft.com/office/drawing/2016/5/14/chartex" xmlns:mc="http://schemas.openxmlformats.org/markup-compatibility/2006" xmlns:aink="http://schemas.microsoft.com/office/drawing/2016/ink" xmlns:am3d="http://schemas.microsoft.com/office/drawing/2017/model3d" xmlns:o="urn:schemas-microsoft-com:office:office" xmlns:r="http://schemas.openxmlformats.org/officeDocument/2006/relationships" xmlns:m="http://schemas.openxmlformats.org/officeDocument/2006/math" xmlns:v="urn:schemas-microsoft-com:vml" xmlns:wp14="http://schemas.microsoft.com/office/word/2010/wordprocessingDrawing" xmlns:wp="http://schemas.openxmlformats.org/drawingml/2006/wordprocessingDrawing" xmlns:w10="urn:schemas-microsoft-com:office:word" xmlns:w="http://schemas.openxmlformats.org/wordprocessingml/2006/main" xmlns:w14="http://schemas.microsoft.com/office/word/2010/wordml" xmlns:w15="http://schemas.microsoft.com/office/word/2012/wordml" xmlns:w16cex="http://schemas.microsoft.com/office/word/2018/wordml/cex" xmlns:w16cid="http://schemas.microsoft.com/office/word/2016/wordml/cid" xmlns:w16="http://schemas.microsoft.com/office/word/2018/wordml" xmlns:w16sdtdh="http://schemas.microsoft.com/office/word/2020/wordml/sdtdatahash" xmlns:w16se="http://schemas.microsoft.com/office/word/2015/wordml/symex" xmlns:wpg="http://schemas.microsoft.com/office/word/2010/wordprocessingGroup" xmlns:wpi="http://schemas.microsoft.com/office/word/2010/wordprocessingInk" xmlns:wne="http://schemas.microsoft.com/office/word/2006/wordml" xmlns:wps="http://schemas.microsoft.com/office/word/2010/wordprocessingShape" mc:Ignorable="w14 w15 w16se w16cid w16 w16cex w16sdtdh wp14">
+<w:comments xmlns:wpc="http://schemas.microsoft.com/office/word/2010/wordprocessingCanvas" xmlns:cx="http://schemas.microsoft.com/office/drawing/2014/chartex" xmlns:cx1="http://schemas.microsoft.com/office/drawing/2015/9/8/chartex" xmlns:cx2="http://schemas.microsoft.com/office/drawing/2015/10/21/chartex" xmlns:cx3="http://schemas.microsoft.com/office/drawing/2016/5/9/chartex" xmlns:cx4="http://schemas.microsoft.com/office/drawing/2016/5/10/chartex" xmlns:cx5="http://schemas.microsoft.com/office/drawing/2016/5/11/chartex" xmlns:cx6="http://schemas.microsoft.com/office/drawing/2016/5/12/chartex" xmlns:cx7="http://schemas.microsoft.com/office/drawing/2016/5/13/chartex" xmlns:cx8="http://schemas.microsoft.com/office/drawing/2016/5/14/chartex" xmlns:mc="http://schemas.openxmlformats.org/markup-compatibility/2006" xmlns:aink="http://schemas.microsoft.com/office/drawing/2016/ink" xmlns:am3d="http://schemas.microsoft.com/office/drawing/2017/model3d" xmlns:o="urn:schemas-microsoft-com:office:office" xmlns:oel="http://schemas.microsoft.com/office/2019/extlst" xmlns:r="http://schemas.openxmlformats.org/officeDocument/2006/relationships" xmlns:m="http://schemas.openxmlformats.org/officeDocument/2006/math" xmlns:v="urn:schemas-microsoft-com:vml" xmlns:wp14="http://schemas.microsoft.com/office/word/2010/wordprocessingDrawing" xmlns:wp="http://schemas.openxmlformats.org/drawingml/2006/wordprocessingDrawing" xmlns:w10="urn:schemas-microsoft-com:office:word" xmlns:w="http://schemas.openxmlformats.org/wordprocessingml/2006/main" xmlns:w14="http://schemas.microsoft.com/office/word/2010/wordml" xmlns:w15="http://schemas.microsoft.com/office/word/2012/wordml" xmlns:w16cex="http://schemas.microsoft.com/office/word/2018/wordml/cex" xmlns:w16cid="http://schemas.microsoft.com/office/word/2016/wordml/cid" xmlns:w16="http://schemas.microsoft.com/office/word/2018/wordml" xmlns:w16sdtdh="http://schemas.microsoft.com/office/word/2020/wordml/sdtdatahash" xmlns:w16se="http://schemas.microsoft.com/office/word/2015/wordml/symex" xmlns:wpg="http://schemas.microsoft.com/office/word/2010/wordprocessingGroup" xmlns:wpi="http://schemas.microsoft.com/office/word/2010/wordprocessingInk" xmlns:wne="http://schemas.microsoft.com/office/word/2006/wordml" xmlns:wps="http://schemas.microsoft.com/office/word/2010/wordprocessingShape" mc:Ignorable="w14 w15 w16se w16cid w16 w16cex w16sdtdh wp14">
   <w:comment w:id="9" w:author="Author" w:initials="A">
     <w:p>
       <w:pPr>
@@ -13984,19 +17858,19 @@
 </file>
 
 <file path=word/commentsExtended.xml><?xml version="1.0" encoding="utf-8"?>
-<w15:commentsEx xmlns:wpc="http://schemas.microsoft.com/office/word/2010/wordprocessingCanvas" xmlns:cx="http://schemas.microsoft.com/office/drawing/2014/chartex" xmlns:cx1="http://schemas.microsoft.com/office/drawing/2015/9/8/chartex" xmlns:cx2="http://schemas.microsoft.com/office/drawing/2015/10/21/chartex" xmlns:cx3="http://schemas.microsoft.com/office/drawing/2016/5/9/chartex" xmlns:cx4="http://schemas.microsoft.com/office/drawing/2016/5/10/chartex" xmlns:cx5="http://schemas.microsoft.com/office/drawing/2016/5/11/chartex" xmlns:cx6="http://schemas.microsoft.com/office/drawing/2016/5/12/chartex" xmlns:cx7="http://schemas.microsoft.com/office/drawing/2016/5/13/chartex" xmlns:cx8="http://schemas.microsoft.com/office/drawing/2016/5/14/chartex" xmlns:mc="http://schemas.openxmlformats.org/markup-compatibility/2006" xmlns:aink="http://schemas.microsoft.com/office/drawing/2016/ink" xmlns:am3d="http://schemas.microsoft.com/office/drawing/2017/model3d" xmlns:o="urn:schemas-microsoft-com:office:office" xmlns:r="http://schemas.openxmlformats.org/officeDocument/2006/relationships" xmlns:m="http://schemas.openxmlformats.org/officeDocument/2006/math" xmlns:v="urn:schemas-microsoft-com:vml" xmlns:wp14="http://schemas.microsoft.com/office/word/2010/wordprocessingDrawing" xmlns:wp="http://schemas.openxmlformats.org/drawingml/2006/wordprocessingDrawing" xmlns:w10="urn:schemas-microsoft-com:office:word" xmlns:w="http://schemas.openxmlformats.org/wordprocessingml/2006/main" xmlns:w14="http://schemas.microsoft.com/office/word/2010/wordml" xmlns:w15="http://schemas.microsoft.com/office/word/2012/wordml" xmlns:w16cex="http://schemas.microsoft.com/office/word/2018/wordml/cex" xmlns:w16cid="http://schemas.microsoft.com/office/word/2016/wordml/cid" xmlns:w16="http://schemas.microsoft.com/office/word/2018/wordml" xmlns:w16sdtdh="http://schemas.microsoft.com/office/word/2020/wordml/sdtdatahash" xmlns:w16se="http://schemas.microsoft.com/office/word/2015/wordml/symex" xmlns:wpg="http://schemas.microsoft.com/office/word/2010/wordprocessingGroup" xmlns:wpi="http://schemas.microsoft.com/office/word/2010/wordprocessingInk" xmlns:wne="http://schemas.microsoft.com/office/word/2006/wordml" xmlns:wps="http://schemas.microsoft.com/office/word/2010/wordprocessingShape" mc:Ignorable="w14 w15 w16se w16cid w16 w16cex w16sdtdh wp14">
+<w15:commentsEx xmlns:wpc="http://schemas.microsoft.com/office/word/2010/wordprocessingCanvas" xmlns:cx="http://schemas.microsoft.com/office/drawing/2014/chartex" xmlns:cx1="http://schemas.microsoft.com/office/drawing/2015/9/8/chartex" xmlns:cx2="http://schemas.microsoft.com/office/drawing/2015/10/21/chartex" xmlns:cx3="http://schemas.microsoft.com/office/drawing/2016/5/9/chartex" xmlns:cx4="http://schemas.microsoft.com/office/drawing/2016/5/10/chartex" xmlns:cx5="http://schemas.microsoft.com/office/drawing/2016/5/11/chartex" xmlns:cx6="http://schemas.microsoft.com/office/drawing/2016/5/12/chartex" xmlns:cx7="http://schemas.microsoft.com/office/drawing/2016/5/13/chartex" xmlns:cx8="http://schemas.microsoft.com/office/drawing/2016/5/14/chartex" xmlns:mc="http://schemas.openxmlformats.org/markup-compatibility/2006" xmlns:aink="http://schemas.microsoft.com/office/drawing/2016/ink" xmlns:am3d="http://schemas.microsoft.com/office/drawing/2017/model3d" xmlns:o="urn:schemas-microsoft-com:office:office" xmlns:oel="http://schemas.microsoft.com/office/2019/extlst" xmlns:r="http://schemas.openxmlformats.org/officeDocument/2006/relationships" xmlns:m="http://schemas.openxmlformats.org/officeDocument/2006/math" xmlns:v="urn:schemas-microsoft-com:vml" xmlns:wp14="http://schemas.microsoft.com/office/word/2010/wordprocessingDrawing" xmlns:wp="http://schemas.openxmlformats.org/drawingml/2006/wordprocessingDrawing" xmlns:w10="urn:schemas-microsoft-com:office:word" xmlns:w="http://schemas.openxmlformats.org/wordprocessingml/2006/main" xmlns:w14="http://schemas.microsoft.com/office/word/2010/wordml" xmlns:w15="http://schemas.microsoft.com/office/word/2012/wordml" xmlns:w16cex="http://schemas.microsoft.com/office/word/2018/wordml/cex" xmlns:w16cid="http://schemas.microsoft.com/office/word/2016/wordml/cid" xmlns:w16="http://schemas.microsoft.com/office/word/2018/wordml" xmlns:w16sdtdh="http://schemas.microsoft.com/office/word/2020/wordml/sdtdatahash" xmlns:w16se="http://schemas.microsoft.com/office/word/2015/wordml/symex" xmlns:wpg="http://schemas.microsoft.com/office/word/2010/wordprocessingGroup" xmlns:wpi="http://schemas.microsoft.com/office/word/2010/wordprocessingInk" xmlns:wne="http://schemas.microsoft.com/office/word/2006/wordml" xmlns:wps="http://schemas.microsoft.com/office/word/2010/wordprocessingShape" mc:Ignorable="w14 w15 w16se w16cid w16 w16cex w16sdtdh wp14">
   <w15:commentEx w15:paraId="0E2BB657" w15:done="0"/>
 </w15:commentsEx>
 </file>
 
 <file path=word/commentsIds.xml><?xml version="1.0" encoding="utf-8"?>
-<w16cid:commentsIds xmlns:wpc="http://schemas.microsoft.com/office/word/2010/wordprocessingCanvas" xmlns:cx="http://schemas.microsoft.com/office/drawing/2014/chartex" xmlns:cx1="http://schemas.microsoft.com/office/drawing/2015/9/8/chartex" xmlns:cx2="http://schemas.microsoft.com/office/drawing/2015/10/21/chartex" xmlns:cx3="http://schemas.microsoft.com/office/drawing/2016/5/9/chartex" xmlns:cx4="http://schemas.microsoft.com/office/drawing/2016/5/10/chartex" xmlns:cx5="http://schemas.microsoft.com/office/drawing/2016/5/11/chartex" xmlns:cx6="http://schemas.microsoft.com/office/drawing/2016/5/12/chartex" xmlns:cx7="http://schemas.microsoft.com/office/drawing/2016/5/13/chartex" xmlns:cx8="http://schemas.microsoft.com/office/drawing/2016/5/14/chartex" xmlns:mc="http://schemas.openxmlformats.org/markup-compatibility/2006" xmlns:aink="http://schemas.microsoft.com/office/drawing/2016/ink" xmlns:am3d="http://schemas.microsoft.com/office/drawing/2017/model3d" xmlns:o="urn:schemas-microsoft-com:office:office" xmlns:r="http://schemas.openxmlformats.org/officeDocument/2006/relationships" xmlns:m="http://schemas.openxmlformats.org/officeDocument/2006/math" xmlns:v="urn:schemas-microsoft-com:vml" xmlns:wp14="http://schemas.microsoft.com/office/word/2010/wordprocessingDrawing" xmlns:wp="http://schemas.openxmlformats.org/drawingml/2006/wordprocessingDrawing" xmlns:w10="urn:schemas-microsoft-com:office:word" xmlns:w="http://schemas.openxmlformats.org/wordprocessingml/2006/main" xmlns:w14="http://schemas.microsoft.com/office/word/2010/wordml" xmlns:w15="http://schemas.microsoft.com/office/word/2012/wordml" xmlns:w16cex="http://schemas.microsoft.com/office/word/2018/wordml/cex" xmlns:w16cid="http://schemas.microsoft.com/office/word/2016/wordml/cid" xmlns:w16="http://schemas.microsoft.com/office/word/2018/wordml" xmlns:w16sdtdh="http://schemas.microsoft.com/office/word/2020/wordml/sdtdatahash" xmlns:w16se="http://schemas.microsoft.com/office/word/2015/wordml/symex" xmlns:wpg="http://schemas.microsoft.com/office/word/2010/wordprocessingGroup" xmlns:wpi="http://schemas.microsoft.com/office/word/2010/wordprocessingInk" xmlns:wne="http://schemas.microsoft.com/office/word/2006/wordml" xmlns:wps="http://schemas.microsoft.com/office/word/2010/wordprocessingShape" mc:Ignorable="w14 w15 w16se w16cid w16 w16cex w16sdtdh wp14">
+<w16cid:commentsIds xmlns:wpc="http://schemas.microsoft.com/office/word/2010/wordprocessingCanvas" xmlns:cx="http://schemas.microsoft.com/office/drawing/2014/chartex" xmlns:cx1="http://schemas.microsoft.com/office/drawing/2015/9/8/chartex" xmlns:cx2="http://schemas.microsoft.com/office/drawing/2015/10/21/chartex" xmlns:cx3="http://schemas.microsoft.com/office/drawing/2016/5/9/chartex" xmlns:cx4="http://schemas.microsoft.com/office/drawing/2016/5/10/chartex" xmlns:cx5="http://schemas.microsoft.com/office/drawing/2016/5/11/chartex" xmlns:cx6="http://schemas.microsoft.com/office/drawing/2016/5/12/chartex" xmlns:cx7="http://schemas.microsoft.com/office/drawing/2016/5/13/chartex" xmlns:cx8="http://schemas.microsoft.com/office/drawing/2016/5/14/chartex" xmlns:mc="http://schemas.openxmlformats.org/markup-compatibility/2006" xmlns:aink="http://schemas.microsoft.com/office/drawing/2016/ink" xmlns:am3d="http://schemas.microsoft.com/office/drawing/2017/model3d" xmlns:o="urn:schemas-microsoft-com:office:office" xmlns:oel="http://schemas.microsoft.com/office/2019/extlst" xmlns:r="http://schemas.openxmlformats.org/officeDocument/2006/relationships" xmlns:m="http://schemas.openxmlformats.org/officeDocument/2006/math" xmlns:v="urn:schemas-microsoft-com:vml" xmlns:wp14="http://schemas.microsoft.com/office/word/2010/wordprocessingDrawing" xmlns:wp="http://schemas.openxmlformats.org/drawingml/2006/wordprocessingDrawing" xmlns:w10="urn:schemas-microsoft-com:office:word" xmlns:w="http://schemas.openxmlformats.org/wordprocessingml/2006/main" xmlns:w14="http://schemas.microsoft.com/office/word/2010/wordml" xmlns:w15="http://schemas.microsoft.com/office/word/2012/wordml" xmlns:w16cex="http://schemas.microsoft.com/office/word/2018/wordml/cex" xmlns:w16cid="http://schemas.microsoft.com/office/word/2016/wordml/cid" xmlns:w16="http://schemas.microsoft.com/office/word/2018/wordml" xmlns:w16sdtdh="http://schemas.microsoft.com/office/word/2020/wordml/sdtdatahash" xmlns:w16se="http://schemas.microsoft.com/office/word/2015/wordml/symex" xmlns:wpg="http://schemas.microsoft.com/office/word/2010/wordprocessingGroup" xmlns:wpi="http://schemas.microsoft.com/office/word/2010/wordprocessingInk" xmlns:wne="http://schemas.microsoft.com/office/word/2006/wordml" xmlns:wps="http://schemas.microsoft.com/office/word/2010/wordprocessingShape" mc:Ignorable="w14 w15 w16se w16cid w16 w16cex w16sdtdh wp14">
   <w16cid:commentId w16cid:paraId="0E2BB657" w16cid:durableId="1E110195"/>
 </w16cid:commentsIds>
 </file>
 
 <file path=word/endnotes.xml><?xml version="1.0" encoding="utf-8"?>
-<w:endnotes xmlns:wpc="http://schemas.microsoft.com/office/word/2010/wordprocessingCanvas" xmlns:cx="http://schemas.microsoft.com/office/drawing/2014/chartex" xmlns:cx1="http://schemas.microsoft.com/office/drawing/2015/9/8/chartex" xmlns:cx2="http://schemas.microsoft.com/office/drawing/2015/10/21/chartex" xmlns:cx3="http://schemas.microsoft.com/office/drawing/2016/5/9/chartex" xmlns:cx4="http://schemas.microsoft.com/office/drawing/2016/5/10/chartex" xmlns:cx5="http://schemas.microsoft.com/office/drawing/2016/5/11/chartex" xmlns:cx6="http://schemas.microsoft.com/office/drawing/2016/5/12/chartex" xmlns:cx7="http://schemas.microsoft.com/office/drawing/2016/5/13/chartex" xmlns:cx8="http://schemas.microsoft.com/office/drawing/2016/5/14/chartex" xmlns:mc="http://schemas.openxmlformats.org/markup-compatibility/2006" xmlns:aink="http://schemas.microsoft.com/office/drawing/2016/ink" xmlns:am3d="http://schemas.microsoft.com/office/drawing/2017/model3d" xmlns:o="urn:schemas-microsoft-com:office:office" xmlns:r="http://schemas.openxmlformats.org/officeDocument/2006/relationships" xmlns:m="http://schemas.openxmlformats.org/officeDocument/2006/math" xmlns:v="urn:schemas-microsoft-com:vml" xmlns:wp14="http://schemas.microsoft.com/office/word/2010/wordprocessingDrawing" xmlns:wp="http://schemas.openxmlformats.org/drawingml/2006/wordprocessingDrawing" xmlns:w10="urn:schemas-microsoft-com:office:word" xmlns:w="http://schemas.openxmlformats.org/wordprocessingml/2006/main" xmlns:w14="http://schemas.microsoft.com/office/word/2010/wordml" xmlns:w15="http://schemas.microsoft.com/office/word/2012/wordml" xmlns:w16cex="http://schemas.microsoft.com/office/word/2018/wordml/cex" xmlns:w16cid="http://schemas.microsoft.com/office/word/2016/wordml/cid" xmlns:w16="http://schemas.microsoft.com/office/word/2018/wordml" xmlns:w16sdtdh="http://schemas.microsoft.com/office/word/2020/wordml/sdtdatahash" xmlns:w16se="http://schemas.microsoft.com/office/word/2015/wordml/symex" xmlns:wpg="http://schemas.microsoft.com/office/word/2010/wordprocessingGroup" xmlns:wpi="http://schemas.microsoft.com/office/word/2010/wordprocessingInk" xmlns:wne="http://schemas.microsoft.com/office/word/2006/wordml" xmlns:wps="http://schemas.microsoft.com/office/word/2010/wordprocessingShape" mc:Ignorable="w14 w15 w16se w16cid w16 w16cex w16sdtdh wp14">
+<w:endnotes xmlns:wpc="http://schemas.microsoft.com/office/word/2010/wordprocessingCanvas" xmlns:cx="http://schemas.microsoft.com/office/drawing/2014/chartex" xmlns:cx1="http://schemas.microsoft.com/office/drawing/2015/9/8/chartex" xmlns:cx2="http://schemas.microsoft.com/office/drawing/2015/10/21/chartex" xmlns:cx3="http://schemas.microsoft.com/office/drawing/2016/5/9/chartex" xmlns:cx4="http://schemas.microsoft.com/office/drawing/2016/5/10/chartex" xmlns:cx5="http://schemas.microsoft.com/office/drawing/2016/5/11/chartex" xmlns:cx6="http://schemas.microsoft.com/office/drawing/2016/5/12/chartex" xmlns:cx7="http://schemas.microsoft.com/office/drawing/2016/5/13/chartex" xmlns:cx8="http://schemas.microsoft.com/office/drawing/2016/5/14/chartex" xmlns:mc="http://schemas.openxmlformats.org/markup-compatibility/2006" xmlns:aink="http://schemas.microsoft.com/office/drawing/2016/ink" xmlns:am3d="http://schemas.microsoft.com/office/drawing/2017/model3d" xmlns:o="urn:schemas-microsoft-com:office:office" xmlns:oel="http://schemas.microsoft.com/office/2019/extlst" xmlns:r="http://schemas.openxmlformats.org/officeDocument/2006/relationships" xmlns:m="http://schemas.openxmlformats.org/officeDocument/2006/math" xmlns:v="urn:schemas-microsoft-com:vml" xmlns:wp14="http://schemas.microsoft.com/office/word/2010/wordprocessingDrawing" xmlns:wp="http://schemas.openxmlformats.org/drawingml/2006/wordprocessingDrawing" xmlns:w10="urn:schemas-microsoft-com:office:word" xmlns:w="http://schemas.openxmlformats.org/wordprocessingml/2006/main" xmlns:w14="http://schemas.microsoft.com/office/word/2010/wordml" xmlns:w15="http://schemas.microsoft.com/office/word/2012/wordml" xmlns:w16cex="http://schemas.microsoft.com/office/word/2018/wordml/cex" xmlns:w16cid="http://schemas.microsoft.com/office/word/2016/wordml/cid" xmlns:w16="http://schemas.microsoft.com/office/word/2018/wordml" xmlns:w16sdtdh="http://schemas.microsoft.com/office/word/2020/wordml/sdtdatahash" xmlns:w16se="http://schemas.microsoft.com/office/word/2015/wordml/symex" xmlns:wpg="http://schemas.microsoft.com/office/word/2010/wordprocessingGroup" xmlns:wpi="http://schemas.microsoft.com/office/word/2010/wordprocessingInk" xmlns:wne="http://schemas.microsoft.com/office/word/2006/wordml" xmlns:wps="http://schemas.microsoft.com/office/word/2010/wordprocessingShape" mc:Ignorable="w14 w15 w16se w16cid w16 w16cex w16sdtdh wp14">
   <w:endnote w:type="separator" w:id="-1">
     <w:p>
       <w:pPr>
@@ -14021,7 +17895,7 @@
 </file>
 
 <file path=word/footer1.xml><?xml version="1.0" encoding="utf-8"?>
-<w:ftr xmlns:wpc="http://schemas.microsoft.com/office/word/2010/wordprocessingCanvas" xmlns:cx="http://schemas.microsoft.com/office/drawing/2014/chartex" xmlns:cx1="http://schemas.microsoft.com/office/drawing/2015/9/8/chartex" xmlns:cx2="http://schemas.microsoft.com/office/drawing/2015/10/21/chartex" xmlns:cx3="http://schemas.microsoft.com/office/drawing/2016/5/9/chartex" xmlns:cx4="http://schemas.microsoft.com/office/drawing/2016/5/10/chartex" xmlns:cx5="http://schemas.microsoft.com/office/drawing/2016/5/11/chartex" xmlns:cx6="http://schemas.microsoft.com/office/drawing/2016/5/12/chartex" xmlns:cx7="http://schemas.microsoft.com/office/drawing/2016/5/13/chartex" xmlns:cx8="http://schemas.microsoft.com/office/drawing/2016/5/14/chartex" xmlns:mc="http://schemas.openxmlformats.org/markup-compatibility/2006" xmlns:aink="http://schemas.microsoft.com/office/drawing/2016/ink" xmlns:am3d="http://schemas.microsoft.com/office/drawing/2017/model3d" xmlns:o="urn:schemas-microsoft-com:office:office" xmlns:r="http://schemas.openxmlformats.org/officeDocument/2006/relationships" xmlns:m="http://schemas.openxmlformats.org/officeDocument/2006/math" xmlns:v="urn:schemas-microsoft-com:vml" xmlns:wp14="http://schemas.microsoft.com/office/word/2010/wordprocessingDrawing" xmlns:wp="http://schemas.openxmlformats.org/drawingml/2006/wordprocessingDrawing" xmlns:w10="urn:schemas-microsoft-com:office:word" xmlns:w="http://schemas.openxmlformats.org/wordprocessingml/2006/main" xmlns:w14="http://schemas.microsoft.com/office/word/2010/wordml" xmlns:w15="http://schemas.microsoft.com/office/word/2012/wordml" xmlns:w16cex="http://schemas.microsoft.com/office/word/2018/wordml/cex" xmlns:w16cid="http://schemas.microsoft.com/office/word/2016/wordml/cid" xmlns:w16="http://schemas.microsoft.com/office/word/2018/wordml" xmlns:w16sdtdh="http://schemas.microsoft.com/office/word/2020/wordml/sdtdatahash" xmlns:w16se="http://schemas.microsoft.com/office/word/2015/wordml/symex" xmlns:wpg="http://schemas.microsoft.com/office/word/2010/wordprocessingGroup" xmlns:wpi="http://schemas.microsoft.com/office/word/2010/wordprocessingInk" xmlns:wne="http://schemas.microsoft.com/office/word/2006/wordml" xmlns:wps="http://schemas.microsoft.com/office/word/2010/wordprocessingShape" mc:Ignorable="w14 w15 w16se w16cid w16 w16cex w16sdtdh wp14">
+<w:ftr xmlns:wpc="http://schemas.microsoft.com/office/word/2010/wordprocessingCanvas" xmlns:cx="http://schemas.microsoft.com/office/drawing/2014/chartex" xmlns:cx1="http://schemas.microsoft.com/office/drawing/2015/9/8/chartex" xmlns:cx2="http://schemas.microsoft.com/office/drawing/2015/10/21/chartex" xmlns:cx3="http://schemas.microsoft.com/office/drawing/2016/5/9/chartex" xmlns:cx4="http://schemas.microsoft.com/office/drawing/2016/5/10/chartex" xmlns:cx5="http://schemas.microsoft.com/office/drawing/2016/5/11/chartex" xmlns:cx6="http://schemas.microsoft.com/office/drawing/2016/5/12/chartex" xmlns:cx7="http://schemas.microsoft.com/office/drawing/2016/5/13/chartex" xmlns:cx8="http://schemas.microsoft.com/office/drawing/2016/5/14/chartex" xmlns:mc="http://schemas.openxmlformats.org/markup-compatibility/2006" xmlns:aink="http://schemas.microsoft.com/office/drawing/2016/ink" xmlns:am3d="http://schemas.microsoft.com/office/drawing/2017/model3d" xmlns:o="urn:schemas-microsoft-com:office:office" xmlns:oel="http://schemas.microsoft.com/office/2019/extlst" xmlns:r="http://schemas.openxmlformats.org/officeDocument/2006/relationships" xmlns:m="http://schemas.openxmlformats.org/officeDocument/2006/math" xmlns:v="urn:schemas-microsoft-com:vml" xmlns:wp14="http://schemas.microsoft.com/office/word/2010/wordprocessingDrawing" xmlns:wp="http://schemas.openxmlformats.org/drawingml/2006/wordprocessingDrawing" xmlns:w10="urn:schemas-microsoft-com:office:word" xmlns:w="http://schemas.openxmlformats.org/wordprocessingml/2006/main" xmlns:w14="http://schemas.microsoft.com/office/word/2010/wordml" xmlns:w15="http://schemas.microsoft.com/office/word/2012/wordml" xmlns:w16cex="http://schemas.microsoft.com/office/word/2018/wordml/cex" xmlns:w16cid="http://schemas.microsoft.com/office/word/2016/wordml/cid" xmlns:w16="http://schemas.microsoft.com/office/word/2018/wordml" xmlns:w16sdtdh="http://schemas.microsoft.com/office/word/2020/wordml/sdtdatahash" xmlns:w16se="http://schemas.microsoft.com/office/word/2015/wordml/symex" xmlns:wpg="http://schemas.microsoft.com/office/word/2010/wordprocessingGroup" xmlns:wpi="http://schemas.microsoft.com/office/word/2010/wordprocessingInk" xmlns:wne="http://schemas.microsoft.com/office/word/2006/wordml" xmlns:wps="http://schemas.microsoft.com/office/word/2010/wordprocessingShape" mc:Ignorable="w14 w15 w16se w16cid w16 w16cex w16sdtdh wp14">
   <w:p>
     <w:pPr>
       <w:pStyle w:val="Footer"/>
@@ -14094,7 +17968,7 @@
       <w:t>202</w:t>
     </w:r>
     <w:r>
-      <w:t>1</w:t>
+      <w:t>4</w:t>
     </w:r>
     <w:r>
       <w:t xml:space="preserve"> </w:t>
@@ -14110,7 +17984,7 @@
 </file>
 
 <file path=word/footnotes.xml><?xml version="1.0" encoding="utf-8"?>
-<w:footnotes xmlns:wpc="http://schemas.microsoft.com/office/word/2010/wordprocessingCanvas" xmlns:cx="http://schemas.microsoft.com/office/drawing/2014/chartex" xmlns:cx1="http://schemas.microsoft.com/office/drawing/2015/9/8/chartex" xmlns:cx2="http://schemas.microsoft.com/office/drawing/2015/10/21/chartex" xmlns:cx3="http://schemas.microsoft.com/office/drawing/2016/5/9/chartex" xmlns:cx4="http://schemas.microsoft.com/office/drawing/2016/5/10/chartex" xmlns:cx5="http://schemas.microsoft.com/office/drawing/2016/5/11/chartex" xmlns:cx6="http://schemas.microsoft.com/office/drawing/2016/5/12/chartex" xmlns:cx7="http://schemas.microsoft.com/office/drawing/2016/5/13/chartex" xmlns:cx8="http://schemas.microsoft.com/office/drawing/2016/5/14/chartex" xmlns:mc="http://schemas.openxmlformats.org/markup-compatibility/2006" xmlns:aink="http://schemas.microsoft.com/office/drawing/2016/ink" xmlns:am3d="http://schemas.microsoft.com/office/drawing/2017/model3d" xmlns:o="urn:schemas-microsoft-com:office:office" xmlns:r="http://schemas.openxmlformats.org/officeDocument/2006/relationships" xmlns:m="http://schemas.openxmlformats.org/officeDocument/2006/math" xmlns:v="urn:schemas-microsoft-com:vml" xmlns:wp14="http://schemas.microsoft.com/office/word/2010/wordprocessingDrawing" xmlns:wp="http://schemas.openxmlformats.org/drawingml/2006/wordprocessingDrawing" xmlns:w10="urn:schemas-microsoft-com:office:word" xmlns:w="http://schemas.openxmlformats.org/wordprocessingml/2006/main" xmlns:w14="http://schemas.microsoft.com/office/word/2010/wordml" xmlns:w15="http://schemas.microsoft.com/office/word/2012/wordml" xmlns:w16cex="http://schemas.microsoft.com/office/word/2018/wordml/cex" xmlns:w16cid="http://schemas.microsoft.com/office/word/2016/wordml/cid" xmlns:w16="http://schemas.microsoft.com/office/word/2018/wordml" xmlns:w16sdtdh="http://schemas.microsoft.com/office/word/2020/wordml/sdtdatahash" xmlns:w16se="http://schemas.microsoft.com/office/word/2015/wordml/symex" xmlns:wpg="http://schemas.microsoft.com/office/word/2010/wordprocessingGroup" xmlns:wpi="http://schemas.microsoft.com/office/word/2010/wordprocessingInk" xmlns:wne="http://schemas.microsoft.com/office/word/2006/wordml" xmlns:wps="http://schemas.microsoft.com/office/word/2010/wordprocessingShape" mc:Ignorable="w14 w15 w16se w16cid w16 w16cex w16sdtdh wp14">
+<w:footnotes xmlns:wpc="http://schemas.microsoft.com/office/word/2010/wordprocessingCanvas" xmlns:cx="http://schemas.microsoft.com/office/drawing/2014/chartex" xmlns:cx1="http://schemas.microsoft.com/office/drawing/2015/9/8/chartex" xmlns:cx2="http://schemas.microsoft.com/office/drawing/2015/10/21/chartex" xmlns:cx3="http://schemas.microsoft.com/office/drawing/2016/5/9/chartex" xmlns:cx4="http://schemas.microsoft.com/office/drawing/2016/5/10/chartex" xmlns:cx5="http://schemas.microsoft.com/office/drawing/2016/5/11/chartex" xmlns:cx6="http://schemas.microsoft.com/office/drawing/2016/5/12/chartex" xmlns:cx7="http://schemas.microsoft.com/office/drawing/2016/5/13/chartex" xmlns:cx8="http://schemas.microsoft.com/office/drawing/2016/5/14/chartex" xmlns:mc="http://schemas.openxmlformats.org/markup-compatibility/2006" xmlns:aink="http://schemas.microsoft.com/office/drawing/2016/ink" xmlns:am3d="http://schemas.microsoft.com/office/drawing/2017/model3d" xmlns:o="urn:schemas-microsoft-com:office:office" xmlns:oel="http://schemas.microsoft.com/office/2019/extlst" xmlns:r="http://schemas.openxmlformats.org/officeDocument/2006/relationships" xmlns:m="http://schemas.openxmlformats.org/officeDocument/2006/math" xmlns:v="urn:schemas-microsoft-com:vml" xmlns:wp14="http://schemas.microsoft.com/office/word/2010/wordprocessingDrawing" xmlns:wp="http://schemas.openxmlformats.org/drawingml/2006/wordprocessingDrawing" xmlns:w10="urn:schemas-microsoft-com:office:word" xmlns:w="http://schemas.openxmlformats.org/wordprocessingml/2006/main" xmlns:w14="http://schemas.microsoft.com/office/word/2010/wordml" xmlns:w15="http://schemas.microsoft.com/office/word/2012/wordml" xmlns:w16cex="http://schemas.microsoft.com/office/word/2018/wordml/cex" xmlns:w16cid="http://schemas.microsoft.com/office/word/2016/wordml/cid" xmlns:w16="http://schemas.microsoft.com/office/word/2018/wordml" xmlns:w16sdtdh="http://schemas.microsoft.com/office/word/2020/wordml/sdtdatahash" xmlns:w16se="http://schemas.microsoft.com/office/word/2015/wordml/symex" xmlns:wpg="http://schemas.microsoft.com/office/word/2010/wordprocessingGroup" xmlns:wpi="http://schemas.microsoft.com/office/word/2010/wordprocessingInk" xmlns:wne="http://schemas.microsoft.com/office/word/2006/wordml" xmlns:wps="http://schemas.microsoft.com/office/word/2010/wordprocessingShape" mc:Ignorable="w14 w15 w16se w16cid w16 w16cex w16sdtdh wp14">
   <w:footnote w:type="separator" w:id="-1">
     <w:p>
       <w:pPr>
@@ -14135,7 +18009,7 @@
 </file>
 
 <file path=word/header1.xml><?xml version="1.0" encoding="utf-8"?>
-<w:hdr xmlns:wpc="http://schemas.microsoft.com/office/word/2010/wordprocessingCanvas" xmlns:cx="http://schemas.microsoft.com/office/drawing/2014/chartex" xmlns:cx1="http://schemas.microsoft.com/office/drawing/2015/9/8/chartex" xmlns:cx2="http://schemas.microsoft.com/office/drawing/2015/10/21/chartex" xmlns:cx3="http://schemas.microsoft.com/office/drawing/2016/5/9/chartex" xmlns:cx4="http://schemas.microsoft.com/office/drawing/2016/5/10/chartex" xmlns:cx5="http://schemas.microsoft.com/office/drawing/2016/5/11/chartex" xmlns:cx6="http://schemas.microsoft.com/office/drawing/2016/5/12/chartex" xmlns:cx7="http://schemas.microsoft.com/office/drawing/2016/5/13/chartex" xmlns:cx8="http://schemas.microsoft.com/office/drawing/2016/5/14/chartex" xmlns:mc="http://schemas.openxmlformats.org/markup-compatibility/2006" xmlns:aink="http://schemas.microsoft.com/office/drawing/2016/ink" xmlns:am3d="http://schemas.microsoft.com/office/drawing/2017/model3d" xmlns:o="urn:schemas-microsoft-com:office:office" xmlns:r="http://schemas.openxmlformats.org/officeDocument/2006/relationships" xmlns:m="http://schemas.openxmlformats.org/officeDocument/2006/math" xmlns:v="urn:schemas-microsoft-com:vml" xmlns:wp14="http://schemas.microsoft.com/office/word/2010/wordprocessingDrawing" xmlns:wp="http://schemas.openxmlformats.org/drawingml/2006/wordprocessingDrawing" xmlns:w10="urn:schemas-microsoft-com:office:word" xmlns:w="http://schemas.openxmlformats.org/wordprocessingml/2006/main" xmlns:w14="http://schemas.microsoft.com/office/word/2010/wordml" xmlns:w15="http://schemas.microsoft.com/office/word/2012/wordml" xmlns:w16cex="http://schemas.microsoft.com/office/word/2018/wordml/cex" xmlns:w16cid="http://schemas.microsoft.com/office/word/2016/wordml/cid" xmlns:w16="http://schemas.microsoft.com/office/word/2018/wordml" xmlns:w16sdtdh="http://schemas.microsoft.com/office/word/2020/wordml/sdtdatahash" xmlns:w16se="http://schemas.microsoft.com/office/word/2015/wordml/symex" xmlns:wpg="http://schemas.microsoft.com/office/word/2010/wordprocessingGroup" xmlns:wpi="http://schemas.microsoft.com/office/word/2010/wordprocessingInk" xmlns:wne="http://schemas.microsoft.com/office/word/2006/wordml" xmlns:wps="http://schemas.microsoft.com/office/word/2010/wordprocessingShape" mc:Ignorable="w14 w15 w16se w16cid w16 w16cex w16sdtdh wp14">
+<w:hdr xmlns:wpc="http://schemas.microsoft.com/office/word/2010/wordprocessingCanvas" xmlns:cx="http://schemas.microsoft.com/office/drawing/2014/chartex" xmlns:cx1="http://schemas.microsoft.com/office/drawing/2015/9/8/chartex" xmlns:cx2="http://schemas.microsoft.com/office/drawing/2015/10/21/chartex" xmlns:cx3="http://schemas.microsoft.com/office/drawing/2016/5/9/chartex" xmlns:cx4="http://schemas.microsoft.com/office/drawing/2016/5/10/chartex" xmlns:cx5="http://schemas.microsoft.com/office/drawing/2016/5/11/chartex" xmlns:cx6="http://schemas.microsoft.com/office/drawing/2016/5/12/chartex" xmlns:cx7="http://schemas.microsoft.com/office/drawing/2016/5/13/chartex" xmlns:cx8="http://schemas.microsoft.com/office/drawing/2016/5/14/chartex" xmlns:mc="http://schemas.openxmlformats.org/markup-compatibility/2006" xmlns:aink="http://schemas.microsoft.com/office/drawing/2016/ink" xmlns:am3d="http://schemas.microsoft.com/office/drawing/2017/model3d" xmlns:o="urn:schemas-microsoft-com:office:office" xmlns:oel="http://schemas.microsoft.com/office/2019/extlst" xmlns:r="http://schemas.openxmlformats.org/officeDocument/2006/relationships" xmlns:m="http://schemas.openxmlformats.org/officeDocument/2006/math" xmlns:v="urn:schemas-microsoft-com:vml" xmlns:wp14="http://schemas.microsoft.com/office/word/2010/wordprocessingDrawing" xmlns:wp="http://schemas.openxmlformats.org/drawingml/2006/wordprocessingDrawing" xmlns:w10="urn:schemas-microsoft-com:office:word" xmlns:w="http://schemas.openxmlformats.org/wordprocessingml/2006/main" xmlns:w14="http://schemas.microsoft.com/office/word/2010/wordml" xmlns:w15="http://schemas.microsoft.com/office/word/2012/wordml" xmlns:w16cex="http://schemas.microsoft.com/office/word/2018/wordml/cex" xmlns:w16cid="http://schemas.microsoft.com/office/word/2016/wordml/cid" xmlns:w16="http://schemas.microsoft.com/office/word/2018/wordml" xmlns:w16sdtdh="http://schemas.microsoft.com/office/word/2020/wordml/sdtdatahash" xmlns:w16se="http://schemas.microsoft.com/office/word/2015/wordml/symex" xmlns:wpg="http://schemas.microsoft.com/office/word/2010/wordprocessingGroup" xmlns:wpi="http://schemas.microsoft.com/office/word/2010/wordprocessingInk" xmlns:wne="http://schemas.microsoft.com/office/word/2006/wordml" xmlns:wps="http://schemas.microsoft.com/office/word/2010/wordprocessingShape" mc:Ignorable="w14 w15 w16se w16cid w16 w16cex w16sdtdh wp14">
   <w:p>
     <w:pPr>
       <w:pStyle w:val="Header"/>
@@ -14157,14 +18031,17 @@
       <w:t xml:space="preserve">Version </w:t>
     </w:r>
     <w:r>
-      <w:t>1.5</w:t>
+      <w:t>1.</w:t>
+    </w:r>
+    <w:r>
+      <w:t>6</w:t>
     </w:r>
   </w:p>
 </w:hdr>
 </file>
 
 <file path=word/numbering.xml><?xml version="1.0" encoding="utf-8"?>
-<w:numbering xmlns:wpc="http://schemas.microsoft.com/office/word/2010/wordprocessingCanvas" xmlns:cx="http://schemas.microsoft.com/office/drawing/2014/chartex" xmlns:cx1="http://schemas.microsoft.com/office/drawing/2015/9/8/chartex" xmlns:cx2="http://schemas.microsoft.com/office/drawing/2015/10/21/chartex" xmlns:cx3="http://schemas.microsoft.com/office/drawing/2016/5/9/chartex" xmlns:cx4="http://schemas.microsoft.com/office/drawing/2016/5/10/chartex" xmlns:cx5="http://schemas.microsoft.com/office/drawing/2016/5/11/chartex" xmlns:cx6="http://schemas.microsoft.com/office/drawing/2016/5/12/chartex" xmlns:cx7="http://schemas.microsoft.com/office/drawing/2016/5/13/chartex" xmlns:cx8="http://schemas.microsoft.com/office/drawing/2016/5/14/chartex" xmlns:mc="http://schemas.openxmlformats.org/markup-compatibility/2006" xmlns:aink="http://schemas.microsoft.com/office/drawing/2016/ink" xmlns:am3d="http://schemas.microsoft.com/office/drawing/2017/model3d" xmlns:o="urn:schemas-microsoft-com:office:office" xmlns:r="http://schemas.openxmlformats.org/officeDocument/2006/relationships" xmlns:m="http://schemas.openxmlformats.org/officeDocument/2006/math" xmlns:v="urn:schemas-microsoft-com:vml" xmlns:wp14="http://schemas.microsoft.com/office/word/2010/wordprocessingDrawing" xmlns:wp="http://schemas.openxmlformats.org/drawingml/2006/wordprocessingDrawing" xmlns:w10="urn:schemas-microsoft-com:office:word" xmlns:w="http://schemas.openxmlformats.org/wordprocessingml/2006/main" xmlns:w14="http://schemas.microsoft.com/office/word/2010/wordml" xmlns:w15="http://schemas.microsoft.com/office/word/2012/wordml" xmlns:w16cex="http://schemas.microsoft.com/office/word/2018/wordml/cex" xmlns:w16cid="http://schemas.microsoft.com/office/word/2016/wordml/cid" xmlns:w16="http://schemas.microsoft.com/office/word/2018/wordml" xmlns:w16sdtdh="http://schemas.microsoft.com/office/word/2020/wordml/sdtdatahash" xmlns:w16se="http://schemas.microsoft.com/office/word/2015/wordml/symex" xmlns:wpg="http://schemas.microsoft.com/office/word/2010/wordprocessingGroup" xmlns:wpi="http://schemas.microsoft.com/office/word/2010/wordprocessingInk" xmlns:wne="http://schemas.microsoft.com/office/word/2006/wordml" xmlns:wps="http://schemas.microsoft.com/office/word/2010/wordprocessingShape" mc:Ignorable="w14 w15 w16se w16cid w16 w16cex w16sdtdh wp14">
+<w:numbering xmlns:wpc="http://schemas.microsoft.com/office/word/2010/wordprocessingCanvas" xmlns:cx="http://schemas.microsoft.com/office/drawing/2014/chartex" xmlns:cx1="http://schemas.microsoft.com/office/drawing/2015/9/8/chartex" xmlns:cx2="http://schemas.microsoft.com/office/drawing/2015/10/21/chartex" xmlns:cx3="http://schemas.microsoft.com/office/drawing/2016/5/9/chartex" xmlns:cx4="http://schemas.microsoft.com/office/drawing/2016/5/10/chartex" xmlns:cx5="http://schemas.microsoft.com/office/drawing/2016/5/11/chartex" xmlns:cx6="http://schemas.microsoft.com/office/drawing/2016/5/12/chartex" xmlns:cx7="http://schemas.microsoft.com/office/drawing/2016/5/13/chartex" xmlns:cx8="http://schemas.microsoft.com/office/drawing/2016/5/14/chartex" xmlns:mc="http://schemas.openxmlformats.org/markup-compatibility/2006" xmlns:aink="http://schemas.microsoft.com/office/drawing/2016/ink" xmlns:am3d="http://schemas.microsoft.com/office/drawing/2017/model3d" xmlns:o="urn:schemas-microsoft-com:office:office" xmlns:oel="http://schemas.microsoft.com/office/2019/extlst" xmlns:r="http://schemas.openxmlformats.org/officeDocument/2006/relationships" xmlns:m="http://schemas.openxmlformats.org/officeDocument/2006/math" xmlns:v="urn:schemas-microsoft-com:vml" xmlns:wp14="http://schemas.microsoft.com/office/word/2010/wordprocessingDrawing" xmlns:wp="http://schemas.openxmlformats.org/drawingml/2006/wordprocessingDrawing" xmlns:w10="urn:schemas-microsoft-com:office:word" xmlns:w="http://schemas.openxmlformats.org/wordprocessingml/2006/main" xmlns:w14="http://schemas.microsoft.com/office/word/2010/wordml" xmlns:w15="http://schemas.microsoft.com/office/word/2012/wordml" xmlns:w16cex="http://schemas.microsoft.com/office/word/2018/wordml/cex" xmlns:w16cid="http://schemas.microsoft.com/office/word/2016/wordml/cid" xmlns:w16="http://schemas.microsoft.com/office/word/2018/wordml" xmlns:w16sdtdh="http://schemas.microsoft.com/office/word/2020/wordml/sdtdatahash" xmlns:w16se="http://schemas.microsoft.com/office/word/2015/wordml/symex" xmlns:wpg="http://schemas.microsoft.com/office/word/2010/wordprocessingGroup" xmlns:wpi="http://schemas.microsoft.com/office/word/2010/wordprocessingInk" xmlns:wne="http://schemas.microsoft.com/office/word/2006/wordml" xmlns:wps="http://schemas.microsoft.com/office/word/2010/wordprocessingShape" mc:Ignorable="w14 w15 w16se w16cid w16 w16cex w16sdtdh wp14">
   <w:abstractNum w:abstractNumId="0" w15:restartNumberingAfterBreak="0">
     <w:nsid w:val="01833828"/>
     <w:multiLevelType w:val="hybridMultilevel"/>
@@ -19677,152 +23554,160 @@
       </w:rPr>
     </w:lvl>
   </w:abstractNum>
-  <w:num w:numId="1">
+  <w:num w:numId="1" w16cid:durableId="40248587">
     <w:abstractNumId w:val="18"/>
   </w:num>
-  <w:num w:numId="2">
+  <w:num w:numId="2" w16cid:durableId="656883796">
     <w:abstractNumId w:val="38"/>
   </w:num>
-  <w:num w:numId="3">
+  <w:num w:numId="3" w16cid:durableId="1263993453">
     <w:abstractNumId w:val="44"/>
   </w:num>
-  <w:num w:numId="4">
+  <w:num w:numId="4" w16cid:durableId="1967739468">
     <w:abstractNumId w:val="30"/>
   </w:num>
-  <w:num w:numId="5">
+  <w:num w:numId="5" w16cid:durableId="2009743995">
     <w:abstractNumId w:val="11"/>
   </w:num>
-  <w:num w:numId="6">
+  <w:num w:numId="6" w16cid:durableId="1490442279">
     <w:abstractNumId w:val="7"/>
   </w:num>
-  <w:num w:numId="7">
+  <w:num w:numId="7" w16cid:durableId="761149901">
     <w:abstractNumId w:val="26"/>
   </w:num>
-  <w:num w:numId="8">
+  <w:num w:numId="8" w16cid:durableId="625549947">
     <w:abstractNumId w:val="14"/>
   </w:num>
-  <w:num w:numId="9">
+  <w:num w:numId="9" w16cid:durableId="1839808438">
     <w:abstractNumId w:val="8"/>
   </w:num>
-  <w:num w:numId="10">
+  <w:num w:numId="10" w16cid:durableId="1995907186">
     <w:abstractNumId w:val="41"/>
   </w:num>
-  <w:num w:numId="11">
+  <w:num w:numId="11" w16cid:durableId="569927524">
     <w:abstractNumId w:val="15"/>
   </w:num>
-  <w:num w:numId="12">
+  <w:num w:numId="12" w16cid:durableId="1600330016">
     <w:abstractNumId w:val="39"/>
   </w:num>
-  <w:num w:numId="13">
+  <w:num w:numId="13" w16cid:durableId="2065370121">
     <w:abstractNumId w:val="45"/>
   </w:num>
-  <w:num w:numId="14">
+  <w:num w:numId="14" w16cid:durableId="1965505495">
     <w:abstractNumId w:val="21"/>
   </w:num>
-  <w:num w:numId="15">
+  <w:num w:numId="15" w16cid:durableId="1933782924">
     <w:abstractNumId w:val="35"/>
   </w:num>
-  <w:num w:numId="16">
+  <w:num w:numId="16" w16cid:durableId="401300079">
     <w:abstractNumId w:val="0"/>
   </w:num>
-  <w:num w:numId="17">
+  <w:num w:numId="17" w16cid:durableId="1170293881">
     <w:abstractNumId w:val="27"/>
   </w:num>
-  <w:num w:numId="18">
+  <w:num w:numId="18" w16cid:durableId="519707101">
     <w:abstractNumId w:val="47"/>
   </w:num>
-  <w:num w:numId="19">
+  <w:num w:numId="19" w16cid:durableId="1731340371">
     <w:abstractNumId w:val="22"/>
   </w:num>
-  <w:num w:numId="20">
+  <w:num w:numId="20" w16cid:durableId="1197935457">
     <w:abstractNumId w:val="43"/>
   </w:num>
-  <w:num w:numId="21">
+  <w:num w:numId="21" w16cid:durableId="1429541277">
     <w:abstractNumId w:val="9"/>
   </w:num>
-  <w:num w:numId="22">
+  <w:num w:numId="22" w16cid:durableId="1360396928">
     <w:abstractNumId w:val="34"/>
   </w:num>
-  <w:num w:numId="23">
+  <w:num w:numId="23" w16cid:durableId="495657601">
     <w:abstractNumId w:val="1"/>
   </w:num>
-  <w:num w:numId="24">
+  <w:num w:numId="24" w16cid:durableId="237712253">
     <w:abstractNumId w:val="3"/>
   </w:num>
-  <w:num w:numId="25">
+  <w:num w:numId="25" w16cid:durableId="2146776195">
     <w:abstractNumId w:val="16"/>
   </w:num>
-  <w:num w:numId="26">
+  <w:num w:numId="26" w16cid:durableId="1153445843">
     <w:abstractNumId w:val="36"/>
   </w:num>
-  <w:num w:numId="27">
+  <w:num w:numId="27" w16cid:durableId="561723068">
     <w:abstractNumId w:val="37"/>
   </w:num>
-  <w:num w:numId="28">
+  <w:num w:numId="28" w16cid:durableId="237518271">
     <w:abstractNumId w:val="40"/>
   </w:num>
-  <w:num w:numId="29">
+  <w:num w:numId="29" w16cid:durableId="1279797425">
     <w:abstractNumId w:val="32"/>
   </w:num>
-  <w:num w:numId="30">
+  <w:num w:numId="30" w16cid:durableId="540096029">
     <w:abstractNumId w:val="13"/>
   </w:num>
-  <w:num w:numId="31">
+  <w:num w:numId="31" w16cid:durableId="898634822">
     <w:abstractNumId w:val="29"/>
   </w:num>
-  <w:num w:numId="32">
+  <w:num w:numId="32" w16cid:durableId="1638487113">
     <w:abstractNumId w:val="24"/>
   </w:num>
-  <w:num w:numId="33">
+  <w:num w:numId="33" w16cid:durableId="296037369">
     <w:abstractNumId w:val="42"/>
   </w:num>
-  <w:num w:numId="34">
+  <w:num w:numId="34" w16cid:durableId="448083901">
     <w:abstractNumId w:val="19"/>
   </w:num>
-  <w:num w:numId="35">
+  <w:num w:numId="35" w16cid:durableId="769010258">
     <w:abstractNumId w:val="20"/>
   </w:num>
-  <w:num w:numId="36">
+  <w:num w:numId="36" w16cid:durableId="1461804393">
     <w:abstractNumId w:val="46"/>
   </w:num>
-  <w:num w:numId="37">
+  <w:num w:numId="37" w16cid:durableId="1414546216">
     <w:abstractNumId w:val="31"/>
   </w:num>
-  <w:num w:numId="38">
+  <w:num w:numId="38" w16cid:durableId="1187594245">
     <w:abstractNumId w:val="4"/>
   </w:num>
-  <w:num w:numId="39">
+  <w:num w:numId="39" w16cid:durableId="1449009072">
     <w:abstractNumId w:val="12"/>
   </w:num>
-  <w:num w:numId="40">
+  <w:num w:numId="40" w16cid:durableId="1518763587">
     <w:abstractNumId w:val="28"/>
   </w:num>
-  <w:num w:numId="41">
+  <w:num w:numId="41" w16cid:durableId="918714153">
     <w:abstractNumId w:val="5"/>
   </w:num>
-  <w:num w:numId="42">
+  <w:num w:numId="42" w16cid:durableId="970592862">
     <w:abstractNumId w:val="10"/>
   </w:num>
-  <w:num w:numId="43">
+  <w:num w:numId="43" w16cid:durableId="2072580696">
     <w:abstractNumId w:val="25"/>
   </w:num>
-  <w:num w:numId="44">
+  <w:num w:numId="44" w16cid:durableId="611783979">
     <w:abstractNumId w:val="23"/>
   </w:num>
-  <w:num w:numId="45">
+  <w:num w:numId="45" w16cid:durableId="1219320932">
     <w:abstractNumId w:val="33"/>
   </w:num>
-  <w:num w:numId="46">
+  <w:num w:numId="46" w16cid:durableId="1753307220">
     <w:abstractNumId w:val="2"/>
   </w:num>
-  <w:num w:numId="47">
+  <w:num w:numId="47" w16cid:durableId="8870684">
     <w:abstractNumId w:val="6"/>
   </w:num>
-  <w:num w:numId="48">
+  <w:num w:numId="48" w16cid:durableId="325406242">
     <w:abstractNumId w:val="17"/>
   </w:num>
   <w:numIdMacAtCleanup w:val="23"/>
 </w:numbering>
+</file>
+
+<file path=word/people.xml><?xml version="1.0" encoding="utf-8"?>
+<w15:people xmlns:wpc="http://schemas.microsoft.com/office/word/2010/wordprocessingCanvas" xmlns:cx="http://schemas.microsoft.com/office/drawing/2014/chartex" xmlns:cx1="http://schemas.microsoft.com/office/drawing/2015/9/8/chartex" xmlns:cx2="http://schemas.microsoft.com/office/drawing/2015/10/21/chartex" xmlns:cx3="http://schemas.microsoft.com/office/drawing/2016/5/9/chartex" xmlns:cx4="http://schemas.microsoft.com/office/drawing/2016/5/10/chartex" xmlns:cx5="http://schemas.microsoft.com/office/drawing/2016/5/11/chartex" xmlns:cx6="http://schemas.microsoft.com/office/drawing/2016/5/12/chartex" xmlns:cx7="http://schemas.microsoft.com/office/drawing/2016/5/13/chartex" xmlns:cx8="http://schemas.microsoft.com/office/drawing/2016/5/14/chartex" xmlns:mc="http://schemas.openxmlformats.org/markup-compatibility/2006" xmlns:aink="http://schemas.microsoft.com/office/drawing/2016/ink" xmlns:am3d="http://schemas.microsoft.com/office/drawing/2017/model3d" xmlns:o="urn:schemas-microsoft-com:office:office" xmlns:oel="http://schemas.microsoft.com/office/2019/extlst" xmlns:r="http://schemas.openxmlformats.org/officeDocument/2006/relationships" xmlns:m="http://schemas.openxmlformats.org/officeDocument/2006/math" xmlns:v="urn:schemas-microsoft-com:vml" xmlns:wp14="http://schemas.microsoft.com/office/word/2010/wordprocessingDrawing" xmlns:wp="http://schemas.openxmlformats.org/drawingml/2006/wordprocessingDrawing" xmlns:w10="urn:schemas-microsoft-com:office:word" xmlns:w="http://schemas.openxmlformats.org/wordprocessingml/2006/main" xmlns:w14="http://schemas.microsoft.com/office/word/2010/wordml" xmlns:w15="http://schemas.microsoft.com/office/word/2012/wordml" xmlns:w16cex="http://schemas.microsoft.com/office/word/2018/wordml/cex" xmlns:w16cid="http://schemas.microsoft.com/office/word/2016/wordml/cid" xmlns:w16="http://schemas.microsoft.com/office/word/2018/wordml" xmlns:w16sdtdh="http://schemas.microsoft.com/office/word/2020/wordml/sdtdatahash" xmlns:w16se="http://schemas.microsoft.com/office/word/2015/wordml/symex" xmlns:wpg="http://schemas.microsoft.com/office/word/2010/wordprocessingGroup" xmlns:wpi="http://schemas.microsoft.com/office/word/2010/wordprocessingInk" xmlns:wne="http://schemas.microsoft.com/office/word/2006/wordml" xmlns:wps="http://schemas.microsoft.com/office/word/2010/wordprocessingShape" mc:Ignorable="w14 w15 w16se w16cid w16 w16cex w16sdtdh wp14">
+  <w15:person w15:author="Author">
+    <w15:presenceInfo w15:providerId="None" w15:userId="Author"/>
+  </w15:person>
+</w15:people>
 </file>
 
 <file path=word/styles.xml><?xml version="1.0" encoding="utf-8"?>

--- a/OnfModel/CoreGendoc/ModelDescriptions/TR-512.14_OnfCoreIm-Location-gd.docx
+++ b/OnfModel/CoreGendoc/ModelDescriptions/TR-512.14_OnfCoreIm-Location-gd.docx
@@ -1147,7 +1147,21 @@
         <w:rPr>
           <w:color w:val="000000"/>
         </w:rPr>
-        <w:t>This Technical Recommendations has been approved by the Project TST, but has not been approved by the ONF board.  This Technical Recommendation is an update to a previously released TR specification, but it has been approved under the ONF publishing guidelines for ‘Informational’ publications that allow Project technical steering teams (TSTs) to authorize publication of Informational documents.  The designation of ‘-info’ at the end of the document ID also reflects that the project team (not the ONF board) approved this TR.</w:t>
+        <w:t xml:space="preserve">This Technical Recommendations has been approved by the </w:t>
+      </w:r>
+      <w:proofErr w:type="gramStart"/>
+      <w:r>
+        <w:rPr>
+          <w:color w:val="000000"/>
+        </w:rPr>
+        <w:t>Project TST, but</w:t>
+      </w:r>
+      <w:proofErr w:type="gramEnd"/>
+      <w:r>
+        <w:rPr>
+          <w:color w:val="000000"/>
+        </w:rPr>
+        <w:t xml:space="preserve"> has not been approved by the ONF board.  This Technical Recommendation is an update to a previously released TR specification, but it has been approved under the ONF publishing guidelines for ‘Informational’ publications that allow Project technical steering teams (TSTs) to authorize publication of Informational documents.  The designation of ‘-info’ at the end of the document ID also reflects that the project team (not the ONF board) approved this TR.</w:t>
       </w:r>
     </w:p>
     <w:p>
@@ -1336,7 +1350,21 @@
         <w:rPr>
           <w:color w:val="FF0000"/>
         </w:rPr>
-        <w:t>age numbering and the cross references will need to be re-updated.</w:t>
+        <w:t xml:space="preserve">age </w:t>
+      </w:r>
+      <w:proofErr w:type="gramStart"/>
+      <w:r>
+        <w:rPr>
+          <w:color w:val="FF0000"/>
+        </w:rPr>
+        <w:t>numbering</w:t>
+      </w:r>
+      <w:proofErr w:type="gramEnd"/>
+      <w:r>
+        <w:rPr>
+          <w:color w:val="FF0000"/>
+        </w:rPr>
+        <w:t xml:space="preserve"> and the cross references will need to be re-updated.</w:t>
       </w:r>
     </w:p>
     <w:p>
@@ -4054,7 +4082,6 @@
         <w:pStyle w:val="Heading1"/>
       </w:pPr>
       <w:bookmarkStart w:id="8" w:name="_Ref462041700"/>
-      <w:commentRangeStart w:id="9"/>
       <w:r>
         <w:lastRenderedPageBreak/>
         <w:t>Introduction</w:t>
@@ -4065,16 +4092,6 @@
       <w:bookmarkEnd w:id="6"/>
       <w:bookmarkEnd w:id="7"/>
       <w:bookmarkEnd w:id="8"/>
-      <w:commentRangeEnd w:id="9"/>
-      <w:r>
-        <w:rPr>
-          <w:rStyle w:val="CommentReference"/>
-          <w:rFonts w:ascii="Times New Roman" w:eastAsiaTheme="minorEastAsia" w:hAnsi="Times New Roman" w:cstheme="minorBidi"/>
-          <w:b w:val="0"/>
-          <w:bCs w:val="0"/>
-        </w:rPr>
-        <w:commentReference w:id="9"/>
-      </w:r>
       <w:r>
         <w:t xml:space="preserve"> to </w:t>
       </w:r>
@@ -4086,11 +4103,11 @@
       </w:r>
     </w:p>
     <w:p>
-      <w:bookmarkStart w:id="10" w:name="_Toc456706153"/>
+      <w:bookmarkStart w:id="9" w:name="_Toc456706153"/>
       <w:r>
         <w:t xml:space="preserve">This document is an addendum to the TR-512 ONF Core Information Model and forms part of the description of the ONF-CIM. For general overview material and references to the other parts refer to </w:t>
       </w:r>
-      <w:hyperlink r:id="rId14" w:history="1">
+      <w:hyperlink r:id="rId11" w:history="1">
         <w:r>
           <w:rPr>
             <w:rStyle w:val="Hyperlink"/>
@@ -4107,11 +4124,11 @@
         <w:pStyle w:val="Heading2"/>
         <w:ind w:left="576" w:hanging="576"/>
       </w:pPr>
-      <w:bookmarkStart w:id="11" w:name="_Toc457510553"/>
+      <w:bookmarkStart w:id="10" w:name="_Toc457510553"/>
       <w:r>
         <w:t>References</w:t>
       </w:r>
-      <w:bookmarkEnd w:id="11"/>
+      <w:bookmarkEnd w:id="10"/>
     </w:p>
     <w:p>
       <w:pPr>
@@ -4129,6 +4146,163 @@
       <w:r>
         <w:t xml:space="preserve">For a full list of references see </w:t>
       </w:r>
+      <w:hyperlink r:id="rId12" w:history="1">
+        <w:r>
+          <w:rPr>
+            <w:rStyle w:val="Hyperlink"/>
+          </w:rPr>
+          <w:t>TR-512.1</w:t>
+        </w:r>
+      </w:hyperlink>
+      <w:r>
+        <w:t xml:space="preserve">. </w:t>
+      </w:r>
+    </w:p>
+    <w:p>
+      <w:pPr>
+        <w:pStyle w:val="Heading2"/>
+        <w:ind w:left="576" w:hanging="576"/>
+      </w:pPr>
+      <w:bookmarkStart w:id="11" w:name="_Toc457510554"/>
+      <w:r>
+        <w:t>Definitions</w:t>
+      </w:r>
+      <w:bookmarkEnd w:id="11"/>
+    </w:p>
+    <w:p>
+      <w:r>
+        <w:t xml:space="preserve">For a full list of definition see </w:t>
+      </w:r>
+      <w:hyperlink r:id="rId13" w:history="1">
+        <w:r>
+          <w:rPr>
+            <w:rStyle w:val="Hyperlink"/>
+          </w:rPr>
+          <w:t>TR-512.1</w:t>
+        </w:r>
+      </w:hyperlink>
+      <w:r>
+        <w:t>.</w:t>
+      </w:r>
+    </w:p>
+    <w:p>
+      <w:pPr>
+        <w:pStyle w:val="Heading2"/>
+        <w:ind w:left="576" w:hanging="576"/>
+      </w:pPr>
+      <w:bookmarkStart w:id="12" w:name="_Ref457477168"/>
+      <w:bookmarkStart w:id="13" w:name="_Ref457477173"/>
+      <w:bookmarkStart w:id="14" w:name="_Ref457477183"/>
+      <w:bookmarkStart w:id="15" w:name="_Toc457510555"/>
+      <w:r>
+        <w:t>Conventions</w:t>
+      </w:r>
+      <w:bookmarkEnd w:id="12"/>
+      <w:bookmarkEnd w:id="13"/>
+      <w:bookmarkEnd w:id="14"/>
+      <w:bookmarkEnd w:id="15"/>
+    </w:p>
+    <w:p>
+      <w:r>
+        <w:t xml:space="preserve">See </w:t>
+      </w:r>
+      <w:hyperlink r:id="rId14" w:history="1">
+        <w:r>
+          <w:rPr>
+            <w:rStyle w:val="Hyperlink"/>
+          </w:rPr>
+          <w:t>TR-512.1</w:t>
+        </w:r>
+      </w:hyperlink>
+      <w:r>
+        <w:rPr>
+          <w:rStyle w:val="Hyperlink"/>
+        </w:rPr>
+        <w:t xml:space="preserve"> </w:t>
+      </w:r>
+      <w:r>
+        <w:t>for an explanation of:</w:t>
+      </w:r>
+    </w:p>
+    <w:p>
+      <w:pPr>
+        <w:pStyle w:val="ListParagraph"/>
+        <w:numPr>
+          <w:ilvl w:val="0"/>
+          <w:numId w:val="43"/>
+        </w:numPr>
+      </w:pPr>
+      <w:r>
+        <w:t>UML conventions</w:t>
+      </w:r>
+    </w:p>
+    <w:p>
+      <w:pPr>
+        <w:pStyle w:val="ListParagraph"/>
+        <w:numPr>
+          <w:ilvl w:val="0"/>
+          <w:numId w:val="43"/>
+        </w:numPr>
+      </w:pPr>
+      <w:r>
+        <w:t xml:space="preserve">Lifecycle Stereotypes </w:t>
+      </w:r>
+    </w:p>
+    <w:p>
+      <w:pPr>
+        <w:pStyle w:val="ListParagraph"/>
+        <w:numPr>
+          <w:ilvl w:val="0"/>
+          <w:numId w:val="43"/>
+        </w:numPr>
+      </w:pPr>
+      <w:r>
+        <w:t>Diagram symbol set</w:t>
+      </w:r>
+    </w:p>
+    <w:p>
+      <w:pPr>
+        <w:pStyle w:val="Heading2"/>
+        <w:ind w:left="576" w:hanging="576"/>
+      </w:pPr>
+      <w:r>
+        <w:t>Viewing UML diagrams</w:t>
+      </w:r>
+    </w:p>
+    <w:p>
+      <w:r>
+        <w:t>Some of the UML diagrams are very dense. To view them either zoom (sometimes to 400%) or open the associated image file (and zoom appropriately) or open the corresponding UML diagram via Papyrus (for each figure with a UML diagram the UML model diagram name is provided under the figure or within the figure).</w:t>
+      </w:r>
+    </w:p>
+    <w:p>
+      <w:pPr>
+        <w:pStyle w:val="Heading2"/>
+        <w:ind w:left="576" w:hanging="576"/>
+      </w:pPr>
+      <w:bookmarkStart w:id="16" w:name="_Toc456952634"/>
+      <w:bookmarkStart w:id="17" w:name="_Toc457510745"/>
+      <w:r>
+        <w:t>Understanding the figures</w:t>
+      </w:r>
+      <w:bookmarkEnd w:id="16"/>
+      <w:bookmarkEnd w:id="17"/>
+    </w:p>
+    <w:p>
+      <w:r>
+        <w:t>Figures showing fragments of the model using standard UML symbols as well as figures illustrating application of the model</w:t>
+      </w:r>
+      <w:r>
+        <w:t xml:space="preserve"> are provided</w:t>
+      </w:r>
+      <w:r>
+        <w:t xml:space="preserve"> throughout this document. Many of the application-oriented figures also provide </w:t>
+      </w:r>
+      <w:r>
+        <w:t xml:space="preserve">UML class diagrams </w:t>
+      </w:r>
+      <w:r>
+        <w:t xml:space="preserve">for the corresponding model fragments (see </w:t>
+      </w:r>
       <w:hyperlink r:id="rId15" w:history="1">
         <w:r>
           <w:rPr>
@@ -4138,215 +4312,66 @@
         </w:r>
       </w:hyperlink>
       <w:r>
-        <w:t xml:space="preserve">. </w:t>
-      </w:r>
-    </w:p>
-    <w:p>
-      <w:pPr>
-        <w:pStyle w:val="Heading2"/>
-        <w:ind w:left="576" w:hanging="576"/>
-      </w:pPr>
-      <w:bookmarkStart w:id="12" w:name="_Toc457510554"/>
-      <w:r>
-        <w:t>Definitions</w:t>
-      </w:r>
-      <w:bookmarkEnd w:id="12"/>
-    </w:p>
-    <w:p>
-      <w:r>
-        <w:t xml:space="preserve">For a full list of definition see </w:t>
-      </w:r>
-      <w:hyperlink r:id="rId16" w:history="1">
-        <w:r>
-          <w:rPr>
-            <w:rStyle w:val="Hyperlink"/>
-          </w:rPr>
-          <w:t>TR-512.1</w:t>
-        </w:r>
-      </w:hyperlink>
-      <w:r>
-        <w:t>.</w:t>
-      </w:r>
-    </w:p>
-    <w:p>
-      <w:pPr>
-        <w:pStyle w:val="Heading2"/>
-        <w:ind w:left="576" w:hanging="576"/>
-      </w:pPr>
-      <w:bookmarkStart w:id="13" w:name="_Ref457477168"/>
-      <w:bookmarkStart w:id="14" w:name="_Ref457477173"/>
-      <w:bookmarkStart w:id="15" w:name="_Ref457477183"/>
-      <w:bookmarkStart w:id="16" w:name="_Toc457510555"/>
-      <w:r>
-        <w:t>Conventions</w:t>
-      </w:r>
-      <w:bookmarkEnd w:id="13"/>
-      <w:bookmarkEnd w:id="14"/>
-      <w:bookmarkEnd w:id="15"/>
-      <w:bookmarkEnd w:id="16"/>
-    </w:p>
-    <w:p>
-      <w:r>
-        <w:t xml:space="preserve">See </w:t>
-      </w:r>
-      <w:hyperlink r:id="rId17" w:history="1">
-        <w:r>
-          <w:rPr>
-            <w:rStyle w:val="Hyperlink"/>
-          </w:rPr>
-          <w:t>TR-512.1</w:t>
-        </w:r>
-      </w:hyperlink>
-      <w:r>
-        <w:rPr>
-          <w:rStyle w:val="Hyperlink"/>
-        </w:rPr>
+        <w:t xml:space="preserve"> for diagram symbol sets).</w:t>
+      </w:r>
+      <w:r>
         <w:t xml:space="preserve"> </w:t>
       </w:r>
       <w:r>
-        <w:t>for an explanation of:</w:t>
-      </w:r>
-    </w:p>
-    <w:p>
-      <w:pPr>
-        <w:pStyle w:val="ListParagraph"/>
-        <w:numPr>
-          <w:ilvl w:val="0"/>
-          <w:numId w:val="43"/>
-        </w:numPr>
-      </w:pPr>
-      <w:r>
-        <w:t>UML conventions</w:t>
-      </w:r>
-    </w:p>
-    <w:p>
-      <w:pPr>
-        <w:pStyle w:val="ListParagraph"/>
-        <w:numPr>
-          <w:ilvl w:val="0"/>
-          <w:numId w:val="43"/>
-        </w:numPr>
-      </w:pPr>
-      <w:r>
-        <w:t xml:space="preserve">Lifecycle Stereotypes </w:t>
-      </w:r>
-    </w:p>
-    <w:p>
-      <w:pPr>
-        <w:pStyle w:val="ListParagraph"/>
-        <w:numPr>
-          <w:ilvl w:val="0"/>
-          <w:numId w:val="43"/>
-        </w:numPr>
-      </w:pPr>
-      <w:r>
-        <w:t>Diagram symbol set</w:t>
-      </w:r>
-    </w:p>
-    <w:p>
-      <w:pPr>
-        <w:pStyle w:val="Heading2"/>
-        <w:ind w:left="576" w:hanging="576"/>
-      </w:pPr>
-      <w:r>
-        <w:t>Viewing UML diagrams</w:t>
-      </w:r>
-    </w:p>
-    <w:p>
-      <w:r>
-        <w:t>Some of the UML diagrams are very dense. To view them either zoom (sometimes to 400%) or open the associated image file (and zoom appropriately) or open the corresponding UML diagram via Papyrus (for each figure with a UML diagram the UML model diagram name is provided under the figure or within the figure).</w:t>
-      </w:r>
-    </w:p>
-    <w:p>
-      <w:pPr>
-        <w:pStyle w:val="Heading2"/>
-        <w:ind w:left="576" w:hanging="576"/>
-      </w:pPr>
-      <w:bookmarkStart w:id="17" w:name="_Toc456952634"/>
-      <w:bookmarkStart w:id="18" w:name="_Toc457510745"/>
-      <w:r>
-        <w:t>Understanding the figures</w:t>
-      </w:r>
-      <w:bookmarkEnd w:id="17"/>
+        <w:t>All UML</w:t>
+      </w:r>
+      <w:r>
+        <w:t xml:space="preserve"> diagrams depict a subset of the relationships </w:t>
+      </w:r>
+      <w:r>
+        <w:t>between</w:t>
+      </w:r>
+      <w:r>
+        <w:t xml:space="preserve"> the classes, such as inheritance (</w:t>
+      </w:r>
+      <w:proofErr w:type="gramStart"/>
+      <w:r>
+        <w:t>i.e.</w:t>
+      </w:r>
+      <w:proofErr w:type="gramEnd"/>
+      <w:r>
+        <w:t xml:space="preserve"> specialization), association relationships (such as aggregation and composition), and conditional features or capabilities. Some</w:t>
+      </w:r>
+      <w:r>
+        <w:t xml:space="preserve"> UML</w:t>
+      </w:r>
+      <w:r>
+        <w:t xml:space="preserve"> diagrams also show further details of the individual classes, such as the</w:t>
+      </w:r>
+      <w:r>
+        <w:t>ir</w:t>
+      </w:r>
+      <w:r>
+        <w:t xml:space="preserve"> attributes and the data types used by the attributes.</w:t>
+      </w:r>
+      <w:r>
+        <w:t xml:space="preserve"> </w:t>
+      </w:r>
+      <w:bookmarkEnd w:id="9"/>
+    </w:p>
+    <w:p>
+      <w:pPr>
+        <w:spacing w:after="0"/>
+      </w:pPr>
+      <w:r>
+        <w:br w:type="page"/>
+      </w:r>
+    </w:p>
+    <w:p/>
+    <w:p>
+      <w:pPr>
+        <w:pStyle w:val="Heading1"/>
+      </w:pPr>
+      <w:bookmarkStart w:id="18" w:name="_Toc527646613"/>
+      <w:r>
+        <w:t>Introduction to Location</w:t>
+      </w:r>
       <w:bookmarkEnd w:id="18"/>
-    </w:p>
-    <w:p>
-      <w:r>
-        <w:t>Figures showing fragments of the model using standard UML symbols as well as figures illustrating application of the model</w:t>
-      </w:r>
-      <w:r>
-        <w:t xml:space="preserve"> are provided</w:t>
-      </w:r>
-      <w:r>
-        <w:t xml:space="preserve"> throughout this document. Many of the application-oriented figures also provide </w:t>
-      </w:r>
-      <w:r>
-        <w:t xml:space="preserve">UML class diagrams </w:t>
-      </w:r>
-      <w:r>
-        <w:t xml:space="preserve">for the corresponding model fragments (see </w:t>
-      </w:r>
-      <w:hyperlink r:id="rId18" w:history="1">
-        <w:r>
-          <w:rPr>
-            <w:rStyle w:val="Hyperlink"/>
-          </w:rPr>
-          <w:t>TR-512.1</w:t>
-        </w:r>
-      </w:hyperlink>
-      <w:r>
-        <w:t xml:space="preserve"> for diagram symbol sets).</w:t>
-      </w:r>
-      <w:r>
-        <w:t xml:space="preserve"> </w:t>
-      </w:r>
-      <w:r>
-        <w:t>All UML</w:t>
-      </w:r>
-      <w:r>
-        <w:t xml:space="preserve"> diagrams depict a subset of the relationships </w:t>
-      </w:r>
-      <w:r>
-        <w:t>between</w:t>
-      </w:r>
-      <w:r>
-        <w:t xml:space="preserve"> the classes, such as inheritance (i.e. specialization), association relationships (such as aggregation and composition), and conditional features or capabilities. Some</w:t>
-      </w:r>
-      <w:r>
-        <w:t xml:space="preserve"> UML</w:t>
-      </w:r>
-      <w:r>
-        <w:t xml:space="preserve"> diagrams also show further details of the individual classes, such as the</w:t>
-      </w:r>
-      <w:r>
-        <w:t>ir</w:t>
-      </w:r>
-      <w:r>
-        <w:t xml:space="preserve"> attributes and the data types used by the attributes.</w:t>
-      </w:r>
-      <w:r>
-        <w:t xml:space="preserve"> </w:t>
-      </w:r>
-      <w:bookmarkEnd w:id="10"/>
-    </w:p>
-    <w:p>
-      <w:pPr>
-        <w:spacing w:after="0"/>
-      </w:pPr>
-      <w:r>
-        <w:br w:type="page"/>
-      </w:r>
-    </w:p>
-    <w:p/>
-    <w:p>
-      <w:pPr>
-        <w:pStyle w:val="Heading1"/>
-      </w:pPr>
-      <w:bookmarkStart w:id="19" w:name="_Toc527646613"/>
-      <w:r>
-        <w:t>Introduction to Location</w:t>
-      </w:r>
-      <w:bookmarkEnd w:id="19"/>
     </w:p>
     <w:p>
       <w:r>
@@ -4518,14 +4543,14 @@
       </w:r>
     </w:p>
     <w:p>
-      <w:bookmarkStart w:id="20" w:name="_Ref433602688"/>
-      <w:bookmarkStart w:id="21" w:name="_Ref433602731"/>
-      <w:bookmarkStart w:id="22" w:name="_Ref433602738"/>
-      <w:bookmarkStart w:id="23" w:name="_Ref433602743"/>
+      <w:bookmarkStart w:id="19" w:name="_Ref433602688"/>
+      <w:bookmarkStart w:id="20" w:name="_Ref433602731"/>
+      <w:bookmarkStart w:id="21" w:name="_Ref433602738"/>
+      <w:bookmarkStart w:id="22" w:name="_Ref433602743"/>
       <w:r>
         <w:t>A data dictionary that sets out the details of all classes, data types and attributes is also provided (</w:t>
       </w:r>
-      <w:hyperlink r:id="rId19" w:history="1">
+      <w:hyperlink r:id="rId16" w:history="1">
         <w:r>
           <w:rPr>
             <w:rStyle w:val="Hyperlink"/>
@@ -4549,16 +4574,16 @@
       <w:pPr>
         <w:pStyle w:val="Heading1"/>
       </w:pPr>
-      <w:bookmarkStart w:id="24" w:name="_Toc527646614"/>
+      <w:bookmarkStart w:id="23" w:name="_Toc527646614"/>
       <w:r>
         <w:lastRenderedPageBreak/>
         <w:t>Location model detail</w:t>
       </w:r>
+      <w:bookmarkEnd w:id="19"/>
       <w:bookmarkEnd w:id="20"/>
       <w:bookmarkEnd w:id="21"/>
       <w:bookmarkEnd w:id="22"/>
       <w:bookmarkEnd w:id="23"/>
-      <w:bookmarkEnd w:id="24"/>
     </w:p>
     <w:p>
       <w:pPr>
@@ -5111,7 +5136,15 @@
         <w:t>instances</w:t>
       </w:r>
       <w:r>
-        <w:t xml:space="preserve"> to be managed and also giving more sensible semantics.</w:t>
+        <w:t xml:space="preserve"> to be managed </w:t>
+      </w:r>
+      <w:proofErr w:type="gramStart"/>
+      <w:r>
+        <w:t>and also</w:t>
+      </w:r>
+      <w:proofErr w:type="gramEnd"/>
+      <w:r>
+        <w:t xml:space="preserve"> giving more sensible semantics.</w:t>
       </w:r>
     </w:p>
     <w:p>
@@ -5161,6 +5194,498 @@
             <wp:extent cx="5543550" cy="3048000"/>
             <wp:effectExtent l="0" t="0" r="0" b="0"/>
             <wp:docPr id="6" name="Picture 6"/>
+            <wp:cNvGraphicFramePr>
+              <a:graphicFrameLocks xmlns:a="http://schemas.openxmlformats.org/drawingml/2006/main" noChangeAspect="1"/>
+            </wp:cNvGraphicFramePr>
+            <a:graphic xmlns:a="http://schemas.openxmlformats.org/drawingml/2006/main">
+              <a:graphicData uri="http://schemas.openxmlformats.org/drawingml/2006/picture">
+                <pic:pic xmlns:pic="http://schemas.openxmlformats.org/drawingml/2006/picture">
+                  <pic:nvPicPr>
+                    <pic:cNvPr id="1" name=""/>
+                    <pic:cNvPicPr/>
+                  </pic:nvPicPr>
+                  <pic:blipFill>
+                    <a:blip r:embed="rId17"/>
+                    <a:stretch>
+                      <a:fillRect/>
+                    </a:stretch>
+                  </pic:blipFill>
+                  <pic:spPr>
+                    <a:xfrm>
+                      <a:off x="0" y="0"/>
+                      <a:ext cx="5543550" cy="3048000"/>
+                    </a:xfrm>
+                    <a:prstGeom prst="rect">
+                      <a:avLst/>
+                    </a:prstGeom>
+                  </pic:spPr>
+                </pic:pic>
+              </a:graphicData>
+            </a:graphic>
+          </wp:inline>
+        </w:drawing>
+      </w:r>
+    </w:p>
+    <w:p>
+      <w:pPr>
+        <w:pStyle w:val="Caption"/>
+        <w:rPr>
+          <w:noProof/>
+        </w:rPr>
+      </w:pPr>
+      <w:bookmarkStart w:id="24" w:name="_Toc16087025"/>
+      <w:r>
+        <w:t xml:space="preserve">Figure </w:t>
+      </w:r>
+      <w:r>
+        <w:rPr>
+          <w:noProof/>
+        </w:rPr>
+        <w:fldChar w:fldCharType="begin"/>
+      </w:r>
+      <w:r>
+        <w:rPr>
+          <w:noProof/>
+        </w:rPr>
+        <w:instrText xml:space="preserve"> STYLEREF 1 \s </w:instrText>
+      </w:r>
+      <w:r>
+        <w:rPr>
+          <w:noProof/>
+        </w:rPr>
+        <w:fldChar w:fldCharType="separate"/>
+      </w:r>
+      <w:r>
+        <w:rPr>
+          <w:noProof/>
+        </w:rPr>
+        <w:t>3</w:t>
+      </w:r>
+      <w:r>
+        <w:rPr>
+          <w:noProof/>
+        </w:rPr>
+        <w:fldChar w:fldCharType="end"/>
+      </w:r>
+      <w:r>
+        <w:noBreakHyphen/>
+      </w:r>
+      <w:r>
+        <w:rPr>
+          <w:noProof/>
+        </w:rPr>
+        <w:fldChar w:fldCharType="begin"/>
+      </w:r>
+      <w:r>
+        <w:rPr>
+          <w:noProof/>
+        </w:rPr>
+        <w:instrText xml:space="preserve"> SEQ Figure \* ARABIC \s 1 </w:instrText>
+      </w:r>
+      <w:r>
+        <w:rPr>
+          <w:noProof/>
+        </w:rPr>
+        <w:fldChar w:fldCharType="separate"/>
+      </w:r>
+      <w:r>
+        <w:rPr>
+          <w:noProof/>
+        </w:rPr>
+        <w:t>2</w:t>
+      </w:r>
+      <w:r>
+        <w:rPr>
+          <w:noProof/>
+        </w:rPr>
+        <w:fldChar w:fldCharType="end"/>
+      </w:r>
+      <w:r>
+        <w:t xml:space="preserve"> Equipment Location Association</w:t>
+      </w:r>
+      <w:bookmarkEnd w:id="24"/>
+    </w:p>
+    <w:p/>
+    <w:p>
+      <w:r>
+        <w:t xml:space="preserve">Locating Equipment is a special case that deserves an optimized solution and for that case an association </w:t>
+      </w:r>
+      <w:proofErr w:type="spellStart"/>
+      <w:r>
+        <w:t>EquipmentLocatedAt</w:t>
+      </w:r>
+      <w:proofErr w:type="spellEnd"/>
+      <w:r>
+        <w:t xml:space="preserve"> is provided.</w:t>
+      </w:r>
+    </w:p>
+    <w:p/>
+    <w:p>
+      <w:pPr>
+        <w:spacing w:after="0"/>
+      </w:pPr>
+      <w:r>
+        <w:br w:type="page"/>
+      </w:r>
+    </w:p>
+    <w:p>
+      <w:pPr>
+        <w:pStyle w:val="Heading1"/>
+      </w:pPr>
+      <w:bookmarkStart w:id="25" w:name="_Toc527646615"/>
+      <w:r>
+        <w:lastRenderedPageBreak/>
+        <w:t>Location model examples</w:t>
+      </w:r>
+      <w:bookmarkEnd w:id="25"/>
+    </w:p>
+    <w:p>
+      <w:pPr>
+        <w:pStyle w:val="Heading2"/>
+        <w:ind w:left="576" w:hanging="576"/>
+      </w:pPr>
+      <w:bookmarkStart w:id="26" w:name="_Toc527646616"/>
+      <w:r>
+        <w:t>Site Contact</w:t>
+      </w:r>
+      <w:bookmarkEnd w:id="26"/>
+    </w:p>
+    <w:p>
+      <w:pPr>
+        <w:spacing w:after="0"/>
+      </w:pPr>
+      <w:r>
+        <w:t>A site contact is the person who would be contacted to gain access to a Site.</w:t>
+      </w:r>
+    </w:p>
+    <w:p>
+      <w:pPr>
+        <w:spacing w:after="0"/>
+      </w:pPr>
+      <w:r>
+        <w:t xml:space="preserve">We could create a special </w:t>
+      </w:r>
+      <w:proofErr w:type="spellStart"/>
+      <w:r>
+        <w:t>PartyRole</w:t>
+      </w:r>
+      <w:proofErr w:type="spellEnd"/>
+      <w:r>
+        <w:t xml:space="preserve"> of “site-contact” or we could just allow all employees to be site contacts. </w:t>
+      </w:r>
+    </w:p>
+    <w:p>
+      <w:pPr>
+        <w:spacing w:after="0"/>
+      </w:pPr>
+      <w:r>
+        <w:t>The example below shows the latter option.</w:t>
+      </w:r>
+    </w:p>
+    <w:p>
+      <w:pPr>
+        <w:spacing w:after="0"/>
+      </w:pPr>
+    </w:p>
+    <w:p>
+      <w:pPr>
+        <w:keepNext/>
+        <w:spacing w:after="0"/>
+        <w:jc w:val="center"/>
+      </w:pPr>
+      <w:r>
+        <w:rPr>
+          <w:noProof/>
+        </w:rPr>
+        <w:drawing>
+          <wp:inline distT="0" distB="0" distL="0" distR="0" wp14:anchorId="5AF531B3" wp14:editId="251002CC">
+            <wp:extent cx="5943600" cy="4663440"/>
+            <wp:effectExtent l="0" t="0" r="0" b="3810"/>
+            <wp:docPr id="2" name="Picture 2"/>
+            <wp:cNvGraphicFramePr>
+              <a:graphicFrameLocks xmlns:a="http://schemas.openxmlformats.org/drawingml/2006/main" noChangeAspect="1"/>
+            </wp:cNvGraphicFramePr>
+            <a:graphic xmlns:a="http://schemas.openxmlformats.org/drawingml/2006/main">
+              <a:graphicData uri="http://schemas.openxmlformats.org/drawingml/2006/picture">
+                <pic:pic xmlns:pic="http://schemas.openxmlformats.org/drawingml/2006/picture">
+                  <pic:nvPicPr>
+                    <pic:cNvPr id="1" name=""/>
+                    <pic:cNvPicPr/>
+                  </pic:nvPicPr>
+                  <pic:blipFill>
+                    <a:blip r:embed="rId18"/>
+                    <a:stretch>
+                      <a:fillRect/>
+                    </a:stretch>
+                  </pic:blipFill>
+                  <pic:spPr>
+                    <a:xfrm>
+                      <a:off x="0" y="0"/>
+                      <a:ext cx="5943600" cy="4663440"/>
+                    </a:xfrm>
+                    <a:prstGeom prst="rect">
+                      <a:avLst/>
+                    </a:prstGeom>
+                  </pic:spPr>
+                </pic:pic>
+              </a:graphicData>
+            </a:graphic>
+          </wp:inline>
+        </w:drawing>
+      </w:r>
+    </w:p>
+    <w:p>
+      <w:pPr>
+        <w:pStyle w:val="Caption"/>
+      </w:pPr>
+      <w:bookmarkStart w:id="27" w:name="_Toc16087026"/>
+      <w:r>
+        <w:t xml:space="preserve">Figure </w:t>
+      </w:r>
+      <w:r>
+        <w:rPr>
+          <w:noProof/>
+        </w:rPr>
+        <w:fldChar w:fldCharType="begin"/>
+      </w:r>
+      <w:r>
+        <w:rPr>
+          <w:noProof/>
+        </w:rPr>
+        <w:instrText xml:space="preserve"> STYLEREF 1 \s </w:instrText>
+      </w:r>
+      <w:r>
+        <w:rPr>
+          <w:noProof/>
+        </w:rPr>
+        <w:fldChar w:fldCharType="separate"/>
+      </w:r>
+      <w:r>
+        <w:rPr>
+          <w:noProof/>
+        </w:rPr>
+        <w:t>4</w:t>
+      </w:r>
+      <w:r>
+        <w:rPr>
+          <w:noProof/>
+        </w:rPr>
+        <w:fldChar w:fldCharType="end"/>
+      </w:r>
+      <w:r>
+        <w:noBreakHyphen/>
+      </w:r>
+      <w:r>
+        <w:rPr>
+          <w:noProof/>
+        </w:rPr>
+        <w:fldChar w:fldCharType="begin"/>
+      </w:r>
+      <w:r>
+        <w:rPr>
+          <w:noProof/>
+        </w:rPr>
+        <w:instrText xml:space="preserve"> SEQ Figure \* ARABIC \s 1 </w:instrText>
+      </w:r>
+      <w:r>
+        <w:rPr>
+          <w:noProof/>
+        </w:rPr>
+        <w:fldChar w:fldCharType="separate"/>
+      </w:r>
+      <w:r>
+        <w:rPr>
+          <w:noProof/>
+        </w:rPr>
+        <w:t>1</w:t>
+      </w:r>
+      <w:r>
+        <w:rPr>
+          <w:noProof/>
+        </w:rPr>
+        <w:fldChar w:fldCharType="end"/>
+      </w:r>
+      <w:r>
+        <w:t xml:space="preserve"> Simple Site Contact Example</w:t>
+      </w:r>
+      <w:bookmarkEnd w:id="27"/>
+    </w:p>
+    <w:p/>
+    <w:p>
+      <w:r>
+        <w:t xml:space="preserve">If many people play roles in relation to the group of sites, then the </w:t>
+      </w:r>
+      <w:proofErr w:type="spellStart"/>
+      <w:r>
+        <w:t>ConstraintDomain</w:t>
+      </w:r>
+      <w:proofErr w:type="spellEnd"/>
+      <w:r>
+        <w:t xml:space="preserve"> should be made more generic, say to “Adelaide North Central Offices” and then specific site related roles can be used. This is better than creating and maintaining many equivalent groupings.</w:t>
+      </w:r>
+    </w:p>
+    <w:p>
+      <w:pPr>
+        <w:spacing w:after="0"/>
+      </w:pPr>
+      <w:r>
+        <w:br w:type="page"/>
+      </w:r>
+    </w:p>
+    <w:p>
+      <w:r>
+        <w:lastRenderedPageBreak/>
+        <w:t>Below is shown another option.</w:t>
+      </w:r>
+    </w:p>
+    <w:p>
+      <w:r>
+        <w:t>Here, we have defined primary and secondary site contact Party roles.</w:t>
+      </w:r>
+    </w:p>
+    <w:p>
+      <w:pPr>
+        <w:keepNext/>
+        <w:jc w:val="center"/>
+      </w:pPr>
+      <w:r>
+        <w:rPr>
+          <w:noProof/>
+          <w:lang w:val="en-AU" w:eastAsia="en-AU"/>
+        </w:rPr>
+        <w:drawing>
+          <wp:inline distT="0" distB="0" distL="0" distR="0" wp14:anchorId="681FAE50" wp14:editId="226F15D2">
+            <wp:extent cx="2250219" cy="1816353"/>
+            <wp:effectExtent l="0" t="0" r="0" b="0"/>
+            <wp:docPr id="8" name="Picture 8"/>
+            <wp:cNvGraphicFramePr>
+              <a:graphicFrameLocks xmlns:a="http://schemas.openxmlformats.org/drawingml/2006/main" noChangeAspect="1"/>
+            </wp:cNvGraphicFramePr>
+            <a:graphic xmlns:a="http://schemas.openxmlformats.org/drawingml/2006/main">
+              <a:graphicData uri="http://schemas.openxmlformats.org/drawingml/2006/picture">
+                <pic:pic xmlns:pic="http://schemas.openxmlformats.org/drawingml/2006/picture">
+                  <pic:nvPicPr>
+                    <pic:cNvPr id="1" name=""/>
+                    <pic:cNvPicPr/>
+                  </pic:nvPicPr>
+                  <pic:blipFill>
+                    <a:blip r:embed="rId19"/>
+                    <a:stretch>
+                      <a:fillRect/>
+                    </a:stretch>
+                  </pic:blipFill>
+                  <pic:spPr>
+                    <a:xfrm>
+                      <a:off x="0" y="0"/>
+                      <a:ext cx="2250219" cy="1816353"/>
+                    </a:xfrm>
+                    <a:prstGeom prst="rect">
+                      <a:avLst/>
+                    </a:prstGeom>
+                  </pic:spPr>
+                </pic:pic>
+              </a:graphicData>
+            </a:graphic>
+          </wp:inline>
+        </w:drawing>
+      </w:r>
+    </w:p>
+    <w:p>
+      <w:pPr>
+        <w:pStyle w:val="Caption"/>
+      </w:pPr>
+      <w:bookmarkStart w:id="28" w:name="_Toc16087027"/>
+      <w:r>
+        <w:t xml:space="preserve">Figure </w:t>
+      </w:r>
+      <w:r>
+        <w:rPr>
+          <w:noProof/>
+        </w:rPr>
+        <w:fldChar w:fldCharType="begin"/>
+      </w:r>
+      <w:r>
+        <w:rPr>
+          <w:noProof/>
+        </w:rPr>
+        <w:instrText xml:space="preserve"> STYLEREF 1 \s </w:instrText>
+      </w:r>
+      <w:r>
+        <w:rPr>
+          <w:noProof/>
+        </w:rPr>
+        <w:fldChar w:fldCharType="separate"/>
+      </w:r>
+      <w:r>
+        <w:rPr>
+          <w:noProof/>
+        </w:rPr>
+        <w:t>4</w:t>
+      </w:r>
+      <w:r>
+        <w:rPr>
+          <w:noProof/>
+        </w:rPr>
+        <w:fldChar w:fldCharType="end"/>
+      </w:r>
+      <w:r>
+        <w:noBreakHyphen/>
+      </w:r>
+      <w:r>
+        <w:rPr>
+          <w:noProof/>
+        </w:rPr>
+        <w:fldChar w:fldCharType="begin"/>
+      </w:r>
+      <w:r>
+        <w:rPr>
+          <w:noProof/>
+        </w:rPr>
+        <w:instrText xml:space="preserve"> SEQ Figure \* ARABIC \s 1 </w:instrText>
+      </w:r>
+      <w:r>
+        <w:rPr>
+          <w:noProof/>
+        </w:rPr>
+        <w:fldChar w:fldCharType="separate"/>
+      </w:r>
+      <w:r>
+        <w:rPr>
+          <w:noProof/>
+        </w:rPr>
+        <w:t>2</w:t>
+      </w:r>
+      <w:r>
+        <w:rPr>
+          <w:noProof/>
+        </w:rPr>
+        <w:fldChar w:fldCharType="end"/>
+      </w:r>
+      <w:r>
+        <w:t xml:space="preserve"> Site Contact Party Roles</w:t>
+      </w:r>
+      <w:bookmarkEnd w:id="28"/>
+    </w:p>
+    <w:p>
+      <w:r>
+        <w:t>So now we can show that Irma is the primary contact and Fred is the secondary contact for the “Adelaide North Central Offices” group of Locations.</w:t>
+      </w:r>
+    </w:p>
+    <w:p>
+      <w:pPr>
+        <w:keepNext/>
+        <w:jc w:val="center"/>
+      </w:pPr>
+      <w:r>
+        <w:rPr>
+          <w:noProof/>
+          <w:lang w:val="en-AU" w:eastAsia="en-AU"/>
+        </w:rPr>
+        <w:drawing>
+          <wp:inline distT="0" distB="0" distL="0" distR="0" wp14:anchorId="1AA4DC34" wp14:editId="41A0723C">
+            <wp:extent cx="5216484" cy="3482672"/>
+            <wp:effectExtent l="0" t="0" r="3810" b="3810"/>
+            <wp:docPr id="13" name="Picture 13"/>
             <wp:cNvGraphicFramePr>
               <a:graphicFrameLocks xmlns:a="http://schemas.openxmlformats.org/drawingml/2006/main" noChangeAspect="1"/>
             </wp:cNvGraphicFramePr>
@@ -5180,7 +5705,7 @@
                   <pic:spPr>
                     <a:xfrm>
                       <a:off x="0" y="0"/>
-                      <a:ext cx="5543550" cy="3048000"/>
+                      <a:ext cx="5216484" cy="3482672"/>
                     </a:xfrm>
                     <a:prstGeom prst="rect">
                       <a:avLst/>
@@ -5196,25 +5721,55 @@
     <w:p>
       <w:pPr>
         <w:pStyle w:val="Caption"/>
+      </w:pPr>
+      <w:bookmarkStart w:id="29" w:name="_Toc16087028"/>
+      <w:r>
+        <w:t xml:space="preserve">Figure </w:t>
+      </w:r>
+      <w:r>
         <w:rPr>
           <w:noProof/>
         </w:rPr>
-      </w:pPr>
-      <w:bookmarkStart w:id="25" w:name="_Toc16087025"/>
-      <w:r>
-        <w:t xml:space="preserve">Figure </w:t>
+        <w:fldChar w:fldCharType="begin"/>
       </w:r>
       <w:r>
         <w:rPr>
           <w:noProof/>
         </w:rPr>
+        <w:instrText xml:space="preserve"> STYLEREF 1 \s </w:instrText>
+      </w:r>
+      <w:r>
+        <w:rPr>
+          <w:noProof/>
+        </w:rPr>
+        <w:fldChar w:fldCharType="separate"/>
+      </w:r>
+      <w:r>
+        <w:rPr>
+          <w:noProof/>
+        </w:rPr>
+        <w:t>4</w:t>
+      </w:r>
+      <w:r>
+        <w:rPr>
+          <w:noProof/>
+        </w:rPr>
+        <w:fldChar w:fldCharType="end"/>
+      </w:r>
+      <w:r>
+        <w:noBreakHyphen/>
+      </w:r>
+      <w:r>
+        <w:rPr>
+          <w:noProof/>
+        </w:rPr>
         <w:fldChar w:fldCharType="begin"/>
       </w:r>
       <w:r>
         <w:rPr>
           <w:noProof/>
         </w:rPr>
-        <w:instrText xml:space="preserve"> STYLEREF 1 \s </w:instrText>
+        <w:instrText xml:space="preserve"> SEQ Figure \* ARABIC \s 1 </w:instrText>
       </w:r>
       <w:r>
         <w:rPr>
@@ -5235,129 +5790,49 @@
         <w:fldChar w:fldCharType="end"/>
       </w:r>
       <w:r>
-        <w:noBreakHyphen/>
-      </w:r>
-      <w:r>
-        <w:rPr>
-          <w:noProof/>
-        </w:rPr>
-        <w:fldChar w:fldCharType="begin"/>
-      </w:r>
-      <w:r>
-        <w:rPr>
-          <w:noProof/>
-        </w:rPr>
-        <w:instrText xml:space="preserve"> SEQ Figure \* ARABIC \s 1 </w:instrText>
-      </w:r>
-      <w:r>
-        <w:rPr>
-          <w:noProof/>
-        </w:rPr>
-        <w:fldChar w:fldCharType="separate"/>
-      </w:r>
-      <w:r>
-        <w:rPr>
-          <w:noProof/>
-        </w:rPr>
-        <w:t>2</w:t>
-      </w:r>
-      <w:r>
-        <w:rPr>
-          <w:noProof/>
-        </w:rPr>
-        <w:fldChar w:fldCharType="end"/>
-      </w:r>
-      <w:r>
-        <w:t xml:space="preserve"> Equipment Location Association</w:t>
-      </w:r>
-      <w:bookmarkEnd w:id="25"/>
-    </w:p>
-    <w:p/>
-    <w:p>
-      <w:r>
-        <w:t xml:space="preserve">Locating Equipment is a special case that deserves an optimized solution and for that case an association </w:t>
-      </w:r>
-      <w:proofErr w:type="spellStart"/>
-      <w:r>
-        <w:t>EquipmentLocatedAt</w:t>
-      </w:r>
-      <w:proofErr w:type="spellEnd"/>
-      <w:r>
-        <w:t xml:space="preserve"> is provided.</w:t>
-      </w:r>
-    </w:p>
-    <w:p/>
+        <w:t xml:space="preserve"> Primary and Secondary Site Contact Example</w:t>
+      </w:r>
+      <w:bookmarkEnd w:id="29"/>
+    </w:p>
     <w:p>
       <w:pPr>
         <w:spacing w:after="0"/>
       </w:pPr>
+    </w:p>
+    <w:p>
+      <w:pPr>
+        <w:spacing w:after="0"/>
+      </w:pPr>
       <w:r>
         <w:br w:type="page"/>
       </w:r>
-    </w:p>
-    <w:p>
-      <w:pPr>
-        <w:pStyle w:val="Heading1"/>
-      </w:pPr>
-      <w:bookmarkStart w:id="26" w:name="_Toc527646615"/>
-      <w:r>
-        <w:lastRenderedPageBreak/>
-        <w:t>Location model examples</w:t>
-      </w:r>
-      <w:bookmarkEnd w:id="26"/>
     </w:p>
     <w:p>
       <w:pPr>
         <w:pStyle w:val="Heading2"/>
         <w:ind w:left="576" w:hanging="576"/>
       </w:pPr>
-      <w:bookmarkStart w:id="27" w:name="_Toc527646616"/>
-      <w:r>
-        <w:t>Site Contact</w:t>
-      </w:r>
-      <w:bookmarkEnd w:id="27"/>
-    </w:p>
-    <w:p>
-      <w:pPr>
-        <w:spacing w:after="0"/>
-      </w:pPr>
-      <w:r>
-        <w:t>A site contact is the person who would be contacted to gain access to a Site.</w:t>
-      </w:r>
-    </w:p>
-    <w:p>
-      <w:pPr>
-        <w:spacing w:after="0"/>
-      </w:pPr>
-      <w:r>
-        <w:t xml:space="preserve">We could create a special </w:t>
-      </w:r>
-      <w:proofErr w:type="spellStart"/>
-      <w:r>
-        <w:t>PartyRole</w:t>
-      </w:r>
-      <w:proofErr w:type="spellEnd"/>
-      <w:r>
-        <w:t xml:space="preserve"> of “site-contact” or we could just allow all employees to be site contacts. </w:t>
-      </w:r>
-    </w:p>
-    <w:p>
-      <w:pPr>
-        <w:spacing w:after="0"/>
-      </w:pPr>
-      <w:r>
-        <w:t>The example below shows the latter option.</w:t>
-      </w:r>
-    </w:p>
-    <w:p>
-      <w:pPr>
-        <w:spacing w:after="0"/>
-      </w:pPr>
-    </w:p>
+      <w:bookmarkStart w:id="30" w:name="_Toc527646617"/>
+      <w:r>
+        <w:lastRenderedPageBreak/>
+        <w:t>Global and Local Location Options</w:t>
+      </w:r>
+      <w:bookmarkEnd w:id="30"/>
+    </w:p>
+    <w:p>
+      <w:r>
+        <w:t>The global and local locations have been deliberately decoupled, so that they can be 'mixed and matched' as required.</w:t>
+      </w:r>
+    </w:p>
+    <w:p>
+      <w:r>
+        <w:t>This allows for various options, some of which are shown below.</w:t>
+      </w:r>
+    </w:p>
+    <w:p/>
     <w:p>
       <w:pPr>
         <w:keepNext/>
-        <w:spacing w:after="0"/>
         <w:jc w:val="center"/>
       </w:pPr>
       <w:r>
@@ -5365,10 +5840,10 @@
           <w:noProof/>
         </w:rPr>
         <w:drawing>
-          <wp:inline distT="0" distB="0" distL="0" distR="0" wp14:anchorId="5AF531B3" wp14:editId="251002CC">
-            <wp:extent cx="5943600" cy="4663440"/>
-            <wp:effectExtent l="0" t="0" r="0" b="3810"/>
-            <wp:docPr id="2" name="Picture 2"/>
+          <wp:inline distT="0" distB="0" distL="0" distR="0" wp14:anchorId="56AECC85" wp14:editId="0AE8E967">
+            <wp:extent cx="5943600" cy="1353820"/>
+            <wp:effectExtent l="0" t="0" r="0" b="0"/>
+            <wp:docPr id="11" name="Picture 11"/>
             <wp:cNvGraphicFramePr>
               <a:graphicFrameLocks xmlns:a="http://schemas.openxmlformats.org/drawingml/2006/main" noChangeAspect="1"/>
             </wp:cNvGraphicFramePr>
@@ -5388,7 +5863,7 @@
                   <pic:spPr>
                     <a:xfrm>
                       <a:off x="0" y="0"/>
-                      <a:ext cx="5943600" cy="4663440"/>
+                      <a:ext cx="5943600" cy="1353820"/>
                     </a:xfrm>
                     <a:prstGeom prst="rect">
                       <a:avLst/>
@@ -5405,7 +5880,8 @@
       <w:pPr>
         <w:pStyle w:val="Caption"/>
       </w:pPr>
-      <w:bookmarkStart w:id="28" w:name="_Toc16087026"/>
+      <w:bookmarkStart w:id="31" w:name="_Toc16087029"/>
+      <w:bookmarkStart w:id="32" w:name="_Toc18359627"/>
       <w:r>
         <w:t xml:space="preserve">Figure </w:t>
       </w:r>
@@ -5464,7 +5940,7 @@
         <w:rPr>
           <w:noProof/>
         </w:rPr>
-        <w:t>1</w:t>
+        <w:t>4</w:t>
       </w:r>
       <w:r>
         <w:rPr>
@@ -5473,43 +5949,12 @@
         <w:fldChar w:fldCharType="end"/>
       </w:r>
       <w:r>
-        <w:t xml:space="preserve"> Simple Site Contact Example</w:t>
-      </w:r>
-      <w:bookmarkEnd w:id="28"/>
+        <w:t xml:space="preserve"> Global and Local Address</w:t>
+      </w:r>
+      <w:bookmarkEnd w:id="31"/>
+      <w:bookmarkEnd w:id="32"/>
     </w:p>
     <w:p/>
-    <w:p>
-      <w:r>
-        <w:t xml:space="preserve">If many people play roles in relation to the group of sites, then the </w:t>
-      </w:r>
-      <w:proofErr w:type="spellStart"/>
-      <w:r>
-        <w:t>ConstraintDomain</w:t>
-      </w:r>
-      <w:proofErr w:type="spellEnd"/>
-      <w:r>
-        <w:t xml:space="preserve"> should be made more generic, say to “Adelaide North Central Offices” and then specific site related roles can be used. This is better than creating and maintaining many equivalent groupings.</w:t>
-      </w:r>
-    </w:p>
-    <w:p>
-      <w:pPr>
-        <w:spacing w:after="0"/>
-      </w:pPr>
-      <w:r>
-        <w:br w:type="page"/>
-      </w:r>
-    </w:p>
-    <w:p>
-      <w:r>
-        <w:lastRenderedPageBreak/>
-        <w:t>Below is shown another option.</w:t>
-      </w:r>
-    </w:p>
-    <w:p>
-      <w:r>
-        <w:t>Here, we have defined primary and secondary site contact Party roles.</w:t>
-      </w:r>
-    </w:p>
     <w:p>
       <w:pPr>
         <w:keepNext/>
@@ -5518,13 +5963,12 @@
       <w:r>
         <w:rPr>
           <w:noProof/>
-          <w:lang w:val="en-AU" w:eastAsia="en-AU"/>
         </w:rPr>
         <w:drawing>
-          <wp:inline distT="0" distB="0" distL="0" distR="0" wp14:anchorId="681FAE50" wp14:editId="226F15D2">
-            <wp:extent cx="2250219" cy="1816353"/>
-            <wp:effectExtent l="0" t="0" r="0" b="0"/>
-            <wp:docPr id="8" name="Picture 8"/>
+          <wp:inline distT="0" distB="0" distL="0" distR="0" wp14:anchorId="244EDB27" wp14:editId="003A2CA1">
+            <wp:extent cx="5943600" cy="1289050"/>
+            <wp:effectExtent l="0" t="0" r="0" b="6350"/>
+            <wp:docPr id="19" name="Picture 19"/>
             <wp:cNvGraphicFramePr>
               <a:graphicFrameLocks xmlns:a="http://schemas.openxmlformats.org/drawingml/2006/main" noChangeAspect="1"/>
             </wp:cNvGraphicFramePr>
@@ -5544,7 +5988,7 @@
                   <pic:spPr>
                     <a:xfrm>
                       <a:off x="0" y="0"/>
-                      <a:ext cx="2250219" cy="1816353"/>
+                      <a:ext cx="5943600" cy="1289050"/>
                     </a:xfrm>
                     <a:prstGeom prst="rect">
                       <a:avLst/>
@@ -5561,7 +6005,8 @@
       <w:pPr>
         <w:pStyle w:val="Caption"/>
       </w:pPr>
-      <w:bookmarkStart w:id="29" w:name="_Toc16087027"/>
+      <w:bookmarkStart w:id="33" w:name="_Toc16087030"/>
+      <w:bookmarkStart w:id="34" w:name="_Toc18359628"/>
       <w:r>
         <w:t xml:space="preserve">Figure </w:t>
       </w:r>
@@ -5620,7 +6065,7 @@
         <w:rPr>
           <w:noProof/>
         </w:rPr>
-        <w:t>2</w:t>
+        <w:t>5</w:t>
       </w:r>
       <w:r>
         <w:rPr>
@@ -5629,13 +6074,47 @@
         <w:fldChar w:fldCharType="end"/>
       </w:r>
       <w:r>
-        <w:t xml:space="preserve"> Site Contact Party Roles</w:t>
-      </w:r>
-      <w:bookmarkEnd w:id="29"/>
-    </w:p>
-    <w:p>
-      <w:r>
-        <w:t>So now we can show that Irma is the primary contact and Fred is the secondary contact for the “Adelaide North Central Offices” group of Locations.</w:t>
+        <w:t xml:space="preserve"> Global and Local </w:t>
+      </w:r>
+      <w:bookmarkEnd w:id="33"/>
+      <w:bookmarkEnd w:id="34"/>
+      <w:r>
+        <w:t>points</w:t>
+      </w:r>
+    </w:p>
+    <w:p>
+      <w:pPr>
+        <w:spacing w:after="0"/>
+      </w:pPr>
+      <w:r>
+        <w:br w:type="page"/>
+      </w:r>
+    </w:p>
+    <w:p>
+      <w:r>
+        <w:lastRenderedPageBreak/>
+        <w:t xml:space="preserve">In the example below, we have a </w:t>
+      </w:r>
+      <w:proofErr w:type="spellStart"/>
+      <w:r>
+        <w:t>GeographicSite</w:t>
+      </w:r>
+      <w:proofErr w:type="spellEnd"/>
+      <w:r>
+        <w:t xml:space="preserve"> that is related to an address and a point on a map.</w:t>
+      </w:r>
+    </w:p>
+    <w:p>
+      <w:r>
+        <w:t xml:space="preserve">Two </w:t>
+      </w:r>
+      <w:proofErr w:type="spellStart"/>
+      <w:r>
+        <w:t>LocalPositions</w:t>
+      </w:r>
+      <w:proofErr w:type="spellEnd"/>
+      <w:r>
+        <w:t xml:space="preserve"> are defined in the Site, one is a local reference point and the other is a local point measured relative to that local reference point.</w:t>
       </w:r>
     </w:p>
     <w:p>
@@ -5646,13 +6125,12 @@
       <w:r>
         <w:rPr>
           <w:noProof/>
-          <w:lang w:val="en-AU" w:eastAsia="en-AU"/>
         </w:rPr>
         <w:drawing>
-          <wp:inline distT="0" distB="0" distL="0" distR="0" wp14:anchorId="1AA4DC34" wp14:editId="41A0723C">
-            <wp:extent cx="5216484" cy="3482672"/>
-            <wp:effectExtent l="0" t="0" r="3810" b="3810"/>
-            <wp:docPr id="13" name="Picture 13"/>
+          <wp:inline distT="0" distB="0" distL="0" distR="0" wp14:anchorId="52CEDE93" wp14:editId="653D8F2F">
+            <wp:extent cx="5943600" cy="2840355"/>
+            <wp:effectExtent l="0" t="0" r="0" b="0"/>
+            <wp:docPr id="20" name="Picture 20"/>
             <wp:cNvGraphicFramePr>
               <a:graphicFrameLocks xmlns:a="http://schemas.openxmlformats.org/drawingml/2006/main" noChangeAspect="1"/>
             </wp:cNvGraphicFramePr>
@@ -5672,7 +6150,7 @@
                   <pic:spPr>
                     <a:xfrm>
                       <a:off x="0" y="0"/>
-                      <a:ext cx="5216484" cy="3482672"/>
+                      <a:ext cx="5943600" cy="2840355"/>
                     </a:xfrm>
                     <a:prstGeom prst="rect">
                       <a:avLst/>
@@ -5689,7 +6167,8 @@
       <w:pPr>
         <w:pStyle w:val="Caption"/>
       </w:pPr>
-      <w:bookmarkStart w:id="30" w:name="_Toc16087028"/>
+      <w:bookmarkStart w:id="35" w:name="_Toc16087031"/>
+      <w:bookmarkStart w:id="36" w:name="_Toc18359629"/>
       <w:r>
         <w:t xml:space="preserve">Figure </w:t>
       </w:r>
@@ -5748,7 +6227,7 @@
         <w:rPr>
           <w:noProof/>
         </w:rPr>
-        <w:t>3</w:t>
+        <w:t>6</w:t>
       </w:r>
       <w:r>
         <w:rPr>
@@ -5757,10 +6236,13 @@
         <w:fldChar w:fldCharType="end"/>
       </w:r>
       <w:r>
-        <w:t xml:space="preserve"> Primary and Secondary Site Contact Example</w:t>
-      </w:r>
-      <w:bookmarkEnd w:id="30"/>
-    </w:p>
+        <w:t xml:space="preserve"> Site with local locations</w:t>
+      </w:r>
+      <w:bookmarkEnd w:id="35"/>
+      <w:bookmarkEnd w:id="36"/>
+    </w:p>
+    <w:p/>
+    <w:p/>
     <w:p>
       <w:pPr>
         <w:spacing w:after="0"/>
@@ -5779,38 +6261,46 @@
         <w:pStyle w:val="Heading2"/>
         <w:ind w:left="576" w:hanging="576"/>
       </w:pPr>
-      <w:bookmarkStart w:id="31" w:name="_Toc527646617"/>
+      <w:bookmarkStart w:id="37" w:name="_Toc527646618"/>
       <w:r>
         <w:lastRenderedPageBreak/>
-        <w:t>Global and Local Location Options</w:t>
-      </w:r>
-      <w:bookmarkEnd w:id="31"/>
-    </w:p>
-    <w:p>
-      <w:r>
-        <w:t>The global and local locations have been deliberately decoupled, so that they can be 'mixed and matched' as required.</w:t>
-      </w:r>
-    </w:p>
-    <w:p>
-      <w:r>
-        <w:t>This allows for various options, some of which are shown below.</w:t>
-      </w:r>
-    </w:p>
-    <w:p/>
+        <w:t>Device Location</w:t>
+      </w:r>
+      <w:bookmarkEnd w:id="37"/>
+    </w:p>
+    <w:p>
+      <w:r>
+        <w:t>For Equipment, a special association is provided so that its representation can be optimized (without needing to use role instances).</w:t>
+      </w:r>
+    </w:p>
+    <w:p>
+      <w:pPr>
+        <w:spacing w:after="0"/>
+      </w:pPr>
+    </w:p>
     <w:p>
       <w:pPr>
         <w:keepNext/>
+        <w:spacing w:after="0"/>
         <w:jc w:val="center"/>
       </w:pPr>
       <w:r>
         <w:rPr>
           <w:noProof/>
+          <w:lang w:val="en-AU" w:eastAsia="en-AU"/>
+        </w:rPr>
+        <w:t xml:space="preserve"> </w:t>
+      </w:r>
+      <w:r>
+        <w:rPr>
+          <w:noProof/>
+          <w:lang w:val="en-AU" w:eastAsia="en-AU"/>
         </w:rPr>
         <w:drawing>
-          <wp:inline distT="0" distB="0" distL="0" distR="0" wp14:anchorId="56AECC85" wp14:editId="0AE8E967">
-            <wp:extent cx="5943600" cy="1353820"/>
-            <wp:effectExtent l="0" t="0" r="0" b="0"/>
-            <wp:docPr id="11" name="Picture 11"/>
+          <wp:inline distT="0" distB="0" distL="0" distR="0" wp14:anchorId="29F8533B" wp14:editId="369DD55A">
+            <wp:extent cx="5943600" cy="2665730"/>
+            <wp:effectExtent l="0" t="0" r="0" b="1270"/>
+            <wp:docPr id="3" name="Picture 3"/>
             <wp:cNvGraphicFramePr>
               <a:graphicFrameLocks xmlns:a="http://schemas.openxmlformats.org/drawingml/2006/main" noChangeAspect="1"/>
             </wp:cNvGraphicFramePr>
@@ -5830,7 +6320,7 @@
                   <pic:spPr>
                     <a:xfrm>
                       <a:off x="0" y="0"/>
-                      <a:ext cx="5943600" cy="1353820"/>
+                      <a:ext cx="5943600" cy="2665730"/>
                     </a:xfrm>
                     <a:prstGeom prst="rect">
                       <a:avLst/>
@@ -5847,8 +6337,8 @@
       <w:pPr>
         <w:pStyle w:val="Caption"/>
       </w:pPr>
-      <w:bookmarkStart w:id="32" w:name="_Toc16087029"/>
-      <w:bookmarkStart w:id="33" w:name="_Toc18359627"/>
+      <w:bookmarkStart w:id="38" w:name="_Toc16087032"/>
+      <w:bookmarkStart w:id="39" w:name="_Toc18359630"/>
       <w:r>
         <w:t xml:space="preserve">Figure </w:t>
       </w:r>
@@ -5907,7 +6397,7 @@
         <w:rPr>
           <w:noProof/>
         </w:rPr>
-        <w:t>4</w:t>
+        <w:t>7</w:t>
       </w:r>
       <w:r>
         <w:rPr>
@@ -5916,12 +6406,83 @@
         <w:fldChar w:fldCharType="end"/>
       </w:r>
       <w:r>
-        <w:t xml:space="preserve"> Global and Local Address</w:t>
-      </w:r>
-      <w:bookmarkEnd w:id="32"/>
-      <w:bookmarkEnd w:id="33"/>
+        <w:t xml:space="preserve"> Device Location Example</w:t>
+      </w:r>
+      <w:bookmarkEnd w:id="38"/>
+      <w:bookmarkEnd w:id="39"/>
     </w:p>
     <w:p/>
+    <w:p>
+      <w:r>
+        <w:t xml:space="preserve">Note that for </w:t>
+      </w:r>
+      <w:proofErr w:type="spellStart"/>
+      <w:r>
+        <w:t>SimpleLocalAddress</w:t>
+      </w:r>
+      <w:proofErr w:type="spellEnd"/>
+      <w:r>
+        <w:t>, we are just using a single string with some sort of structure and delimiters.</w:t>
+      </w:r>
+    </w:p>
+    <w:p>
+      <w:r>
+        <w:t xml:space="preserve">If required, a more complex local address, such as one that had fields for each level in the local address could be added as another decorator of </w:t>
+      </w:r>
+      <w:proofErr w:type="spellStart"/>
+      <w:r>
+        <w:t>LocalLocation</w:t>
+      </w:r>
+      <w:proofErr w:type="spellEnd"/>
+      <w:r>
+        <w:t>. The issue is that the naming is likely to be company specific and may not follow simple rules, so it can't really be added to this document.</w:t>
+      </w:r>
+    </w:p>
+    <w:p>
+      <w:pPr>
+        <w:spacing w:after="0"/>
+        <w:jc w:val="both"/>
+      </w:pPr>
+      <w:r>
+        <w:br w:type="page"/>
+      </w:r>
+    </w:p>
+    <w:p>
+      <w:pPr>
+        <w:pStyle w:val="Heading2"/>
+        <w:ind w:left="576" w:hanging="576"/>
+      </w:pPr>
+      <w:bookmarkStart w:id="40" w:name="_Toc527646619"/>
+      <w:proofErr w:type="spellStart"/>
+      <w:r>
+        <w:lastRenderedPageBreak/>
+        <w:t>Wifi</w:t>
+      </w:r>
+      <w:proofErr w:type="spellEnd"/>
+      <w:r>
+        <w:t xml:space="preserve"> Heat Map</w:t>
+      </w:r>
+      <w:bookmarkEnd w:id="40"/>
+    </w:p>
+    <w:p/>
+    <w:p>
+      <w:r>
+        <w:t xml:space="preserve">A common task is to be able to show a </w:t>
+      </w:r>
+      <w:proofErr w:type="spellStart"/>
+      <w:r>
+        <w:t>WiFi</w:t>
+      </w:r>
+      <w:proofErr w:type="spellEnd"/>
+      <w:r>
+        <w:t xml:space="preserve"> ‘heat map”.</w:t>
+      </w:r>
+    </w:p>
+    <w:p>
+      <w:r>
+        <w:t>In the diagram below, assume that the grid is a 1 meter spacing and that the local reference point is at the bottom left of the diagram and that the Y axis is aligned with north and the Z axis point straight up.</w:t>
+      </w:r>
+    </w:p>
     <w:p>
       <w:pPr>
         <w:keepNext/>
@@ -5930,12 +6491,13 @@
       <w:r>
         <w:rPr>
           <w:noProof/>
+          <w:lang w:val="en-AU" w:eastAsia="en-AU"/>
         </w:rPr>
         <w:drawing>
-          <wp:inline distT="0" distB="0" distL="0" distR="0" wp14:anchorId="244EDB27" wp14:editId="003A2CA1">
-            <wp:extent cx="5943600" cy="1289050"/>
-            <wp:effectExtent l="0" t="0" r="0" b="6350"/>
-            <wp:docPr id="19" name="Picture 19"/>
+          <wp:inline distT="0" distB="0" distL="0" distR="0" wp14:anchorId="744AF27D" wp14:editId="7A45A708">
+            <wp:extent cx="4830792" cy="3891987"/>
+            <wp:effectExtent l="0" t="0" r="8255" b="0"/>
+            <wp:docPr id="27" name="Picture 27"/>
             <wp:cNvGraphicFramePr>
               <a:graphicFrameLocks xmlns:a="http://schemas.openxmlformats.org/drawingml/2006/main" noChangeAspect="1"/>
             </wp:cNvGraphicFramePr>
@@ -5955,7 +6517,7 @@
                   <pic:spPr>
                     <a:xfrm>
                       <a:off x="0" y="0"/>
-                      <a:ext cx="5943600" cy="1289050"/>
+                      <a:ext cx="4830792" cy="3891987"/>
                     </a:xfrm>
                     <a:prstGeom prst="rect">
                       <a:avLst/>
@@ -5972,8 +6534,7 @@
       <w:pPr>
         <w:pStyle w:val="Caption"/>
       </w:pPr>
-      <w:bookmarkStart w:id="34" w:name="_Toc16087030"/>
-      <w:bookmarkStart w:id="35" w:name="_Toc18359628"/>
+      <w:bookmarkStart w:id="41" w:name="_Toc16087033"/>
       <w:r>
         <w:t xml:space="preserve">Figure </w:t>
       </w:r>
@@ -6032,7 +6593,7 @@
         <w:rPr>
           <w:noProof/>
         </w:rPr>
-        <w:t>5</w:t>
+        <w:t>8</w:t>
       </w:r>
       <w:r>
         <w:rPr>
@@ -6041,52 +6602,55 @@
         <w:fldChar w:fldCharType="end"/>
       </w:r>
       <w:r>
-        <w:t xml:space="preserve"> Global and Local </w:t>
-      </w:r>
-      <w:bookmarkEnd w:id="34"/>
-      <w:bookmarkEnd w:id="35"/>
-      <w:r>
-        <w:t>points</w:t>
-      </w:r>
+        <w:t xml:space="preserve"> Heat Map Example</w:t>
+      </w:r>
+      <w:bookmarkEnd w:id="41"/>
     </w:p>
     <w:p>
       <w:pPr>
         <w:spacing w:after="0"/>
       </w:pPr>
+    </w:p>
+    <w:p>
+      <w:pPr>
+        <w:spacing w:after="0"/>
+      </w:pPr>
       <w:r>
         <w:br w:type="page"/>
       </w:r>
     </w:p>
     <w:p>
+      <w:pPr>
+        <w:spacing w:after="0"/>
+      </w:pPr>
       <w:r>
         <w:lastRenderedPageBreak/>
-        <w:t xml:space="preserve">In the example below, we have a </w:t>
-      </w:r>
-      <w:proofErr w:type="spellStart"/>
-      <w:r>
-        <w:t>GeographicSite</w:t>
-      </w:r>
-      <w:proofErr w:type="spellEnd"/>
-      <w:r>
-        <w:t xml:space="preserve"> that is related to an address and a point on a map.</w:t>
-      </w:r>
-    </w:p>
-    <w:p>
-      <w:r>
-        <w:t xml:space="preserve">Two </w:t>
-      </w:r>
-      <w:proofErr w:type="spellStart"/>
-      <w:r>
-        <w:t>LocalPositions</w:t>
-      </w:r>
-      <w:proofErr w:type="spellEnd"/>
-      <w:r>
-        <w:t xml:space="preserve"> are defined in the Site, one is a local reference point and the other is a local point measured relative to that local reference point.</w:t>
-      </w:r>
+        <w:t>For this example, assume that the reference point is at floor level on the fifth floor of the building, and the access points are mounted on the ceiling (which is 4.0m from the floor).</w:t>
+      </w:r>
+    </w:p>
+    <w:p>
+      <w:pPr>
+        <w:spacing w:after="0"/>
+      </w:pPr>
+      <w:r>
+        <w:t xml:space="preserve">Note that in this example, a structured local address of the form suite/rack/panel/slot is not appropriate, </w:t>
+      </w:r>
+      <w:r>
+        <w:t xml:space="preserve">a </w:t>
+      </w:r>
+      <w:r>
+        <w:t>relative position is the best way of representing where the APs are.</w:t>
+      </w:r>
+    </w:p>
+    <w:p>
+      <w:pPr>
+        <w:spacing w:after="0"/>
+      </w:pPr>
     </w:p>
     <w:p>
       <w:pPr>
         <w:keepNext/>
+        <w:spacing w:after="0"/>
         <w:jc w:val="center"/>
       </w:pPr>
       <w:r>
@@ -6094,10 +6658,10 @@
           <w:noProof/>
         </w:rPr>
         <w:drawing>
-          <wp:inline distT="0" distB="0" distL="0" distR="0" wp14:anchorId="52CEDE93" wp14:editId="653D8F2F">
-            <wp:extent cx="5943600" cy="2840355"/>
+          <wp:inline distT="0" distB="0" distL="0" distR="0" wp14:anchorId="3838728B" wp14:editId="78E74D13">
+            <wp:extent cx="5943600" cy="3319780"/>
             <wp:effectExtent l="0" t="0" r="0" b="0"/>
-            <wp:docPr id="20" name="Picture 20"/>
+            <wp:docPr id="28" name="Picture 28"/>
             <wp:cNvGraphicFramePr>
               <a:graphicFrameLocks xmlns:a="http://schemas.openxmlformats.org/drawingml/2006/main" noChangeAspect="1"/>
             </wp:cNvGraphicFramePr>
@@ -6117,537 +6681,6 @@
                   <pic:spPr>
                     <a:xfrm>
                       <a:off x="0" y="0"/>
-                      <a:ext cx="5943600" cy="2840355"/>
-                    </a:xfrm>
-                    <a:prstGeom prst="rect">
-                      <a:avLst/>
-                    </a:prstGeom>
-                  </pic:spPr>
-                </pic:pic>
-              </a:graphicData>
-            </a:graphic>
-          </wp:inline>
-        </w:drawing>
-      </w:r>
-    </w:p>
-    <w:p>
-      <w:pPr>
-        <w:pStyle w:val="Caption"/>
-      </w:pPr>
-      <w:bookmarkStart w:id="36" w:name="_Toc16087031"/>
-      <w:bookmarkStart w:id="37" w:name="_Toc18359629"/>
-      <w:r>
-        <w:t xml:space="preserve">Figure </w:t>
-      </w:r>
-      <w:r>
-        <w:rPr>
-          <w:noProof/>
-        </w:rPr>
-        <w:fldChar w:fldCharType="begin"/>
-      </w:r>
-      <w:r>
-        <w:rPr>
-          <w:noProof/>
-        </w:rPr>
-        <w:instrText xml:space="preserve"> STYLEREF 1 \s </w:instrText>
-      </w:r>
-      <w:r>
-        <w:rPr>
-          <w:noProof/>
-        </w:rPr>
-        <w:fldChar w:fldCharType="separate"/>
-      </w:r>
-      <w:r>
-        <w:rPr>
-          <w:noProof/>
-        </w:rPr>
-        <w:t>4</w:t>
-      </w:r>
-      <w:r>
-        <w:rPr>
-          <w:noProof/>
-        </w:rPr>
-        <w:fldChar w:fldCharType="end"/>
-      </w:r>
-      <w:r>
-        <w:noBreakHyphen/>
-      </w:r>
-      <w:r>
-        <w:rPr>
-          <w:noProof/>
-        </w:rPr>
-        <w:fldChar w:fldCharType="begin"/>
-      </w:r>
-      <w:r>
-        <w:rPr>
-          <w:noProof/>
-        </w:rPr>
-        <w:instrText xml:space="preserve"> SEQ Figure \* ARABIC \s 1 </w:instrText>
-      </w:r>
-      <w:r>
-        <w:rPr>
-          <w:noProof/>
-        </w:rPr>
-        <w:fldChar w:fldCharType="separate"/>
-      </w:r>
-      <w:r>
-        <w:rPr>
-          <w:noProof/>
-        </w:rPr>
-        <w:t>6</w:t>
-      </w:r>
-      <w:r>
-        <w:rPr>
-          <w:noProof/>
-        </w:rPr>
-        <w:fldChar w:fldCharType="end"/>
-      </w:r>
-      <w:r>
-        <w:t xml:space="preserve"> Site with local locations</w:t>
-      </w:r>
-      <w:bookmarkEnd w:id="36"/>
-      <w:bookmarkEnd w:id="37"/>
-    </w:p>
-    <w:p/>
-    <w:p/>
-    <w:p>
-      <w:pPr>
-        <w:spacing w:after="0"/>
-      </w:pPr>
-    </w:p>
-    <w:p>
-      <w:pPr>
-        <w:spacing w:after="0"/>
-      </w:pPr>
-      <w:r>
-        <w:br w:type="page"/>
-      </w:r>
-    </w:p>
-    <w:p>
-      <w:pPr>
-        <w:pStyle w:val="Heading2"/>
-        <w:ind w:left="576" w:hanging="576"/>
-      </w:pPr>
-      <w:bookmarkStart w:id="38" w:name="_Toc527646618"/>
-      <w:r>
-        <w:lastRenderedPageBreak/>
-        <w:t>Device Location</w:t>
-      </w:r>
-      <w:bookmarkEnd w:id="38"/>
-    </w:p>
-    <w:p>
-      <w:r>
-        <w:t>For Equipment, a special association is provided so that its representation can be optimized (without needing to use role instances).</w:t>
-      </w:r>
-    </w:p>
-    <w:p>
-      <w:pPr>
-        <w:spacing w:after="0"/>
-      </w:pPr>
-    </w:p>
-    <w:p>
-      <w:pPr>
-        <w:keepNext/>
-        <w:spacing w:after="0"/>
-        <w:jc w:val="center"/>
-      </w:pPr>
-      <w:r>
-        <w:rPr>
-          <w:noProof/>
-          <w:lang w:val="en-AU" w:eastAsia="en-AU"/>
-        </w:rPr>
-        <w:t xml:space="preserve"> </w:t>
-      </w:r>
-      <w:r>
-        <w:rPr>
-          <w:noProof/>
-          <w:lang w:val="en-AU" w:eastAsia="en-AU"/>
-        </w:rPr>
-        <w:drawing>
-          <wp:inline distT="0" distB="0" distL="0" distR="0" wp14:anchorId="29F8533B" wp14:editId="369DD55A">
-            <wp:extent cx="5943600" cy="2665730"/>
-            <wp:effectExtent l="0" t="0" r="0" b="1270"/>
-            <wp:docPr id="3" name="Picture 3"/>
-            <wp:cNvGraphicFramePr>
-              <a:graphicFrameLocks xmlns:a="http://schemas.openxmlformats.org/drawingml/2006/main" noChangeAspect="1"/>
-            </wp:cNvGraphicFramePr>
-            <a:graphic xmlns:a="http://schemas.openxmlformats.org/drawingml/2006/main">
-              <a:graphicData uri="http://schemas.openxmlformats.org/drawingml/2006/picture">
-                <pic:pic xmlns:pic="http://schemas.openxmlformats.org/drawingml/2006/picture">
-                  <pic:nvPicPr>
-                    <pic:cNvPr id="1" name=""/>
-                    <pic:cNvPicPr/>
-                  </pic:nvPicPr>
-                  <pic:blipFill>
-                    <a:blip r:embed="rId27"/>
-                    <a:stretch>
-                      <a:fillRect/>
-                    </a:stretch>
-                  </pic:blipFill>
-                  <pic:spPr>
-                    <a:xfrm>
-                      <a:off x="0" y="0"/>
-                      <a:ext cx="5943600" cy="2665730"/>
-                    </a:xfrm>
-                    <a:prstGeom prst="rect">
-                      <a:avLst/>
-                    </a:prstGeom>
-                  </pic:spPr>
-                </pic:pic>
-              </a:graphicData>
-            </a:graphic>
-          </wp:inline>
-        </w:drawing>
-      </w:r>
-    </w:p>
-    <w:p>
-      <w:pPr>
-        <w:pStyle w:val="Caption"/>
-      </w:pPr>
-      <w:bookmarkStart w:id="39" w:name="_Toc16087032"/>
-      <w:bookmarkStart w:id="40" w:name="_Toc18359630"/>
-      <w:r>
-        <w:t xml:space="preserve">Figure </w:t>
-      </w:r>
-      <w:r>
-        <w:rPr>
-          <w:noProof/>
-        </w:rPr>
-        <w:fldChar w:fldCharType="begin"/>
-      </w:r>
-      <w:r>
-        <w:rPr>
-          <w:noProof/>
-        </w:rPr>
-        <w:instrText xml:space="preserve"> STYLEREF 1 \s </w:instrText>
-      </w:r>
-      <w:r>
-        <w:rPr>
-          <w:noProof/>
-        </w:rPr>
-        <w:fldChar w:fldCharType="separate"/>
-      </w:r>
-      <w:r>
-        <w:rPr>
-          <w:noProof/>
-        </w:rPr>
-        <w:t>4</w:t>
-      </w:r>
-      <w:r>
-        <w:rPr>
-          <w:noProof/>
-        </w:rPr>
-        <w:fldChar w:fldCharType="end"/>
-      </w:r>
-      <w:r>
-        <w:noBreakHyphen/>
-      </w:r>
-      <w:r>
-        <w:rPr>
-          <w:noProof/>
-        </w:rPr>
-        <w:fldChar w:fldCharType="begin"/>
-      </w:r>
-      <w:r>
-        <w:rPr>
-          <w:noProof/>
-        </w:rPr>
-        <w:instrText xml:space="preserve"> SEQ Figure \* ARABIC \s 1 </w:instrText>
-      </w:r>
-      <w:r>
-        <w:rPr>
-          <w:noProof/>
-        </w:rPr>
-        <w:fldChar w:fldCharType="separate"/>
-      </w:r>
-      <w:r>
-        <w:rPr>
-          <w:noProof/>
-        </w:rPr>
-        <w:t>7</w:t>
-      </w:r>
-      <w:r>
-        <w:rPr>
-          <w:noProof/>
-        </w:rPr>
-        <w:fldChar w:fldCharType="end"/>
-      </w:r>
-      <w:r>
-        <w:t xml:space="preserve"> Device Location Example</w:t>
-      </w:r>
-      <w:bookmarkEnd w:id="39"/>
-      <w:bookmarkEnd w:id="40"/>
-    </w:p>
-    <w:p/>
-    <w:p>
-      <w:r>
-        <w:t xml:space="preserve">Note that for </w:t>
-      </w:r>
-      <w:proofErr w:type="spellStart"/>
-      <w:r>
-        <w:t>SimpleLocalAddress</w:t>
-      </w:r>
-      <w:proofErr w:type="spellEnd"/>
-      <w:r>
-        <w:t>, we are just using a single string with some sort of structure and delimiters.</w:t>
-      </w:r>
-    </w:p>
-    <w:p>
-      <w:r>
-        <w:t xml:space="preserve">If required, a more complex local address, such as one that had fields for each level in the local address could be added as another decorator of </w:t>
-      </w:r>
-      <w:proofErr w:type="spellStart"/>
-      <w:r>
-        <w:t>LocalLocation</w:t>
-      </w:r>
-      <w:proofErr w:type="spellEnd"/>
-      <w:r>
-        <w:t>. The issue is that the naming is likely to be company specific and may not follow simple rules, so it can't really be added to this document.</w:t>
-      </w:r>
-    </w:p>
-    <w:p>
-      <w:pPr>
-        <w:spacing w:after="0"/>
-        <w:jc w:val="both"/>
-      </w:pPr>
-      <w:r>
-        <w:br w:type="page"/>
-      </w:r>
-    </w:p>
-    <w:p>
-      <w:pPr>
-        <w:pStyle w:val="Heading2"/>
-        <w:ind w:left="576" w:hanging="576"/>
-      </w:pPr>
-      <w:bookmarkStart w:id="41" w:name="_Toc527646619"/>
-      <w:proofErr w:type="spellStart"/>
-      <w:r>
-        <w:lastRenderedPageBreak/>
-        <w:t>Wifi</w:t>
-      </w:r>
-      <w:proofErr w:type="spellEnd"/>
-      <w:r>
-        <w:t xml:space="preserve"> Heat Map</w:t>
-      </w:r>
-      <w:bookmarkEnd w:id="41"/>
-    </w:p>
-    <w:p/>
-    <w:p>
-      <w:r>
-        <w:t xml:space="preserve">A common task is to be able to show a </w:t>
-      </w:r>
-      <w:proofErr w:type="spellStart"/>
-      <w:r>
-        <w:t>WiFi</w:t>
-      </w:r>
-      <w:proofErr w:type="spellEnd"/>
-      <w:r>
-        <w:t xml:space="preserve"> ‘heat map”.</w:t>
-      </w:r>
-    </w:p>
-    <w:p>
-      <w:r>
-        <w:t>In the diagram below, assume that the grid is a 1 meter spacing and that the local reference point is at the bottom left of the diagram and that the Y axis is aligned with north and the Z axis point straight up.</w:t>
-      </w:r>
-    </w:p>
-    <w:p>
-      <w:pPr>
-        <w:keepNext/>
-        <w:jc w:val="center"/>
-      </w:pPr>
-      <w:r>
-        <w:rPr>
-          <w:noProof/>
-          <w:lang w:val="en-AU" w:eastAsia="en-AU"/>
-        </w:rPr>
-        <w:drawing>
-          <wp:inline distT="0" distB="0" distL="0" distR="0" wp14:anchorId="744AF27D" wp14:editId="7A45A708">
-            <wp:extent cx="4830792" cy="3891987"/>
-            <wp:effectExtent l="0" t="0" r="8255" b="0"/>
-            <wp:docPr id="27" name="Picture 27"/>
-            <wp:cNvGraphicFramePr>
-              <a:graphicFrameLocks xmlns:a="http://schemas.openxmlformats.org/drawingml/2006/main" noChangeAspect="1"/>
-            </wp:cNvGraphicFramePr>
-            <a:graphic xmlns:a="http://schemas.openxmlformats.org/drawingml/2006/main">
-              <a:graphicData uri="http://schemas.openxmlformats.org/drawingml/2006/picture">
-                <pic:pic xmlns:pic="http://schemas.openxmlformats.org/drawingml/2006/picture">
-                  <pic:nvPicPr>
-                    <pic:cNvPr id="1" name=""/>
-                    <pic:cNvPicPr/>
-                  </pic:nvPicPr>
-                  <pic:blipFill>
-                    <a:blip r:embed="rId28"/>
-                    <a:stretch>
-                      <a:fillRect/>
-                    </a:stretch>
-                  </pic:blipFill>
-                  <pic:spPr>
-                    <a:xfrm>
-                      <a:off x="0" y="0"/>
-                      <a:ext cx="4830792" cy="3891987"/>
-                    </a:xfrm>
-                    <a:prstGeom prst="rect">
-                      <a:avLst/>
-                    </a:prstGeom>
-                  </pic:spPr>
-                </pic:pic>
-              </a:graphicData>
-            </a:graphic>
-          </wp:inline>
-        </w:drawing>
-      </w:r>
-    </w:p>
-    <w:p>
-      <w:pPr>
-        <w:pStyle w:val="Caption"/>
-      </w:pPr>
-      <w:bookmarkStart w:id="42" w:name="_Toc16087033"/>
-      <w:r>
-        <w:t xml:space="preserve">Figure </w:t>
-      </w:r>
-      <w:r>
-        <w:rPr>
-          <w:noProof/>
-        </w:rPr>
-        <w:fldChar w:fldCharType="begin"/>
-      </w:r>
-      <w:r>
-        <w:rPr>
-          <w:noProof/>
-        </w:rPr>
-        <w:instrText xml:space="preserve"> STYLEREF 1 \s </w:instrText>
-      </w:r>
-      <w:r>
-        <w:rPr>
-          <w:noProof/>
-        </w:rPr>
-        <w:fldChar w:fldCharType="separate"/>
-      </w:r>
-      <w:r>
-        <w:rPr>
-          <w:noProof/>
-        </w:rPr>
-        <w:t>4</w:t>
-      </w:r>
-      <w:r>
-        <w:rPr>
-          <w:noProof/>
-        </w:rPr>
-        <w:fldChar w:fldCharType="end"/>
-      </w:r>
-      <w:r>
-        <w:noBreakHyphen/>
-      </w:r>
-      <w:r>
-        <w:rPr>
-          <w:noProof/>
-        </w:rPr>
-        <w:fldChar w:fldCharType="begin"/>
-      </w:r>
-      <w:r>
-        <w:rPr>
-          <w:noProof/>
-        </w:rPr>
-        <w:instrText xml:space="preserve"> SEQ Figure \* ARABIC \s 1 </w:instrText>
-      </w:r>
-      <w:r>
-        <w:rPr>
-          <w:noProof/>
-        </w:rPr>
-        <w:fldChar w:fldCharType="separate"/>
-      </w:r>
-      <w:r>
-        <w:rPr>
-          <w:noProof/>
-        </w:rPr>
-        <w:t>8</w:t>
-      </w:r>
-      <w:r>
-        <w:rPr>
-          <w:noProof/>
-        </w:rPr>
-        <w:fldChar w:fldCharType="end"/>
-      </w:r>
-      <w:r>
-        <w:t xml:space="preserve"> Heat Map Example</w:t>
-      </w:r>
-      <w:bookmarkEnd w:id="42"/>
-    </w:p>
-    <w:p>
-      <w:pPr>
-        <w:spacing w:after="0"/>
-      </w:pPr>
-    </w:p>
-    <w:p>
-      <w:pPr>
-        <w:spacing w:after="0"/>
-      </w:pPr>
-      <w:r>
-        <w:br w:type="page"/>
-      </w:r>
-    </w:p>
-    <w:p>
-      <w:pPr>
-        <w:spacing w:after="0"/>
-      </w:pPr>
-      <w:r>
-        <w:lastRenderedPageBreak/>
-        <w:t>For this example, assume that the reference point is at floor level on the fifth floor of the building, and the access points are mounted on the ceiling (which is 4.0m from the floor).</w:t>
-      </w:r>
-    </w:p>
-    <w:p>
-      <w:pPr>
-        <w:spacing w:after="0"/>
-      </w:pPr>
-      <w:r>
-        <w:t xml:space="preserve">Note that in this example, a structured local address of the form suite/rack/panel/slot is not appropriate, </w:t>
-      </w:r>
-      <w:r>
-        <w:t xml:space="preserve">a </w:t>
-      </w:r>
-      <w:r>
-        <w:t>relative position is the best way of representing where the APs are.</w:t>
-      </w:r>
-    </w:p>
-    <w:p>
-      <w:pPr>
-        <w:spacing w:after="0"/>
-      </w:pPr>
-    </w:p>
-    <w:p>
-      <w:pPr>
-        <w:keepNext/>
-        <w:spacing w:after="0"/>
-        <w:jc w:val="center"/>
-      </w:pPr>
-      <w:r>
-        <w:rPr>
-          <w:noProof/>
-        </w:rPr>
-        <w:drawing>
-          <wp:inline distT="0" distB="0" distL="0" distR="0" wp14:anchorId="3838728B" wp14:editId="78E74D13">
-            <wp:extent cx="5943600" cy="3319780"/>
-            <wp:effectExtent l="0" t="0" r="0" b="0"/>
-            <wp:docPr id="28" name="Picture 28"/>
-            <wp:cNvGraphicFramePr>
-              <a:graphicFrameLocks xmlns:a="http://schemas.openxmlformats.org/drawingml/2006/main" noChangeAspect="1"/>
-            </wp:cNvGraphicFramePr>
-            <a:graphic xmlns:a="http://schemas.openxmlformats.org/drawingml/2006/main">
-              <a:graphicData uri="http://schemas.openxmlformats.org/drawingml/2006/picture">
-                <pic:pic xmlns:pic="http://schemas.openxmlformats.org/drawingml/2006/picture">
-                  <pic:nvPicPr>
-                    <pic:cNvPr id="1" name=""/>
-                    <pic:cNvPicPr/>
-                  </pic:nvPicPr>
-                  <pic:blipFill>
-                    <a:blip r:embed="rId29"/>
-                    <a:stretch>
-                      <a:fillRect/>
-                    </a:stretch>
-                  </pic:blipFill>
-                  <pic:spPr>
-                    <a:xfrm>
-                      <a:off x="0" y="0"/>
                       <a:ext cx="5943600" cy="3319780"/>
                     </a:xfrm>
                     <a:prstGeom prst="rect">
@@ -6665,7 +6698,7 @@
       <w:pPr>
         <w:pStyle w:val="Caption"/>
       </w:pPr>
-      <w:bookmarkStart w:id="43" w:name="_Toc16087034"/>
+      <w:bookmarkStart w:id="42" w:name="_Toc16087034"/>
       <w:r>
         <w:t xml:space="preserve">Figure </w:t>
       </w:r>
@@ -6735,7 +6768,7 @@
       <w:r>
         <w:t xml:space="preserve"> Heat Map Instance Diagram</w:t>
       </w:r>
-      <w:bookmarkEnd w:id="43"/>
+      <w:bookmarkEnd w:id="42"/>
     </w:p>
     <w:p>
       <w:pPr>
@@ -6955,8 +6988,13 @@
           <w:numId w:val="46"/>
         </w:numPr>
       </w:pPr>
-      <w:r>
-        <w:t>Sub Unit List</w:t>
+      <w:proofErr w:type="gramStart"/>
+      <w:r>
+        <w:t>Sub Unit</w:t>
+      </w:r>
+      <w:proofErr w:type="gramEnd"/>
+      <w:r>
+        <w:t xml:space="preserve"> List</w:t>
       </w:r>
     </w:p>
     <w:p>
@@ -7029,7 +7067,15 @@
       </w:r>
       <w:proofErr w:type="spellEnd"/>
       <w:r>
-        <w:t xml:space="preserve"> (which is similar to our </w:t>
+        <w:t xml:space="preserve"> (which is </w:t>
+      </w:r>
+      <w:proofErr w:type="gramStart"/>
+      <w:r>
+        <w:t>similar to</w:t>
+      </w:r>
+      <w:proofErr w:type="gramEnd"/>
+      <w:r>
+        <w:t xml:space="preserve"> our </w:t>
       </w:r>
       <w:proofErr w:type="spellStart"/>
       <w:r>
@@ -7511,14 +7557,14 @@
         <w:spacing w:before="240" w:after="180" w:line="240" w:lineRule="auto"/>
         <w:textAlignment w:val="baseline"/>
       </w:pPr>
-      <w:bookmarkStart w:id="44" w:name="_Toc457510573"/>
+      <w:bookmarkStart w:id="43" w:name="_Toc457510573"/>
       <w:r>
         <w:t>Fragment: Insert class</w:t>
       </w:r>
       <w:r>
         <w:t xml:space="preserve"> &lt;drop/&gt;</w:t>
       </w:r>
-      <w:bookmarkEnd w:id="44"/>
+      <w:bookmarkEnd w:id="43"/>
     </w:p>
     <w:p>
       <w:pPr>
@@ -8242,6 +8288,7 @@
         <w:t>(</w:t>
       </w:r>
       <w:proofErr w:type="spellStart"/>
+      <w:proofErr w:type="gramStart"/>
       <w:r>
         <w:rPr>
           <w:bCs/>
@@ -8255,7 +8302,15 @@
           <w:bCs/>
           <w:color w:val="7030A0"/>
         </w:rPr>
-        <w:t>::Class</w:t>
+        <w:t>::</w:t>
+      </w:r>
+      <w:proofErr w:type="gramEnd"/>
+      <w:r>
+        <w:rPr>
+          <w:bCs/>
+          <w:color w:val="7030A0"/>
+        </w:rPr>
+        <w:t>Class</w:t>
       </w:r>
       <w:r>
         <w:rPr>
@@ -8368,6 +8423,7 @@
         <w:t>(</w:t>
       </w:r>
       <w:proofErr w:type="spellStart"/>
+      <w:proofErr w:type="gramStart"/>
       <w:r>
         <w:rPr>
           <w:bCs/>
@@ -8383,6 +8439,7 @@
         </w:rPr>
         <w:t>::</w:t>
       </w:r>
+      <w:proofErr w:type="gramEnd"/>
       <w:r>
         <w:rPr>
           <w:bCs/>
@@ -8672,14 +8729,14 @@
         <w:spacing w:before="240" w:after="180" w:line="240" w:lineRule="auto"/>
         <w:textAlignment w:val="baseline"/>
       </w:pPr>
-      <w:bookmarkStart w:id="45" w:name="_Toc457510574"/>
+      <w:bookmarkStart w:id="44" w:name="_Toc457510574"/>
       <w:r>
         <w:t>Fragment: Insert standard diagram</w:t>
       </w:r>
       <w:r>
         <w:t xml:space="preserve"> &lt;drop/&gt;</w:t>
       </w:r>
-      <w:bookmarkEnd w:id="45"/>
+      <w:bookmarkEnd w:id="44"/>
     </w:p>
     <w:p>
       <w:pPr>
@@ -8784,6 +8841,7 @@
         <w:t>’ type=’</w:t>
       </w:r>
       <w:proofErr w:type="spellStart"/>
+      <w:proofErr w:type="gramStart"/>
       <w:r>
         <w:rPr>
           <w:color w:val="7030A0"/>
@@ -8795,7 +8853,14 @@
         <w:rPr>
           <w:color w:val="7030A0"/>
         </w:rPr>
-        <w:t>::Package</w:t>
+        <w:t>::</w:t>
+      </w:r>
+      <w:proofErr w:type="gramEnd"/>
+      <w:r>
+        <w:rPr>
+          <w:color w:val="7030A0"/>
+        </w:rPr>
+        <w:t>Package</w:t>
       </w:r>
       <w:r>
         <w:rPr>
@@ -9432,7 +9497,7 @@
         <w:spacing w:before="240" w:after="180" w:line="240" w:lineRule="auto"/>
         <w:textAlignment w:val="baseline"/>
       </w:pPr>
-      <w:bookmarkStart w:id="46" w:name="_Toc457510575"/>
+      <w:bookmarkStart w:id="45" w:name="_Toc457510575"/>
       <w:r>
         <w:lastRenderedPageBreak/>
         <w:t>Fragment: Insert small diagram</w:t>
@@ -9440,7 +9505,7 @@
       <w:r>
         <w:t xml:space="preserve"> &lt;drop/&gt;</w:t>
       </w:r>
-      <w:bookmarkEnd w:id="46"/>
+      <w:bookmarkEnd w:id="45"/>
     </w:p>
     <w:p>
       <w:pPr>
@@ -9545,6 +9610,7 @@
         <w:t>’ type=’</w:t>
       </w:r>
       <w:proofErr w:type="spellStart"/>
+      <w:proofErr w:type="gramStart"/>
       <w:r>
         <w:rPr>
           <w:color w:val="7030A0"/>
@@ -9556,7 +9622,14 @@
         <w:rPr>
           <w:color w:val="7030A0"/>
         </w:rPr>
-        <w:t>::Package</w:t>
+        <w:t>::</w:t>
+      </w:r>
+      <w:proofErr w:type="gramEnd"/>
+      <w:r>
+        <w:rPr>
+          <w:color w:val="7030A0"/>
+        </w:rPr>
+        <w:t>Package</w:t>
       </w:r>
       <w:r>
         <w:rPr>
@@ -10168,7 +10241,7 @@
         <w:spacing w:before="240" w:after="180" w:line="240" w:lineRule="auto"/>
         <w:textAlignment w:val="baseline"/>
       </w:pPr>
-      <w:bookmarkStart w:id="47" w:name="_Toc457510576"/>
+      <w:bookmarkStart w:id="46" w:name="_Toc457510576"/>
       <w:r>
         <w:t>Fragment: Insert attribute row brief not Obsolete</w:t>
       </w:r>
@@ -10296,6 +10369,7 @@
         <w:t>’ type=’</w:t>
       </w:r>
       <w:proofErr w:type="spellStart"/>
+      <w:proofErr w:type="gramStart"/>
       <w:r>
         <w:rPr>
           <w:color w:val="7030A0"/>
@@ -10307,7 +10381,14 @@
         <w:rPr>
           <w:color w:val="7030A0"/>
         </w:rPr>
-        <w:t>::Property</w:t>
+        <w:t>::</w:t>
+      </w:r>
+      <w:proofErr w:type="gramEnd"/>
+      <w:r>
+        <w:rPr>
+          <w:color w:val="7030A0"/>
+        </w:rPr>
+        <w:t>Property</w:t>
       </w:r>
       <w:r>
         <w:rPr>
@@ -11063,7 +11144,7 @@
       <w:r>
         <w:t xml:space="preserve"> &lt;drop/&gt;</w:t>
       </w:r>
-      <w:bookmarkEnd w:id="47"/>
+      <w:bookmarkEnd w:id="46"/>
     </w:p>
     <w:p>
       <w:pPr>
@@ -11165,6 +11246,7 @@
         <w:t>’ type=’</w:t>
       </w:r>
       <w:proofErr w:type="spellStart"/>
+      <w:proofErr w:type="gramStart"/>
       <w:r>
         <w:rPr>
           <w:color w:val="7030A0"/>
@@ -11176,7 +11258,14 @@
         <w:rPr>
           <w:color w:val="7030A0"/>
         </w:rPr>
-        <w:t>::Property</w:t>
+        <w:t>::</w:t>
+      </w:r>
+      <w:proofErr w:type="gramEnd"/>
+      <w:r>
+        <w:rPr>
+          <w:color w:val="7030A0"/>
+        </w:rPr>
+        <w:t>Property</w:t>
       </w:r>
       <w:r>
         <w:rPr>
@@ -11773,14 +11862,14 @@
         <w:spacing w:before="240" w:after="180" w:line="240" w:lineRule="auto"/>
         <w:textAlignment w:val="baseline"/>
       </w:pPr>
-      <w:bookmarkStart w:id="48" w:name="_Toc457510577"/>
+      <w:bookmarkStart w:id="47" w:name="_Toc457510577"/>
       <w:r>
         <w:t>Fragment: Start attribute table brief</w:t>
       </w:r>
       <w:r>
         <w:t xml:space="preserve"> &lt;drop/&gt;</w:t>
       </w:r>
-      <w:bookmarkEnd w:id="48"/>
+      <w:bookmarkEnd w:id="47"/>
     </w:p>
     <w:p>
       <w:pPr>
@@ -11895,6 +11984,7 @@
         <w:t>’ type=’</w:t>
       </w:r>
       <w:proofErr w:type="spellStart"/>
+      <w:proofErr w:type="gramStart"/>
       <w:r>
         <w:rPr>
           <w:color w:val="7030A0"/>
@@ -11909,6 +11999,7 @@
         <w:t>::</w:t>
       </w:r>
       <w:proofErr w:type="spellStart"/>
+      <w:proofErr w:type="gramEnd"/>
       <w:r>
         <w:rPr>
           <w:color w:val="7030A0"/>
@@ -12045,7 +12136,7 @@
         <w:spacing w:before="240" w:after="180" w:line="240" w:lineRule="auto"/>
         <w:textAlignment w:val="baseline"/>
       </w:pPr>
-      <w:bookmarkStart w:id="49" w:name="_Toc457510579"/>
+      <w:bookmarkStart w:id="48" w:name="_Toc457510579"/>
       <w:r>
         <w:lastRenderedPageBreak/>
         <w:t>Fragment: Insert Attribute table brief</w:t>
@@ -12053,7 +12144,7 @@
       <w:r>
         <w:t xml:space="preserve"> &lt;drop/&gt;</w:t>
       </w:r>
-      <w:bookmarkEnd w:id="49"/>
+      <w:bookmarkEnd w:id="48"/>
     </w:p>
     <w:p>
       <w:pPr>
@@ -12199,6 +12290,7 @@
         <w:t>’ type=’</w:t>
       </w:r>
       <w:proofErr w:type="spellStart"/>
+      <w:proofErr w:type="gramStart"/>
       <w:r>
         <w:rPr>
           <w:color w:val="7030A0"/>
@@ -12213,6 +12305,7 @@
         <w:t>::</w:t>
       </w:r>
       <w:proofErr w:type="spellStart"/>
+      <w:proofErr w:type="gramEnd"/>
       <w:r>
         <w:rPr>
           <w:color w:val="7030A0"/>
@@ -12736,14 +12829,14 @@
         <w:spacing w:before="240" w:after="180" w:line="240" w:lineRule="auto"/>
         <w:textAlignment w:val="baseline"/>
       </w:pPr>
-      <w:bookmarkStart w:id="50" w:name="_Toc457510580"/>
+      <w:bookmarkStart w:id="49" w:name="_Toc457510580"/>
       <w:r>
         <w:t>Fragment: Insert Ten Specified Attribute table brief</w:t>
       </w:r>
       <w:r>
         <w:t xml:space="preserve"> &lt;drop/&gt;</w:t>
       </w:r>
-      <w:bookmarkEnd w:id="50"/>
+      <w:bookmarkEnd w:id="49"/>
     </w:p>
     <w:p>
       <w:pPr>
@@ -12889,6 +12982,7 @@
         <w:t>’ type=’</w:t>
       </w:r>
       <w:proofErr w:type="spellStart"/>
+      <w:proofErr w:type="gramStart"/>
       <w:r>
         <w:rPr>
           <w:color w:val="7030A0"/>
@@ -12903,6 +12997,7 @@
         <w:t>::</w:t>
       </w:r>
       <w:proofErr w:type="spellStart"/>
+      <w:proofErr w:type="gramEnd"/>
       <w:r>
         <w:rPr>
           <w:color w:val="7030A0"/>
@@ -14871,6 +14966,7 @@
         <w:t>’ type=’</w:t>
       </w:r>
       <w:proofErr w:type="spellStart"/>
+      <w:proofErr w:type="gramStart"/>
       <w:r>
         <w:rPr>
           <w:color w:val="7030A0"/>
@@ -14885,6 +14981,7 @@
         <w:t>::</w:t>
       </w:r>
       <w:proofErr w:type="spellStart"/>
+      <w:proofErr w:type="gramEnd"/>
       <w:r>
         <w:rPr>
           <w:color w:val="7030A0"/>
@@ -15249,6 +15346,7 @@
         <w:t>(</w:t>
       </w:r>
       <w:proofErr w:type="spellStart"/>
+      <w:proofErr w:type="gramStart"/>
       <w:r>
         <w:rPr>
           <w:bCs/>
@@ -15265,6 +15363,7 @@
         <w:t>::</w:t>
       </w:r>
       <w:proofErr w:type="spellStart"/>
+      <w:proofErr w:type="gramEnd"/>
       <w:r>
         <w:rPr>
           <w:bCs/>
@@ -15377,6 +15476,7 @@
         <w:t>(</w:t>
       </w:r>
       <w:proofErr w:type="spellStart"/>
+      <w:proofErr w:type="gramStart"/>
       <w:r>
         <w:rPr>
           <w:bCs/>
@@ -15393,6 +15493,7 @@
         <w:t>::</w:t>
       </w:r>
       <w:proofErr w:type="spellStart"/>
+      <w:proofErr w:type="gramEnd"/>
       <w:r>
         <w:rPr>
           <w:bCs/>
@@ -15508,6 +15609,7 @@
         <w:t>(</w:t>
       </w:r>
       <w:proofErr w:type="spellStart"/>
+      <w:proofErr w:type="gramStart"/>
       <w:r>
         <w:rPr>
           <w:bCs/>
@@ -15524,6 +15626,7 @@
         <w:t>::</w:t>
       </w:r>
       <w:proofErr w:type="spellStart"/>
+      <w:proofErr w:type="gramEnd"/>
       <w:r>
         <w:rPr>
           <w:bCs/>
@@ -15883,6 +15986,7 @@
         <w:t>’ type=’</w:t>
       </w:r>
       <w:proofErr w:type="spellStart"/>
+      <w:proofErr w:type="gramStart"/>
       <w:r>
         <w:rPr>
           <w:color w:val="7030A0"/>
@@ -15897,6 +16001,7 @@
         <w:t>::</w:t>
       </w:r>
       <w:proofErr w:type="spellStart"/>
+      <w:proofErr w:type="gramEnd"/>
       <w:r>
         <w:rPr>
           <w:color w:val="7030A0"/>
@@ -16178,6 +16283,7 @@
         <w:t>’ type=’</w:t>
       </w:r>
       <w:proofErr w:type="spellStart"/>
+      <w:proofErr w:type="gramStart"/>
       <w:r>
         <w:rPr>
           <w:color w:val="7030A0"/>
@@ -16192,6 +16298,7 @@
         <w:t>::</w:t>
       </w:r>
       <w:proofErr w:type="spellStart"/>
+      <w:proofErr w:type="gramEnd"/>
       <w:r>
         <w:rPr>
           <w:color w:val="7030A0"/>
@@ -16655,6 +16762,7 @@
         <w:t>’ type=’</w:t>
       </w:r>
       <w:proofErr w:type="spellStart"/>
+      <w:proofErr w:type="gramStart"/>
       <w:r>
         <w:rPr>
           <w:color w:val="7030A0"/>
@@ -16669,6 +16777,7 @@
         <w:t>::</w:t>
       </w:r>
       <w:proofErr w:type="spellStart"/>
+      <w:proofErr w:type="gramEnd"/>
       <w:r>
         <w:rPr>
           <w:color w:val="7030A0"/>
@@ -17056,6 +17165,7 @@
         <w:t>(</w:t>
       </w:r>
       <w:proofErr w:type="spellStart"/>
+      <w:proofErr w:type="gramStart"/>
       <w:r>
         <w:rPr>
           <w:bCs/>
@@ -17072,6 +17182,7 @@
         <w:t>::</w:t>
       </w:r>
       <w:proofErr w:type="spellStart"/>
+      <w:proofErr w:type="gramEnd"/>
       <w:r>
         <w:rPr>
           <w:bCs/>
@@ -17184,6 +17295,7 @@
         <w:t>(</w:t>
       </w:r>
       <w:proofErr w:type="spellStart"/>
+      <w:proofErr w:type="gramStart"/>
       <w:r>
         <w:rPr>
           <w:bCs/>
@@ -17200,6 +17312,7 @@
         <w:t>::</w:t>
       </w:r>
       <w:proofErr w:type="spellStart"/>
+      <w:proofErr w:type="gramEnd"/>
       <w:r>
         <w:rPr>
           <w:bCs/>
@@ -17771,8 +17884,8 @@
     <w:p/>
     <w:p/>
     <w:sectPr>
-      <w:headerReference w:type="default" r:id="rId30"/>
-      <w:footerReference w:type="default" r:id="rId31"/>
+      <w:headerReference w:type="default" r:id="rId27"/>
+      <w:footerReference w:type="default" r:id="rId28"/>
       <w:pgSz w:w="12240" w:h="15840"/>
       <w:pgMar w:top="1440" w:right="1440" w:bottom="1440" w:left="1440" w:header="720" w:footer="720" w:gutter="0"/>
       <w:cols w:space="720"/>
@@ -17781,92 +17894,6 @@
     </w:sectPr>
   </w:body>
 </w:document>
-</file>
-
-<file path=word/comments.xml><?xml version="1.0" encoding="utf-8"?>
-<w:comments xmlns:wpc="http://schemas.microsoft.com/office/word/2010/wordprocessingCanvas" xmlns:cx="http://schemas.microsoft.com/office/drawing/2014/chartex" xmlns:cx1="http://schemas.microsoft.com/office/drawing/2015/9/8/chartex" xmlns:cx2="http://schemas.microsoft.com/office/drawing/2015/10/21/chartex" xmlns:cx3="http://schemas.microsoft.com/office/drawing/2016/5/9/chartex" xmlns:cx4="http://schemas.microsoft.com/office/drawing/2016/5/10/chartex" xmlns:cx5="http://schemas.microsoft.com/office/drawing/2016/5/11/chartex" xmlns:cx6="http://schemas.microsoft.com/office/drawing/2016/5/12/chartex" xmlns:cx7="http://schemas.microsoft.com/office/drawing/2016/5/13/chartex" xmlns:cx8="http://schemas.microsoft.com/office/drawing/2016/5/14/chartex" xmlns:mc="http://schemas.openxmlformats.org/markup-compatibility/2006" xmlns:aink="http://schemas.microsoft.com/office/drawing/2016/ink" xmlns:am3d="http://schemas.microsoft.com/office/drawing/2017/model3d" xmlns:o="urn:schemas-microsoft-com:office:office" xmlns:oel="http://schemas.microsoft.com/office/2019/extlst" xmlns:r="http://schemas.openxmlformats.org/officeDocument/2006/relationships" xmlns:m="http://schemas.openxmlformats.org/officeDocument/2006/math" xmlns:v="urn:schemas-microsoft-com:vml" xmlns:wp14="http://schemas.microsoft.com/office/word/2010/wordprocessingDrawing" xmlns:wp="http://schemas.openxmlformats.org/drawingml/2006/wordprocessingDrawing" xmlns:w10="urn:schemas-microsoft-com:office:word" xmlns:w="http://schemas.openxmlformats.org/wordprocessingml/2006/main" xmlns:w14="http://schemas.microsoft.com/office/word/2010/wordml" xmlns:w15="http://schemas.microsoft.com/office/word/2012/wordml" xmlns:w16cex="http://schemas.microsoft.com/office/word/2018/wordml/cex" xmlns:w16cid="http://schemas.microsoft.com/office/word/2016/wordml/cid" xmlns:w16="http://schemas.microsoft.com/office/word/2018/wordml" xmlns:w16sdtdh="http://schemas.microsoft.com/office/word/2020/wordml/sdtdatahash" xmlns:w16se="http://schemas.microsoft.com/office/word/2015/wordml/symex" xmlns:wpg="http://schemas.microsoft.com/office/word/2010/wordprocessingGroup" xmlns:wpi="http://schemas.microsoft.com/office/word/2010/wordprocessingInk" xmlns:wne="http://schemas.microsoft.com/office/word/2006/wordml" xmlns:wps="http://schemas.microsoft.com/office/word/2010/wordprocessingShape" mc:Ignorable="w14 w15 w16se w16cid w16 w16cex w16sdtdh wp14">
-  <w:comment w:id="9" w:author="Author" w:initials="A">
-    <w:p>
-      <w:pPr>
-        <w:pStyle w:val="CommentText"/>
-        <w:rPr>
-          <w:b/>
-          <w:u w:val="single"/>
-        </w:rPr>
-      </w:pPr>
-      <w:r>
-        <w:rPr>
-          <w:rStyle w:val="CommentReference"/>
-        </w:rPr>
-        <w:annotationRef/>
-      </w:r>
-      <w:r>
-        <w:rPr>
-          <w:b/>
-          <w:color w:val="FF0000"/>
-          <w:u w:val="single"/>
-        </w:rPr>
-        <w:t>To the reviewer</w:t>
-      </w:r>
-    </w:p>
-    <w:p>
-      <w:pPr>
-        <w:pStyle w:val="CommentText"/>
-        <w:numPr>
-          <w:ilvl w:val="0"/>
-          <w:numId w:val="35"/>
-        </w:numPr>
-      </w:pPr>
-      <w:r>
-        <w:t>Hypertext document references “TR-512…” will not work at this point (as they reference the .pdf files that have not yet been generated).</w:t>
-      </w:r>
-    </w:p>
-    <w:p>
-      <w:pPr>
-        <w:pStyle w:val="CommentText"/>
-        <w:numPr>
-          <w:ilvl w:val="0"/>
-          <w:numId w:val="35"/>
-        </w:numPr>
-      </w:pPr>
-      <w:r>
-        <w:t>There are some comments in some documents please consider the comments as you review.</w:t>
-      </w:r>
-    </w:p>
-    <w:p>
-      <w:pPr>
-        <w:pStyle w:val="CommentText"/>
-        <w:numPr>
-          <w:ilvl w:val="0"/>
-          <w:numId w:val="35"/>
-        </w:numPr>
-      </w:pPr>
-      <w:r>
-        <w:t>If you have proposals to change text (typos or small rewordings for grammar errors), please modify the text with change tracking enabled.</w:t>
-      </w:r>
-    </w:p>
-    <w:p>
-      <w:pPr>
-        <w:pStyle w:val="CommentText"/>
-      </w:pPr>
-      <w:r>
-        <w:t>If you have major concerns or questions or general comments please use word comments (like this)</w:t>
-      </w:r>
-    </w:p>
-  </w:comment>
-</w:comments>
-</file>
-
-<file path=word/commentsExtended.xml><?xml version="1.0" encoding="utf-8"?>
-<w15:commentsEx xmlns:wpc="http://schemas.microsoft.com/office/word/2010/wordprocessingCanvas" xmlns:cx="http://schemas.microsoft.com/office/drawing/2014/chartex" xmlns:cx1="http://schemas.microsoft.com/office/drawing/2015/9/8/chartex" xmlns:cx2="http://schemas.microsoft.com/office/drawing/2015/10/21/chartex" xmlns:cx3="http://schemas.microsoft.com/office/drawing/2016/5/9/chartex" xmlns:cx4="http://schemas.microsoft.com/office/drawing/2016/5/10/chartex" xmlns:cx5="http://schemas.microsoft.com/office/drawing/2016/5/11/chartex" xmlns:cx6="http://schemas.microsoft.com/office/drawing/2016/5/12/chartex" xmlns:cx7="http://schemas.microsoft.com/office/drawing/2016/5/13/chartex" xmlns:cx8="http://schemas.microsoft.com/office/drawing/2016/5/14/chartex" xmlns:mc="http://schemas.openxmlformats.org/markup-compatibility/2006" xmlns:aink="http://schemas.microsoft.com/office/drawing/2016/ink" xmlns:am3d="http://schemas.microsoft.com/office/drawing/2017/model3d" xmlns:o="urn:schemas-microsoft-com:office:office" xmlns:oel="http://schemas.microsoft.com/office/2019/extlst" xmlns:r="http://schemas.openxmlformats.org/officeDocument/2006/relationships" xmlns:m="http://schemas.openxmlformats.org/officeDocument/2006/math" xmlns:v="urn:schemas-microsoft-com:vml" xmlns:wp14="http://schemas.microsoft.com/office/word/2010/wordprocessingDrawing" xmlns:wp="http://schemas.openxmlformats.org/drawingml/2006/wordprocessingDrawing" xmlns:w10="urn:schemas-microsoft-com:office:word" xmlns:w="http://schemas.openxmlformats.org/wordprocessingml/2006/main" xmlns:w14="http://schemas.microsoft.com/office/word/2010/wordml" xmlns:w15="http://schemas.microsoft.com/office/word/2012/wordml" xmlns:w16cex="http://schemas.microsoft.com/office/word/2018/wordml/cex" xmlns:w16cid="http://schemas.microsoft.com/office/word/2016/wordml/cid" xmlns:w16="http://schemas.microsoft.com/office/word/2018/wordml" xmlns:w16sdtdh="http://schemas.microsoft.com/office/word/2020/wordml/sdtdatahash" xmlns:w16se="http://schemas.microsoft.com/office/word/2015/wordml/symex" xmlns:wpg="http://schemas.microsoft.com/office/word/2010/wordprocessingGroup" xmlns:wpi="http://schemas.microsoft.com/office/word/2010/wordprocessingInk" xmlns:wne="http://schemas.microsoft.com/office/word/2006/wordml" xmlns:wps="http://schemas.microsoft.com/office/word/2010/wordprocessingShape" mc:Ignorable="w14 w15 w16se w16cid w16 w16cex w16sdtdh wp14">
-  <w15:commentEx w15:paraId="0E2BB657" w15:done="0"/>
-</w15:commentsEx>
-</file>
-
-<file path=word/commentsIds.xml><?xml version="1.0" encoding="utf-8"?>
-<w16cid:commentsIds xmlns:wpc="http://schemas.microsoft.com/office/word/2010/wordprocessingCanvas" xmlns:cx="http://schemas.microsoft.com/office/drawing/2014/chartex" xmlns:cx1="http://schemas.microsoft.com/office/drawing/2015/9/8/chartex" xmlns:cx2="http://schemas.microsoft.com/office/drawing/2015/10/21/chartex" xmlns:cx3="http://schemas.microsoft.com/office/drawing/2016/5/9/chartex" xmlns:cx4="http://schemas.microsoft.com/office/drawing/2016/5/10/chartex" xmlns:cx5="http://schemas.microsoft.com/office/drawing/2016/5/11/chartex" xmlns:cx6="http://schemas.microsoft.com/office/drawing/2016/5/12/chartex" xmlns:cx7="http://schemas.microsoft.com/office/drawing/2016/5/13/chartex" xmlns:cx8="http://schemas.microsoft.com/office/drawing/2016/5/14/chartex" xmlns:mc="http://schemas.openxmlformats.org/markup-compatibility/2006" xmlns:aink="http://schemas.microsoft.com/office/drawing/2016/ink" xmlns:am3d="http://schemas.microsoft.com/office/drawing/2017/model3d" xmlns:o="urn:schemas-microsoft-com:office:office" xmlns:oel="http://schemas.microsoft.com/office/2019/extlst" xmlns:r="http://schemas.openxmlformats.org/officeDocument/2006/relationships" xmlns:m="http://schemas.openxmlformats.org/officeDocument/2006/math" xmlns:v="urn:schemas-microsoft-com:vml" xmlns:wp14="http://schemas.microsoft.com/office/word/2010/wordprocessingDrawing" xmlns:wp="http://schemas.openxmlformats.org/drawingml/2006/wordprocessingDrawing" xmlns:w10="urn:schemas-microsoft-com:office:word" xmlns:w="http://schemas.openxmlformats.org/wordprocessingml/2006/main" xmlns:w14="http://schemas.microsoft.com/office/word/2010/wordml" xmlns:w15="http://schemas.microsoft.com/office/word/2012/wordml" xmlns:w16cex="http://schemas.microsoft.com/office/word/2018/wordml/cex" xmlns:w16cid="http://schemas.microsoft.com/office/word/2016/wordml/cid" xmlns:w16="http://schemas.microsoft.com/office/word/2018/wordml" xmlns:w16sdtdh="http://schemas.microsoft.com/office/word/2020/wordml/sdtdatahash" xmlns:w16se="http://schemas.microsoft.com/office/word/2015/wordml/symex" xmlns:wpg="http://schemas.microsoft.com/office/word/2010/wordprocessingGroup" xmlns:wpi="http://schemas.microsoft.com/office/word/2010/wordprocessingInk" xmlns:wne="http://schemas.microsoft.com/office/word/2006/wordml" xmlns:wps="http://schemas.microsoft.com/office/word/2010/wordprocessingShape" mc:Ignorable="w14 w15 w16se w16cid w16 w16cex w16sdtdh wp14">
-  <w16cid:commentId w16cid:paraId="0E2BB657" w16cid:durableId="1E110195"/>
-</w16cid:commentsIds>
 </file>
 
 <file path=word/endnotes.xml><?xml version="1.0" encoding="utf-8"?>
@@ -23700,14 +23727,6 @@
   </w:num>
   <w:numIdMacAtCleanup w:val="23"/>
 </w:numbering>
-</file>
-
-<file path=word/people.xml><?xml version="1.0" encoding="utf-8"?>
-<w15:people xmlns:wpc="http://schemas.microsoft.com/office/word/2010/wordprocessingCanvas" xmlns:cx="http://schemas.microsoft.com/office/drawing/2014/chartex" xmlns:cx1="http://schemas.microsoft.com/office/drawing/2015/9/8/chartex" xmlns:cx2="http://schemas.microsoft.com/office/drawing/2015/10/21/chartex" xmlns:cx3="http://schemas.microsoft.com/office/drawing/2016/5/9/chartex" xmlns:cx4="http://schemas.microsoft.com/office/drawing/2016/5/10/chartex" xmlns:cx5="http://schemas.microsoft.com/office/drawing/2016/5/11/chartex" xmlns:cx6="http://schemas.microsoft.com/office/drawing/2016/5/12/chartex" xmlns:cx7="http://schemas.microsoft.com/office/drawing/2016/5/13/chartex" xmlns:cx8="http://schemas.microsoft.com/office/drawing/2016/5/14/chartex" xmlns:mc="http://schemas.openxmlformats.org/markup-compatibility/2006" xmlns:aink="http://schemas.microsoft.com/office/drawing/2016/ink" xmlns:am3d="http://schemas.microsoft.com/office/drawing/2017/model3d" xmlns:o="urn:schemas-microsoft-com:office:office" xmlns:oel="http://schemas.microsoft.com/office/2019/extlst" xmlns:r="http://schemas.openxmlformats.org/officeDocument/2006/relationships" xmlns:m="http://schemas.openxmlformats.org/officeDocument/2006/math" xmlns:v="urn:schemas-microsoft-com:vml" xmlns:wp14="http://schemas.microsoft.com/office/word/2010/wordprocessingDrawing" xmlns:wp="http://schemas.openxmlformats.org/drawingml/2006/wordprocessingDrawing" xmlns:w10="urn:schemas-microsoft-com:office:word" xmlns:w="http://schemas.openxmlformats.org/wordprocessingml/2006/main" xmlns:w14="http://schemas.microsoft.com/office/word/2010/wordml" xmlns:w15="http://schemas.microsoft.com/office/word/2012/wordml" xmlns:w16cex="http://schemas.microsoft.com/office/word/2018/wordml/cex" xmlns:w16cid="http://schemas.microsoft.com/office/word/2016/wordml/cid" xmlns:w16="http://schemas.microsoft.com/office/word/2018/wordml" xmlns:w16sdtdh="http://schemas.microsoft.com/office/word/2020/wordml/sdtdatahash" xmlns:w16se="http://schemas.microsoft.com/office/word/2015/wordml/symex" xmlns:wpg="http://schemas.microsoft.com/office/word/2010/wordprocessingGroup" xmlns:wpi="http://schemas.microsoft.com/office/word/2010/wordprocessingInk" xmlns:wne="http://schemas.microsoft.com/office/word/2006/wordml" xmlns:wps="http://schemas.microsoft.com/office/word/2010/wordprocessingShape" mc:Ignorable="w14 w15 w16se w16cid w16 w16cex w16sdtdh wp14">
-  <w15:person w15:author="Author">
-    <w15:presenceInfo w15:providerId="None" w15:userId="Author"/>
-  </w15:person>
-</w15:people>
 </file>
 
 <file path=word/styles.xml><?xml version="1.0" encoding="utf-8"?>

--- a/OnfModel/CoreGendoc/ModelDescriptions/TR-512.14_OnfCoreIm-Location-gd.docx
+++ b/OnfModel/CoreGendoc/ModelDescriptions/TR-512.14_OnfCoreIm-Location-gd.docx
@@ -122,157 +122,36 @@
           <w:color w:val="521311" w:themeColor="accent6" w:themeShade="80"/>
           <w:lang w:val="en-GB"/>
         </w:rPr>
-        <w:t>C:\Users\</w:t>
-      </w:r>
-      <w:proofErr w:type="spellStart"/>
-      <w:r>
-        <w:rPr>
-          <w:color w:val="521311" w:themeColor="accent6" w:themeShade="80"/>
+        <w:t>C:\Users\ndavis\git\ONFInfoModel\OnfModel\</w:t>
+      </w:r>
+      <w:r>
+        <w:rPr>
+          <w:color w:val="7030A0"/>
           <w:lang w:val="en-GB"/>
         </w:rPr>
-        <w:t>ndavis</w:t>
-      </w:r>
-      <w:proofErr w:type="spellEnd"/>
-      <w:r>
-        <w:rPr>
-          <w:color w:val="521311" w:themeColor="accent6" w:themeShade="80"/>
+        <w:t>Location</w:t>
+      </w:r>
+      <w:r>
+        <w:rPr>
+          <w:color w:val="7030A0"/>
           <w:lang w:val="en-GB"/>
         </w:rPr>
-        <w:t>\git\</w:t>
-      </w:r>
-      <w:proofErr w:type="spellStart"/>
-      <w:r>
-        <w:rPr>
-          <w:color w:val="521311" w:themeColor="accent6" w:themeShade="80"/>
+        <w:t>.uml' element=’{0}’ importedBundles='gmf;papyrus' searchMetamodels='true'/&gt;</w:t>
+      </w:r>
+    </w:p>
+    <w:p>
+      <w:pPr>
+        <w:rPr>
+          <w:color w:val="7030A0"/>
           <w:lang w:val="en-GB"/>
         </w:rPr>
-        <w:t>ONFInfoModel</w:t>
-      </w:r>
-      <w:proofErr w:type="spellEnd"/>
-      <w:r>
-        <w:rPr>
-          <w:color w:val="521311" w:themeColor="accent6" w:themeShade="80"/>
+      </w:pPr>
+      <w:r>
+        <w:rPr>
+          <w:color w:val="7030A0"/>
           <w:lang w:val="en-GB"/>
         </w:rPr>
-        <w:t>\</w:t>
-      </w:r>
-      <w:proofErr w:type="spellStart"/>
-      <w:r>
-        <w:rPr>
-          <w:color w:val="521311" w:themeColor="accent6" w:themeShade="80"/>
-          <w:lang w:val="en-GB"/>
-        </w:rPr>
-        <w:t>OnfModel</w:t>
-      </w:r>
-      <w:proofErr w:type="spellEnd"/>
-      <w:r>
-        <w:rPr>
-          <w:color w:val="521311" w:themeColor="accent6" w:themeShade="80"/>
-          <w:lang w:val="en-GB"/>
-        </w:rPr>
-        <w:t>\</w:t>
-      </w:r>
-      <w:proofErr w:type="spellStart"/>
-      <w:r>
-        <w:rPr>
-          <w:color w:val="7030A0"/>
-          <w:lang w:val="en-GB"/>
-        </w:rPr>
-        <w:t>Location</w:t>
-      </w:r>
-      <w:r>
-        <w:rPr>
-          <w:color w:val="7030A0"/>
-          <w:lang w:val="en-GB"/>
-        </w:rPr>
-        <w:t>.uml</w:t>
-      </w:r>
-      <w:proofErr w:type="spellEnd"/>
-      <w:r>
-        <w:rPr>
-          <w:color w:val="7030A0"/>
-          <w:lang w:val="en-GB"/>
-        </w:rPr>
-        <w:t xml:space="preserve">' element=’{0}’ </w:t>
-      </w:r>
-      <w:proofErr w:type="spellStart"/>
-      <w:r>
-        <w:rPr>
-          <w:color w:val="7030A0"/>
-          <w:lang w:val="en-GB"/>
-        </w:rPr>
-        <w:t>importedBundles</w:t>
-      </w:r>
-      <w:proofErr w:type="spellEnd"/>
-      <w:r>
-        <w:rPr>
-          <w:color w:val="7030A0"/>
-          <w:lang w:val="en-GB"/>
-        </w:rPr>
-        <w:t>='</w:t>
-      </w:r>
-      <w:proofErr w:type="spellStart"/>
-      <w:r>
-        <w:rPr>
-          <w:color w:val="7030A0"/>
-          <w:lang w:val="en-GB"/>
-        </w:rPr>
-        <w:t>gmf;papyrus</w:t>
-      </w:r>
-      <w:proofErr w:type="spellEnd"/>
-      <w:r>
-        <w:rPr>
-          <w:color w:val="7030A0"/>
-          <w:lang w:val="en-GB"/>
-        </w:rPr>
-        <w:t xml:space="preserve">' </w:t>
-      </w:r>
-      <w:proofErr w:type="spellStart"/>
-      <w:r>
-        <w:rPr>
-          <w:color w:val="7030A0"/>
-          <w:lang w:val="en-GB"/>
-        </w:rPr>
-        <w:t>searchMetamodels</w:t>
-      </w:r>
-      <w:proofErr w:type="spellEnd"/>
-      <w:r>
-        <w:rPr>
-          <w:color w:val="7030A0"/>
-          <w:lang w:val="en-GB"/>
-        </w:rPr>
-        <w:t>='true'/&gt;</w:t>
-      </w:r>
-    </w:p>
-    <w:p>
-      <w:pPr>
-        <w:rPr>
-          <w:color w:val="7030A0"/>
-          <w:lang w:val="en-GB"/>
-        </w:rPr>
-      </w:pPr>
-      <w:r>
-        <w:rPr>
-          <w:color w:val="7030A0"/>
-          <w:lang w:val="en-GB"/>
-        </w:rPr>
-        <w:t>&lt;</w:t>
-      </w:r>
-      <w:proofErr w:type="spellStart"/>
-      <w:r>
-        <w:rPr>
-          <w:color w:val="7030A0"/>
-          <w:lang w:val="en-GB"/>
-        </w:rPr>
-        <w:t>gendoc</w:t>
-      </w:r>
-      <w:proofErr w:type="spellEnd"/>
-      <w:r>
-        <w:rPr>
-          <w:color w:val="7030A0"/>
-          <w:lang w:val="en-GB"/>
-        </w:rPr>
-        <w:t>&gt;&lt;drop/&gt;</w:t>
+        <w:t>&lt;gendoc&gt;&lt;drop/&gt;</w:t>
       </w:r>
     </w:p>
     <w:p>
@@ -312,25 +191,7 @@
           <w:sz w:val="22"/>
           <w:lang w:val="en-GB"/>
         </w:rPr>
-        <w:t xml:space="preserve">{path for </w:t>
-      </w:r>
-      <w:proofErr w:type="spellStart"/>
-      <w:r>
-        <w:rPr>
-          <w:color w:val="7030A0"/>
-          <w:sz w:val="22"/>
-          <w:lang w:val="en-GB"/>
-        </w:rPr>
-        <w:t>CoreModel</w:t>
-      </w:r>
-      <w:proofErr w:type="spellEnd"/>
-      <w:r>
-        <w:rPr>
-          <w:color w:val="7030A0"/>
-          <w:sz w:val="22"/>
-          <w:lang w:val="en-GB"/>
-        </w:rPr>
-        <w:t>}\</w:t>
+        <w:t>{path for CoreModel}\</w:t>
       </w:r>
       <w:r>
         <w:rPr>
@@ -417,39 +278,14 @@
           <w:color w:val="521311" w:themeColor="accent6" w:themeShade="80"/>
           <w:lang w:val="en-GB"/>
         </w:rPr>
-        <w:t>C:\Users\</w:t>
-      </w:r>
-      <w:proofErr w:type="spellStart"/>
+        <w:t>C:\Users\ndavis\git\</w:t>
+      </w:r>
       <w:r>
         <w:rPr>
           <w:color w:val="521311" w:themeColor="accent6" w:themeShade="80"/>
           <w:lang w:val="en-GB"/>
         </w:rPr>
-        <w:t>ndavis</w:t>
-      </w:r>
-      <w:proofErr w:type="spellEnd"/>
-      <w:r>
-        <w:rPr>
-          <w:color w:val="521311" w:themeColor="accent6" w:themeShade="80"/>
-          <w:lang w:val="en-GB"/>
-        </w:rPr>
-        <w:t>\git\</w:t>
-      </w:r>
-      <w:proofErr w:type="spellStart"/>
-      <w:r>
-        <w:rPr>
-          <w:color w:val="521311" w:themeColor="accent6" w:themeShade="80"/>
-          <w:lang w:val="en-GB"/>
-        </w:rPr>
-        <w:t>OnfInfoModelOutput</w:t>
-      </w:r>
-      <w:proofErr w:type="spellEnd"/>
-      <w:r>
-        <w:rPr>
-          <w:color w:val="521311" w:themeColor="accent6" w:themeShade="80"/>
-          <w:lang w:val="en-GB"/>
-        </w:rPr>
-        <w:t>\</w:t>
+        <w:t>OnfInfoModelOutput\</w:t>
       </w:r>
       <w:r>
         <w:rPr>
@@ -497,61 +333,7 @@
           <w:sz w:val="22"/>
           <w:lang w:val="en-GB"/>
         </w:rPr>
-        <w:t>C:\Users\</w:t>
-      </w:r>
-      <w:proofErr w:type="spellStart"/>
-      <w:r>
-        <w:rPr>
-          <w:color w:val="521311" w:themeColor="accent6" w:themeShade="80"/>
-          <w:sz w:val="22"/>
-          <w:lang w:val="en-GB"/>
-        </w:rPr>
-        <w:t>ndavis</w:t>
-      </w:r>
-      <w:proofErr w:type="spellEnd"/>
-      <w:r>
-        <w:rPr>
-          <w:color w:val="521311" w:themeColor="accent6" w:themeShade="80"/>
-          <w:sz w:val="22"/>
-          <w:lang w:val="en-GB"/>
-        </w:rPr>
-        <w:t>\git\</w:t>
-      </w:r>
-      <w:proofErr w:type="spellStart"/>
-      <w:r>
-        <w:rPr>
-          <w:color w:val="521311" w:themeColor="accent6" w:themeShade="80"/>
-          <w:sz w:val="22"/>
-          <w:lang w:val="en-GB"/>
-        </w:rPr>
-        <w:t>ONFInfoModel</w:t>
-      </w:r>
-      <w:proofErr w:type="spellEnd"/>
-      <w:r>
-        <w:rPr>
-          <w:color w:val="521311" w:themeColor="accent6" w:themeShade="80"/>
-          <w:sz w:val="22"/>
-          <w:lang w:val="en-GB"/>
-        </w:rPr>
-        <w:t>\</w:t>
-      </w:r>
-      <w:proofErr w:type="spellStart"/>
-      <w:r>
-        <w:rPr>
-          <w:color w:val="521311" w:themeColor="accent6" w:themeShade="80"/>
-          <w:sz w:val="22"/>
-          <w:lang w:val="en-GB"/>
-        </w:rPr>
-        <w:t>OnfModel</w:t>
-      </w:r>
-      <w:proofErr w:type="spellEnd"/>
-      <w:r>
-        <w:rPr>
-          <w:color w:val="521311" w:themeColor="accent6" w:themeShade="80"/>
-          <w:sz w:val="22"/>
-          <w:lang w:val="en-GB"/>
-        </w:rPr>
-        <w:t>\</w:t>
+        <w:t>C:\Users\ndavis\git\ONFInfoModel\OnfModel\</w:t>
       </w:r>
       <w:r>
         <w:rPr>
@@ -567,25 +349,7 @@
           <w:sz w:val="22"/>
           <w:lang w:val="en-GB"/>
         </w:rPr>
-        <w:t xml:space="preserve">{path for </w:t>
-      </w:r>
-      <w:proofErr w:type="spellStart"/>
-      <w:r>
-        <w:rPr>
-          <w:color w:val="7030A0"/>
-          <w:sz w:val="22"/>
-          <w:lang w:val="en-GB"/>
-        </w:rPr>
-        <w:t>CoreModel</w:t>
-      </w:r>
-      <w:proofErr w:type="spellEnd"/>
-      <w:r>
-        <w:rPr>
-          <w:color w:val="7030A0"/>
-          <w:sz w:val="22"/>
-          <w:lang w:val="en-GB"/>
-        </w:rPr>
-        <w:t>}\</w:t>
+        <w:t>{path for CoreModel}\</w:t>
       </w:r>
       <w:r>
         <w:rPr>
@@ -727,13 +491,8 @@
                               <w:pStyle w:val="Title"/>
                             </w:pPr>
                             <w:r>
-                              <w:t>Core Information Model (</w:t>
+                              <w:t>Core Information Model (CoreModel</w:t>
                             </w:r>
-                            <w:proofErr w:type="spellStart"/>
-                            <w:r>
-                              <w:t>CoreModel</w:t>
-                            </w:r>
-                            <w:proofErr w:type="spellEnd"/>
                             <w:r>
                               <w:t>)</w:t>
                             </w:r>
@@ -841,13 +600,8 @@
                         <w:pStyle w:val="Title"/>
                       </w:pPr>
                       <w:r>
-                        <w:t>Core Information Model (</w:t>
+                        <w:t>Core Information Model (CoreModel</w:t>
                       </w:r>
-                      <w:proofErr w:type="spellStart"/>
-                      <w:r>
-                        <w:t>CoreModel</w:t>
-                      </w:r>
-                      <w:proofErr w:type="spellEnd"/>
                       <w:r>
                         <w:t>)</w:t>
                       </w:r>
@@ -1147,21 +901,7 @@
         <w:rPr>
           <w:color w:val="000000"/>
         </w:rPr>
-        <w:t xml:space="preserve">This Technical Recommendations has been approved by the </w:t>
-      </w:r>
-      <w:proofErr w:type="gramStart"/>
-      <w:r>
-        <w:rPr>
-          <w:color w:val="000000"/>
-        </w:rPr>
-        <w:t>Project TST, but</w:t>
-      </w:r>
-      <w:proofErr w:type="gramEnd"/>
-      <w:r>
-        <w:rPr>
-          <w:color w:val="000000"/>
-        </w:rPr>
-        <w:t xml:space="preserve"> has not been approved by the ONF board.  This Technical Recommendation is an update to a previously released TR specification, but it has been approved under the ONF publishing guidelines for ‘Informational’ publications that allow Project technical steering teams (TSTs) to authorize publication of Informational documents.  The designation of ‘-info’ at the end of the document ID also reflects that the project team (not the ONF board) approved this TR.</w:t>
+        <w:t>This Technical Recommendations has been approved by the Project TST, but has not been approved by the ONF board.  This Technical Recommendation is an update to a previously released TR specification, but it has been approved under the ONF publishing guidelines for ‘Informational’ publications that allow Project technical steering teams (TSTs) to authorize publication of Informational documents.  The designation of ‘-info’ at the end of the document ID also reflects that the project team (not the ONF board) approved this TR.</w:t>
       </w:r>
     </w:p>
     <w:p>
@@ -1196,21 +936,7 @@
         <w:rPr>
           <w:color w:val="FF0000"/>
         </w:rPr>
-        <w:t xml:space="preserve">Replace “{{..}}” with square brackets (which trip up </w:t>
-      </w:r>
-      <w:proofErr w:type="spellStart"/>
-      <w:r>
-        <w:rPr>
-          <w:color w:val="FF0000"/>
-        </w:rPr>
-        <w:t>Gendoc</w:t>
-      </w:r>
-      <w:proofErr w:type="spellEnd"/>
-      <w:r>
-        <w:rPr>
-          <w:color w:val="FF0000"/>
-        </w:rPr>
-        <w:t>)</w:t>
+        <w:t>Replace “{{..}}” with square brackets (which trip up Gendoc)</w:t>
       </w:r>
     </w:p>
     <w:p>
@@ -1350,21 +1076,7 @@
         <w:rPr>
           <w:color w:val="FF0000"/>
         </w:rPr>
-        <w:t xml:space="preserve">age </w:t>
-      </w:r>
-      <w:proofErr w:type="gramStart"/>
-      <w:r>
-        <w:rPr>
-          <w:color w:val="FF0000"/>
-        </w:rPr>
-        <w:t>numbering</w:t>
-      </w:r>
-      <w:proofErr w:type="gramEnd"/>
-      <w:r>
-        <w:rPr>
-          <w:color w:val="FF0000"/>
-        </w:rPr>
-        <w:t xml:space="preserve"> and the cross references will need to be re-updated.</w:t>
+        <w:t>age numbering and the cross references will need to be re-updated.</w:t>
       </w:r>
     </w:p>
     <w:p>
@@ -4327,15 +4039,7 @@
         <w:t>between</w:t>
       </w:r>
       <w:r>
-        <w:t xml:space="preserve"> the classes, such as inheritance (</w:t>
-      </w:r>
-      <w:proofErr w:type="gramStart"/>
-      <w:r>
-        <w:t>i.e.</w:t>
-      </w:r>
-      <w:proofErr w:type="gramEnd"/>
-      <w:r>
-        <w:t xml:space="preserve"> specialization), association relationships (such as aggregation and composition), and conditional features or capabilities. Some</w:t>
+        <w:t xml:space="preserve"> the classes, such as inheritance (i.e. specialization), association relationships (such as aggregation and composition), and conditional features or capabilities. Some</w:t>
       </w:r>
       <w:r>
         <w:t xml:space="preserve"> UML</w:t>
@@ -4607,118 +4311,89 @@
           <w:sz w:val="20"/>
           <w:szCs w:val="20"/>
         </w:rPr>
-        <w:t>[for(</w:t>
-      </w:r>
-      <w:proofErr w:type="spellStart"/>
-      <w:r>
-        <w:rPr>
-          <w:rFonts w:asciiTheme="minorHAnsi" w:hAnsiTheme="minorHAnsi"/>
+        <w:t xml:space="preserve">[for(p:Package|Package.allInstances())]&lt;drop/&gt; </w:t>
+      </w:r>
+    </w:p>
+    <w:p>
+      <w:pPr>
+        <w:spacing w:after="0"/>
+        <w:rPr>
+          <w:bCs/>
+          <w:color w:val="7030A0"/>
+        </w:rPr>
+      </w:pPr>
+      <w:r>
+        <w:rPr>
+          <w:bCs/>
+          <w:color w:val="7030A0"/>
+        </w:rPr>
+        <w:t>Inserts the diagram identified in first quotes with the title identified in second quotes &lt;drop/&gt;</w:t>
+      </w:r>
+      <w:r>
+        <w:rPr>
+          <w:bCs/>
+          <w:color w:val="7030A0"/>
+        </w:rPr>
+        <w:br/>
+        <w:t>[p.</w:t>
+      </w:r>
+      <w:r>
+        <w:rPr>
+          <w:bCs/>
+          <w:color w:val="FF0000"/>
+        </w:rPr>
+        <w:t>insertStandardDiagram</w:t>
+      </w:r>
+      <w:r>
+        <w:rPr>
+          <w:bCs/>
+          <w:color w:val="7030A0"/>
+        </w:rPr>
+        <w:t>(‘</w:t>
+      </w:r>
+      <w:r>
+        <w:rPr>
+          <w:bCs/>
+          <w:color w:val="237BE8" w:themeColor="accent3" w:themeTint="99"/>
+        </w:rPr>
+        <w:t>Location</w:t>
+      </w:r>
+      <w:r>
+        <w:rPr>
+          <w:bCs/>
+          <w:color w:val="7030A0"/>
+        </w:rPr>
+        <w:t>’, ’</w:t>
+      </w:r>
+      <w:r>
+        <w:rPr>
+          <w:bCs/>
+          <w:color w:val="237BE8" w:themeColor="accent3" w:themeTint="99"/>
+        </w:rPr>
+        <w:t>Location Model</w:t>
+      </w:r>
+      <w:r>
+        <w:rPr>
+          <w:bCs/>
+          <w:color w:val="7030A0"/>
+        </w:rPr>
+        <w:t>’)/]</w:t>
+      </w:r>
+    </w:p>
+    <w:p>
+      <w:pPr>
+        <w:rPr>
           <w:color w:val="7030A0"/>
           <w:sz w:val="20"/>
           <w:szCs w:val="20"/>
         </w:rPr>
-        <w:t>p:Package|Package.allInstances</w:t>
-      </w:r>
-      <w:proofErr w:type="spellEnd"/>
-      <w:r>
-        <w:rPr>
-          <w:rFonts w:asciiTheme="minorHAnsi" w:hAnsiTheme="minorHAnsi"/>
+      </w:pPr>
+      <w:r>
+        <w:rPr>
           <w:color w:val="7030A0"/>
           <w:sz w:val="20"/>
           <w:szCs w:val="20"/>
         </w:rPr>
-        <w:t xml:space="preserve">())]&lt;drop/&gt; </w:t>
-      </w:r>
-    </w:p>
-    <w:p>
-      <w:pPr>
-        <w:spacing w:after="0"/>
-        <w:rPr>
-          <w:bCs/>
-          <w:color w:val="7030A0"/>
-        </w:rPr>
-      </w:pPr>
-      <w:r>
-        <w:rPr>
-          <w:bCs/>
-          <w:color w:val="7030A0"/>
-        </w:rPr>
-        <w:t>Inserts the diagram identified in first quotes with the title identified in second quotes &lt;drop/&gt;</w:t>
-      </w:r>
-      <w:r>
-        <w:rPr>
-          <w:bCs/>
-          <w:color w:val="7030A0"/>
-        </w:rPr>
-        <w:br/>
-        <w:t>[</w:t>
-      </w:r>
-      <w:proofErr w:type="spellStart"/>
-      <w:r>
-        <w:rPr>
-          <w:bCs/>
-          <w:color w:val="7030A0"/>
-        </w:rPr>
-        <w:t>p.</w:t>
-      </w:r>
-      <w:r>
-        <w:rPr>
-          <w:bCs/>
-          <w:color w:val="FF0000"/>
-        </w:rPr>
-        <w:t>insertStandardDiagram</w:t>
-      </w:r>
-      <w:proofErr w:type="spellEnd"/>
-      <w:r>
-        <w:rPr>
-          <w:bCs/>
-          <w:color w:val="7030A0"/>
-        </w:rPr>
-        <w:t>(‘</w:t>
-      </w:r>
-      <w:r>
-        <w:rPr>
-          <w:bCs/>
-          <w:color w:val="237BE8" w:themeColor="accent3" w:themeTint="99"/>
-        </w:rPr>
-        <w:t>Location</w:t>
-      </w:r>
-      <w:r>
-        <w:rPr>
-          <w:bCs/>
-          <w:color w:val="7030A0"/>
-        </w:rPr>
-        <w:t>’, ’</w:t>
-      </w:r>
-      <w:r>
-        <w:rPr>
-          <w:bCs/>
-          <w:color w:val="237BE8" w:themeColor="accent3" w:themeTint="99"/>
-        </w:rPr>
-        <w:t>Location Model</w:t>
-      </w:r>
-      <w:r>
-        <w:rPr>
-          <w:bCs/>
-          <w:color w:val="7030A0"/>
-        </w:rPr>
-        <w:t>’)/]</w:t>
-      </w:r>
-    </w:p>
-    <w:p>
-      <w:pPr>
-        <w:rPr>
-          <w:color w:val="7030A0"/>
-          <w:sz w:val="20"/>
-          <w:szCs w:val="20"/>
-        </w:rPr>
-      </w:pPr>
-      <w:r>
-        <w:rPr>
-          <w:color w:val="7030A0"/>
-          <w:sz w:val="20"/>
-          <w:szCs w:val="20"/>
-        </w:rPr>
         <w:t>[/for]&lt;drop/&gt;</w:t>
       </w:r>
     </w:p>
@@ -4749,55 +4424,7 @@
           <w:bCs/>
           <w:color w:val="7030A0"/>
         </w:rPr>
-        <w:t xml:space="preserve"> [for (</w:t>
-      </w:r>
-      <w:proofErr w:type="spellStart"/>
-      <w:r>
-        <w:rPr>
-          <w:bCs/>
-          <w:color w:val="7030A0"/>
-        </w:rPr>
-        <w:t>cl:Class</w:t>
-      </w:r>
-      <w:proofErr w:type="spellEnd"/>
-      <w:r>
-        <w:rPr>
-          <w:bCs/>
-          <w:color w:val="7030A0"/>
-        </w:rPr>
-        <w:t xml:space="preserve"> | </w:t>
-      </w:r>
-      <w:proofErr w:type="spellStart"/>
-      <w:r>
-        <w:rPr>
-          <w:bCs/>
-          <w:color w:val="7030A0"/>
-        </w:rPr>
-        <w:t>Class.allInstances</w:t>
-      </w:r>
-      <w:proofErr w:type="spellEnd"/>
-      <w:r>
-        <w:rPr>
-          <w:bCs/>
-          <w:color w:val="7030A0"/>
-        </w:rPr>
-        <w:t>()-&gt;</w:t>
-      </w:r>
-      <w:proofErr w:type="spellStart"/>
-      <w:r>
-        <w:rPr>
-          <w:bCs/>
-          <w:color w:val="7030A0"/>
-        </w:rPr>
-        <w:t>sortedBy</w:t>
-      </w:r>
-      <w:proofErr w:type="spellEnd"/>
-      <w:r>
-        <w:rPr>
-          <w:bCs/>
-          <w:color w:val="7030A0"/>
-        </w:rPr>
-        <w:t>(name))]&lt;drop/&gt;</w:t>
+        <w:t xml:space="preserve"> [for (cl:Class | Class.allInstances()-&gt;sortedBy(name))]&lt;drop/&gt;</w:t>
       </w:r>
     </w:p>
     <w:p>
@@ -4813,23 +4440,7 @@
           <w:bCs/>
           <w:color w:val="7030A0"/>
         </w:rPr>
-        <w:t>[if (</w:t>
-      </w:r>
-      <w:proofErr w:type="spellStart"/>
-      <w:r>
-        <w:rPr>
-          <w:bCs/>
-          <w:color w:val="7030A0"/>
-        </w:rPr>
-        <w:t>cl.qualifiedName.contains</w:t>
-      </w:r>
-      <w:proofErr w:type="spellEnd"/>
-      <w:r>
-        <w:rPr>
-          <w:bCs/>
-          <w:color w:val="7030A0"/>
-        </w:rPr>
-        <w:t>(‘</w:t>
+        <w:t>[if (cl.qualifiedName.contains(‘</w:t>
       </w:r>
       <w:r>
         <w:rPr>
@@ -4875,15 +4486,7 @@
           <w:color w:val="7030A0"/>
         </w:rPr>
         <w:br/>
-        <w:t>[</w:t>
-      </w:r>
-      <w:proofErr w:type="spellStart"/>
-      <w:r>
-        <w:rPr>
-          <w:bCs/>
-          <w:color w:val="7030A0"/>
-        </w:rPr>
-        <w:t>cl.</w:t>
+        <w:t>[cl.</w:t>
       </w:r>
       <w:r>
         <w:rPr>
@@ -4899,7 +4502,6 @@
         </w:rPr>
         <w:t>Class</w:t>
       </w:r>
-      <w:proofErr w:type="spellEnd"/>
       <w:r>
         <w:rPr>
           <w:bCs/>
@@ -4907,7 +4509,6 @@
         </w:rPr>
         <w:t>(</w:t>
       </w:r>
-      <w:proofErr w:type="spellStart"/>
       <w:r>
         <w:rPr>
           <w:bCs/>
@@ -4936,7 +4537,6 @@
         </w:rPr>
         <w:t>Location</w:t>
       </w:r>
-      <w:proofErr w:type="spellEnd"/>
       <w:r>
         <w:rPr>
           <w:bCs/>
@@ -4973,15 +4573,7 @@
           <w:color w:val="7030A0"/>
         </w:rPr>
         <w:br/>
-        <w:t>[</w:t>
-      </w:r>
-      <w:proofErr w:type="spellStart"/>
-      <w:r>
-        <w:rPr>
-          <w:bCs/>
-          <w:color w:val="7030A0"/>
-        </w:rPr>
-        <w:t>cl.</w:t>
+        <w:t>[cl.</w:t>
       </w:r>
       <w:r>
         <w:rPr>
@@ -4996,7 +4588,6 @@
         </w:rPr>
         <w:t>AttributeTableBrief</w:t>
       </w:r>
-      <w:proofErr w:type="spellEnd"/>
       <w:r>
         <w:rPr>
           <w:bCs/>
@@ -5069,11 +4660,7 @@
         <w:t xml:space="preserve">Location </w:t>
       </w:r>
       <w:r>
-        <w:t xml:space="preserve">model via </w:t>
-      </w:r>
-      <w:proofErr w:type="spellStart"/>
-      <w:r>
-        <w:t>C</w:t>
+        <w:t>model via C</w:t>
       </w:r>
       <w:r>
         <w:t>onstraint</w:t>
@@ -5082,11 +4669,7 @@
         <w:t>D</w:t>
       </w:r>
       <w:r>
-        <w:t>omain</w:t>
-      </w:r>
-      <w:proofErr w:type="spellEnd"/>
-      <w:r>
-        <w:t xml:space="preserve">. This </w:t>
+        <w:t xml:space="preserve">omain. This </w:t>
       </w:r>
       <w:r>
         <w:t>decouples the two modules</w:t>
@@ -5113,15 +4696,7 @@
         <w:t xml:space="preserve"> </w:t>
       </w:r>
       <w:r>
-        <w:t xml:space="preserve">into a </w:t>
-      </w:r>
-      <w:proofErr w:type="spellStart"/>
-      <w:r>
-        <w:t>ConstraintDomain</w:t>
-      </w:r>
-      <w:proofErr w:type="spellEnd"/>
-      <w:r>
-        <w:t xml:space="preserve"> </w:t>
+        <w:t xml:space="preserve">into a ConstraintDomain </w:t>
       </w:r>
       <w:r>
         <w:t>before relating them to a Location</w:t>
@@ -5136,15 +4711,7 @@
         <w:t>instances</w:t>
       </w:r>
       <w:r>
-        <w:t xml:space="preserve"> to be managed </w:t>
-      </w:r>
-      <w:proofErr w:type="gramStart"/>
-      <w:r>
-        <w:t>and also</w:t>
-      </w:r>
-      <w:proofErr w:type="gramEnd"/>
-      <w:r>
-        <w:t xml:space="preserve"> giving more sensible semantics.</w:t>
+        <w:t xml:space="preserve"> to be managed and also giving more sensible semantics.</w:t>
       </w:r>
     </w:p>
     <w:p>
@@ -5159,11 +4726,9 @@
       <w:r>
         <w:t>Linking local and geographic locations is a common need, and roles don't really play a factor, so a special association “</w:t>
       </w:r>
-      <w:proofErr w:type="spellStart"/>
       <w:r>
         <w:t>LocalLocationWithinGeographicLocation</w:t>
       </w:r>
-      <w:proofErr w:type="spellEnd"/>
       <w:r>
         <w:t>” is provided for that case, simplifying the number of instances required.</w:t>
       </w:r>
@@ -5308,15 +4873,7 @@
     <w:p/>
     <w:p>
       <w:r>
-        <w:t xml:space="preserve">Locating Equipment is a special case that deserves an optimized solution and for that case an association </w:t>
-      </w:r>
-      <w:proofErr w:type="spellStart"/>
-      <w:r>
-        <w:t>EquipmentLocatedAt</w:t>
-      </w:r>
-      <w:proofErr w:type="spellEnd"/>
-      <w:r>
-        <w:t xml:space="preserve"> is provided.</w:t>
+        <w:t>Locating Equipment is a special case that deserves an optimized solution and for that case an association EquipmentLocatedAt is provided.</w:t>
       </w:r>
     </w:p>
     <w:p/>
@@ -5363,15 +4920,7 @@
         <w:spacing w:after="0"/>
       </w:pPr>
       <w:r>
-        <w:t xml:space="preserve">We could create a special </w:t>
-      </w:r>
-      <w:proofErr w:type="spellStart"/>
-      <w:r>
-        <w:t>PartyRole</w:t>
-      </w:r>
-      <w:proofErr w:type="spellEnd"/>
-      <w:r>
-        <w:t xml:space="preserve"> of “site-contact” or we could just allow all employees to be site contacts. </w:t>
+        <w:t xml:space="preserve">We could create a special PartyRole of “site-contact” or we could just allow all employees to be site contacts. </w:t>
       </w:r>
     </w:p>
     <w:p>
@@ -5513,15 +5062,7 @@
     <w:p/>
     <w:p>
       <w:r>
-        <w:t xml:space="preserve">If many people play roles in relation to the group of sites, then the </w:t>
-      </w:r>
-      <w:proofErr w:type="spellStart"/>
-      <w:r>
-        <w:t>ConstraintDomain</w:t>
-      </w:r>
-      <w:proofErr w:type="spellEnd"/>
-      <w:r>
-        <w:t xml:space="preserve"> should be made more generic, say to “Adelaide North Central Offices” and then specific site related roles can be used. This is better than creating and maintaining many equivalent groupings.</w:t>
+        <w:t>If many people play roles in relation to the group of sites, then the ConstraintDomain should be made more generic, say to “Adelaide North Central Offices” and then specific site related roles can be used. This is better than creating and maintaining many equivalent groupings.</w:t>
       </w:r>
     </w:p>
     <w:p>
@@ -6092,29 +5633,12 @@
     </w:p>
     <w:p>
       <w:r>
-        <w:lastRenderedPageBreak/>
-        <w:t xml:space="preserve">In the example below, we have a </w:t>
-      </w:r>
-      <w:proofErr w:type="spellStart"/>
-      <w:r>
-        <w:t>GeographicSite</w:t>
-      </w:r>
-      <w:proofErr w:type="spellEnd"/>
-      <w:r>
-        <w:t xml:space="preserve"> that is related to an address and a point on a map.</w:t>
-      </w:r>
-    </w:p>
-    <w:p>
-      <w:r>
-        <w:t xml:space="preserve">Two </w:t>
-      </w:r>
-      <w:proofErr w:type="spellStart"/>
-      <w:r>
-        <w:t>LocalPositions</w:t>
-      </w:r>
-      <w:proofErr w:type="spellEnd"/>
-      <w:r>
-        <w:t xml:space="preserve"> are defined in the Site, one is a local reference point and the other is a local point measured relative to that local reference point.</w:t>
+        <w:t>In the example below, we have a GeographicSite that is related to an address and a point on a map.</w:t>
+      </w:r>
+    </w:p>
+    <w:p>
+      <w:r>
+        <w:t>Two LocalPositions are defined in the Site, one is a local reference point and the other is a local point measured relative to that local reference point.</w:t>
       </w:r>
     </w:p>
     <w:p>
@@ -6263,7 +5787,6 @@
       </w:pPr>
       <w:bookmarkStart w:id="37" w:name="_Toc527646618"/>
       <w:r>
-        <w:lastRenderedPageBreak/>
         <w:t>Device Location</w:t>
       </w:r>
       <w:bookmarkEnd w:id="37"/>
@@ -6414,28 +5937,12 @@
     <w:p/>
     <w:p>
       <w:r>
-        <w:t xml:space="preserve">Note that for </w:t>
-      </w:r>
-      <w:proofErr w:type="spellStart"/>
-      <w:r>
-        <w:t>SimpleLocalAddress</w:t>
-      </w:r>
-      <w:proofErr w:type="spellEnd"/>
-      <w:r>
-        <w:t>, we are just using a single string with some sort of structure and delimiters.</w:t>
-      </w:r>
-    </w:p>
-    <w:p>
-      <w:r>
-        <w:t xml:space="preserve">If required, a more complex local address, such as one that had fields for each level in the local address could be added as another decorator of </w:t>
-      </w:r>
-      <w:proofErr w:type="spellStart"/>
-      <w:r>
-        <w:t>LocalLocation</w:t>
-      </w:r>
-      <w:proofErr w:type="spellEnd"/>
-      <w:r>
-        <w:t>. The issue is that the naming is likely to be company specific and may not follow simple rules, so it can't really be added to this document.</w:t>
+        <w:t>Note that for SimpleLocalAddress, we are just using a single string with some sort of structure and delimiters.</w:t>
+      </w:r>
+    </w:p>
+    <w:p>
+      <w:r>
+        <w:t>If required, a more complex local address, such as one that had fields for each level in the local address could be added as another decorator of LocalLocation. The issue is that the naming is likely to be company specific and may not follow simple rules, so it can't really be added to this document.</w:t>
       </w:r>
     </w:p>
     <w:p>
@@ -6453,29 +5960,15 @@
         <w:ind w:left="576" w:hanging="576"/>
       </w:pPr>
       <w:bookmarkStart w:id="40" w:name="_Toc527646619"/>
-      <w:proofErr w:type="spellStart"/>
-      <w:r>
-        <w:lastRenderedPageBreak/>
-        <w:t>Wifi</w:t>
-      </w:r>
-      <w:proofErr w:type="spellEnd"/>
-      <w:r>
-        <w:t xml:space="preserve"> Heat Map</w:t>
+      <w:r>
+        <w:t>Wifi Heat Map</w:t>
       </w:r>
       <w:bookmarkEnd w:id="40"/>
     </w:p>
     <w:p/>
     <w:p>
       <w:r>
-        <w:t xml:space="preserve">A common task is to be able to show a </w:t>
-      </w:r>
-      <w:proofErr w:type="spellStart"/>
-      <w:r>
-        <w:t>WiFi</w:t>
-      </w:r>
-      <w:proofErr w:type="spellEnd"/>
-      <w:r>
-        <w:t xml:space="preserve"> ‘heat map”.</w:t>
+        <w:t>A common task is to be able to show a WiFi ‘heat map”.</w:t>
       </w:r>
     </w:p>
     <w:p>
@@ -6624,7 +6117,6 @@
         <w:spacing w:after="0"/>
       </w:pPr>
       <w:r>
-        <w:lastRenderedPageBreak/>
         <w:t>For this example, assume that the reference point is at floor level on the fifth floor of the building, and the access points are mounted on the ceiling (which is 4.0m from the floor).</w:t>
       </w:r>
     </w:p>
@@ -6784,21 +6276,12 @@
         <w:ind w:left="576" w:hanging="576"/>
       </w:pPr>
       <w:r>
-        <w:lastRenderedPageBreak/>
         <w:t>Complex Address</w:t>
       </w:r>
     </w:p>
     <w:p>
       <w:r>
-        <w:t xml:space="preserve">As well as the current simple address, the model could be extended by adding a more detailed address class as a subclass of </w:t>
-      </w:r>
-      <w:proofErr w:type="spellStart"/>
-      <w:r>
-        <w:t>GeographicAddress</w:t>
-      </w:r>
-      <w:proofErr w:type="spellEnd"/>
-      <w:r>
-        <w:t>.</w:t>
+        <w:t>As well as the current simple address, the model could be extended by adding a more detailed address class as a subclass of GeographicAddress.</w:t>
       </w:r>
     </w:p>
     <w:p>
@@ -6988,13 +6471,8 @@
           <w:numId w:val="46"/>
         </w:numPr>
       </w:pPr>
-      <w:proofErr w:type="gramStart"/>
-      <w:r>
-        <w:t>Sub Unit</w:t>
-      </w:r>
-      <w:proofErr w:type="gramEnd"/>
-      <w:r>
-        <w:t xml:space="preserve"> List</w:t>
+      <w:r>
+        <w:t>Sub Unit List</w:t>
       </w:r>
     </w:p>
     <w:p>
@@ -7059,37 +6537,13 @@
     </w:p>
     <w:p>
       <w:r>
-        <w:t xml:space="preserve">As well as a </w:t>
-      </w:r>
-      <w:proofErr w:type="spellStart"/>
-      <w:r>
-        <w:t>FormattedAddress</w:t>
-      </w:r>
-      <w:proofErr w:type="spellEnd"/>
-      <w:r>
-        <w:t xml:space="preserve"> (which is </w:t>
-      </w:r>
-      <w:proofErr w:type="gramStart"/>
-      <w:r>
-        <w:t>similar to</w:t>
-      </w:r>
-      <w:proofErr w:type="gramEnd"/>
-      <w:r>
-        <w:t xml:space="preserve"> our </w:t>
-      </w:r>
-      <w:proofErr w:type="spellStart"/>
-      <w:r>
-        <w:t>SimpleG</w:t>
+        <w:t>As well as a FormattedAddress (which is similar to our SimpleG</w:t>
       </w:r>
       <w:r>
         <w:t>e</w:t>
       </w:r>
       <w:r>
-        <w:t>ographicAddress</w:t>
-      </w:r>
-      <w:proofErr w:type="spellEnd"/>
-      <w:r>
-        <w:t>) with attributes</w:t>
+        <w:t>ographicAddress) with attributes</w:t>
       </w:r>
     </w:p>
     <w:p>
@@ -7251,7 +6705,6 @@
         </w:numPr>
       </w:pPr>
       <w:r>
-        <w:lastRenderedPageBreak/>
         <w:t>RFC 7459</w:t>
       </w:r>
     </w:p>
@@ -7294,23 +6747,7 @@
           <w:color w:val="7030A0"/>
           <w:lang w:val="en-GB"/>
         </w:rPr>
-        <w:t>&lt;/</w:t>
-      </w:r>
-      <w:proofErr w:type="spellStart"/>
-      <w:r>
-        <w:rPr>
-          <w:color w:val="7030A0"/>
-          <w:lang w:val="en-GB"/>
-        </w:rPr>
-        <w:t>gendoc</w:t>
-      </w:r>
-      <w:proofErr w:type="spellEnd"/>
-      <w:r>
-        <w:rPr>
-          <w:color w:val="7030A0"/>
-          <w:lang w:val="en-GB"/>
-        </w:rPr>
-        <w:t>&gt;&lt;drop/&gt;</w:t>
+        <w:t>&lt;/gendoc&gt;&lt;drop/&gt;</w:t>
       </w:r>
     </w:p>
     <w:p>
@@ -7455,23 +6892,7 @@
           <w:color w:val="FF0000"/>
           <w:lang w:val="en-GB"/>
         </w:rPr>
-        <w:t xml:space="preserve"> Text from File… (alt </w:t>
-      </w:r>
-      <w:proofErr w:type="spellStart"/>
-      <w:r>
-        <w:rPr>
-          <w:color w:val="FF0000"/>
-          <w:lang w:val="en-GB"/>
-        </w:rPr>
-        <w:t>njf</w:t>
-      </w:r>
-      <w:proofErr w:type="spellEnd"/>
-      <w:r>
-        <w:rPr>
-          <w:color w:val="FF0000"/>
-          <w:lang w:val="en-GB"/>
-        </w:rPr>
-        <w:t xml:space="preserve">)) </w:t>
+        <w:t xml:space="preserve"> Text from File… (alt njf)) </w:t>
       </w:r>
       <w:r>
         <w:rPr>
@@ -7579,7 +7000,6 @@
         </w:rPr>
         <w:t>&lt;fragment name=’</w:t>
       </w:r>
-      <w:proofErr w:type="spellStart"/>
       <w:r>
         <w:rPr>
           <w:color w:val="FF0000"/>
@@ -7592,46 +7012,17 @@
         </w:rPr>
         <w:t>Class</w:t>
       </w:r>
-      <w:proofErr w:type="spellEnd"/>
-      <w:r>
-        <w:rPr>
-          <w:color w:val="7030A0"/>
-        </w:rPr>
-        <w:t xml:space="preserve">’ </w:t>
-      </w:r>
-      <w:proofErr w:type="spellStart"/>
-      <w:r>
-        <w:rPr>
-          <w:color w:val="7030A0"/>
-        </w:rPr>
-        <w:t>importedBundl</w:t>
-      </w:r>
-      <w:r>
-        <w:rPr>
-          <w:color w:val="7030A0"/>
-        </w:rPr>
-        <w:t>es</w:t>
-      </w:r>
-      <w:proofErr w:type="spellEnd"/>
-      <w:r>
-        <w:rPr>
-          <w:color w:val="7030A0"/>
-        </w:rPr>
-        <w:t>=’</w:t>
-      </w:r>
-      <w:proofErr w:type="spellStart"/>
-      <w:r>
-        <w:rPr>
-          <w:color w:val="7030A0"/>
-        </w:rPr>
-        <w:t>commons;gmf;papyrus</w:t>
-      </w:r>
-      <w:proofErr w:type="spellEnd"/>
-      <w:r>
-        <w:rPr>
-          <w:color w:val="7030A0"/>
-        </w:rPr>
-        <w:t>’&gt;&lt;drop/&gt;</w:t>
+      <w:r>
+        <w:rPr>
+          <w:color w:val="7030A0"/>
+        </w:rPr>
+        <w:t>’ importedBundl</w:t>
+      </w:r>
+      <w:r>
+        <w:rPr>
+          <w:color w:val="7030A0"/>
+        </w:rPr>
+        <w:t>es=’commons;gmf;papyrus’&gt;&lt;drop/&gt;</w:t>
       </w:r>
       <w:r>
         <w:rPr>
@@ -7643,21 +7034,7 @@
         <w:rPr>
           <w:color w:val="7030A0"/>
         </w:rPr>
-        <w:t>&lt;</w:t>
-      </w:r>
-      <w:proofErr w:type="spellStart"/>
-      <w:r>
-        <w:rPr>
-          <w:color w:val="7030A0"/>
-        </w:rPr>
-        <w:t>arg</w:t>
-      </w:r>
-      <w:proofErr w:type="spellEnd"/>
-      <w:r>
-        <w:rPr>
-          <w:color w:val="7030A0"/>
-        </w:rPr>
-        <w:t xml:space="preserve"> name=’</w:t>
+        <w:t>&lt;arg name=’</w:t>
       </w:r>
       <w:r>
         <w:rPr>
@@ -7669,41 +7046,13 @@
         <w:rPr>
           <w:color w:val="7030A0"/>
         </w:rPr>
-        <w:t>’ type=’</w:t>
-      </w:r>
-      <w:proofErr w:type="spellStart"/>
-      <w:r>
-        <w:rPr>
-          <w:color w:val="7030A0"/>
-        </w:rPr>
-        <w:t>uml</w:t>
-      </w:r>
-      <w:proofErr w:type="spellEnd"/>
-      <w:r>
-        <w:rPr>
-          <w:color w:val="7030A0"/>
-        </w:rPr>
-        <w:t>::</w:t>
-      </w:r>
-      <w:proofErr w:type="spellStart"/>
-      <w:r>
-        <w:rPr>
-          <w:color w:val="7030A0"/>
-        </w:rPr>
-        <w:t>Class</w:t>
-      </w:r>
-      <w:r>
-        <w:rPr>
-          <w:color w:val="7030A0"/>
-        </w:rPr>
-        <w:t>’</w:t>
-      </w:r>
-      <w:proofErr w:type="spellEnd"/>
-      <w:r>
-        <w:rPr>
-          <w:color w:val="7030A0"/>
-        </w:rPr>
-        <w:t>/&gt;&lt;drop/&gt;</w:t>
+        <w:t>’ type=’uml::Class</w:t>
+      </w:r>
+      <w:r>
+        <w:rPr>
+          <w:color w:val="7030A0"/>
+        </w:rPr>
+        <w:t>’/&gt;&lt;drop/&gt;</w:t>
       </w:r>
       <w:r>
         <w:rPr>
@@ -7715,30 +7064,14 @@
         <w:rPr>
           <w:color w:val="7030A0"/>
         </w:rPr>
-        <w:t>&lt;</w:t>
-      </w:r>
-      <w:proofErr w:type="spellStart"/>
-      <w:r>
-        <w:rPr>
-          <w:color w:val="7030A0"/>
-        </w:rPr>
-        <w:t>arg</w:t>
-      </w:r>
-      <w:proofErr w:type="spellEnd"/>
-      <w:r>
-        <w:rPr>
-          <w:color w:val="7030A0"/>
-        </w:rPr>
-        <w:t xml:space="preserve"> name=’</w:t>
-      </w:r>
-      <w:proofErr w:type="spellStart"/>
+        <w:t>&lt;arg name=’</w:t>
+      </w:r>
       <w:r>
         <w:rPr>
           <w:color w:val="FF0000"/>
         </w:rPr>
         <w:t>className</w:t>
       </w:r>
-      <w:proofErr w:type="spellEnd"/>
       <w:r>
         <w:rPr>
           <w:color w:val="7030A0"/>
@@ -7756,30 +7089,14 @@
           <w:color w:val="7030A0"/>
         </w:rPr>
         <w:br/>
-        <w:t>&lt;</w:t>
-      </w:r>
-      <w:proofErr w:type="spellStart"/>
-      <w:r>
-        <w:rPr>
-          <w:color w:val="7030A0"/>
-        </w:rPr>
-        <w:t>arg</w:t>
-      </w:r>
-      <w:proofErr w:type="spellEnd"/>
-      <w:r>
-        <w:rPr>
-          <w:color w:val="7030A0"/>
-        </w:rPr>
-        <w:t xml:space="preserve"> name=’</w:t>
-      </w:r>
-      <w:proofErr w:type="spellStart"/>
+        <w:t>&lt;arg name=’</w:t>
+      </w:r>
       <w:r>
         <w:rPr>
           <w:color w:val="FF0000"/>
         </w:rPr>
         <w:t>packageName</w:t>
       </w:r>
-      <w:proofErr w:type="spellEnd"/>
       <w:r>
         <w:rPr>
           <w:color w:val="7030A0"/>
@@ -7798,39 +7115,7 @@
           <w:color w:val="7030A0"/>
         </w:rPr>
         <w:br/>
-        <w:t xml:space="preserve">[if (not </w:t>
-      </w:r>
-      <w:proofErr w:type="spellStart"/>
-      <w:r>
-        <w:rPr>
-          <w:bCs/>
-          <w:color w:val="7030A0"/>
-        </w:rPr>
-        <w:t>cl.qualifiedName.contains</w:t>
-      </w:r>
-      <w:proofErr w:type="spellEnd"/>
-      <w:r>
-        <w:rPr>
-          <w:bCs/>
-          <w:color w:val="7030A0"/>
-        </w:rPr>
-        <w:t>(</w:t>
-      </w:r>
-      <w:proofErr w:type="spellStart"/>
-      <w:r>
-        <w:rPr>
-          <w:bCs/>
-          <w:color w:val="7030A0"/>
-        </w:rPr>
-        <w:t>packageName</w:t>
-      </w:r>
-      <w:proofErr w:type="spellEnd"/>
-      <w:r>
-        <w:rPr>
-          <w:bCs/>
-          <w:color w:val="7030A0"/>
-        </w:rPr>
-        <w:t>))]&lt;drop/&gt;</w:t>
+        <w:t>[if (not cl.qualifiedName.contains(packageName))]&lt;drop/&gt;</w:t>
       </w:r>
       <w:r>
         <w:rPr>
@@ -7856,60 +7141,20 @@
           <w:bCs/>
           <w:color w:val="7030A0"/>
         </w:rPr>
-        <w:t>[if(</w:t>
-      </w:r>
-      <w:proofErr w:type="spellStart"/>
-      <w:r>
-        <w:rPr>
-          <w:bCs/>
-          <w:color w:val="7030A0"/>
-        </w:rPr>
-        <w:t>cl.name.contains</w:t>
-      </w:r>
-      <w:proofErr w:type="spellEnd"/>
-      <w:r>
-        <w:rPr>
-          <w:bCs/>
-          <w:color w:val="7030A0"/>
-        </w:rPr>
-        <w:t>(</w:t>
-      </w:r>
-      <w:proofErr w:type="spellStart"/>
-      <w:r>
-        <w:rPr>
-          <w:bCs/>
-          <w:color w:val="7030A0"/>
-        </w:rPr>
-        <w:t>className</w:t>
-      </w:r>
-      <w:proofErr w:type="spellEnd"/>
-      <w:r>
-        <w:rPr>
-          <w:bCs/>
-          <w:color w:val="7030A0"/>
-        </w:rPr>
-        <w:t>))]&lt;drop/&gt;</w:t>
-      </w:r>
-    </w:p>
-    <w:p>
-      <w:pPr>
-        <w:rPr>
-          <w:color w:val="7030A0"/>
-        </w:rPr>
-      </w:pPr>
-      <w:r>
-        <w:t>Qualified Name: [</w:t>
-      </w:r>
-      <w:proofErr w:type="spellStart"/>
-      <w:r>
-        <w:t>cl</w:t>
-      </w:r>
-      <w:r>
-        <w:t>.qualifiedName</w:t>
-      </w:r>
-      <w:proofErr w:type="spellEnd"/>
-      <w:r>
-        <w:t>/]</w:t>
+        <w:t>[if(cl.name.contains(className))]&lt;drop/&gt;</w:t>
+      </w:r>
+    </w:p>
+    <w:p>
+      <w:pPr>
+        <w:rPr>
+          <w:color w:val="7030A0"/>
+        </w:rPr>
+      </w:pPr>
+      <w:r>
+        <w:t>Qualified Name: [cl</w:t>
+      </w:r>
+      <w:r>
+        <w:t>.qualifiedName/]</w:t>
       </w:r>
     </w:p>
     <w:p>
@@ -7925,188 +7170,64 @@
           <w:color w:val="7030A0"/>
           <w:szCs w:val="24"/>
         </w:rPr>
-        <w:t xml:space="preserve">[if  </w:t>
-      </w:r>
-      <w:proofErr w:type="spellStart"/>
-      <w:r>
+        <w:t>[if  cl.ownedComment-&gt;notEmpty()]&lt;drop/&gt;</w:t>
+      </w:r>
+    </w:p>
+    <w:p>
+      <w:pPr>
+        <w:spacing w:after="0"/>
         <w:rPr>
           <w:color w:val="7030A0"/>
           <w:szCs w:val="24"/>
         </w:rPr>
-        <w:t>cl.ownedComment</w:t>
-      </w:r>
-      <w:proofErr w:type="spellEnd"/>
+      </w:pPr>
       <w:r>
         <w:rPr>
           <w:color w:val="7030A0"/>
           <w:szCs w:val="24"/>
         </w:rPr>
-        <w:t>-&gt;</w:t>
-      </w:r>
-      <w:proofErr w:type="spellStart"/>
-      <w:r>
+        <w:t>[for (co:Comment | cl.ownedComment)] &lt;drop/&gt;</w:t>
+      </w:r>
+    </w:p>
+    <w:p>
+      <w:pPr>
+        <w:spacing w:after="0"/>
         <w:rPr>
           <w:color w:val="7030A0"/>
           <w:szCs w:val="24"/>
         </w:rPr>
-        <w:t>notEmpty</w:t>
-      </w:r>
-      <w:proofErr w:type="spellEnd"/>
+      </w:pPr>
       <w:r>
         <w:rPr>
           <w:color w:val="7030A0"/>
           <w:szCs w:val="24"/>
         </w:rPr>
-        <w:t>()]&lt;drop/&gt;</w:t>
-      </w:r>
-    </w:p>
-    <w:p>
-      <w:pPr>
-        <w:spacing w:after="0"/>
-        <w:rPr>
-          <w:color w:val="7030A0"/>
+        <w:t>&lt;dropEmpty&gt;</w:t>
+      </w:r>
+      <w:r>
+        <w:rPr>
           <w:szCs w:val="24"/>
         </w:rPr>
-      </w:pPr>
-      <w:r>
-        <w:rPr>
-          <w:color w:val="7030A0"/>
+        <w:t>[cleanAndFormat(c</w:t>
+      </w:r>
+      <w:r>
+        <w:rPr>
           <w:szCs w:val="24"/>
         </w:rPr>
-        <w:t>[for (</w:t>
-      </w:r>
-      <w:proofErr w:type="spellStart"/>
-      <w:r>
-        <w:rPr>
-          <w:color w:val="7030A0"/>
+        <w:t>o</w:t>
+      </w:r>
+      <w:r>
+        <w:rPr>
           <w:szCs w:val="24"/>
         </w:rPr>
-        <w:t>co:Comment</w:t>
-      </w:r>
-      <w:proofErr w:type="spellEnd"/>
+        <w:t>._body.clean())/]</w:t>
+      </w:r>
       <w:r>
         <w:rPr>
           <w:color w:val="7030A0"/>
           <w:szCs w:val="24"/>
         </w:rPr>
-        <w:t xml:space="preserve"> | </w:t>
-      </w:r>
-      <w:proofErr w:type="spellStart"/>
-      <w:r>
-        <w:rPr>
-          <w:color w:val="7030A0"/>
-          <w:szCs w:val="24"/>
-        </w:rPr>
-        <w:t>cl.ownedComment</w:t>
-      </w:r>
-      <w:proofErr w:type="spellEnd"/>
-      <w:r>
-        <w:rPr>
-          <w:color w:val="7030A0"/>
-          <w:szCs w:val="24"/>
-        </w:rPr>
-        <w:t>)] &lt;drop/&gt;</w:t>
-      </w:r>
-    </w:p>
-    <w:p>
-      <w:pPr>
-        <w:spacing w:after="0"/>
-        <w:rPr>
-          <w:color w:val="7030A0"/>
-          <w:szCs w:val="24"/>
-        </w:rPr>
-      </w:pPr>
-      <w:r>
-        <w:rPr>
-          <w:color w:val="7030A0"/>
-          <w:szCs w:val="24"/>
-        </w:rPr>
-        <w:t>&lt;</w:t>
-      </w:r>
-      <w:proofErr w:type="spellStart"/>
-      <w:r>
-        <w:rPr>
-          <w:color w:val="7030A0"/>
-          <w:szCs w:val="24"/>
-        </w:rPr>
-        <w:t>dropEmpty</w:t>
-      </w:r>
-      <w:proofErr w:type="spellEnd"/>
-      <w:r>
-        <w:rPr>
-          <w:color w:val="7030A0"/>
-          <w:szCs w:val="24"/>
-        </w:rPr>
-        <w:t>&gt;</w:t>
-      </w:r>
-      <w:r>
-        <w:rPr>
-          <w:szCs w:val="24"/>
-        </w:rPr>
-        <w:t>[</w:t>
-      </w:r>
-      <w:proofErr w:type="spellStart"/>
-      <w:r>
-        <w:rPr>
-          <w:szCs w:val="24"/>
-        </w:rPr>
-        <w:t>cleanAndFormat</w:t>
-      </w:r>
-      <w:proofErr w:type="spellEnd"/>
-      <w:r>
-        <w:rPr>
-          <w:szCs w:val="24"/>
-        </w:rPr>
-        <w:t>(c</w:t>
-      </w:r>
-      <w:r>
-        <w:rPr>
-          <w:szCs w:val="24"/>
-        </w:rPr>
-        <w:t>o</w:t>
-      </w:r>
-      <w:r>
-        <w:rPr>
-          <w:szCs w:val="24"/>
-        </w:rPr>
-        <w:t>._</w:t>
-      </w:r>
-      <w:proofErr w:type="spellStart"/>
-      <w:r>
-        <w:rPr>
-          <w:szCs w:val="24"/>
-        </w:rPr>
-        <w:t>body.clean</w:t>
-      </w:r>
-      <w:proofErr w:type="spellEnd"/>
-      <w:r>
-        <w:rPr>
-          <w:szCs w:val="24"/>
-        </w:rPr>
-        <w:t>())/]</w:t>
-      </w:r>
-      <w:r>
-        <w:rPr>
-          <w:color w:val="7030A0"/>
-          <w:szCs w:val="24"/>
-        </w:rPr>
-        <w:t>&lt;/</w:t>
-      </w:r>
-      <w:proofErr w:type="spellStart"/>
-      <w:r>
-        <w:rPr>
-          <w:color w:val="7030A0"/>
-          <w:szCs w:val="24"/>
-        </w:rPr>
-        <w:t>dropEmpty</w:t>
-      </w:r>
-      <w:proofErr w:type="spellEnd"/>
-      <w:r>
-        <w:rPr>
-          <w:color w:val="7030A0"/>
-          <w:szCs w:val="24"/>
-        </w:rPr>
-        <w:t>&gt;</w:t>
+        <w:t>&lt;/dropEmpty&gt;</w:t>
       </w:r>
     </w:p>
     <w:p>
@@ -8176,78 +7297,139 @@
         <w:rPr>
           <w:color w:val="7030A0"/>
         </w:rPr>
+        <w:t>[if (cl</w:t>
+      </w:r>
+      <w:r>
+        <w:rPr>
+          <w:color w:val="7030A0"/>
+        </w:rPr>
+        <w:t>.is</w:t>
+      </w:r>
+      <w:r>
+        <w:rPr>
+          <w:color w:val="7030A0"/>
+        </w:rPr>
+        <w:t>Abstract)</w:t>
+      </w:r>
+      <w:r>
+        <w:rPr>
+          <w:color w:val="7030A0"/>
+        </w:rPr>
+        <w:t>]</w:t>
+      </w:r>
+      <w:r>
+        <w:rPr>
+          <w:color w:val="7030A0"/>
+        </w:rPr>
+        <w:t>&lt;drop/&gt;</w:t>
+      </w:r>
+    </w:p>
+    <w:p>
+      <w:pPr>
+        <w:rPr>
+          <w:color w:val="auto"/>
+        </w:rPr>
+      </w:pPr>
+      <w:r>
+        <w:rPr>
+          <w:color w:val="auto"/>
+        </w:rPr>
+        <w:t>This class is abstract.</w:t>
+      </w:r>
+    </w:p>
+    <w:p>
+      <w:r>
+        <w:rPr>
+          <w:color w:val="7030A0"/>
+        </w:rPr>
+        <w:t>[</w:t>
+      </w:r>
+      <w:r>
+        <w:rPr>
+          <w:color w:val="7030A0"/>
+        </w:rPr>
+        <w:t>/if]</w:t>
+      </w:r>
+      <w:r>
+        <w:rPr>
+          <w:color w:val="7030A0"/>
+        </w:rPr>
+        <w:t>&lt;drop/&gt;</w:t>
+      </w:r>
+    </w:p>
+    <w:p>
+      <w:pPr>
+        <w:spacing w:after="0"/>
+        <w:rPr>
+          <w:bCs/>
+          <w:color w:val="7030A0"/>
+        </w:rPr>
+      </w:pPr>
+      <w:r>
+        <w:rPr>
+          <w:color w:val="7030A0"/>
+        </w:rPr>
         <w:t>[if (</w:t>
       </w:r>
-      <w:proofErr w:type="spellStart"/>
-      <w:r>
-        <w:rPr>
+      <w:r>
+        <w:rPr>
+          <w:bCs/>
           <w:color w:val="7030A0"/>
         </w:rPr>
         <w:t>cl</w:t>
       </w:r>
       <w:r>
         <w:rPr>
-          <w:color w:val="7030A0"/>
-        </w:rPr>
-        <w:t>.is</w:t>
-      </w:r>
-      <w:r>
-        <w:rPr>
-          <w:color w:val="7030A0"/>
-        </w:rPr>
-        <w:t>Abstract</w:t>
-      </w:r>
-      <w:proofErr w:type="spellEnd"/>
-      <w:r>
-        <w:rPr>
-          <w:color w:val="7030A0"/>
-        </w:rPr>
-        <w:t>)</w:t>
-      </w:r>
-      <w:r>
-        <w:rPr>
-          <w:color w:val="7030A0"/>
-        </w:rPr>
-        <w:t>]</w:t>
-      </w:r>
-      <w:r>
-        <w:rPr>
-          <w:color w:val="7030A0"/>
-        </w:rPr>
-        <w:t>&lt;drop/&gt;</w:t>
-      </w:r>
-    </w:p>
-    <w:p>
-      <w:pPr>
-        <w:rPr>
+          <w:bCs/>
+          <w:color w:val="7030A0"/>
+        </w:rPr>
+        <w:t>.oclAsType(</w:t>
+      </w:r>
+      <w:r>
+        <w:rPr>
+          <w:bCs/>
+          <w:color w:val="7030A0"/>
+        </w:rPr>
+        <w:t>uml::Class</w:t>
+      </w:r>
+      <w:r>
+        <w:rPr>
+          <w:bCs/>
+          <w:color w:val="7030A0"/>
+        </w:rPr>
+        <w:t>).</w:t>
+      </w:r>
+      <w:r>
+        <w:rPr>
+          <w:bCs/>
+          <w:color w:val="7030A0"/>
+        </w:rPr>
+        <w:t>general -&gt;notEmpty())]&lt;drop/&gt;</w:t>
+      </w:r>
+    </w:p>
+    <w:p>
+      <w:pPr>
+        <w:spacing w:after="0"/>
+        <w:rPr>
+          <w:bCs/>
           <w:color w:val="auto"/>
         </w:rPr>
       </w:pPr>
-      <w:r>
-        <w:rPr>
+    </w:p>
+    <w:p>
+      <w:pPr>
+        <w:spacing w:after="0"/>
+        <w:rPr>
+          <w:bCs/>
           <w:color w:val="auto"/>
         </w:rPr>
-        <w:t>This class is abstract.</w:t>
-      </w:r>
-    </w:p>
-    <w:p>
-      <w:r>
-        <w:rPr>
-          <w:color w:val="7030A0"/>
-        </w:rPr>
-        <w:t>[</w:t>
-      </w:r>
-      <w:r>
-        <w:rPr>
-          <w:color w:val="7030A0"/>
-        </w:rPr>
-        <w:t>/if]</w:t>
-      </w:r>
-      <w:r>
-        <w:rPr>
-          <w:color w:val="7030A0"/>
-        </w:rPr>
-        <w:t>&lt;drop/&gt;</w:t>
+      </w:pPr>
+      <w:r>
+        <w:rPr>
+          <w:bCs/>
+          <w:color w:val="auto"/>
+        </w:rPr>
+        <w:t>Inherits properties from:</w:t>
       </w:r>
     </w:p>
     <w:p>
@@ -8260,186 +7442,18 @@
       </w:pPr>
       <w:r>
         <w:rPr>
-          <w:color w:val="7030A0"/>
-        </w:rPr>
-        <w:t>[if (</w:t>
-      </w:r>
-      <w:proofErr w:type="spellStart"/>
-      <w:r>
-        <w:rPr>
-          <w:bCs/>
-          <w:color w:val="7030A0"/>
-        </w:rPr>
-        <w:t>cl</w:t>
-      </w:r>
-      <w:r>
-        <w:rPr>
-          <w:bCs/>
-          <w:color w:val="7030A0"/>
-        </w:rPr>
-        <w:t>.oclAsType</w:t>
-      </w:r>
-      <w:proofErr w:type="spellEnd"/>
-      <w:r>
-        <w:rPr>
-          <w:bCs/>
-          <w:color w:val="7030A0"/>
-        </w:rPr>
-        <w:t>(</w:t>
-      </w:r>
-      <w:proofErr w:type="spellStart"/>
-      <w:proofErr w:type="gramStart"/>
-      <w:r>
-        <w:rPr>
-          <w:bCs/>
-          <w:color w:val="7030A0"/>
-        </w:rPr>
-        <w:t>uml</w:t>
-      </w:r>
-      <w:proofErr w:type="spellEnd"/>
-      <w:r>
-        <w:rPr>
-          <w:bCs/>
-          <w:color w:val="7030A0"/>
-        </w:rPr>
-        <w:t>::</w:t>
-      </w:r>
-      <w:proofErr w:type="gramEnd"/>
-      <w:r>
-        <w:rPr>
-          <w:bCs/>
-          <w:color w:val="7030A0"/>
-        </w:rPr>
-        <w:t>Class</w:t>
-      </w:r>
-      <w:r>
-        <w:rPr>
-          <w:bCs/>
-          <w:color w:val="7030A0"/>
-        </w:rPr>
-        <w:t>).</w:t>
-      </w:r>
-      <w:r>
-        <w:rPr>
-          <w:bCs/>
-          <w:color w:val="7030A0"/>
-        </w:rPr>
-        <w:t>general -&gt;</w:t>
-      </w:r>
-      <w:proofErr w:type="spellStart"/>
-      <w:r>
-        <w:rPr>
-          <w:bCs/>
-          <w:color w:val="7030A0"/>
-        </w:rPr>
-        <w:t>notEmpty</w:t>
-      </w:r>
-      <w:proofErr w:type="spellEnd"/>
-      <w:r>
-        <w:rPr>
-          <w:bCs/>
-          <w:color w:val="7030A0"/>
-        </w:rPr>
-        <w:t>())]&lt;drop/&gt;</w:t>
-      </w:r>
-    </w:p>
-    <w:p>
-      <w:pPr>
-        <w:spacing w:after="0"/>
-        <w:rPr>
-          <w:bCs/>
-          <w:color w:val="auto"/>
-        </w:rPr>
-      </w:pPr>
-    </w:p>
-    <w:p>
-      <w:pPr>
-        <w:spacing w:after="0"/>
-        <w:rPr>
-          <w:bCs/>
-          <w:color w:val="auto"/>
-        </w:rPr>
-      </w:pPr>
-      <w:r>
-        <w:rPr>
-          <w:bCs/>
-          <w:color w:val="auto"/>
-        </w:rPr>
-        <w:t>Inherits properties from:</w:t>
-      </w:r>
-    </w:p>
-    <w:p>
-      <w:pPr>
-        <w:spacing w:after="0"/>
-        <w:rPr>
-          <w:bCs/>
-          <w:color w:val="7030A0"/>
-        </w:rPr>
-      </w:pPr>
-      <w:r>
-        <w:rPr>
-          <w:bCs/>
-          <w:color w:val="7030A0"/>
-        </w:rPr>
-        <w:t>[for (</w:t>
-      </w:r>
-      <w:proofErr w:type="spellStart"/>
-      <w:r>
-        <w:rPr>
-          <w:bCs/>
-          <w:color w:val="7030A0"/>
-        </w:rPr>
-        <w:t>gen:Class</w:t>
-      </w:r>
-      <w:proofErr w:type="spellEnd"/>
-      <w:r>
-        <w:rPr>
-          <w:bCs/>
-          <w:color w:val="7030A0"/>
-        </w:rPr>
-        <w:t xml:space="preserve"> | </w:t>
-      </w:r>
-      <w:proofErr w:type="spellStart"/>
-      <w:r>
-        <w:rPr>
-          <w:bCs/>
-          <w:color w:val="7030A0"/>
-        </w:rPr>
-        <w:t>cl</w:t>
-      </w:r>
-      <w:r>
-        <w:rPr>
-          <w:bCs/>
-          <w:color w:val="7030A0"/>
-        </w:rPr>
-        <w:t>.oclAsType</w:t>
-      </w:r>
-      <w:proofErr w:type="spellEnd"/>
-      <w:r>
-        <w:rPr>
-          <w:bCs/>
-          <w:color w:val="7030A0"/>
-        </w:rPr>
-        <w:t>(</w:t>
-      </w:r>
-      <w:proofErr w:type="spellStart"/>
-      <w:proofErr w:type="gramStart"/>
-      <w:r>
-        <w:rPr>
-          <w:bCs/>
-          <w:color w:val="7030A0"/>
-        </w:rPr>
-        <w:t>uml</w:t>
-      </w:r>
-      <w:proofErr w:type="spellEnd"/>
-      <w:r>
-        <w:rPr>
-          <w:bCs/>
-          <w:color w:val="7030A0"/>
-        </w:rPr>
-        <w:t>::</w:t>
-      </w:r>
-      <w:proofErr w:type="gramEnd"/>
+          <w:bCs/>
+          <w:color w:val="7030A0"/>
+        </w:rPr>
+        <w:t>[for (gen:Class | cl</w:t>
+      </w:r>
+      <w:r>
+        <w:rPr>
+          <w:bCs/>
+          <w:color w:val="7030A0"/>
+        </w:rPr>
+        <w:t>.oclAsType(uml::</w:t>
+      </w:r>
       <w:r>
         <w:rPr>
           <w:bCs/>
@@ -8539,35 +7553,7 @@
         <w:rPr>
           <w:color w:val="7030A0"/>
         </w:rPr>
-        <w:t>[for (</w:t>
-      </w:r>
-      <w:proofErr w:type="spellStart"/>
-      <w:r>
-        <w:rPr>
-          <w:color w:val="7030A0"/>
-        </w:rPr>
-        <w:t>st:Stereotype</w:t>
-      </w:r>
-      <w:proofErr w:type="spellEnd"/>
-      <w:r>
-        <w:rPr>
-          <w:color w:val="7030A0"/>
-        </w:rPr>
-        <w:t xml:space="preserve"> | </w:t>
-      </w:r>
-      <w:proofErr w:type="spellStart"/>
-      <w:r>
-        <w:rPr>
-          <w:color w:val="7030A0"/>
-        </w:rPr>
-        <w:t>cl.getAppliedStereotypes</w:t>
-      </w:r>
-      <w:proofErr w:type="spellEnd"/>
-      <w:r>
-        <w:rPr>
-          <w:color w:val="7030A0"/>
-        </w:rPr>
-        <w:t>())]&lt;drop/</w:t>
+        <w:t>[for (st:Stereotype | cl.getAppliedStereotypes())]&lt;drop/</w:t>
       </w:r>
       <w:r>
         <w:rPr>
@@ -8585,41 +7571,13 @@
         <w:rPr>
           <w:color w:val="7030A0"/>
         </w:rPr>
-        <w:t xml:space="preserve">[if(not </w:t>
-      </w:r>
-      <w:proofErr w:type="spellStart"/>
-      <w:r>
-        <w:rPr>
-          <w:color w:val="7030A0"/>
-        </w:rPr>
-        <w:t>st.name.contains</w:t>
-      </w:r>
-      <w:proofErr w:type="spellEnd"/>
-      <w:r>
-        <w:rPr>
-          <w:color w:val="7030A0"/>
-        </w:rPr>
-        <w:t>(‘</w:t>
-      </w:r>
-      <w:proofErr w:type="spellStart"/>
-      <w:r>
-        <w:rPr>
-          <w:color w:val="7030A0"/>
-        </w:rPr>
-        <w:t>O</w:t>
-      </w:r>
-      <w:r>
-        <w:rPr>
-          <w:color w:val="7030A0"/>
-        </w:rPr>
-        <w:t>penModelClass</w:t>
-      </w:r>
-      <w:proofErr w:type="spellEnd"/>
-      <w:r>
-        <w:rPr>
-          <w:color w:val="7030A0"/>
-        </w:rPr>
-        <w:t>’))]&lt;drop/&gt;</w:t>
+        <w:t>[if(not st.name.contains(‘O</w:t>
+      </w:r>
+      <w:r>
+        <w:rPr>
+          <w:color w:val="7030A0"/>
+        </w:rPr>
+        <w:t>penModelClass’))]&lt;drop/&gt;</w:t>
       </w:r>
     </w:p>
     <w:p>
@@ -8642,7 +7600,6 @@
         <w:rPr>
           <w:color w:val="7030A0"/>
         </w:rPr>
-        <w:lastRenderedPageBreak/>
         <w:t>[else] &lt;drop/&gt;</w:t>
       </w:r>
       <w:r>
@@ -8754,53 +7711,23 @@
         </w:rPr>
         <w:t>&lt;fragment name=’</w:t>
       </w:r>
-      <w:proofErr w:type="spellStart"/>
       <w:r>
         <w:rPr>
           <w:color w:val="FF0000"/>
         </w:rPr>
         <w:t>insertStandardDiagram</w:t>
       </w:r>
-      <w:proofErr w:type="spellEnd"/>
-      <w:r>
-        <w:rPr>
-          <w:color w:val="7030A0"/>
-        </w:rPr>
-        <w:t xml:space="preserve">’ </w:t>
-      </w:r>
-      <w:proofErr w:type="spellStart"/>
-      <w:r>
-        <w:rPr>
-          <w:color w:val="7030A0"/>
-        </w:rPr>
-        <w:t>importedBundl</w:t>
-      </w:r>
-      <w:r>
-        <w:rPr>
-          <w:color w:val="7030A0"/>
-        </w:rPr>
-        <w:t>es</w:t>
-      </w:r>
-      <w:proofErr w:type="spellEnd"/>
-      <w:r>
-        <w:rPr>
-          <w:color w:val="7030A0"/>
-        </w:rPr>
-        <w:t>=’</w:t>
-      </w:r>
-      <w:proofErr w:type="spellStart"/>
-      <w:r>
-        <w:rPr>
-          <w:color w:val="7030A0"/>
-        </w:rPr>
-        <w:t>commons;gmf;papyrus</w:t>
-      </w:r>
-      <w:proofErr w:type="spellEnd"/>
-      <w:r>
-        <w:rPr>
-          <w:color w:val="7030A0"/>
-        </w:rPr>
-        <w:t>’&gt;&lt;drop/&gt;</w:t>
+      <w:r>
+        <w:rPr>
+          <w:color w:val="7030A0"/>
+        </w:rPr>
+        <w:t>’ importedBundl</w:t>
+      </w:r>
+      <w:r>
+        <w:rPr>
+          <w:color w:val="7030A0"/>
+        </w:rPr>
+        <w:t>es=’commons;gmf;papyrus’&gt;&lt;drop/&gt;</w:t>
       </w:r>
       <w:r>
         <w:rPr>
@@ -8812,21 +7739,7 @@
         <w:rPr>
           <w:color w:val="7030A0"/>
         </w:rPr>
-        <w:t>&lt;</w:t>
-      </w:r>
-      <w:proofErr w:type="spellStart"/>
-      <w:r>
-        <w:rPr>
-          <w:color w:val="7030A0"/>
-        </w:rPr>
-        <w:t>arg</w:t>
-      </w:r>
-      <w:proofErr w:type="spellEnd"/>
-      <w:r>
-        <w:rPr>
-          <w:color w:val="7030A0"/>
-        </w:rPr>
-        <w:t xml:space="preserve"> name=’</w:t>
+        <w:t>&lt;arg name=’</w:t>
       </w:r>
       <w:r>
         <w:rPr>
@@ -8838,29 +7751,7 @@
         <w:rPr>
           <w:color w:val="7030A0"/>
         </w:rPr>
-        <w:t>’ type=’</w:t>
-      </w:r>
-      <w:proofErr w:type="spellStart"/>
-      <w:proofErr w:type="gramStart"/>
-      <w:r>
-        <w:rPr>
-          <w:color w:val="7030A0"/>
-        </w:rPr>
-        <w:t>uml</w:t>
-      </w:r>
-      <w:proofErr w:type="spellEnd"/>
-      <w:r>
-        <w:rPr>
-          <w:color w:val="7030A0"/>
-        </w:rPr>
-        <w:t>::</w:t>
-      </w:r>
-      <w:proofErr w:type="gramEnd"/>
-      <w:r>
-        <w:rPr>
-          <w:color w:val="7030A0"/>
-        </w:rPr>
-        <w:t>Package</w:t>
+        <w:t>’ type=’uml::Package</w:t>
       </w:r>
       <w:r>
         <w:rPr>
@@ -8878,23 +7769,8 @@
         <w:rPr>
           <w:color w:val="7030A0"/>
         </w:rPr>
-        <w:t>&lt;</w:t>
-      </w:r>
-      <w:proofErr w:type="spellStart"/>
-      <w:r>
-        <w:rPr>
-          <w:color w:val="7030A0"/>
-        </w:rPr>
-        <w:t>arg</w:t>
-      </w:r>
-      <w:proofErr w:type="spellEnd"/>
-      <w:r>
-        <w:rPr>
-          <w:color w:val="7030A0"/>
-        </w:rPr>
-        <w:t xml:space="preserve"> name=’</w:t>
-      </w:r>
-      <w:proofErr w:type="spellStart"/>
+        <w:t>&lt;arg name=’</w:t>
+      </w:r>
       <w:r>
         <w:rPr>
           <w:color w:val="FF0000"/>
@@ -8907,7 +7783,6 @@
         </w:rPr>
         <w:t>Name</w:t>
       </w:r>
-      <w:proofErr w:type="spellEnd"/>
       <w:r>
         <w:rPr>
           <w:color w:val="7030A0"/>
@@ -8925,30 +7800,14 @@
           <w:color w:val="7030A0"/>
         </w:rPr>
         <w:br/>
-        <w:t>&lt;</w:t>
-      </w:r>
-      <w:proofErr w:type="spellStart"/>
-      <w:r>
-        <w:rPr>
-          <w:color w:val="7030A0"/>
-        </w:rPr>
-        <w:t>arg</w:t>
-      </w:r>
-      <w:proofErr w:type="spellEnd"/>
-      <w:r>
-        <w:rPr>
-          <w:color w:val="7030A0"/>
-        </w:rPr>
-        <w:t xml:space="preserve"> name=’</w:t>
-      </w:r>
-      <w:proofErr w:type="spellStart"/>
+        <w:t>&lt;arg name=’</w:t>
+      </w:r>
       <w:r>
         <w:rPr>
           <w:color w:val="FF0000"/>
         </w:rPr>
         <w:t>diagramTitle</w:t>
       </w:r>
-      <w:proofErr w:type="spellEnd"/>
       <w:r>
         <w:rPr>
           <w:color w:val="7030A0"/>
@@ -8979,27 +7838,7 @@
           <w:sz w:val="20"/>
           <w:szCs w:val="20"/>
         </w:rPr>
-        <w:t>[for (</w:t>
-      </w:r>
-      <w:proofErr w:type="spellStart"/>
-      <w:r>
-        <w:rPr>
-          <w:rFonts w:asciiTheme="minorHAnsi" w:hAnsiTheme="minorHAnsi"/>
-          <w:color w:val="7030A0"/>
-          <w:sz w:val="20"/>
-          <w:szCs w:val="20"/>
-        </w:rPr>
-        <w:t>d:Diagram|p.getPapyrusDiagrams</w:t>
-      </w:r>
-      <w:proofErr w:type="spellEnd"/>
-      <w:r>
-        <w:rPr>
-          <w:rFonts w:asciiTheme="minorHAnsi" w:hAnsiTheme="minorHAnsi"/>
-          <w:color w:val="7030A0"/>
-          <w:sz w:val="20"/>
-          <w:szCs w:val="20"/>
-        </w:rPr>
-        <w:t>())]&lt;drop/&gt;</w:t>
+        <w:t>[for (d:Diagram|p.getPapyrusDiagrams())]&lt;drop/&gt;</w:t>
       </w:r>
     </w:p>
     <w:p>
@@ -9018,9 +7857,8 @@
           <w:sz w:val="20"/>
           <w:szCs w:val="20"/>
         </w:rPr>
-        <w:t xml:space="preserve">[if </w:t>
-      </w:r>
-      <w:proofErr w:type="spellStart"/>
+        <w:t>[if d.name.contains(</w:t>
+      </w:r>
       <w:r>
         <w:rPr>
           <w:rFonts w:asciiTheme="minorHAnsi" w:hAnsiTheme="minorHAnsi"/>
@@ -9028,29 +7866,8 @@
           <w:sz w:val="20"/>
           <w:szCs w:val="20"/>
         </w:rPr>
-        <w:t>d.name.contains</w:t>
-      </w:r>
-      <w:proofErr w:type="spellEnd"/>
-      <w:r>
-        <w:rPr>
-          <w:rFonts w:asciiTheme="minorHAnsi" w:hAnsiTheme="minorHAnsi"/>
-          <w:color w:val="7030A0"/>
-          <w:sz w:val="20"/>
-          <w:szCs w:val="20"/>
-        </w:rPr>
-        <w:t>(</w:t>
-      </w:r>
-      <w:proofErr w:type="spellStart"/>
-      <w:r>
-        <w:rPr>
-          <w:rFonts w:asciiTheme="minorHAnsi" w:hAnsiTheme="minorHAnsi"/>
-          <w:color w:val="7030A0"/>
-          <w:sz w:val="20"/>
-          <w:szCs w:val="20"/>
-        </w:rPr>
         <w:t>diagramName</w:t>
       </w:r>
-      <w:proofErr w:type="spellEnd"/>
       <w:r>
         <w:rPr>
           <w:rFonts w:asciiTheme="minorHAnsi" w:hAnsiTheme="minorHAnsi"/>
@@ -9110,9 +7927,8 @@
           <w:szCs w:val="20"/>
           <w:lang w:val="en-GB"/>
         </w:rPr>
-        <w:t>&lt;image object='[</w:t>
-      </w:r>
-      <w:proofErr w:type="spellStart"/>
+        <w:t>&lt;image object='[d.getDiagram()/]' maxW='true' keepH='false'</w:t>
+      </w:r>
       <w:r>
         <w:rPr>
           <w:rFonts w:asciiTheme="minorHAnsi" w:hAnsiTheme="minorHAnsi"/>
@@ -9121,94 +7937,7 @@
           <w:szCs w:val="20"/>
           <w:lang w:val="en-GB"/>
         </w:rPr>
-        <w:t>d.getDiagram</w:t>
-      </w:r>
-      <w:proofErr w:type="spellEnd"/>
-      <w:r>
-        <w:rPr>
-          <w:rFonts w:asciiTheme="minorHAnsi" w:hAnsiTheme="minorHAnsi"/>
-          <w:color w:val="7030A0"/>
-          <w:sz w:val="20"/>
-          <w:szCs w:val="20"/>
-          <w:lang w:val="en-GB"/>
-        </w:rPr>
-        <w:t xml:space="preserve">()/]' </w:t>
-      </w:r>
-      <w:proofErr w:type="spellStart"/>
-      <w:r>
-        <w:rPr>
-          <w:rFonts w:asciiTheme="minorHAnsi" w:hAnsiTheme="minorHAnsi"/>
-          <w:color w:val="7030A0"/>
-          <w:sz w:val="20"/>
-          <w:szCs w:val="20"/>
-          <w:lang w:val="en-GB"/>
-        </w:rPr>
-        <w:t>maxW</w:t>
-      </w:r>
-      <w:proofErr w:type="spellEnd"/>
-      <w:r>
-        <w:rPr>
-          <w:rFonts w:asciiTheme="minorHAnsi" w:hAnsiTheme="minorHAnsi"/>
-          <w:color w:val="7030A0"/>
-          <w:sz w:val="20"/>
-          <w:szCs w:val="20"/>
-          <w:lang w:val="en-GB"/>
-        </w:rPr>
-        <w:t xml:space="preserve">='true' </w:t>
-      </w:r>
-      <w:proofErr w:type="spellStart"/>
-      <w:r>
-        <w:rPr>
-          <w:rFonts w:asciiTheme="minorHAnsi" w:hAnsiTheme="minorHAnsi"/>
-          <w:color w:val="7030A0"/>
-          <w:sz w:val="20"/>
-          <w:szCs w:val="20"/>
-          <w:lang w:val="en-GB"/>
-        </w:rPr>
-        <w:t>keepH</w:t>
-      </w:r>
-      <w:proofErr w:type="spellEnd"/>
-      <w:r>
-        <w:rPr>
-          <w:rFonts w:asciiTheme="minorHAnsi" w:hAnsiTheme="minorHAnsi"/>
-          <w:color w:val="7030A0"/>
-          <w:sz w:val="20"/>
-          <w:szCs w:val="20"/>
-          <w:lang w:val="en-GB"/>
-        </w:rPr>
-        <w:t>='false'</w:t>
-      </w:r>
-      <w:r>
-        <w:rPr>
-          <w:rFonts w:asciiTheme="minorHAnsi" w:hAnsiTheme="minorHAnsi"/>
-          <w:color w:val="7030A0"/>
-          <w:sz w:val="20"/>
-          <w:szCs w:val="20"/>
-          <w:lang w:val="en-GB"/>
-        </w:rPr>
-        <w:t xml:space="preserve"> </w:t>
-      </w:r>
-      <w:proofErr w:type="spellStart"/>
-      <w:r>
-        <w:rPr>
-          <w:rFonts w:asciiTheme="minorHAnsi" w:hAnsiTheme="minorHAnsi"/>
-          <w:color w:val="7030A0"/>
-          <w:sz w:val="20"/>
-          <w:szCs w:val="20"/>
-          <w:lang w:val="en-GB"/>
-        </w:rPr>
-        <w:t>keepW</w:t>
-      </w:r>
-      <w:proofErr w:type="spellEnd"/>
-      <w:r>
-        <w:rPr>
-          <w:rFonts w:asciiTheme="minorHAnsi" w:hAnsiTheme="minorHAnsi"/>
-          <w:color w:val="7030A0"/>
-          <w:sz w:val="20"/>
-          <w:szCs w:val="20"/>
-          <w:lang w:val="en-GB"/>
-        </w:rPr>
-        <w:t xml:space="preserve"> = ‘false’</w:t>
+        <w:t xml:space="preserve"> keepW = ‘false’</w:t>
       </w:r>
       <w:r>
         <w:rPr>
@@ -9297,13 +8026,8 @@
         <w:keepNext/>
         <w:jc w:val="center"/>
       </w:pPr>
-      <w:proofErr w:type="spellStart"/>
-      <w:r>
-        <w:t>CoreModel</w:t>
-      </w:r>
-      <w:proofErr w:type="spellEnd"/>
-      <w:r>
-        <w:t xml:space="preserve"> diagram: [d.name/]</w:t>
+      <w:r>
+        <w:t>CoreModel diagram: [d.name/]</w:t>
       </w:r>
     </w:p>
     <w:p>
@@ -9377,15 +8101,7 @@
         <w:fldChar w:fldCharType="end"/>
       </w:r>
       <w:r>
-        <w:t xml:space="preserve"> [</w:t>
-      </w:r>
-      <w:proofErr w:type="spellStart"/>
-      <w:r>
-        <w:t>diagramTitle</w:t>
-      </w:r>
-      <w:proofErr w:type="spellEnd"/>
-      <w:r>
-        <w:t>/]</w:t>
+        <w:t xml:space="preserve"> [diagramTitle/]</w:t>
       </w:r>
     </w:p>
     <w:p>
@@ -9499,7 +8215,6 @@
       </w:pPr>
       <w:bookmarkStart w:id="45" w:name="_Toc457510575"/>
       <w:r>
-        <w:lastRenderedPageBreak/>
         <w:t>Fragment: Insert small diagram</w:t>
       </w:r>
       <w:r>
@@ -9523,53 +8238,23 @@
         </w:rPr>
         <w:t>&lt;fragment name=’</w:t>
       </w:r>
-      <w:proofErr w:type="spellStart"/>
       <w:r>
         <w:rPr>
           <w:color w:val="FF0000"/>
         </w:rPr>
         <w:t>insertSmallDiagram</w:t>
       </w:r>
-      <w:proofErr w:type="spellEnd"/>
-      <w:r>
-        <w:rPr>
-          <w:color w:val="7030A0"/>
-        </w:rPr>
-        <w:t xml:space="preserve">’ </w:t>
-      </w:r>
-      <w:proofErr w:type="spellStart"/>
-      <w:r>
-        <w:rPr>
-          <w:color w:val="7030A0"/>
-        </w:rPr>
-        <w:t>importedBundl</w:t>
-      </w:r>
-      <w:r>
-        <w:rPr>
-          <w:color w:val="7030A0"/>
-        </w:rPr>
-        <w:t>es</w:t>
-      </w:r>
-      <w:proofErr w:type="spellEnd"/>
-      <w:r>
-        <w:rPr>
-          <w:color w:val="7030A0"/>
-        </w:rPr>
-        <w:t>=’</w:t>
-      </w:r>
-      <w:proofErr w:type="spellStart"/>
-      <w:r>
-        <w:rPr>
-          <w:color w:val="7030A0"/>
-        </w:rPr>
-        <w:t>commons;gmf;papyrus</w:t>
-      </w:r>
-      <w:proofErr w:type="spellEnd"/>
-      <w:r>
-        <w:rPr>
-          <w:color w:val="7030A0"/>
-        </w:rPr>
-        <w:t>’&gt;&lt;drop/&gt;</w:t>
+      <w:r>
+        <w:rPr>
+          <w:color w:val="7030A0"/>
+        </w:rPr>
+        <w:t>’ importedBundl</w:t>
+      </w:r>
+      <w:r>
+        <w:rPr>
+          <w:color w:val="7030A0"/>
+        </w:rPr>
+        <w:t>es=’commons;gmf;papyrus’&gt;&lt;drop/&gt;</w:t>
       </w:r>
       <w:r>
         <w:rPr>
@@ -9581,21 +8266,7 @@
         <w:rPr>
           <w:color w:val="7030A0"/>
         </w:rPr>
-        <w:t>&lt;</w:t>
-      </w:r>
-      <w:proofErr w:type="spellStart"/>
-      <w:r>
-        <w:rPr>
-          <w:color w:val="7030A0"/>
-        </w:rPr>
-        <w:t>arg</w:t>
-      </w:r>
-      <w:proofErr w:type="spellEnd"/>
-      <w:r>
-        <w:rPr>
-          <w:color w:val="7030A0"/>
-        </w:rPr>
-        <w:t xml:space="preserve"> name=’</w:t>
+        <w:t>&lt;arg name=’</w:t>
       </w:r>
       <w:r>
         <w:rPr>
@@ -9607,29 +8278,7 @@
         <w:rPr>
           <w:color w:val="7030A0"/>
         </w:rPr>
-        <w:t>’ type=’</w:t>
-      </w:r>
-      <w:proofErr w:type="spellStart"/>
-      <w:proofErr w:type="gramStart"/>
-      <w:r>
-        <w:rPr>
-          <w:color w:val="7030A0"/>
-        </w:rPr>
-        <w:t>uml</w:t>
-      </w:r>
-      <w:proofErr w:type="spellEnd"/>
-      <w:r>
-        <w:rPr>
-          <w:color w:val="7030A0"/>
-        </w:rPr>
-        <w:t>::</w:t>
-      </w:r>
-      <w:proofErr w:type="gramEnd"/>
-      <w:r>
-        <w:rPr>
-          <w:color w:val="7030A0"/>
-        </w:rPr>
-        <w:t>Package</w:t>
+        <w:t>’ type=’uml::Package</w:t>
       </w:r>
       <w:r>
         <w:rPr>
@@ -9647,23 +8296,8 @@
         <w:rPr>
           <w:color w:val="7030A0"/>
         </w:rPr>
-        <w:t>&lt;</w:t>
-      </w:r>
-      <w:proofErr w:type="spellStart"/>
-      <w:r>
-        <w:rPr>
-          <w:color w:val="7030A0"/>
-        </w:rPr>
-        <w:t>arg</w:t>
-      </w:r>
-      <w:proofErr w:type="spellEnd"/>
-      <w:r>
-        <w:rPr>
-          <w:color w:val="7030A0"/>
-        </w:rPr>
-        <w:t xml:space="preserve"> name=’</w:t>
-      </w:r>
-      <w:proofErr w:type="spellStart"/>
+        <w:t>&lt;arg name=’</w:t>
+      </w:r>
       <w:r>
         <w:rPr>
           <w:color w:val="FF0000"/>
@@ -9676,7 +8310,6 @@
         </w:rPr>
         <w:t>Name</w:t>
       </w:r>
-      <w:proofErr w:type="spellEnd"/>
       <w:r>
         <w:rPr>
           <w:color w:val="7030A0"/>
@@ -9694,30 +8327,14 @@
           <w:color w:val="7030A0"/>
         </w:rPr>
         <w:br/>
-        <w:t>&lt;</w:t>
-      </w:r>
-      <w:proofErr w:type="spellStart"/>
-      <w:r>
-        <w:rPr>
-          <w:color w:val="7030A0"/>
-        </w:rPr>
-        <w:t>arg</w:t>
-      </w:r>
-      <w:proofErr w:type="spellEnd"/>
-      <w:r>
-        <w:rPr>
-          <w:color w:val="7030A0"/>
-        </w:rPr>
-        <w:t xml:space="preserve"> name=’</w:t>
-      </w:r>
-      <w:proofErr w:type="spellStart"/>
+        <w:t>&lt;arg name=’</w:t>
+      </w:r>
       <w:r>
         <w:rPr>
           <w:color w:val="FF0000"/>
         </w:rPr>
         <w:t>diagramTitle</w:t>
       </w:r>
-      <w:proofErr w:type="spellEnd"/>
       <w:r>
         <w:rPr>
           <w:color w:val="7030A0"/>
@@ -9748,27 +8365,7 @@
           <w:sz w:val="20"/>
           <w:szCs w:val="20"/>
         </w:rPr>
-        <w:t>[for (</w:t>
-      </w:r>
-      <w:proofErr w:type="spellStart"/>
-      <w:r>
-        <w:rPr>
-          <w:rFonts w:asciiTheme="minorHAnsi" w:hAnsiTheme="minorHAnsi"/>
-          <w:color w:val="7030A0"/>
-          <w:sz w:val="20"/>
-          <w:szCs w:val="20"/>
-        </w:rPr>
-        <w:t>d:Diagram|p.getPapyrusDiagrams</w:t>
-      </w:r>
-      <w:proofErr w:type="spellEnd"/>
-      <w:r>
-        <w:rPr>
-          <w:rFonts w:asciiTheme="minorHAnsi" w:hAnsiTheme="minorHAnsi"/>
-          <w:color w:val="7030A0"/>
-          <w:sz w:val="20"/>
-          <w:szCs w:val="20"/>
-        </w:rPr>
-        <w:t>())]&lt;drop/&gt;</w:t>
+        <w:t>[for (d:Diagram|p.getPapyrusDiagrams())]&lt;drop/&gt;</w:t>
       </w:r>
     </w:p>
     <w:p>
@@ -9787,9 +8384,8 @@
           <w:sz w:val="20"/>
           <w:szCs w:val="20"/>
         </w:rPr>
-        <w:t xml:space="preserve">[if </w:t>
-      </w:r>
-      <w:proofErr w:type="spellStart"/>
+        <w:t>[if d.name.contains(</w:t>
+      </w:r>
       <w:r>
         <w:rPr>
           <w:rFonts w:asciiTheme="minorHAnsi" w:hAnsiTheme="minorHAnsi"/>
@@ -9797,29 +8393,8 @@
           <w:sz w:val="20"/>
           <w:szCs w:val="20"/>
         </w:rPr>
-        <w:t>d.name.contains</w:t>
-      </w:r>
-      <w:proofErr w:type="spellEnd"/>
-      <w:r>
-        <w:rPr>
-          <w:rFonts w:asciiTheme="minorHAnsi" w:hAnsiTheme="minorHAnsi"/>
-          <w:color w:val="7030A0"/>
-          <w:sz w:val="20"/>
-          <w:szCs w:val="20"/>
-        </w:rPr>
-        <w:t>(</w:t>
-      </w:r>
-      <w:proofErr w:type="spellStart"/>
-      <w:r>
-        <w:rPr>
-          <w:rFonts w:asciiTheme="minorHAnsi" w:hAnsiTheme="minorHAnsi"/>
-          <w:color w:val="7030A0"/>
-          <w:sz w:val="20"/>
-          <w:szCs w:val="20"/>
-        </w:rPr>
         <w:t>diagramName</w:t>
       </w:r>
-      <w:proofErr w:type="spellEnd"/>
       <w:r>
         <w:rPr>
           <w:rFonts w:asciiTheme="minorHAnsi" w:hAnsiTheme="minorHAnsi"/>
@@ -9880,9 +8455,8 @@
           <w:szCs w:val="20"/>
           <w:lang w:val="en-GB"/>
         </w:rPr>
-        <w:t>&lt;image object='[</w:t>
-      </w:r>
-      <w:proofErr w:type="spellStart"/>
+        <w:t>&lt;image object='[d.getDiagram()/]' maxW='true' keepH='false'</w:t>
+      </w:r>
       <w:r>
         <w:rPr>
           <w:rFonts w:asciiTheme="minorHAnsi" w:hAnsiTheme="minorHAnsi"/>
@@ -9891,94 +8465,7 @@
           <w:szCs w:val="20"/>
           <w:lang w:val="en-GB"/>
         </w:rPr>
-        <w:t>d.getDiagram</w:t>
-      </w:r>
-      <w:proofErr w:type="spellEnd"/>
-      <w:r>
-        <w:rPr>
-          <w:rFonts w:asciiTheme="minorHAnsi" w:hAnsiTheme="minorHAnsi"/>
-          <w:color w:val="7030A0"/>
-          <w:sz w:val="20"/>
-          <w:szCs w:val="20"/>
-          <w:lang w:val="en-GB"/>
-        </w:rPr>
-        <w:t xml:space="preserve">()/]' </w:t>
-      </w:r>
-      <w:proofErr w:type="spellStart"/>
-      <w:r>
-        <w:rPr>
-          <w:rFonts w:asciiTheme="minorHAnsi" w:hAnsiTheme="minorHAnsi"/>
-          <w:color w:val="7030A0"/>
-          <w:sz w:val="20"/>
-          <w:szCs w:val="20"/>
-          <w:lang w:val="en-GB"/>
-        </w:rPr>
-        <w:t>maxW</w:t>
-      </w:r>
-      <w:proofErr w:type="spellEnd"/>
-      <w:r>
-        <w:rPr>
-          <w:rFonts w:asciiTheme="minorHAnsi" w:hAnsiTheme="minorHAnsi"/>
-          <w:color w:val="7030A0"/>
-          <w:sz w:val="20"/>
-          <w:szCs w:val="20"/>
-          <w:lang w:val="en-GB"/>
-        </w:rPr>
-        <w:t xml:space="preserve">='true' </w:t>
-      </w:r>
-      <w:proofErr w:type="spellStart"/>
-      <w:r>
-        <w:rPr>
-          <w:rFonts w:asciiTheme="minorHAnsi" w:hAnsiTheme="minorHAnsi"/>
-          <w:color w:val="7030A0"/>
-          <w:sz w:val="20"/>
-          <w:szCs w:val="20"/>
-          <w:lang w:val="en-GB"/>
-        </w:rPr>
-        <w:t>keepH</w:t>
-      </w:r>
-      <w:proofErr w:type="spellEnd"/>
-      <w:r>
-        <w:rPr>
-          <w:rFonts w:asciiTheme="minorHAnsi" w:hAnsiTheme="minorHAnsi"/>
-          <w:color w:val="7030A0"/>
-          <w:sz w:val="20"/>
-          <w:szCs w:val="20"/>
-          <w:lang w:val="en-GB"/>
-        </w:rPr>
-        <w:t>='false'</w:t>
-      </w:r>
-      <w:r>
-        <w:rPr>
-          <w:rFonts w:asciiTheme="minorHAnsi" w:hAnsiTheme="minorHAnsi"/>
-          <w:color w:val="7030A0"/>
-          <w:sz w:val="20"/>
-          <w:szCs w:val="20"/>
-          <w:lang w:val="en-GB"/>
-        </w:rPr>
-        <w:t xml:space="preserve"> </w:t>
-      </w:r>
-      <w:proofErr w:type="spellStart"/>
-      <w:r>
-        <w:rPr>
-          <w:rFonts w:asciiTheme="minorHAnsi" w:hAnsiTheme="minorHAnsi"/>
-          <w:color w:val="7030A0"/>
-          <w:sz w:val="20"/>
-          <w:szCs w:val="20"/>
-          <w:lang w:val="en-GB"/>
-        </w:rPr>
-        <w:t>keepW</w:t>
-      </w:r>
-      <w:proofErr w:type="spellEnd"/>
-      <w:r>
-        <w:rPr>
-          <w:rFonts w:asciiTheme="minorHAnsi" w:hAnsiTheme="minorHAnsi"/>
-          <w:color w:val="7030A0"/>
-          <w:sz w:val="20"/>
-          <w:szCs w:val="20"/>
-          <w:lang w:val="en-GB"/>
-        </w:rPr>
-        <w:t xml:space="preserve"> = ‘false’</w:t>
+        <w:t xml:space="preserve"> keepW = ‘false’</w:t>
       </w:r>
       <w:r>
         <w:rPr>
@@ -10048,13 +8535,8 @@
         <w:keepNext/>
         <w:jc w:val="center"/>
       </w:pPr>
-      <w:proofErr w:type="spellStart"/>
-      <w:r>
-        <w:t>CoreModel</w:t>
-      </w:r>
-      <w:proofErr w:type="spellEnd"/>
-      <w:r>
-        <w:t xml:space="preserve"> diagram: [d.name/]</w:t>
+      <w:r>
+        <w:t>CoreModel diagram: [d.name/]</w:t>
       </w:r>
     </w:p>
     <w:p>
@@ -10128,15 +8610,7 @@
         <w:fldChar w:fldCharType="end"/>
       </w:r>
       <w:r>
-        <w:t xml:space="preserve"> [</w:t>
-      </w:r>
-      <w:proofErr w:type="spellStart"/>
-      <w:r>
-        <w:t>diagramTitle</w:t>
-      </w:r>
-      <w:proofErr w:type="spellEnd"/>
-      <w:r>
-        <w:t>/]</w:t>
+        <w:t xml:space="preserve"> [diagramTitle/]</w:t>
       </w:r>
     </w:p>
     <w:p>
@@ -10262,14 +8736,12 @@
         </w:rPr>
         <w:t>&lt;fragment name=’</w:t>
       </w:r>
-      <w:proofErr w:type="spellStart"/>
       <w:r>
         <w:rPr>
           <w:color w:val="FF0000"/>
         </w:rPr>
         <w:t>insertAttributeRowBriefNotObsolete</w:t>
       </w:r>
-      <w:proofErr w:type="spellEnd"/>
       <w:r>
         <w:rPr>
           <w:color w:val="7030A0"/>
@@ -10282,7 +8754,6 @@
         </w:rPr>
         <w:t xml:space="preserve"> </w:t>
       </w:r>
-      <w:proofErr w:type="spellStart"/>
       <w:r>
         <w:rPr>
           <w:color w:val="7030A0"/>
@@ -10293,28 +8764,7 @@
         <w:rPr>
           <w:color w:val="7030A0"/>
         </w:rPr>
-        <w:t>es</w:t>
-      </w:r>
-      <w:proofErr w:type="spellEnd"/>
-      <w:r>
-        <w:rPr>
-          <w:color w:val="7030A0"/>
-        </w:rPr>
-        <w:t>=’</w:t>
-      </w:r>
-      <w:proofErr w:type="spellStart"/>
-      <w:r>
-        <w:rPr>
-          <w:color w:val="7030A0"/>
-        </w:rPr>
-        <w:t>commons;gmf;papyrus</w:t>
-      </w:r>
-      <w:proofErr w:type="spellEnd"/>
-      <w:r>
-        <w:rPr>
-          <w:color w:val="7030A0"/>
-        </w:rPr>
-        <w:t>’&gt;&lt;drop/&gt;</w:t>
+        <w:t>es=’commons;gmf;papyrus’&gt;&lt;drop/&gt;</w:t>
       </w:r>
     </w:p>
     <w:p>
@@ -10340,21 +8790,7 @@
         <w:rPr>
           <w:color w:val="7030A0"/>
         </w:rPr>
-        <w:t>&lt;</w:t>
-      </w:r>
-      <w:proofErr w:type="spellStart"/>
-      <w:r>
-        <w:rPr>
-          <w:color w:val="7030A0"/>
-        </w:rPr>
-        <w:t>arg</w:t>
-      </w:r>
-      <w:proofErr w:type="spellEnd"/>
-      <w:r>
-        <w:rPr>
-          <w:color w:val="7030A0"/>
-        </w:rPr>
-        <w:t xml:space="preserve"> name=’</w:t>
+        <w:t>&lt;arg name=’</w:t>
       </w:r>
       <w:r>
         <w:rPr>
@@ -10366,29 +8802,7 @@
         <w:rPr>
           <w:color w:val="7030A0"/>
         </w:rPr>
-        <w:t>’ type=’</w:t>
-      </w:r>
-      <w:proofErr w:type="spellStart"/>
-      <w:proofErr w:type="gramStart"/>
-      <w:r>
-        <w:rPr>
-          <w:color w:val="7030A0"/>
-        </w:rPr>
-        <w:t>uml</w:t>
-      </w:r>
-      <w:proofErr w:type="spellEnd"/>
-      <w:r>
-        <w:rPr>
-          <w:color w:val="7030A0"/>
-        </w:rPr>
-        <w:t>::</w:t>
-      </w:r>
-      <w:proofErr w:type="gramEnd"/>
-      <w:r>
-        <w:rPr>
-          <w:color w:val="7030A0"/>
-        </w:rPr>
-        <w:t>Property</w:t>
+        <w:t>’ type=’uml::Property</w:t>
       </w:r>
       <w:r>
         <w:rPr>
@@ -10408,35 +8822,7 @@
         <w:rPr>
           <w:color w:val="7030A0"/>
         </w:rPr>
-        <w:t>[for (</w:t>
-      </w:r>
-      <w:proofErr w:type="spellStart"/>
-      <w:r>
-        <w:rPr>
-          <w:color w:val="7030A0"/>
-        </w:rPr>
-        <w:t>st:Stereotype</w:t>
-      </w:r>
-      <w:proofErr w:type="spellEnd"/>
-      <w:r>
-        <w:rPr>
-          <w:color w:val="7030A0"/>
-        </w:rPr>
-        <w:t xml:space="preserve"> | </w:t>
-      </w:r>
-      <w:proofErr w:type="spellStart"/>
-      <w:r>
-        <w:rPr>
-          <w:color w:val="7030A0"/>
-        </w:rPr>
-        <w:t>p.getAppliedStereotypes</w:t>
-      </w:r>
-      <w:proofErr w:type="spellEnd"/>
-      <w:r>
-        <w:rPr>
-          <w:color w:val="7030A0"/>
-        </w:rPr>
-        <w:t>())]&lt;drop/&gt;</w:t>
+        <w:t>[for (st:Stereotype | p.getAppliedStereotypes())]&lt;drop/&gt;</w:t>
       </w:r>
     </w:p>
     <w:p>
@@ -10450,35 +8836,7 @@
         <w:rPr>
           <w:color w:val="7030A0"/>
         </w:rPr>
-        <w:t xml:space="preserve">[if(not </w:t>
-      </w:r>
-      <w:proofErr w:type="spellStart"/>
-      <w:r>
-        <w:rPr>
-          <w:color w:val="7030A0"/>
-        </w:rPr>
-        <w:t>st.name.contains</w:t>
-      </w:r>
-      <w:proofErr w:type="spellEnd"/>
-      <w:r>
-        <w:rPr>
-          <w:color w:val="7030A0"/>
-        </w:rPr>
-        <w:t>(‘</w:t>
-      </w:r>
-      <w:proofErr w:type="spellStart"/>
-      <w:r>
-        <w:rPr>
-          <w:color w:val="7030A0"/>
-        </w:rPr>
-        <w:t>OpenModelAttribute</w:t>
-      </w:r>
-      <w:proofErr w:type="spellEnd"/>
-      <w:r>
-        <w:rPr>
-          <w:color w:val="7030A0"/>
-        </w:rPr>
-        <w:t>’))]</w:t>
+        <w:t>[if(not st.name.contains(‘OpenModelAttribute’))]</w:t>
       </w:r>
     </w:p>
     <w:p>
@@ -10492,21 +8850,7 @@
         <w:rPr>
           <w:color w:val="7030A0"/>
         </w:rPr>
-        <w:t xml:space="preserve">[if(not </w:t>
-      </w:r>
-      <w:proofErr w:type="spellStart"/>
-      <w:r>
-        <w:rPr>
-          <w:color w:val="7030A0"/>
-        </w:rPr>
-        <w:t>st.name.contains</w:t>
-      </w:r>
-      <w:proofErr w:type="spellEnd"/>
-      <w:r>
-        <w:rPr>
-          <w:color w:val="7030A0"/>
-        </w:rPr>
-        <w:t>(‘Obsolete’))]</w:t>
+        <w:t>[if(not st.name.contains(‘Obsolete’))]</w:t>
       </w:r>
     </w:p>
     <w:tbl>
@@ -10542,7 +8886,6 @@
                 <w:sz w:val="16"/>
                 <w:szCs w:val="16"/>
               </w:rPr>
-              <w:lastRenderedPageBreak/>
               <w:t>[p.name/]</w:t>
             </w:r>
           </w:p>
@@ -10565,43 +8908,7 @@
                 <w:sz w:val="16"/>
                 <w:szCs w:val="16"/>
               </w:rPr>
-              <w:t>[for (</w:t>
-            </w:r>
-            <w:proofErr w:type="spellStart"/>
-            <w:r>
-              <w:rPr>
-                <w:color w:val="7030A0"/>
-                <w:sz w:val="16"/>
-                <w:szCs w:val="16"/>
-              </w:rPr>
-              <w:t>st:Stereotype</w:t>
-            </w:r>
-            <w:proofErr w:type="spellEnd"/>
-            <w:r>
-              <w:rPr>
-                <w:color w:val="7030A0"/>
-                <w:sz w:val="16"/>
-                <w:szCs w:val="16"/>
-              </w:rPr>
-              <w:t xml:space="preserve"> | </w:t>
-            </w:r>
-            <w:proofErr w:type="spellStart"/>
-            <w:r>
-              <w:rPr>
-                <w:color w:val="7030A0"/>
-                <w:sz w:val="16"/>
-                <w:szCs w:val="16"/>
-              </w:rPr>
-              <w:t>p.getAppliedStereotypes</w:t>
-            </w:r>
-            <w:proofErr w:type="spellEnd"/>
-            <w:r>
-              <w:rPr>
-                <w:color w:val="7030A0"/>
-                <w:sz w:val="16"/>
-                <w:szCs w:val="16"/>
-              </w:rPr>
-              <w:t>())]&lt;drop/&gt;</w:t>
+              <w:t>[for (st:Stereotype | p.getAppliedStereotypes())]&lt;drop/&gt;</w:t>
             </w:r>
           </w:p>
           <w:p>
@@ -10618,16 +8925,7 @@
                 <w:sz w:val="16"/>
                 <w:szCs w:val="16"/>
               </w:rPr>
-              <w:t xml:space="preserve">[if(not </w:t>
-            </w:r>
-            <w:proofErr w:type="spellStart"/>
-            <w:r>
-              <w:rPr>
-                <w:color w:val="7030A0"/>
-                <w:sz w:val="16"/>
-                <w:szCs w:val="16"/>
-              </w:rPr>
-              <w:t>st</w:t>
+              <w:t>[if(not st</w:t>
             </w:r>
             <w:r>
               <w:rPr>
@@ -10635,18 +8933,8 @@
                 <w:sz w:val="16"/>
                 <w:szCs w:val="16"/>
               </w:rPr>
-              <w:t>.name.contains</w:t>
+              <w:t>.name.contains(‘</w:t>
             </w:r>
-            <w:proofErr w:type="spellEnd"/>
-            <w:r>
-              <w:rPr>
-                <w:color w:val="7030A0"/>
-                <w:sz w:val="16"/>
-                <w:szCs w:val="16"/>
-              </w:rPr>
-              <w:t>(‘</w:t>
-            </w:r>
-            <w:proofErr w:type="spellStart"/>
             <w:r>
               <w:rPr>
                 <w:color w:val="7030A0"/>
@@ -10655,7 +8943,6 @@
               </w:rPr>
               <w:t>OpenModelAttribute</w:t>
             </w:r>
-            <w:proofErr w:type="spellEnd"/>
             <w:r>
               <w:rPr>
                 <w:color w:val="7030A0"/>
@@ -10770,43 +9057,7 @@
                 <w:sz w:val="16"/>
                 <w:szCs w:val="16"/>
               </w:rPr>
-              <w:t xml:space="preserve">[if  </w:t>
-            </w:r>
-            <w:proofErr w:type="spellStart"/>
-            <w:r>
-              <w:rPr>
-                <w:color w:val="7030A0"/>
-                <w:sz w:val="16"/>
-                <w:szCs w:val="16"/>
-              </w:rPr>
-              <w:t>p.ownedComment</w:t>
-            </w:r>
-            <w:proofErr w:type="spellEnd"/>
-            <w:r>
-              <w:rPr>
-                <w:color w:val="7030A0"/>
-                <w:sz w:val="16"/>
-                <w:szCs w:val="16"/>
-              </w:rPr>
-              <w:t>-&gt;</w:t>
-            </w:r>
-            <w:proofErr w:type="spellStart"/>
-            <w:r>
-              <w:rPr>
-                <w:color w:val="7030A0"/>
-                <w:sz w:val="16"/>
-                <w:szCs w:val="16"/>
-              </w:rPr>
-              <w:t>notEmpty</w:t>
-            </w:r>
-            <w:proofErr w:type="spellEnd"/>
-            <w:r>
-              <w:rPr>
-                <w:color w:val="7030A0"/>
-                <w:sz w:val="16"/>
-                <w:szCs w:val="16"/>
-              </w:rPr>
-              <w:t>()]&lt;drop/&gt;</w:t>
+              <w:t>[if  p.ownedComment-&gt;notEmpty()]&lt;drop/&gt;</w:t>
             </w:r>
           </w:p>
           <w:p>
@@ -10823,16 +9074,7 @@
                 <w:sz w:val="16"/>
                 <w:szCs w:val="16"/>
               </w:rPr>
-              <w:t>[for (</w:t>
-            </w:r>
-            <w:proofErr w:type="spellStart"/>
-            <w:r>
-              <w:rPr>
-                <w:color w:val="7030A0"/>
-                <w:sz w:val="16"/>
-                <w:szCs w:val="16"/>
-              </w:rPr>
-              <w:t>c:Com</w:t>
+              <w:t>[for (c:Com</w:t>
             </w:r>
             <w:r>
               <w:rPr>
@@ -10840,34 +9082,7 @@
                 <w:sz w:val="16"/>
                 <w:szCs w:val="16"/>
               </w:rPr>
-              <w:t>ment</w:t>
-            </w:r>
-            <w:proofErr w:type="spellEnd"/>
-            <w:r>
-              <w:rPr>
-                <w:color w:val="7030A0"/>
-                <w:sz w:val="16"/>
-                <w:szCs w:val="16"/>
-              </w:rPr>
-              <w:t xml:space="preserve"> | </w:t>
-            </w:r>
-            <w:proofErr w:type="spellStart"/>
-            <w:r>
-              <w:rPr>
-                <w:color w:val="7030A0"/>
-                <w:sz w:val="16"/>
-                <w:szCs w:val="16"/>
-              </w:rPr>
-              <w:t>p.ownedComment</w:t>
-            </w:r>
-            <w:proofErr w:type="spellEnd"/>
-            <w:r>
-              <w:rPr>
-                <w:color w:val="7030A0"/>
-                <w:sz w:val="16"/>
-                <w:szCs w:val="16"/>
-              </w:rPr>
-              <w:t>)] &lt;drop/&gt;</w:t>
+              <w:t>ment | p.ownedComment)] &lt;drop/&gt;</w:t>
             </w:r>
           </w:p>
           <w:p>
@@ -10883,39 +9098,7 @@
                 <w:sz w:val="16"/>
                 <w:szCs w:val="16"/>
               </w:rPr>
-              <w:t>[</w:t>
-            </w:r>
-            <w:proofErr w:type="spellStart"/>
-            <w:r>
-              <w:rPr>
-                <w:sz w:val="16"/>
-                <w:szCs w:val="16"/>
-              </w:rPr>
-              <w:t>cleanAndFormat</w:t>
-            </w:r>
-            <w:proofErr w:type="spellEnd"/>
-            <w:r>
-              <w:rPr>
-                <w:sz w:val="16"/>
-                <w:szCs w:val="16"/>
-              </w:rPr>
-              <w:t>(c._</w:t>
-            </w:r>
-            <w:proofErr w:type="spellStart"/>
-            <w:r>
-              <w:rPr>
-                <w:sz w:val="16"/>
-                <w:szCs w:val="16"/>
-              </w:rPr>
-              <w:t>body.clean</w:t>
-            </w:r>
-            <w:proofErr w:type="spellEnd"/>
-            <w:r>
-              <w:rPr>
-                <w:sz w:val="16"/>
-                <w:szCs w:val="16"/>
-              </w:rPr>
-              <w:t>())/]</w:t>
+              <w:t>[cleanAndFormat(c._body.clean())/]</w:t>
             </w:r>
           </w:p>
           <w:p>
@@ -10949,25 +9132,7 @@
                 <w:sz w:val="16"/>
                 <w:szCs w:val="16"/>
               </w:rPr>
-              <w:t>[else] [if (</w:t>
-            </w:r>
-            <w:proofErr w:type="spellStart"/>
-            <w:r>
-              <w:rPr>
-                <w:color w:val="7030A0"/>
-                <w:sz w:val="16"/>
-                <w:szCs w:val="16"/>
-              </w:rPr>
-              <w:t>p.name.contains</w:t>
-            </w:r>
-            <w:proofErr w:type="spellEnd"/>
-            <w:r>
-              <w:rPr>
-                <w:color w:val="7030A0"/>
-                <w:sz w:val="16"/>
-                <w:szCs w:val="16"/>
-              </w:rPr>
-              <w:t xml:space="preserve"> (‘_’))]</w:t>
+              <w:t>[else] [if (p.name.contains (‘_’))]</w:t>
             </w:r>
             <w:r>
               <w:rPr>
@@ -11159,53 +9324,23 @@
         </w:rPr>
         <w:t>&lt;fragment name=’</w:t>
       </w:r>
-      <w:proofErr w:type="spellStart"/>
       <w:r>
         <w:rPr>
           <w:color w:val="FF0000"/>
         </w:rPr>
         <w:t>insertAttributeRowBrief</w:t>
       </w:r>
-      <w:proofErr w:type="spellEnd"/>
-      <w:r>
-        <w:rPr>
-          <w:color w:val="7030A0"/>
-        </w:rPr>
-        <w:t xml:space="preserve">’ </w:t>
-      </w:r>
-      <w:proofErr w:type="spellStart"/>
-      <w:r>
-        <w:rPr>
-          <w:color w:val="7030A0"/>
-        </w:rPr>
-        <w:t>importedBundl</w:t>
-      </w:r>
-      <w:r>
-        <w:rPr>
-          <w:color w:val="7030A0"/>
-        </w:rPr>
-        <w:t>es</w:t>
-      </w:r>
-      <w:proofErr w:type="spellEnd"/>
-      <w:r>
-        <w:rPr>
-          <w:color w:val="7030A0"/>
-        </w:rPr>
-        <w:t>=’</w:t>
-      </w:r>
-      <w:proofErr w:type="spellStart"/>
-      <w:r>
-        <w:rPr>
-          <w:color w:val="7030A0"/>
-        </w:rPr>
-        <w:t>commons;gmf;papyrus</w:t>
-      </w:r>
-      <w:proofErr w:type="spellEnd"/>
-      <w:r>
-        <w:rPr>
-          <w:color w:val="7030A0"/>
-        </w:rPr>
-        <w:t>’&gt;&lt;drop/&gt;</w:t>
+      <w:r>
+        <w:rPr>
+          <w:color w:val="7030A0"/>
+        </w:rPr>
+        <w:t>’ importedBundl</w:t>
+      </w:r>
+      <w:r>
+        <w:rPr>
+          <w:color w:val="7030A0"/>
+        </w:rPr>
+        <w:t>es=’commons;gmf;papyrus’&gt;&lt;drop/&gt;</w:t>
       </w:r>
       <w:r>
         <w:rPr>
@@ -11217,21 +9352,7 @@
         <w:rPr>
           <w:color w:val="7030A0"/>
         </w:rPr>
-        <w:t>&lt;</w:t>
-      </w:r>
-      <w:proofErr w:type="spellStart"/>
-      <w:r>
-        <w:rPr>
-          <w:color w:val="7030A0"/>
-        </w:rPr>
-        <w:t>arg</w:t>
-      </w:r>
-      <w:proofErr w:type="spellEnd"/>
-      <w:r>
-        <w:rPr>
-          <w:color w:val="7030A0"/>
-        </w:rPr>
-        <w:t xml:space="preserve"> name=’</w:t>
+        <w:t>&lt;arg name=’</w:t>
       </w:r>
       <w:r>
         <w:rPr>
@@ -11243,29 +9364,7 @@
         <w:rPr>
           <w:color w:val="7030A0"/>
         </w:rPr>
-        <w:t>’ type=’</w:t>
-      </w:r>
-      <w:proofErr w:type="spellStart"/>
-      <w:proofErr w:type="gramStart"/>
-      <w:r>
-        <w:rPr>
-          <w:color w:val="7030A0"/>
-        </w:rPr>
-        <w:t>uml</w:t>
-      </w:r>
-      <w:proofErr w:type="spellEnd"/>
-      <w:r>
-        <w:rPr>
-          <w:color w:val="7030A0"/>
-        </w:rPr>
-        <w:t>::</w:t>
-      </w:r>
-      <w:proofErr w:type="gramEnd"/>
-      <w:r>
-        <w:rPr>
-          <w:color w:val="7030A0"/>
-        </w:rPr>
-        <w:t>Property</w:t>
+        <w:t>’ type=’uml::Property</w:t>
       </w:r>
       <w:r>
         <w:rPr>
@@ -11329,43 +9428,7 @@
                 <w:sz w:val="16"/>
                 <w:szCs w:val="16"/>
               </w:rPr>
-              <w:t>[for (</w:t>
-            </w:r>
-            <w:proofErr w:type="spellStart"/>
-            <w:r>
-              <w:rPr>
-                <w:color w:val="7030A0"/>
-                <w:sz w:val="16"/>
-                <w:szCs w:val="16"/>
-              </w:rPr>
-              <w:t>st:Stereotype</w:t>
-            </w:r>
-            <w:proofErr w:type="spellEnd"/>
-            <w:r>
-              <w:rPr>
-                <w:color w:val="7030A0"/>
-                <w:sz w:val="16"/>
-                <w:szCs w:val="16"/>
-              </w:rPr>
-              <w:t xml:space="preserve"> | </w:t>
-            </w:r>
-            <w:proofErr w:type="spellStart"/>
-            <w:r>
-              <w:rPr>
-                <w:color w:val="7030A0"/>
-                <w:sz w:val="16"/>
-                <w:szCs w:val="16"/>
-              </w:rPr>
-              <w:t>p.getAppliedStereotypes</w:t>
-            </w:r>
-            <w:proofErr w:type="spellEnd"/>
-            <w:r>
-              <w:rPr>
-                <w:color w:val="7030A0"/>
-                <w:sz w:val="16"/>
-                <w:szCs w:val="16"/>
-              </w:rPr>
-              <w:t>())]&lt;drop/&gt;</w:t>
+              <w:t>[for (st:Stereotype | p.getAppliedStereotypes())]&lt;drop/&gt;</w:t>
             </w:r>
           </w:p>
           <w:p>
@@ -11382,16 +9445,7 @@
                 <w:sz w:val="16"/>
                 <w:szCs w:val="16"/>
               </w:rPr>
-              <w:t xml:space="preserve">[if(not </w:t>
-            </w:r>
-            <w:proofErr w:type="spellStart"/>
-            <w:r>
-              <w:rPr>
-                <w:color w:val="7030A0"/>
-                <w:sz w:val="16"/>
-                <w:szCs w:val="16"/>
-              </w:rPr>
-              <w:t>st</w:t>
+              <w:t>[if(not st</w:t>
             </w:r>
             <w:r>
               <w:rPr>
@@ -11399,18 +9453,8 @@
                 <w:sz w:val="16"/>
                 <w:szCs w:val="16"/>
               </w:rPr>
-              <w:t>.name.contains</w:t>
+              <w:t>.name.contains(‘</w:t>
             </w:r>
-            <w:proofErr w:type="spellEnd"/>
-            <w:r>
-              <w:rPr>
-                <w:color w:val="7030A0"/>
-                <w:sz w:val="16"/>
-                <w:szCs w:val="16"/>
-              </w:rPr>
-              <w:t>(‘</w:t>
-            </w:r>
-            <w:proofErr w:type="spellStart"/>
             <w:r>
               <w:rPr>
                 <w:color w:val="7030A0"/>
@@ -11419,7 +9463,6 @@
               </w:rPr>
               <w:t>OpenModelAttribute</w:t>
             </w:r>
-            <w:proofErr w:type="spellEnd"/>
             <w:r>
               <w:rPr>
                 <w:color w:val="7030A0"/>
@@ -11534,43 +9577,7 @@
                 <w:sz w:val="16"/>
                 <w:szCs w:val="16"/>
               </w:rPr>
-              <w:t xml:space="preserve">[if  </w:t>
-            </w:r>
-            <w:proofErr w:type="spellStart"/>
-            <w:r>
-              <w:rPr>
-                <w:color w:val="7030A0"/>
-                <w:sz w:val="16"/>
-                <w:szCs w:val="16"/>
-              </w:rPr>
-              <w:t>p.ownedComment</w:t>
-            </w:r>
-            <w:proofErr w:type="spellEnd"/>
-            <w:r>
-              <w:rPr>
-                <w:color w:val="7030A0"/>
-                <w:sz w:val="16"/>
-                <w:szCs w:val="16"/>
-              </w:rPr>
-              <w:t>-&gt;</w:t>
-            </w:r>
-            <w:proofErr w:type="spellStart"/>
-            <w:r>
-              <w:rPr>
-                <w:color w:val="7030A0"/>
-                <w:sz w:val="16"/>
-                <w:szCs w:val="16"/>
-              </w:rPr>
-              <w:t>notEmpty</w:t>
-            </w:r>
-            <w:proofErr w:type="spellEnd"/>
-            <w:r>
-              <w:rPr>
-                <w:color w:val="7030A0"/>
-                <w:sz w:val="16"/>
-                <w:szCs w:val="16"/>
-              </w:rPr>
-              <w:t>()]&lt;drop/&gt;</w:t>
+              <w:t>[if  p.ownedComment-&gt;notEmpty()]&lt;drop/&gt;</w:t>
             </w:r>
           </w:p>
           <w:p>
@@ -11587,16 +9594,7 @@
                 <w:sz w:val="16"/>
                 <w:szCs w:val="16"/>
               </w:rPr>
-              <w:t>[for (</w:t>
-            </w:r>
-            <w:proofErr w:type="spellStart"/>
-            <w:r>
-              <w:rPr>
-                <w:color w:val="7030A0"/>
-                <w:sz w:val="16"/>
-                <w:szCs w:val="16"/>
-              </w:rPr>
-              <w:t>c:Com</w:t>
+              <w:t>[for (c:Com</w:t>
             </w:r>
             <w:r>
               <w:rPr>
@@ -11604,34 +9602,7 @@
                 <w:sz w:val="16"/>
                 <w:szCs w:val="16"/>
               </w:rPr>
-              <w:t>ment</w:t>
-            </w:r>
-            <w:proofErr w:type="spellEnd"/>
-            <w:r>
-              <w:rPr>
-                <w:color w:val="7030A0"/>
-                <w:sz w:val="16"/>
-                <w:szCs w:val="16"/>
-              </w:rPr>
-              <w:t xml:space="preserve"> | </w:t>
-            </w:r>
-            <w:proofErr w:type="spellStart"/>
-            <w:r>
-              <w:rPr>
-                <w:color w:val="7030A0"/>
-                <w:sz w:val="16"/>
-                <w:szCs w:val="16"/>
-              </w:rPr>
-              <w:t>p.ownedComment</w:t>
-            </w:r>
-            <w:proofErr w:type="spellEnd"/>
-            <w:r>
-              <w:rPr>
-                <w:color w:val="7030A0"/>
-                <w:sz w:val="16"/>
-                <w:szCs w:val="16"/>
-              </w:rPr>
-              <w:t>)] &lt;drop/&gt;</w:t>
+              <w:t>ment | p.ownedComment)] &lt;drop/&gt;</w:t>
             </w:r>
           </w:p>
           <w:p>
@@ -11647,39 +9618,7 @@
                 <w:sz w:val="16"/>
                 <w:szCs w:val="16"/>
               </w:rPr>
-              <w:t>[</w:t>
-            </w:r>
-            <w:proofErr w:type="spellStart"/>
-            <w:r>
-              <w:rPr>
-                <w:sz w:val="16"/>
-                <w:szCs w:val="16"/>
-              </w:rPr>
-              <w:t>cleanAndFormat</w:t>
-            </w:r>
-            <w:proofErr w:type="spellEnd"/>
-            <w:r>
-              <w:rPr>
-                <w:sz w:val="16"/>
-                <w:szCs w:val="16"/>
-              </w:rPr>
-              <w:t>(c._</w:t>
-            </w:r>
-            <w:proofErr w:type="spellStart"/>
-            <w:r>
-              <w:rPr>
-                <w:sz w:val="16"/>
-                <w:szCs w:val="16"/>
-              </w:rPr>
-              <w:t>body.clean</w:t>
-            </w:r>
-            <w:proofErr w:type="spellEnd"/>
-            <w:r>
-              <w:rPr>
-                <w:sz w:val="16"/>
-                <w:szCs w:val="16"/>
-              </w:rPr>
-              <w:t>())/]</w:t>
+              <w:t>[cleanAndFormat(c._body.clean())/]</w:t>
             </w:r>
           </w:p>
           <w:p>
@@ -11713,25 +9652,7 @@
                 <w:sz w:val="16"/>
                 <w:szCs w:val="16"/>
               </w:rPr>
-              <w:t>[else] [if (</w:t>
-            </w:r>
-            <w:proofErr w:type="spellStart"/>
-            <w:r>
-              <w:rPr>
-                <w:color w:val="7030A0"/>
-                <w:sz w:val="16"/>
-                <w:szCs w:val="16"/>
-              </w:rPr>
-              <w:t>p.name.contains</w:t>
-            </w:r>
-            <w:proofErr w:type="spellEnd"/>
-            <w:r>
-              <w:rPr>
-                <w:color w:val="7030A0"/>
-                <w:sz w:val="16"/>
-                <w:szCs w:val="16"/>
-              </w:rPr>
-              <w:t xml:space="preserve"> (‘_’))]</w:t>
+              <w:t>[else] [if (p.name.contains (‘_’))]</w:t>
             </w:r>
             <w:r>
               <w:rPr>
@@ -11891,53 +9812,23 @@
         </w:rPr>
         <w:t>&lt;fragment name=’</w:t>
       </w:r>
-      <w:proofErr w:type="spellStart"/>
       <w:r>
         <w:rPr>
           <w:color w:val="FF0000"/>
         </w:rPr>
         <w:t>insertAttributeTableHeader</w:t>
       </w:r>
-      <w:proofErr w:type="spellEnd"/>
-      <w:r>
-        <w:rPr>
-          <w:color w:val="7030A0"/>
-        </w:rPr>
-        <w:t xml:space="preserve">’ </w:t>
-      </w:r>
-      <w:proofErr w:type="spellStart"/>
-      <w:r>
-        <w:rPr>
-          <w:color w:val="7030A0"/>
-        </w:rPr>
-        <w:t>importedBundl</w:t>
-      </w:r>
-      <w:r>
-        <w:rPr>
-          <w:color w:val="7030A0"/>
-        </w:rPr>
-        <w:t>es</w:t>
-      </w:r>
-      <w:proofErr w:type="spellEnd"/>
-      <w:r>
-        <w:rPr>
-          <w:color w:val="7030A0"/>
-        </w:rPr>
-        <w:t>=’</w:t>
-      </w:r>
-      <w:proofErr w:type="spellStart"/>
-      <w:r>
-        <w:rPr>
-          <w:color w:val="7030A0"/>
-        </w:rPr>
-        <w:t>commons;gmf;papyrus</w:t>
-      </w:r>
-      <w:proofErr w:type="spellEnd"/>
-      <w:r>
-        <w:rPr>
-          <w:color w:val="7030A0"/>
-        </w:rPr>
-        <w:t>’</w:t>
+      <w:r>
+        <w:rPr>
+          <w:color w:val="7030A0"/>
+        </w:rPr>
+        <w:t>’ importedBundl</w:t>
+      </w:r>
+      <w:r>
+        <w:rPr>
+          <w:color w:val="7030A0"/>
+        </w:rPr>
+        <w:t>es=’commons;gmf;papyrus’</w:t>
       </w:r>
       <w:r>
         <w:rPr>
@@ -11955,21 +9846,7 @@
         <w:rPr>
           <w:color w:val="7030A0"/>
         </w:rPr>
-        <w:t>&lt;</w:t>
-      </w:r>
-      <w:proofErr w:type="spellStart"/>
-      <w:r>
-        <w:rPr>
-          <w:color w:val="7030A0"/>
-        </w:rPr>
-        <w:t>arg</w:t>
-      </w:r>
-      <w:proofErr w:type="spellEnd"/>
-      <w:r>
-        <w:rPr>
-          <w:color w:val="7030A0"/>
-        </w:rPr>
-        <w:t xml:space="preserve"> name=’</w:t>
+        <w:t>&lt;arg name=’</w:t>
       </w:r>
       <w:r>
         <w:rPr>
@@ -11981,43 +9858,13 @@
         <w:rPr>
           <w:color w:val="7030A0"/>
         </w:rPr>
-        <w:t>’ type=’</w:t>
-      </w:r>
-      <w:proofErr w:type="spellStart"/>
-      <w:proofErr w:type="gramStart"/>
-      <w:r>
-        <w:rPr>
-          <w:color w:val="7030A0"/>
-        </w:rPr>
-        <w:t>uml</w:t>
-      </w:r>
-      <w:proofErr w:type="spellEnd"/>
-      <w:r>
-        <w:rPr>
-          <w:color w:val="7030A0"/>
-        </w:rPr>
-        <w:t>::</w:t>
-      </w:r>
-      <w:proofErr w:type="spellStart"/>
-      <w:proofErr w:type="gramEnd"/>
-      <w:r>
-        <w:rPr>
-          <w:color w:val="7030A0"/>
-        </w:rPr>
-        <w:t>Class</w:t>
-      </w:r>
-      <w:r>
-        <w:rPr>
-          <w:color w:val="7030A0"/>
-        </w:rPr>
-        <w:t>’</w:t>
-      </w:r>
-      <w:proofErr w:type="spellEnd"/>
-      <w:r>
-        <w:rPr>
-          <w:color w:val="7030A0"/>
-        </w:rPr>
-        <w:t>/&gt;&lt;drop/&gt;</w:t>
+        <w:t>’ type=’uml::Class</w:t>
+      </w:r>
+      <w:r>
+        <w:rPr>
+          <w:color w:val="7030A0"/>
+        </w:rPr>
+        <w:t>’/&gt;&lt;drop/&gt;</w:t>
       </w:r>
     </w:p>
     <w:tbl>
@@ -12138,7 +9985,6 @@
       </w:pPr>
       <w:bookmarkStart w:id="48" w:name="_Toc457510579"/>
       <w:r>
-        <w:lastRenderedPageBreak/>
         <w:t>Fragment: Insert Attribute table brief</w:t>
       </w:r>
       <w:r>
@@ -12159,53 +10005,23 @@
         </w:rPr>
         <w:t>&lt;fragment name=’</w:t>
       </w:r>
-      <w:proofErr w:type="spellStart"/>
       <w:r>
         <w:rPr>
           <w:color w:val="FF0000"/>
         </w:rPr>
         <w:t>insertAttributeTableBrief</w:t>
       </w:r>
-      <w:proofErr w:type="spellEnd"/>
-      <w:r>
-        <w:rPr>
-          <w:color w:val="7030A0"/>
-        </w:rPr>
-        <w:t xml:space="preserve">’ </w:t>
-      </w:r>
-      <w:proofErr w:type="spellStart"/>
-      <w:r>
-        <w:rPr>
-          <w:color w:val="7030A0"/>
-        </w:rPr>
-        <w:t>importedBundl</w:t>
-      </w:r>
-      <w:r>
-        <w:rPr>
-          <w:color w:val="7030A0"/>
-        </w:rPr>
-        <w:t>es</w:t>
-      </w:r>
-      <w:proofErr w:type="spellEnd"/>
-      <w:r>
-        <w:rPr>
-          <w:color w:val="7030A0"/>
-        </w:rPr>
-        <w:t>=’</w:t>
-      </w:r>
-      <w:proofErr w:type="spellStart"/>
-      <w:r>
-        <w:rPr>
-          <w:color w:val="7030A0"/>
-        </w:rPr>
-        <w:t>commons;gmf;papyrus</w:t>
-      </w:r>
-      <w:proofErr w:type="spellEnd"/>
-      <w:r>
-        <w:rPr>
-          <w:color w:val="7030A0"/>
-        </w:rPr>
-        <w:t xml:space="preserve">’ </w:t>
+      <w:r>
+        <w:rPr>
+          <w:color w:val="7030A0"/>
+        </w:rPr>
+        <w:t>’ importedBundl</w:t>
+      </w:r>
+      <w:r>
+        <w:rPr>
+          <w:color w:val="7030A0"/>
+        </w:rPr>
+        <w:t xml:space="preserve">es=’commons;gmf;papyrus’ </w:t>
       </w:r>
       <w:r>
         <w:rPr>
@@ -12261,21 +10077,7 @@
         <w:rPr>
           <w:color w:val="7030A0"/>
         </w:rPr>
-        <w:t>&lt;</w:t>
-      </w:r>
-      <w:proofErr w:type="spellStart"/>
-      <w:r>
-        <w:rPr>
-          <w:color w:val="7030A0"/>
-        </w:rPr>
-        <w:t>arg</w:t>
-      </w:r>
-      <w:proofErr w:type="spellEnd"/>
-      <w:r>
-        <w:rPr>
-          <w:color w:val="7030A0"/>
-        </w:rPr>
-        <w:t xml:space="preserve"> name=’</w:t>
+        <w:t>&lt;arg name=’</w:t>
       </w:r>
       <w:r>
         <w:rPr>
@@ -12287,43 +10089,13 @@
         <w:rPr>
           <w:color w:val="7030A0"/>
         </w:rPr>
-        <w:t>’ type=’</w:t>
-      </w:r>
-      <w:proofErr w:type="spellStart"/>
-      <w:proofErr w:type="gramStart"/>
-      <w:r>
-        <w:rPr>
-          <w:color w:val="7030A0"/>
-        </w:rPr>
-        <w:t>uml</w:t>
-      </w:r>
-      <w:proofErr w:type="spellEnd"/>
-      <w:r>
-        <w:rPr>
-          <w:color w:val="7030A0"/>
-        </w:rPr>
-        <w:t>::</w:t>
-      </w:r>
-      <w:proofErr w:type="spellStart"/>
-      <w:proofErr w:type="gramEnd"/>
-      <w:r>
-        <w:rPr>
-          <w:color w:val="7030A0"/>
-        </w:rPr>
-        <w:t>Class</w:t>
-      </w:r>
-      <w:r>
-        <w:rPr>
-          <w:color w:val="7030A0"/>
-        </w:rPr>
-        <w:t>’</w:t>
-      </w:r>
-      <w:proofErr w:type="spellEnd"/>
-      <w:r>
-        <w:rPr>
-          <w:color w:val="7030A0"/>
-        </w:rPr>
-        <w:t>/&gt;&lt;drop/&gt;</w:t>
+        <w:t>’ type=’uml::Class</w:t>
+      </w:r>
+      <w:r>
+        <w:rPr>
+          <w:color w:val="7030A0"/>
+        </w:rPr>
+        <w:t>’/&gt;&lt;drop/&gt;</w:t>
       </w:r>
       <w:r>
         <w:rPr>
@@ -12336,39 +10108,7 @@
           <w:bCs/>
           <w:color w:val="7030A0"/>
         </w:rPr>
-        <w:t xml:space="preserve">[if  </w:t>
-      </w:r>
-      <w:proofErr w:type="spellStart"/>
-      <w:r>
-        <w:rPr>
-          <w:bCs/>
-          <w:color w:val="7030A0"/>
-        </w:rPr>
-        <w:t>cl.ownedAttribute</w:t>
-      </w:r>
-      <w:proofErr w:type="spellEnd"/>
-      <w:r>
-        <w:rPr>
-          <w:bCs/>
-          <w:color w:val="7030A0"/>
-        </w:rPr>
-        <w:t>-&gt;</w:t>
-      </w:r>
-      <w:proofErr w:type="spellStart"/>
-      <w:r>
-        <w:rPr>
-          <w:bCs/>
-          <w:color w:val="7030A0"/>
-        </w:rPr>
-        <w:t>notEmpty</w:t>
-      </w:r>
-      <w:proofErr w:type="spellEnd"/>
-      <w:r>
-        <w:rPr>
-          <w:bCs/>
-          <w:color w:val="7030A0"/>
-        </w:rPr>
-        <w:t>()]&lt;drop/&gt;</w:t>
+        <w:t>[if  cl.ownedAttribute-&gt;notEmpty()]&lt;drop/&gt;</w:t>
       </w:r>
     </w:p>
     <w:p>
@@ -12452,15 +10192,7 @@
           <w:bCs/>
           <w:color w:val="7030A0"/>
         </w:rPr>
-        <w:t>[</w:t>
-      </w:r>
-      <w:proofErr w:type="spellStart"/>
-      <w:r>
-        <w:rPr>
-          <w:bCs/>
-          <w:color w:val="7030A0"/>
-        </w:rPr>
-        <w:t>cl.</w:t>
+        <w:t>[cl.</w:t>
       </w:r>
       <w:r>
         <w:rPr>
@@ -12475,7 +10207,6 @@
         </w:rPr>
         <w:t>AttributeTableHeader</w:t>
       </w:r>
-      <w:proofErr w:type="spellEnd"/>
       <w:r>
         <w:rPr>
           <w:bCs/>
@@ -12497,19 +10228,11 @@
         </w:rPr>
         <w:t>[for (</w:t>
       </w:r>
-      <w:proofErr w:type="spellStart"/>
-      <w:r>
-        <w:rPr>
-          <w:color w:val="7030A0"/>
-        </w:rPr>
-        <w:t>p:Property|cl.ownedAttribute</w:t>
-      </w:r>
-      <w:proofErr w:type="spellEnd"/>
-      <w:r>
-        <w:rPr>
-          <w:color w:val="7030A0"/>
-        </w:rPr>
-        <w:t>)</w:t>
+      <w:r>
+        <w:rPr>
+          <w:color w:val="7030A0"/>
+        </w:rPr>
+        <w:t>p:Property|cl.ownedAttribute)</w:t>
       </w:r>
       <w:r>
         <w:rPr>
@@ -12530,23 +10253,7 @@
           <w:bCs/>
           <w:color w:val="7030A0"/>
         </w:rPr>
-        <w:t xml:space="preserve">[if (not </w:t>
-      </w:r>
-      <w:proofErr w:type="spellStart"/>
-      <w:r>
-        <w:rPr>
-          <w:bCs/>
-          <w:color w:val="7030A0"/>
-        </w:rPr>
-        <w:t>p.name.contains</w:t>
-      </w:r>
-      <w:proofErr w:type="spellEnd"/>
-      <w:r>
-        <w:rPr>
-          <w:bCs/>
-          <w:color w:val="7030A0"/>
-        </w:rPr>
-        <w:t>(‘_’))]&lt;drop/&gt;</w:t>
+        <w:t>[if (not p.name.contains(‘_’))]&lt;drop/&gt;</w:t>
       </w:r>
     </w:p>
     <w:p>
@@ -12562,15 +10269,7 @@
           <w:bCs/>
           <w:color w:val="7030A0"/>
         </w:rPr>
-        <w:t>[</w:t>
-      </w:r>
-      <w:proofErr w:type="spellStart"/>
-      <w:r>
-        <w:rPr>
-          <w:bCs/>
-          <w:color w:val="7030A0"/>
-        </w:rPr>
-        <w:t>p.</w:t>
+        <w:t>[p.</w:t>
       </w:r>
       <w:r>
         <w:rPr>
@@ -12585,7 +10284,6 @@
         </w:rPr>
         <w:t>AttributeRowBrief</w:t>
       </w:r>
-      <w:proofErr w:type="spellEnd"/>
       <w:r>
         <w:rPr>
           <w:bCs/>
@@ -12637,19 +10335,11 @@
         </w:rPr>
         <w:t>[for (</w:t>
       </w:r>
-      <w:proofErr w:type="spellStart"/>
-      <w:r>
-        <w:rPr>
-          <w:color w:val="7030A0"/>
-        </w:rPr>
-        <w:t>p:Property|cl.ownedAttribute</w:t>
-      </w:r>
-      <w:proofErr w:type="spellEnd"/>
-      <w:r>
-        <w:rPr>
-          <w:color w:val="7030A0"/>
-        </w:rPr>
-        <w:t>)</w:t>
+      <w:r>
+        <w:rPr>
+          <w:color w:val="7030A0"/>
+        </w:rPr>
+        <w:t>p:Property|cl.ownedAttribute)</w:t>
       </w:r>
       <w:r>
         <w:rPr>
@@ -12670,23 +10360,7 @@
           <w:bCs/>
           <w:color w:val="7030A0"/>
         </w:rPr>
-        <w:t>[if (</w:t>
-      </w:r>
-      <w:proofErr w:type="spellStart"/>
-      <w:r>
-        <w:rPr>
-          <w:bCs/>
-          <w:color w:val="7030A0"/>
-        </w:rPr>
-        <w:t>p.name.contains</w:t>
-      </w:r>
-      <w:proofErr w:type="spellEnd"/>
-      <w:r>
-        <w:rPr>
-          <w:bCs/>
-          <w:color w:val="7030A0"/>
-        </w:rPr>
-        <w:t>(‘_’))]&lt;drop/&gt;</w:t>
+        <w:t>[if (p.name.contains(‘_’))]&lt;drop/&gt;</w:t>
       </w:r>
     </w:p>
     <w:p>
@@ -12702,15 +10376,7 @@
           <w:bCs/>
           <w:color w:val="7030A0"/>
         </w:rPr>
-        <w:t>[</w:t>
-      </w:r>
-      <w:proofErr w:type="spellStart"/>
-      <w:r>
-        <w:rPr>
-          <w:bCs/>
-          <w:color w:val="7030A0"/>
-        </w:rPr>
-        <w:t>p.</w:t>
+        <w:t>[p.</w:t>
       </w:r>
       <w:r>
         <w:rPr>
@@ -12725,7 +10391,6 @@
         </w:rPr>
         <w:t>AttributeRowBrief</w:t>
       </w:r>
-      <w:proofErr w:type="spellEnd"/>
       <w:r>
         <w:rPr>
           <w:bCs/>
@@ -12851,53 +10516,23 @@
         </w:rPr>
         <w:t>&lt;fragment name=’</w:t>
       </w:r>
-      <w:proofErr w:type="spellStart"/>
       <w:r>
         <w:rPr>
           <w:color w:val="FF0000"/>
         </w:rPr>
         <w:t>insertTenSpecifiedAttributeTableBrief</w:t>
       </w:r>
-      <w:proofErr w:type="spellEnd"/>
-      <w:r>
-        <w:rPr>
-          <w:color w:val="7030A0"/>
-        </w:rPr>
-        <w:t xml:space="preserve">’ </w:t>
-      </w:r>
-      <w:proofErr w:type="spellStart"/>
-      <w:r>
-        <w:rPr>
-          <w:color w:val="7030A0"/>
-        </w:rPr>
-        <w:t>importedBundl</w:t>
-      </w:r>
-      <w:r>
-        <w:rPr>
-          <w:color w:val="7030A0"/>
-        </w:rPr>
-        <w:t>es</w:t>
-      </w:r>
-      <w:proofErr w:type="spellEnd"/>
-      <w:r>
-        <w:rPr>
-          <w:color w:val="7030A0"/>
-        </w:rPr>
-        <w:t>=’</w:t>
-      </w:r>
-      <w:proofErr w:type="spellStart"/>
-      <w:r>
-        <w:rPr>
-          <w:color w:val="7030A0"/>
-        </w:rPr>
-        <w:t>commons;gmf;papyrus</w:t>
-      </w:r>
-      <w:proofErr w:type="spellEnd"/>
-      <w:r>
-        <w:rPr>
-          <w:color w:val="7030A0"/>
-        </w:rPr>
-        <w:t xml:space="preserve">’ </w:t>
+      <w:r>
+        <w:rPr>
+          <w:color w:val="7030A0"/>
+        </w:rPr>
+        <w:t>’ importedBundl</w:t>
+      </w:r>
+      <w:r>
+        <w:rPr>
+          <w:color w:val="7030A0"/>
+        </w:rPr>
+        <w:t xml:space="preserve">es=’commons;gmf;papyrus’ </w:t>
       </w:r>
       <w:r>
         <w:rPr>
@@ -12953,21 +10588,7 @@
         <w:rPr>
           <w:color w:val="7030A0"/>
         </w:rPr>
-        <w:t>&lt;</w:t>
-      </w:r>
-      <w:proofErr w:type="spellStart"/>
-      <w:r>
-        <w:rPr>
-          <w:color w:val="7030A0"/>
-        </w:rPr>
-        <w:t>arg</w:t>
-      </w:r>
-      <w:proofErr w:type="spellEnd"/>
-      <w:r>
-        <w:rPr>
-          <w:color w:val="7030A0"/>
-        </w:rPr>
-        <w:t xml:space="preserve"> name=’</w:t>
+        <w:t>&lt;arg name=’</w:t>
       </w:r>
       <w:r>
         <w:rPr>
@@ -12979,38 +10600,40 @@
         <w:rPr>
           <w:color w:val="7030A0"/>
         </w:rPr>
-        <w:t>’ type=’</w:t>
-      </w:r>
-      <w:proofErr w:type="spellStart"/>
-      <w:proofErr w:type="gramStart"/>
-      <w:r>
-        <w:rPr>
-          <w:color w:val="7030A0"/>
-        </w:rPr>
-        <w:t>uml</w:t>
-      </w:r>
-      <w:proofErr w:type="spellEnd"/>
-      <w:r>
-        <w:rPr>
-          <w:color w:val="7030A0"/>
-        </w:rPr>
-        <w:t>::</w:t>
-      </w:r>
-      <w:proofErr w:type="spellStart"/>
-      <w:proofErr w:type="gramEnd"/>
-      <w:r>
-        <w:rPr>
-          <w:color w:val="7030A0"/>
-        </w:rPr>
-        <w:t>Class</w:t>
-      </w:r>
-      <w:r>
-        <w:rPr>
-          <w:color w:val="7030A0"/>
-        </w:rPr>
-        <w:t>’</w:t>
-      </w:r>
-      <w:proofErr w:type="spellEnd"/>
+        <w:t>’ type=’uml::Class</w:t>
+      </w:r>
+      <w:r>
+        <w:rPr>
+          <w:color w:val="7030A0"/>
+        </w:rPr>
+        <w:t>’/&gt;&lt;drop/&gt;</w:t>
+      </w:r>
+    </w:p>
+    <w:p>
+      <w:pPr>
+        <w:spacing w:after="0"/>
+        <w:rPr>
+          <w:color w:val="7030A0"/>
+        </w:rPr>
+      </w:pPr>
+      <w:r>
+        <w:rPr>
+          <w:color w:val="7030A0"/>
+        </w:rPr>
+        <w:t>&lt;arg name=’</w:t>
+      </w:r>
+      <w:r>
+        <w:rPr>
+          <w:color w:val="FF0000"/>
+        </w:rPr>
+        <w:t>p1</w:t>
+      </w:r>
+      <w:r>
+        <w:rPr>
+          <w:color w:val="7030A0"/>
+        </w:rPr>
+        <w:t>’ type=‘String’</w:t>
+      </w:r>
       <w:r>
         <w:rPr>
           <w:color w:val="7030A0"/>
@@ -13029,27 +10652,13 @@
         <w:rPr>
           <w:color w:val="7030A0"/>
         </w:rPr>
-        <w:t>&lt;</w:t>
-      </w:r>
-      <w:proofErr w:type="spellStart"/>
-      <w:r>
-        <w:rPr>
-          <w:color w:val="7030A0"/>
-        </w:rPr>
-        <w:t>arg</w:t>
-      </w:r>
-      <w:proofErr w:type="spellEnd"/>
-      <w:r>
-        <w:rPr>
-          <w:color w:val="7030A0"/>
-        </w:rPr>
-        <w:t xml:space="preserve"> name=’</w:t>
+        <w:t>&lt;arg name=’</w:t>
       </w:r>
       <w:r>
         <w:rPr>
           <w:color w:val="FF0000"/>
         </w:rPr>
-        <w:t>p1</w:t>
+        <w:t>p2</w:t>
       </w:r>
       <w:r>
         <w:rPr>
@@ -13063,39 +10672,23 @@
         </w:rPr>
         <w:t>/&gt;&lt;drop/&gt;</w:t>
       </w:r>
-    </w:p>
-    <w:p>
-      <w:pPr>
-        <w:spacing w:after="0"/>
-        <w:rPr>
-          <w:color w:val="7030A0"/>
-        </w:rPr>
-      </w:pPr>
-      <w:r>
-        <w:rPr>
-          <w:color w:val="7030A0"/>
-        </w:rPr>
-        <w:t>&lt;</w:t>
-      </w:r>
-      <w:proofErr w:type="spellStart"/>
-      <w:r>
-        <w:rPr>
-          <w:color w:val="7030A0"/>
-        </w:rPr>
-        <w:t>arg</w:t>
-      </w:r>
-      <w:proofErr w:type="spellEnd"/>
-      <w:r>
-        <w:rPr>
-          <w:color w:val="7030A0"/>
-        </w:rPr>
-        <w:t xml:space="preserve"> name=’</w:t>
+      <w:r>
+        <w:rPr>
+          <w:color w:val="7030A0"/>
+        </w:rPr>
+        <w:br/>
+      </w:r>
+      <w:r>
+        <w:rPr>
+          <w:color w:val="7030A0"/>
+        </w:rPr>
+        <w:t>&lt;arg name=’</w:t>
       </w:r>
       <w:r>
         <w:rPr>
           <w:color w:val="FF0000"/>
         </w:rPr>
-        <w:t>p2</w:t>
+        <w:t>p3</w:t>
       </w:r>
       <w:r>
         <w:rPr>
@@ -13119,27 +10712,13 @@
         <w:rPr>
           <w:color w:val="7030A0"/>
         </w:rPr>
-        <w:t>&lt;</w:t>
-      </w:r>
-      <w:proofErr w:type="spellStart"/>
-      <w:r>
-        <w:rPr>
-          <w:color w:val="7030A0"/>
-        </w:rPr>
-        <w:t>arg</w:t>
-      </w:r>
-      <w:proofErr w:type="spellEnd"/>
-      <w:r>
-        <w:rPr>
-          <w:color w:val="7030A0"/>
-        </w:rPr>
-        <w:t xml:space="preserve"> name=’</w:t>
+        <w:t>&lt;arg name=’</w:t>
       </w:r>
       <w:r>
         <w:rPr>
           <w:color w:val="FF0000"/>
         </w:rPr>
-        <w:t>p3</w:t>
+        <w:t>p4</w:t>
       </w:r>
       <w:r>
         <w:rPr>
@@ -13163,27 +10742,13 @@
         <w:rPr>
           <w:color w:val="7030A0"/>
         </w:rPr>
-        <w:t>&lt;</w:t>
-      </w:r>
-      <w:proofErr w:type="spellStart"/>
-      <w:r>
-        <w:rPr>
-          <w:color w:val="7030A0"/>
-        </w:rPr>
-        <w:t>arg</w:t>
-      </w:r>
-      <w:proofErr w:type="spellEnd"/>
-      <w:r>
-        <w:rPr>
-          <w:color w:val="7030A0"/>
-        </w:rPr>
-        <w:t xml:space="preserve"> name=’</w:t>
+        <w:t>&lt;arg name=’</w:t>
       </w:r>
       <w:r>
         <w:rPr>
           <w:color w:val="FF0000"/>
         </w:rPr>
-        <w:t>p4</w:t>
+        <w:t>p5</w:t>
       </w:r>
       <w:r>
         <w:rPr>
@@ -13207,27 +10772,13 @@
         <w:rPr>
           <w:color w:val="7030A0"/>
         </w:rPr>
-        <w:t>&lt;</w:t>
-      </w:r>
-      <w:proofErr w:type="spellStart"/>
-      <w:r>
-        <w:rPr>
-          <w:color w:val="7030A0"/>
-        </w:rPr>
-        <w:t>arg</w:t>
-      </w:r>
-      <w:proofErr w:type="spellEnd"/>
-      <w:r>
-        <w:rPr>
-          <w:color w:val="7030A0"/>
-        </w:rPr>
-        <w:t xml:space="preserve"> name=’</w:t>
+        <w:t>&lt;arg name=’</w:t>
       </w:r>
       <w:r>
         <w:rPr>
           <w:color w:val="FF0000"/>
         </w:rPr>
-        <w:t>p5</w:t>
+        <w:t>p6</w:t>
       </w:r>
       <w:r>
         <w:rPr>
@@ -13251,27 +10802,13 @@
         <w:rPr>
           <w:color w:val="7030A0"/>
         </w:rPr>
-        <w:t>&lt;</w:t>
-      </w:r>
-      <w:proofErr w:type="spellStart"/>
-      <w:r>
-        <w:rPr>
-          <w:color w:val="7030A0"/>
-        </w:rPr>
-        <w:t>arg</w:t>
-      </w:r>
-      <w:proofErr w:type="spellEnd"/>
-      <w:r>
-        <w:rPr>
-          <w:color w:val="7030A0"/>
-        </w:rPr>
-        <w:t xml:space="preserve"> name=’</w:t>
+        <w:t>&lt;arg name=’</w:t>
       </w:r>
       <w:r>
         <w:rPr>
           <w:color w:val="FF0000"/>
         </w:rPr>
-        <w:t>p6</w:t>
+        <w:t>p7</w:t>
       </w:r>
       <w:r>
         <w:rPr>
@@ -13295,27 +10832,13 @@
         <w:rPr>
           <w:color w:val="7030A0"/>
         </w:rPr>
-        <w:t>&lt;</w:t>
-      </w:r>
-      <w:proofErr w:type="spellStart"/>
-      <w:r>
-        <w:rPr>
-          <w:color w:val="7030A0"/>
-        </w:rPr>
-        <w:t>arg</w:t>
-      </w:r>
-      <w:proofErr w:type="spellEnd"/>
-      <w:r>
-        <w:rPr>
-          <w:color w:val="7030A0"/>
-        </w:rPr>
-        <w:t xml:space="preserve"> name=’</w:t>
+        <w:t>&lt;arg name=’</w:t>
       </w:r>
       <w:r>
         <w:rPr>
           <w:color w:val="FF0000"/>
         </w:rPr>
-        <w:t>p7</w:t>
+        <w:t>p8</w:t>
       </w:r>
       <w:r>
         <w:rPr>
@@ -13339,27 +10862,13 @@
         <w:rPr>
           <w:color w:val="7030A0"/>
         </w:rPr>
-        <w:t>&lt;</w:t>
-      </w:r>
-      <w:proofErr w:type="spellStart"/>
-      <w:r>
-        <w:rPr>
-          <w:color w:val="7030A0"/>
-        </w:rPr>
-        <w:t>arg</w:t>
-      </w:r>
-      <w:proofErr w:type="spellEnd"/>
-      <w:r>
-        <w:rPr>
-          <w:color w:val="7030A0"/>
-        </w:rPr>
-        <w:t xml:space="preserve"> name=’</w:t>
+        <w:t>&lt;arg name=’</w:t>
       </w:r>
       <w:r>
         <w:rPr>
           <w:color w:val="FF0000"/>
         </w:rPr>
-        <w:t>p8</w:t>
+        <w:t>p9</w:t>
       </w:r>
       <w:r>
         <w:rPr>
@@ -13383,27 +10892,13 @@
         <w:rPr>
           <w:color w:val="7030A0"/>
         </w:rPr>
-        <w:t>&lt;</w:t>
-      </w:r>
-      <w:proofErr w:type="spellStart"/>
-      <w:r>
-        <w:rPr>
-          <w:color w:val="7030A0"/>
-        </w:rPr>
-        <w:t>arg</w:t>
-      </w:r>
-      <w:proofErr w:type="spellEnd"/>
-      <w:r>
-        <w:rPr>
-          <w:color w:val="7030A0"/>
-        </w:rPr>
-        <w:t xml:space="preserve"> name=’</w:t>
+        <w:t>&lt;arg name=’</w:t>
       </w:r>
       <w:r>
         <w:rPr>
           <w:color w:val="FF0000"/>
         </w:rPr>
-        <w:t>p9</w:t>
+        <w:t>p10</w:t>
       </w:r>
       <w:r>
         <w:rPr>
@@ -13425,86 +10920,10 @@
       </w:r>
       <w:r>
         <w:rPr>
-          <w:color w:val="7030A0"/>
-        </w:rPr>
-        <w:t>&lt;</w:t>
-      </w:r>
-      <w:proofErr w:type="spellStart"/>
-      <w:r>
-        <w:rPr>
-          <w:color w:val="7030A0"/>
-        </w:rPr>
-        <w:t>arg</w:t>
-      </w:r>
-      <w:proofErr w:type="spellEnd"/>
-      <w:r>
-        <w:rPr>
-          <w:color w:val="7030A0"/>
-        </w:rPr>
-        <w:t xml:space="preserve"> name=’</w:t>
-      </w:r>
-      <w:r>
-        <w:rPr>
-          <w:color w:val="FF0000"/>
-        </w:rPr>
-        <w:t>p10</w:t>
-      </w:r>
-      <w:r>
-        <w:rPr>
-          <w:color w:val="7030A0"/>
-        </w:rPr>
-        <w:t>’ type=‘String’</w:t>
-      </w:r>
-      <w:r>
-        <w:rPr>
-          <w:color w:val="7030A0"/>
-        </w:rPr>
-        <w:t>/&gt;&lt;drop/&gt;</w:t>
-      </w:r>
-      <w:r>
-        <w:rPr>
-          <w:color w:val="7030A0"/>
-        </w:rPr>
-        <w:br/>
-      </w:r>
-      <w:r>
-        <w:rPr>
-          <w:bCs/>
-          <w:color w:val="7030A0"/>
-        </w:rPr>
-        <w:t xml:space="preserve">[if  </w:t>
-      </w:r>
-      <w:proofErr w:type="spellStart"/>
-      <w:r>
-        <w:rPr>
-          <w:bCs/>
-          <w:color w:val="7030A0"/>
-        </w:rPr>
-        <w:t>cl.ownedAttribute</w:t>
-      </w:r>
-      <w:proofErr w:type="spellEnd"/>
-      <w:r>
-        <w:rPr>
-          <w:bCs/>
-          <w:color w:val="7030A0"/>
-        </w:rPr>
-        <w:t>-&gt;</w:t>
-      </w:r>
-      <w:proofErr w:type="spellStart"/>
-      <w:r>
-        <w:rPr>
-          <w:bCs/>
-          <w:color w:val="7030A0"/>
-        </w:rPr>
-        <w:t>notEmpty</w:t>
-      </w:r>
-      <w:proofErr w:type="spellEnd"/>
-      <w:r>
-        <w:rPr>
-          <w:bCs/>
-          <w:color w:val="7030A0"/>
-        </w:rPr>
-        <w:t>()]&lt;drop/&gt;</w:t>
+          <w:bCs/>
+          <w:color w:val="7030A0"/>
+        </w:rPr>
+        <w:t>[if  cl.ownedAttribute-&gt;notEmpty()]&lt;drop/&gt;</w:t>
       </w:r>
     </w:p>
     <w:p>
@@ -13588,16 +11007,7 @@
           <w:bCs/>
           <w:color w:val="7030A0"/>
         </w:rPr>
-        <w:lastRenderedPageBreak/>
-        <w:t>[</w:t>
-      </w:r>
-      <w:proofErr w:type="spellStart"/>
-      <w:r>
-        <w:rPr>
-          <w:bCs/>
-          <w:color w:val="7030A0"/>
-        </w:rPr>
-        <w:t>cl.</w:t>
+        <w:t>[cl.</w:t>
       </w:r>
       <w:r>
         <w:rPr>
@@ -13612,7 +11022,6 @@
         </w:rPr>
         <w:t>AttributeTableHeader</w:t>
       </w:r>
-      <w:proofErr w:type="spellEnd"/>
       <w:r>
         <w:rPr>
           <w:bCs/>
@@ -13634,22 +11043,380 @@
         </w:rPr>
         <w:t>[for (</w:t>
       </w:r>
-      <w:proofErr w:type="spellStart"/>
-      <w:r>
-        <w:rPr>
-          <w:color w:val="7030A0"/>
-        </w:rPr>
-        <w:t>p:Property|cl.ownedAttribute</w:t>
-      </w:r>
-      <w:proofErr w:type="spellEnd"/>
-      <w:r>
-        <w:rPr>
+      <w:r>
+        <w:rPr>
+          <w:color w:val="7030A0"/>
+        </w:rPr>
+        <w:t>p:Property|cl.ownedAttribute)</w:t>
+      </w:r>
+      <w:r>
+        <w:rPr>
+          <w:color w:val="7030A0"/>
+        </w:rPr>
+        <w:t>]&lt;drop/&gt;</w:t>
+      </w:r>
+    </w:p>
+    <w:p>
+      <w:pPr>
+        <w:spacing w:after="0"/>
+        <w:rPr>
+          <w:bCs/>
+          <w:color w:val="7030A0"/>
+        </w:rPr>
+      </w:pPr>
+      <w:r>
+        <w:rPr>
+          <w:bCs/>
+          <w:color w:val="7030A0"/>
+        </w:rPr>
+        <w:t xml:space="preserve">[if  </w:t>
+      </w:r>
+      <w:r>
+        <w:rPr>
+          <w:bCs/>
+          <w:color w:val="7030A0"/>
+        </w:rPr>
+        <w:t>(p.name.contains</w:t>
+      </w:r>
+      <w:r>
+        <w:rPr>
+          <w:bCs/>
+          <w:color w:val="7030A0"/>
+        </w:rPr>
+        <w:t>(</w:t>
+      </w:r>
+      <w:r>
+        <w:rPr>
+          <w:bCs/>
+          <w:color w:val="237BE8" w:themeColor="accent3" w:themeTint="99"/>
+        </w:rPr>
+        <w:t>p1</w:t>
+      </w:r>
+      <w:r>
+        <w:rPr>
+          <w:bCs/>
           <w:color w:val="7030A0"/>
         </w:rPr>
         <w:t>)</w:t>
       </w:r>
       <w:r>
         <w:rPr>
+          <w:bCs/>
+          <w:color w:val="7030A0"/>
+        </w:rPr>
+        <w:t xml:space="preserve"> or p.name.contains</w:t>
+      </w:r>
+      <w:r>
+        <w:rPr>
+          <w:bCs/>
+          <w:color w:val="7030A0"/>
+        </w:rPr>
+        <w:t>(</w:t>
+      </w:r>
+      <w:r>
+        <w:rPr>
+          <w:bCs/>
+          <w:color w:val="237BE8" w:themeColor="accent3" w:themeTint="99"/>
+        </w:rPr>
+        <w:t>p2</w:t>
+      </w:r>
+      <w:r>
+        <w:rPr>
+          <w:bCs/>
+          <w:color w:val="7030A0"/>
+        </w:rPr>
+        <w:t>)</w:t>
+      </w:r>
+      <w:r>
+        <w:rPr>
+          <w:bCs/>
+          <w:color w:val="7030A0"/>
+        </w:rPr>
+        <w:t xml:space="preserve"> </w:t>
+      </w:r>
+      <w:r>
+        <w:rPr>
+          <w:bCs/>
+          <w:color w:val="7030A0"/>
+        </w:rPr>
+        <w:t>or p.name.contains</w:t>
+      </w:r>
+      <w:r>
+        <w:rPr>
+          <w:bCs/>
+          <w:color w:val="7030A0"/>
+        </w:rPr>
+        <w:t>(</w:t>
+      </w:r>
+      <w:r>
+        <w:rPr>
+          <w:bCs/>
+          <w:color w:val="237BE8" w:themeColor="accent3" w:themeTint="99"/>
+        </w:rPr>
+        <w:t>p3</w:t>
+      </w:r>
+      <w:r>
+        <w:rPr>
+          <w:bCs/>
+          <w:color w:val="7030A0"/>
+        </w:rPr>
+        <w:t>)</w:t>
+      </w:r>
+      <w:r>
+        <w:rPr>
+          <w:bCs/>
+          <w:color w:val="7030A0"/>
+        </w:rPr>
+        <w:t xml:space="preserve"> </w:t>
+      </w:r>
+      <w:r>
+        <w:rPr>
+          <w:bCs/>
+          <w:color w:val="7030A0"/>
+        </w:rPr>
+        <w:t>or p.name.contains</w:t>
+      </w:r>
+      <w:r>
+        <w:rPr>
+          <w:bCs/>
+          <w:color w:val="7030A0"/>
+        </w:rPr>
+        <w:t>(</w:t>
+      </w:r>
+      <w:r>
+        <w:rPr>
+          <w:bCs/>
+          <w:color w:val="237BE8" w:themeColor="accent3" w:themeTint="99"/>
+        </w:rPr>
+        <w:t>p4</w:t>
+      </w:r>
+      <w:r>
+        <w:rPr>
+          <w:bCs/>
+          <w:color w:val="7030A0"/>
+        </w:rPr>
+        <w:t>)</w:t>
+      </w:r>
+      <w:r>
+        <w:rPr>
+          <w:bCs/>
+          <w:color w:val="7030A0"/>
+        </w:rPr>
+        <w:t xml:space="preserve"> </w:t>
+      </w:r>
+      <w:r>
+        <w:rPr>
+          <w:bCs/>
+          <w:color w:val="7030A0"/>
+        </w:rPr>
+        <w:t>or p.name.contains</w:t>
+      </w:r>
+      <w:r>
+        <w:rPr>
+          <w:bCs/>
+          <w:color w:val="7030A0"/>
+        </w:rPr>
+        <w:t>(</w:t>
+      </w:r>
+      <w:r>
+        <w:rPr>
+          <w:bCs/>
+          <w:color w:val="237BE8" w:themeColor="accent3" w:themeTint="99"/>
+        </w:rPr>
+        <w:t>p5</w:t>
+      </w:r>
+      <w:r>
+        <w:rPr>
+          <w:bCs/>
+          <w:color w:val="7030A0"/>
+        </w:rPr>
+        <w:t>)</w:t>
+      </w:r>
+      <w:r>
+        <w:rPr>
+          <w:bCs/>
+          <w:color w:val="7030A0"/>
+        </w:rPr>
+        <w:t xml:space="preserve"> </w:t>
+      </w:r>
+      <w:r>
+        <w:rPr>
+          <w:bCs/>
+          <w:color w:val="7030A0"/>
+        </w:rPr>
+        <w:t>or p.name.contains</w:t>
+      </w:r>
+      <w:r>
+        <w:rPr>
+          <w:bCs/>
+          <w:color w:val="7030A0"/>
+        </w:rPr>
+        <w:t>(</w:t>
+      </w:r>
+      <w:r>
+        <w:rPr>
+          <w:bCs/>
+          <w:color w:val="237BE8" w:themeColor="accent3" w:themeTint="99"/>
+        </w:rPr>
+        <w:t>p6</w:t>
+      </w:r>
+      <w:r>
+        <w:rPr>
+          <w:bCs/>
+          <w:color w:val="7030A0"/>
+        </w:rPr>
+        <w:t>)</w:t>
+      </w:r>
+      <w:r>
+        <w:rPr>
+          <w:bCs/>
+          <w:color w:val="7030A0"/>
+        </w:rPr>
+        <w:t xml:space="preserve"> </w:t>
+      </w:r>
+      <w:r>
+        <w:rPr>
+          <w:bCs/>
+          <w:color w:val="7030A0"/>
+        </w:rPr>
+        <w:t>or p.name.contains</w:t>
+      </w:r>
+      <w:r>
+        <w:rPr>
+          <w:bCs/>
+          <w:color w:val="7030A0"/>
+        </w:rPr>
+        <w:t>(</w:t>
+      </w:r>
+      <w:r>
+        <w:rPr>
+          <w:bCs/>
+          <w:color w:val="237BE8" w:themeColor="accent3" w:themeTint="99"/>
+        </w:rPr>
+        <w:t>p7</w:t>
+      </w:r>
+      <w:r>
+        <w:rPr>
+          <w:bCs/>
+          <w:color w:val="7030A0"/>
+        </w:rPr>
+        <w:t>)</w:t>
+      </w:r>
+      <w:r>
+        <w:rPr>
+          <w:bCs/>
+          <w:color w:val="7030A0"/>
+        </w:rPr>
+        <w:t xml:space="preserve"> </w:t>
+      </w:r>
+      <w:r>
+        <w:rPr>
+          <w:bCs/>
+          <w:color w:val="7030A0"/>
+        </w:rPr>
+        <w:t>or p.name.contains</w:t>
+      </w:r>
+      <w:r>
+        <w:rPr>
+          <w:bCs/>
+          <w:color w:val="7030A0"/>
+        </w:rPr>
+        <w:t>(</w:t>
+      </w:r>
+      <w:r>
+        <w:rPr>
+          <w:bCs/>
+          <w:color w:val="237BE8" w:themeColor="accent3" w:themeTint="99"/>
+        </w:rPr>
+        <w:t>p8</w:t>
+      </w:r>
+      <w:r>
+        <w:rPr>
+          <w:bCs/>
+          <w:color w:val="7030A0"/>
+        </w:rPr>
+        <w:t>)</w:t>
+      </w:r>
+      <w:r>
+        <w:rPr>
+          <w:bCs/>
+          <w:color w:val="7030A0"/>
+        </w:rPr>
+        <w:t xml:space="preserve"> </w:t>
+      </w:r>
+      <w:r>
+        <w:rPr>
+          <w:bCs/>
+          <w:color w:val="7030A0"/>
+        </w:rPr>
+        <w:t>or p.name.contains</w:t>
+      </w:r>
+      <w:r>
+        <w:rPr>
+          <w:bCs/>
+          <w:color w:val="7030A0"/>
+        </w:rPr>
+        <w:t>(</w:t>
+      </w:r>
+      <w:r>
+        <w:rPr>
+          <w:bCs/>
+          <w:color w:val="237BE8" w:themeColor="accent3" w:themeTint="99"/>
+        </w:rPr>
+        <w:t>p9</w:t>
+      </w:r>
+      <w:r>
+        <w:rPr>
+          <w:bCs/>
+          <w:color w:val="7030A0"/>
+        </w:rPr>
+        <w:t>)</w:t>
+      </w:r>
+      <w:r>
+        <w:rPr>
+          <w:bCs/>
+          <w:color w:val="7030A0"/>
+        </w:rPr>
+        <w:t xml:space="preserve"> </w:t>
+      </w:r>
+      <w:r>
+        <w:rPr>
+          <w:bCs/>
+          <w:color w:val="7030A0"/>
+        </w:rPr>
+        <w:t>or p.name.contains</w:t>
+      </w:r>
+      <w:r>
+        <w:rPr>
+          <w:bCs/>
+          <w:color w:val="7030A0"/>
+        </w:rPr>
+        <w:t>(</w:t>
+      </w:r>
+      <w:r>
+        <w:rPr>
+          <w:bCs/>
+          <w:color w:val="237BE8" w:themeColor="accent3" w:themeTint="99"/>
+        </w:rPr>
+        <w:t>p10</w:t>
+      </w:r>
+      <w:r>
+        <w:rPr>
+          <w:bCs/>
+          <w:color w:val="7030A0"/>
+        </w:rPr>
+        <w:t>)</w:t>
+      </w:r>
+      <w:r>
+        <w:rPr>
+          <w:bCs/>
+          <w:color w:val="7030A0"/>
+        </w:rPr>
+        <w:t>)</w:t>
+      </w:r>
+      <w:r>
+        <w:rPr>
+          <w:bCs/>
           <w:color w:val="7030A0"/>
         </w:rPr>
         <w:t>]&lt;drop/&gt;</w:t>
@@ -13659,6 +11426,85 @@
       <w:pPr>
         <w:spacing w:after="0"/>
         <w:rPr>
+          <w:color w:val="7030A0"/>
+        </w:rPr>
+      </w:pPr>
+      <w:r>
+        <w:rPr>
+          <w:bCs/>
+          <w:color w:val="7030A0"/>
+        </w:rPr>
+        <w:t>[if (not p.name.contains(‘_’))]&lt;drop/&gt;</w:t>
+      </w:r>
+    </w:p>
+    <w:p>
+      <w:pPr>
+        <w:spacing w:after="0"/>
+        <w:rPr>
+          <w:bCs/>
+          <w:color w:val="7030A0"/>
+        </w:rPr>
+      </w:pPr>
+      <w:r>
+        <w:rPr>
+          <w:bCs/>
+          <w:color w:val="7030A0"/>
+        </w:rPr>
+        <w:t>[p.</w:t>
+      </w:r>
+      <w:r>
+        <w:rPr>
+          <w:bCs/>
+          <w:color w:val="FF0000"/>
+        </w:rPr>
+        <w:t>insert</w:t>
+      </w:r>
+      <w:r>
+        <w:rPr>
+          <w:color w:val="FF0000"/>
+        </w:rPr>
+        <w:t>AttributeRowBrief</w:t>
+      </w:r>
+      <w:r>
+        <w:rPr>
+          <w:bCs/>
+          <w:color w:val="7030A0"/>
+        </w:rPr>
+        <w:t xml:space="preserve"> ()/]</w:t>
+      </w:r>
+    </w:p>
+    <w:p>
+      <w:pPr>
+        <w:spacing w:after="0"/>
+        <w:rPr>
+          <w:color w:val="7030A0"/>
+        </w:rPr>
+      </w:pPr>
+      <w:r>
+        <w:rPr>
+          <w:color w:val="7030A0"/>
+        </w:rPr>
+        <w:t>[/if]&lt;drop/&gt;</w:t>
+      </w:r>
+    </w:p>
+    <w:p>
+      <w:pPr>
+        <w:spacing w:after="0"/>
+        <w:rPr>
+          <w:color w:val="7030A0"/>
+        </w:rPr>
+      </w:pPr>
+      <w:r>
+        <w:rPr>
+          <w:color w:val="7030A0"/>
+        </w:rPr>
+        <w:t>[/if]&lt;drop/&gt;</w:t>
+      </w:r>
+    </w:p>
+    <w:p>
+      <w:pPr>
+        <w:spacing w:after="0"/>
+        <w:rPr>
           <w:bCs/>
           <w:color w:val="7030A0"/>
         </w:rPr>
@@ -13675,17 +11521,36 @@
           <w:bCs/>
           <w:color w:val="7030A0"/>
         </w:rPr>
+        <w:t>(p.name.contains</w:t>
+      </w:r>
+      <w:r>
+        <w:rPr>
+          <w:bCs/>
+          <w:color w:val="7030A0"/>
+        </w:rPr>
         <w:t>(</w:t>
       </w:r>
-      <w:proofErr w:type="spellStart"/>
-      <w:r>
-        <w:rPr>
-          <w:bCs/>
-          <w:color w:val="7030A0"/>
-        </w:rPr>
-        <w:t>p.name.contains</w:t>
-      </w:r>
-      <w:proofErr w:type="spellEnd"/>
+      <w:r>
+        <w:rPr>
+          <w:bCs/>
+          <w:color w:val="237BE8" w:themeColor="accent3" w:themeTint="99"/>
+        </w:rPr>
+        <w:t>p1</w:t>
+      </w:r>
+      <w:r>
+        <w:rPr>
+          <w:bCs/>
+          <w:color w:val="7030A0"/>
+        </w:rPr>
+        <w:t>)</w:t>
+      </w:r>
+      <w:r>
+        <w:rPr>
+          <w:bCs/>
+          <w:color w:val="7030A0"/>
+        </w:rPr>
+        <w:t xml:space="preserve"> or p.name.contains</w:t>
+      </w:r>
       <w:r>
         <w:rPr>
           <w:bCs/>
@@ -13698,7 +11563,7 @@
           <w:bCs/>
           <w:color w:val="237BE8" w:themeColor="accent3" w:themeTint="99"/>
         </w:rPr>
-        <w:t>p1</w:t>
+        <w:t>p2</w:t>
       </w:r>
       <w:r>
         <w:rPr>
@@ -13712,17 +11577,15 @@
           <w:bCs/>
           <w:color w:val="7030A0"/>
         </w:rPr>
-        <w:t xml:space="preserve"> or </w:t>
-      </w:r>
-      <w:proofErr w:type="spellStart"/>
-      <w:r>
-        <w:rPr>
-          <w:bCs/>
-          <w:color w:val="7030A0"/>
-        </w:rPr>
-        <w:t>p.name.contains</w:t>
-      </w:r>
-      <w:proofErr w:type="spellEnd"/>
+        <w:t xml:space="preserve"> </w:t>
+      </w:r>
+      <w:r>
+        <w:rPr>
+          <w:bCs/>
+          <w:color w:val="7030A0"/>
+        </w:rPr>
+        <w:t>or p.name.contains</w:t>
+      </w:r>
       <w:r>
         <w:rPr>
           <w:bCs/>
@@ -13735,7 +11598,7 @@
           <w:bCs/>
           <w:color w:val="237BE8" w:themeColor="accent3" w:themeTint="99"/>
         </w:rPr>
-        <w:t>p2</w:t>
+        <w:t>p3</w:t>
       </w:r>
       <w:r>
         <w:rPr>
@@ -13756,17 +11619,8 @@
           <w:bCs/>
           <w:color w:val="7030A0"/>
         </w:rPr>
-        <w:t xml:space="preserve">or </w:t>
-      </w:r>
-      <w:proofErr w:type="spellStart"/>
-      <w:r>
-        <w:rPr>
-          <w:bCs/>
-          <w:color w:val="7030A0"/>
-        </w:rPr>
-        <w:t>p.name.contains</w:t>
-      </w:r>
-      <w:proofErr w:type="spellEnd"/>
+        <w:t>or p.name.contains</w:t>
+      </w:r>
       <w:r>
         <w:rPr>
           <w:bCs/>
@@ -13779,7 +11633,7 @@
           <w:bCs/>
           <w:color w:val="237BE8" w:themeColor="accent3" w:themeTint="99"/>
         </w:rPr>
-        <w:t>p3</w:t>
+        <w:t>p4</w:t>
       </w:r>
       <w:r>
         <w:rPr>
@@ -13800,17 +11654,8 @@
           <w:bCs/>
           <w:color w:val="7030A0"/>
         </w:rPr>
-        <w:t xml:space="preserve">or </w:t>
-      </w:r>
-      <w:proofErr w:type="spellStart"/>
-      <w:r>
-        <w:rPr>
-          <w:bCs/>
-          <w:color w:val="7030A0"/>
-        </w:rPr>
-        <w:t>p.name.contains</w:t>
-      </w:r>
-      <w:proofErr w:type="spellEnd"/>
+        <w:t>or p.name.contains</w:t>
+      </w:r>
       <w:r>
         <w:rPr>
           <w:bCs/>
@@ -13823,7 +11668,7 @@
           <w:bCs/>
           <w:color w:val="237BE8" w:themeColor="accent3" w:themeTint="99"/>
         </w:rPr>
-        <w:t>p4</w:t>
+        <w:t>p5</w:t>
       </w:r>
       <w:r>
         <w:rPr>
@@ -13844,17 +11689,8 @@
           <w:bCs/>
           <w:color w:val="7030A0"/>
         </w:rPr>
-        <w:t xml:space="preserve">or </w:t>
-      </w:r>
-      <w:proofErr w:type="spellStart"/>
-      <w:r>
-        <w:rPr>
-          <w:bCs/>
-          <w:color w:val="7030A0"/>
-        </w:rPr>
-        <w:t>p.name.contains</w:t>
-      </w:r>
-      <w:proofErr w:type="spellEnd"/>
+        <w:t>or p.name.contains</w:t>
+      </w:r>
       <w:r>
         <w:rPr>
           <w:bCs/>
@@ -13867,7 +11703,7 @@
           <w:bCs/>
           <w:color w:val="237BE8" w:themeColor="accent3" w:themeTint="99"/>
         </w:rPr>
-        <w:t>p5</w:t>
+        <w:t>p6</w:t>
       </w:r>
       <w:r>
         <w:rPr>
@@ -13888,17 +11724,8 @@
           <w:bCs/>
           <w:color w:val="7030A0"/>
         </w:rPr>
-        <w:t xml:space="preserve">or </w:t>
-      </w:r>
-      <w:proofErr w:type="spellStart"/>
-      <w:r>
-        <w:rPr>
-          <w:bCs/>
-          <w:color w:val="7030A0"/>
-        </w:rPr>
-        <w:t>p.name.contains</w:t>
-      </w:r>
-      <w:proofErr w:type="spellEnd"/>
+        <w:t>or p.name.contains</w:t>
+      </w:r>
       <w:r>
         <w:rPr>
           <w:bCs/>
@@ -13911,7 +11738,7 @@
           <w:bCs/>
           <w:color w:val="237BE8" w:themeColor="accent3" w:themeTint="99"/>
         </w:rPr>
-        <w:t>p6</w:t>
+        <w:t>p7</w:t>
       </w:r>
       <w:r>
         <w:rPr>
@@ -13932,17 +11759,8 @@
           <w:bCs/>
           <w:color w:val="7030A0"/>
         </w:rPr>
-        <w:t xml:space="preserve">or </w:t>
-      </w:r>
-      <w:proofErr w:type="spellStart"/>
-      <w:r>
-        <w:rPr>
-          <w:bCs/>
-          <w:color w:val="7030A0"/>
-        </w:rPr>
-        <w:t>p.name.contains</w:t>
-      </w:r>
-      <w:proofErr w:type="spellEnd"/>
+        <w:t>or p.name.contains</w:t>
+      </w:r>
       <w:r>
         <w:rPr>
           <w:bCs/>
@@ -13955,7 +11773,7 @@
           <w:bCs/>
           <w:color w:val="237BE8" w:themeColor="accent3" w:themeTint="99"/>
         </w:rPr>
-        <w:t>p7</w:t>
+        <w:t>p8</w:t>
       </w:r>
       <w:r>
         <w:rPr>
@@ -13976,17 +11794,8 @@
           <w:bCs/>
           <w:color w:val="7030A0"/>
         </w:rPr>
-        <w:t xml:space="preserve">or </w:t>
-      </w:r>
-      <w:proofErr w:type="spellStart"/>
-      <w:r>
-        <w:rPr>
-          <w:bCs/>
-          <w:color w:val="7030A0"/>
-        </w:rPr>
-        <w:t>p.name.contains</w:t>
-      </w:r>
-      <w:proofErr w:type="spellEnd"/>
+        <w:t>or p.name.contains</w:t>
+      </w:r>
       <w:r>
         <w:rPr>
           <w:bCs/>
@@ -13999,7 +11808,7 @@
           <w:bCs/>
           <w:color w:val="237BE8" w:themeColor="accent3" w:themeTint="99"/>
         </w:rPr>
-        <w:t>p8</w:t>
+        <w:t>p9</w:t>
       </w:r>
       <w:r>
         <w:rPr>
@@ -14020,17 +11829,8 @@
           <w:bCs/>
           <w:color w:val="7030A0"/>
         </w:rPr>
-        <w:t xml:space="preserve">or </w:t>
-      </w:r>
-      <w:proofErr w:type="spellStart"/>
-      <w:r>
-        <w:rPr>
-          <w:bCs/>
-          <w:color w:val="7030A0"/>
-        </w:rPr>
-        <w:t>p.name.contains</w:t>
-      </w:r>
-      <w:proofErr w:type="spellEnd"/>
+        <w:t>or p.name.contains</w:t>
+      </w:r>
       <w:r>
         <w:rPr>
           <w:bCs/>
@@ -14043,7 +11843,7 @@
           <w:bCs/>
           <w:color w:val="237BE8" w:themeColor="accent3" w:themeTint="99"/>
         </w:rPr>
-        <w:t>p9</w:t>
+        <w:t>p10</w:t>
       </w:r>
       <w:r>
         <w:rPr>
@@ -14057,43 +11857,6 @@
           <w:bCs/>
           <w:color w:val="7030A0"/>
         </w:rPr>
-        <w:t xml:space="preserve"> </w:t>
-      </w:r>
-      <w:r>
-        <w:rPr>
-          <w:bCs/>
-          <w:color w:val="7030A0"/>
-        </w:rPr>
-        <w:t xml:space="preserve">or </w:t>
-      </w:r>
-      <w:proofErr w:type="spellStart"/>
-      <w:r>
-        <w:rPr>
-          <w:bCs/>
-          <w:color w:val="7030A0"/>
-        </w:rPr>
-        <w:t>p.name.contains</w:t>
-      </w:r>
-      <w:proofErr w:type="spellEnd"/>
-      <w:r>
-        <w:rPr>
-          <w:bCs/>
-          <w:color w:val="7030A0"/>
-        </w:rPr>
-        <w:t>(</w:t>
-      </w:r>
-      <w:r>
-        <w:rPr>
-          <w:bCs/>
-          <w:color w:val="237BE8" w:themeColor="accent3" w:themeTint="99"/>
-        </w:rPr>
-        <w:t>p10</w:t>
-      </w:r>
-      <w:r>
-        <w:rPr>
-          <w:bCs/>
-          <w:color w:val="7030A0"/>
-        </w:rPr>
         <w:t>)</w:t>
       </w:r>
       <w:r>
@@ -14101,13 +11864,6 @@
           <w:bCs/>
           <w:color w:val="7030A0"/>
         </w:rPr>
-        <w:t>)</w:t>
-      </w:r>
-      <w:r>
-        <w:rPr>
-          <w:bCs/>
-          <w:color w:val="7030A0"/>
-        </w:rPr>
         <w:t>]&lt;drop/&gt;</w:t>
       </w:r>
     </w:p>
@@ -14123,23 +11879,7 @@
           <w:bCs/>
           <w:color w:val="7030A0"/>
         </w:rPr>
-        <w:t xml:space="preserve">[if (not </w:t>
-      </w:r>
-      <w:proofErr w:type="spellStart"/>
-      <w:r>
-        <w:rPr>
-          <w:bCs/>
-          <w:color w:val="7030A0"/>
-        </w:rPr>
-        <w:t>p.name.contains</w:t>
-      </w:r>
-      <w:proofErr w:type="spellEnd"/>
-      <w:r>
-        <w:rPr>
-          <w:bCs/>
-          <w:color w:val="7030A0"/>
-        </w:rPr>
-        <w:t>(‘_’))]&lt;drop/&gt;</w:t>
+        <w:t>[if (p.name.contains(‘_’))]&lt;drop/&gt;</w:t>
       </w:r>
     </w:p>
     <w:p>
@@ -14155,15 +11895,7 @@
           <w:bCs/>
           <w:color w:val="7030A0"/>
         </w:rPr>
-        <w:t>[</w:t>
-      </w:r>
-      <w:proofErr w:type="spellStart"/>
-      <w:r>
-        <w:rPr>
-          <w:bCs/>
-          <w:color w:val="7030A0"/>
-        </w:rPr>
-        <w:t>p.</w:t>
+        <w:t>[p.</w:t>
       </w:r>
       <w:r>
         <w:rPr>
@@ -14178,567 +11910,6 @@
         </w:rPr>
         <w:t>AttributeRowBrief</w:t>
       </w:r>
-      <w:proofErr w:type="spellEnd"/>
-      <w:r>
-        <w:rPr>
-          <w:bCs/>
-          <w:color w:val="7030A0"/>
-        </w:rPr>
-        <w:t xml:space="preserve"> ()/]</w:t>
-      </w:r>
-    </w:p>
-    <w:p>
-      <w:pPr>
-        <w:spacing w:after="0"/>
-        <w:rPr>
-          <w:color w:val="7030A0"/>
-        </w:rPr>
-      </w:pPr>
-      <w:r>
-        <w:rPr>
-          <w:color w:val="7030A0"/>
-        </w:rPr>
-        <w:t>[/if]&lt;drop/&gt;</w:t>
-      </w:r>
-    </w:p>
-    <w:p>
-      <w:pPr>
-        <w:spacing w:after="0"/>
-        <w:rPr>
-          <w:color w:val="7030A0"/>
-        </w:rPr>
-      </w:pPr>
-      <w:r>
-        <w:rPr>
-          <w:color w:val="7030A0"/>
-        </w:rPr>
-        <w:t>[/if]&lt;drop/&gt;</w:t>
-      </w:r>
-    </w:p>
-    <w:p>
-      <w:pPr>
-        <w:spacing w:after="0"/>
-        <w:rPr>
-          <w:bCs/>
-          <w:color w:val="7030A0"/>
-        </w:rPr>
-      </w:pPr>
-      <w:r>
-        <w:rPr>
-          <w:bCs/>
-          <w:color w:val="7030A0"/>
-        </w:rPr>
-        <w:t xml:space="preserve">[if  </w:t>
-      </w:r>
-      <w:r>
-        <w:rPr>
-          <w:bCs/>
-          <w:color w:val="7030A0"/>
-        </w:rPr>
-        <w:t>(</w:t>
-      </w:r>
-      <w:proofErr w:type="spellStart"/>
-      <w:r>
-        <w:rPr>
-          <w:bCs/>
-          <w:color w:val="7030A0"/>
-        </w:rPr>
-        <w:t>p.name.contains</w:t>
-      </w:r>
-      <w:proofErr w:type="spellEnd"/>
-      <w:r>
-        <w:rPr>
-          <w:bCs/>
-          <w:color w:val="7030A0"/>
-        </w:rPr>
-        <w:t>(</w:t>
-      </w:r>
-      <w:r>
-        <w:rPr>
-          <w:bCs/>
-          <w:color w:val="237BE8" w:themeColor="accent3" w:themeTint="99"/>
-        </w:rPr>
-        <w:t>p1</w:t>
-      </w:r>
-      <w:r>
-        <w:rPr>
-          <w:bCs/>
-          <w:color w:val="7030A0"/>
-        </w:rPr>
-        <w:t>)</w:t>
-      </w:r>
-      <w:r>
-        <w:rPr>
-          <w:bCs/>
-          <w:color w:val="7030A0"/>
-        </w:rPr>
-        <w:t xml:space="preserve"> or </w:t>
-      </w:r>
-      <w:proofErr w:type="spellStart"/>
-      <w:r>
-        <w:rPr>
-          <w:bCs/>
-          <w:color w:val="7030A0"/>
-        </w:rPr>
-        <w:t>p.name.contains</w:t>
-      </w:r>
-      <w:proofErr w:type="spellEnd"/>
-      <w:r>
-        <w:rPr>
-          <w:bCs/>
-          <w:color w:val="7030A0"/>
-        </w:rPr>
-        <w:t>(</w:t>
-      </w:r>
-      <w:r>
-        <w:rPr>
-          <w:bCs/>
-          <w:color w:val="237BE8" w:themeColor="accent3" w:themeTint="99"/>
-        </w:rPr>
-        <w:t>p2</w:t>
-      </w:r>
-      <w:r>
-        <w:rPr>
-          <w:bCs/>
-          <w:color w:val="7030A0"/>
-        </w:rPr>
-        <w:t>)</w:t>
-      </w:r>
-      <w:r>
-        <w:rPr>
-          <w:bCs/>
-          <w:color w:val="7030A0"/>
-        </w:rPr>
-        <w:t xml:space="preserve"> </w:t>
-      </w:r>
-      <w:r>
-        <w:rPr>
-          <w:bCs/>
-          <w:color w:val="7030A0"/>
-        </w:rPr>
-        <w:t xml:space="preserve">or </w:t>
-      </w:r>
-      <w:proofErr w:type="spellStart"/>
-      <w:r>
-        <w:rPr>
-          <w:bCs/>
-          <w:color w:val="7030A0"/>
-        </w:rPr>
-        <w:t>p.name.contains</w:t>
-      </w:r>
-      <w:proofErr w:type="spellEnd"/>
-      <w:r>
-        <w:rPr>
-          <w:bCs/>
-          <w:color w:val="7030A0"/>
-        </w:rPr>
-        <w:t>(</w:t>
-      </w:r>
-      <w:r>
-        <w:rPr>
-          <w:bCs/>
-          <w:color w:val="237BE8" w:themeColor="accent3" w:themeTint="99"/>
-        </w:rPr>
-        <w:t>p3</w:t>
-      </w:r>
-      <w:r>
-        <w:rPr>
-          <w:bCs/>
-          <w:color w:val="7030A0"/>
-        </w:rPr>
-        <w:t>)</w:t>
-      </w:r>
-      <w:r>
-        <w:rPr>
-          <w:bCs/>
-          <w:color w:val="7030A0"/>
-        </w:rPr>
-        <w:t xml:space="preserve"> </w:t>
-      </w:r>
-      <w:r>
-        <w:rPr>
-          <w:bCs/>
-          <w:color w:val="7030A0"/>
-        </w:rPr>
-        <w:t xml:space="preserve">or </w:t>
-      </w:r>
-      <w:proofErr w:type="spellStart"/>
-      <w:r>
-        <w:rPr>
-          <w:bCs/>
-          <w:color w:val="7030A0"/>
-        </w:rPr>
-        <w:t>p.name.contains</w:t>
-      </w:r>
-      <w:proofErr w:type="spellEnd"/>
-      <w:r>
-        <w:rPr>
-          <w:bCs/>
-          <w:color w:val="7030A0"/>
-        </w:rPr>
-        <w:t>(</w:t>
-      </w:r>
-      <w:r>
-        <w:rPr>
-          <w:bCs/>
-          <w:color w:val="237BE8" w:themeColor="accent3" w:themeTint="99"/>
-        </w:rPr>
-        <w:t>p4</w:t>
-      </w:r>
-      <w:r>
-        <w:rPr>
-          <w:bCs/>
-          <w:color w:val="7030A0"/>
-        </w:rPr>
-        <w:t>)</w:t>
-      </w:r>
-      <w:r>
-        <w:rPr>
-          <w:bCs/>
-          <w:color w:val="7030A0"/>
-        </w:rPr>
-        <w:t xml:space="preserve"> </w:t>
-      </w:r>
-      <w:r>
-        <w:rPr>
-          <w:bCs/>
-          <w:color w:val="7030A0"/>
-        </w:rPr>
-        <w:t xml:space="preserve">or </w:t>
-      </w:r>
-      <w:proofErr w:type="spellStart"/>
-      <w:r>
-        <w:rPr>
-          <w:bCs/>
-          <w:color w:val="7030A0"/>
-        </w:rPr>
-        <w:t>p.name.contains</w:t>
-      </w:r>
-      <w:proofErr w:type="spellEnd"/>
-      <w:r>
-        <w:rPr>
-          <w:bCs/>
-          <w:color w:val="7030A0"/>
-        </w:rPr>
-        <w:t>(</w:t>
-      </w:r>
-      <w:r>
-        <w:rPr>
-          <w:bCs/>
-          <w:color w:val="237BE8" w:themeColor="accent3" w:themeTint="99"/>
-        </w:rPr>
-        <w:t>p5</w:t>
-      </w:r>
-      <w:r>
-        <w:rPr>
-          <w:bCs/>
-          <w:color w:val="7030A0"/>
-        </w:rPr>
-        <w:t>)</w:t>
-      </w:r>
-      <w:r>
-        <w:rPr>
-          <w:bCs/>
-          <w:color w:val="7030A0"/>
-        </w:rPr>
-        <w:t xml:space="preserve"> </w:t>
-      </w:r>
-      <w:r>
-        <w:rPr>
-          <w:bCs/>
-          <w:color w:val="7030A0"/>
-        </w:rPr>
-        <w:t xml:space="preserve">or </w:t>
-      </w:r>
-      <w:proofErr w:type="spellStart"/>
-      <w:r>
-        <w:rPr>
-          <w:bCs/>
-          <w:color w:val="7030A0"/>
-        </w:rPr>
-        <w:t>p.name.contains</w:t>
-      </w:r>
-      <w:proofErr w:type="spellEnd"/>
-      <w:r>
-        <w:rPr>
-          <w:bCs/>
-          <w:color w:val="7030A0"/>
-        </w:rPr>
-        <w:t>(</w:t>
-      </w:r>
-      <w:r>
-        <w:rPr>
-          <w:bCs/>
-          <w:color w:val="237BE8" w:themeColor="accent3" w:themeTint="99"/>
-        </w:rPr>
-        <w:t>p6</w:t>
-      </w:r>
-      <w:r>
-        <w:rPr>
-          <w:bCs/>
-          <w:color w:val="7030A0"/>
-        </w:rPr>
-        <w:t>)</w:t>
-      </w:r>
-      <w:r>
-        <w:rPr>
-          <w:bCs/>
-          <w:color w:val="7030A0"/>
-        </w:rPr>
-        <w:t xml:space="preserve"> </w:t>
-      </w:r>
-      <w:r>
-        <w:rPr>
-          <w:bCs/>
-          <w:color w:val="7030A0"/>
-        </w:rPr>
-        <w:t xml:space="preserve">or </w:t>
-      </w:r>
-      <w:proofErr w:type="spellStart"/>
-      <w:r>
-        <w:rPr>
-          <w:bCs/>
-          <w:color w:val="7030A0"/>
-        </w:rPr>
-        <w:t>p.name.contains</w:t>
-      </w:r>
-      <w:proofErr w:type="spellEnd"/>
-      <w:r>
-        <w:rPr>
-          <w:bCs/>
-          <w:color w:val="7030A0"/>
-        </w:rPr>
-        <w:t>(</w:t>
-      </w:r>
-      <w:r>
-        <w:rPr>
-          <w:bCs/>
-          <w:color w:val="237BE8" w:themeColor="accent3" w:themeTint="99"/>
-        </w:rPr>
-        <w:t>p7</w:t>
-      </w:r>
-      <w:r>
-        <w:rPr>
-          <w:bCs/>
-          <w:color w:val="7030A0"/>
-        </w:rPr>
-        <w:t>)</w:t>
-      </w:r>
-      <w:r>
-        <w:rPr>
-          <w:bCs/>
-          <w:color w:val="7030A0"/>
-        </w:rPr>
-        <w:t xml:space="preserve"> </w:t>
-      </w:r>
-      <w:r>
-        <w:rPr>
-          <w:bCs/>
-          <w:color w:val="7030A0"/>
-        </w:rPr>
-        <w:t xml:space="preserve">or </w:t>
-      </w:r>
-      <w:proofErr w:type="spellStart"/>
-      <w:r>
-        <w:rPr>
-          <w:bCs/>
-          <w:color w:val="7030A0"/>
-        </w:rPr>
-        <w:t>p.name.contains</w:t>
-      </w:r>
-      <w:proofErr w:type="spellEnd"/>
-      <w:r>
-        <w:rPr>
-          <w:bCs/>
-          <w:color w:val="7030A0"/>
-        </w:rPr>
-        <w:t>(</w:t>
-      </w:r>
-      <w:r>
-        <w:rPr>
-          <w:bCs/>
-          <w:color w:val="237BE8" w:themeColor="accent3" w:themeTint="99"/>
-        </w:rPr>
-        <w:t>p8</w:t>
-      </w:r>
-      <w:r>
-        <w:rPr>
-          <w:bCs/>
-          <w:color w:val="7030A0"/>
-        </w:rPr>
-        <w:t>)</w:t>
-      </w:r>
-      <w:r>
-        <w:rPr>
-          <w:bCs/>
-          <w:color w:val="7030A0"/>
-        </w:rPr>
-        <w:t xml:space="preserve"> </w:t>
-      </w:r>
-      <w:r>
-        <w:rPr>
-          <w:bCs/>
-          <w:color w:val="7030A0"/>
-        </w:rPr>
-        <w:t xml:space="preserve">or </w:t>
-      </w:r>
-      <w:proofErr w:type="spellStart"/>
-      <w:r>
-        <w:rPr>
-          <w:bCs/>
-          <w:color w:val="7030A0"/>
-        </w:rPr>
-        <w:t>p.name.contains</w:t>
-      </w:r>
-      <w:proofErr w:type="spellEnd"/>
-      <w:r>
-        <w:rPr>
-          <w:bCs/>
-          <w:color w:val="7030A0"/>
-        </w:rPr>
-        <w:t>(</w:t>
-      </w:r>
-      <w:r>
-        <w:rPr>
-          <w:bCs/>
-          <w:color w:val="237BE8" w:themeColor="accent3" w:themeTint="99"/>
-        </w:rPr>
-        <w:t>p9</w:t>
-      </w:r>
-      <w:r>
-        <w:rPr>
-          <w:bCs/>
-          <w:color w:val="7030A0"/>
-        </w:rPr>
-        <w:t>)</w:t>
-      </w:r>
-      <w:r>
-        <w:rPr>
-          <w:bCs/>
-          <w:color w:val="7030A0"/>
-        </w:rPr>
-        <w:t xml:space="preserve"> </w:t>
-      </w:r>
-      <w:r>
-        <w:rPr>
-          <w:bCs/>
-          <w:color w:val="7030A0"/>
-        </w:rPr>
-        <w:t xml:space="preserve">or </w:t>
-      </w:r>
-      <w:proofErr w:type="spellStart"/>
-      <w:r>
-        <w:rPr>
-          <w:bCs/>
-          <w:color w:val="7030A0"/>
-        </w:rPr>
-        <w:t>p.name.contains</w:t>
-      </w:r>
-      <w:proofErr w:type="spellEnd"/>
-      <w:r>
-        <w:rPr>
-          <w:bCs/>
-          <w:color w:val="7030A0"/>
-        </w:rPr>
-        <w:t>(</w:t>
-      </w:r>
-      <w:r>
-        <w:rPr>
-          <w:bCs/>
-          <w:color w:val="237BE8" w:themeColor="accent3" w:themeTint="99"/>
-        </w:rPr>
-        <w:t>p10</w:t>
-      </w:r>
-      <w:r>
-        <w:rPr>
-          <w:bCs/>
-          <w:color w:val="7030A0"/>
-        </w:rPr>
-        <w:t>)</w:t>
-      </w:r>
-      <w:r>
-        <w:rPr>
-          <w:bCs/>
-          <w:color w:val="7030A0"/>
-        </w:rPr>
-        <w:t>)</w:t>
-      </w:r>
-      <w:r>
-        <w:rPr>
-          <w:bCs/>
-          <w:color w:val="7030A0"/>
-        </w:rPr>
-        <w:t>]&lt;drop/&gt;</w:t>
-      </w:r>
-    </w:p>
-    <w:p>
-      <w:pPr>
-        <w:spacing w:after="0"/>
-        <w:rPr>
-          <w:color w:val="7030A0"/>
-        </w:rPr>
-      </w:pPr>
-      <w:r>
-        <w:rPr>
-          <w:bCs/>
-          <w:color w:val="7030A0"/>
-        </w:rPr>
-        <w:t>[if (</w:t>
-      </w:r>
-      <w:proofErr w:type="spellStart"/>
-      <w:r>
-        <w:rPr>
-          <w:bCs/>
-          <w:color w:val="7030A0"/>
-        </w:rPr>
-        <w:t>p.name.contains</w:t>
-      </w:r>
-      <w:proofErr w:type="spellEnd"/>
-      <w:r>
-        <w:rPr>
-          <w:bCs/>
-          <w:color w:val="7030A0"/>
-        </w:rPr>
-        <w:t>(‘_’))]&lt;drop/&gt;</w:t>
-      </w:r>
-    </w:p>
-    <w:p>
-      <w:pPr>
-        <w:spacing w:after="0"/>
-        <w:rPr>
-          <w:bCs/>
-          <w:color w:val="7030A0"/>
-        </w:rPr>
-      </w:pPr>
-      <w:r>
-        <w:rPr>
-          <w:bCs/>
-          <w:color w:val="7030A0"/>
-        </w:rPr>
-        <w:t>[</w:t>
-      </w:r>
-      <w:proofErr w:type="spellStart"/>
-      <w:r>
-        <w:rPr>
-          <w:bCs/>
-          <w:color w:val="7030A0"/>
-        </w:rPr>
-        <w:t>p.</w:t>
-      </w:r>
-      <w:r>
-        <w:rPr>
-          <w:bCs/>
-          <w:color w:val="FF0000"/>
-        </w:rPr>
-        <w:t>insert</w:t>
-      </w:r>
-      <w:r>
-        <w:rPr>
-          <w:color w:val="FF0000"/>
-        </w:rPr>
-        <w:t>AttributeRowBrief</w:t>
-      </w:r>
-      <w:proofErr w:type="spellEnd"/>
       <w:r>
         <w:rPr>
           <w:bCs/>
@@ -14855,13 +12026,8 @@
         <w:textAlignment w:val="baseline"/>
       </w:pPr>
       <w:r>
-        <w:t xml:space="preserve">Fragment: Insert </w:t>
-      </w:r>
-      <w:proofErr w:type="spellStart"/>
-      <w:r>
-        <w:t>DataType</w:t>
-      </w:r>
-      <w:proofErr w:type="spellEnd"/>
+        <w:t>Fragment: Insert DataType</w:t>
+      </w:r>
       <w:r>
         <w:t xml:space="preserve"> &lt;drop/&gt;</w:t>
       </w:r>
@@ -14879,53 +12045,23 @@
         </w:rPr>
         <w:t>&lt;fragment name=’</w:t>
       </w:r>
-      <w:proofErr w:type="spellStart"/>
       <w:r>
         <w:rPr>
           <w:color w:val="FF0000"/>
         </w:rPr>
         <w:t>insertDataType</w:t>
       </w:r>
-      <w:proofErr w:type="spellEnd"/>
-      <w:r>
-        <w:rPr>
-          <w:color w:val="7030A0"/>
-        </w:rPr>
-        <w:t xml:space="preserve">’ </w:t>
-      </w:r>
-      <w:proofErr w:type="spellStart"/>
-      <w:r>
-        <w:rPr>
-          <w:color w:val="7030A0"/>
-        </w:rPr>
-        <w:t>importedBundl</w:t>
-      </w:r>
-      <w:r>
-        <w:rPr>
-          <w:color w:val="7030A0"/>
-        </w:rPr>
-        <w:t>es</w:t>
-      </w:r>
-      <w:proofErr w:type="spellEnd"/>
-      <w:r>
-        <w:rPr>
-          <w:color w:val="7030A0"/>
-        </w:rPr>
-        <w:t>=’</w:t>
-      </w:r>
-      <w:proofErr w:type="spellStart"/>
-      <w:r>
-        <w:rPr>
-          <w:color w:val="7030A0"/>
-        </w:rPr>
-        <w:t>commons;gmf;papyrus</w:t>
-      </w:r>
-      <w:proofErr w:type="spellEnd"/>
-      <w:r>
-        <w:rPr>
-          <w:color w:val="7030A0"/>
-        </w:rPr>
-        <w:t>’&gt;&lt;drop/&gt;</w:t>
+      <w:r>
+        <w:rPr>
+          <w:color w:val="7030A0"/>
+        </w:rPr>
+        <w:t>’ importedBundl</w:t>
+      </w:r>
+      <w:r>
+        <w:rPr>
+          <w:color w:val="7030A0"/>
+        </w:rPr>
+        <w:t>es=’commons;gmf;papyrus’&gt;&lt;drop/&gt;</w:t>
       </w:r>
       <w:r>
         <w:rPr>
@@ -14937,21 +12073,7 @@
         <w:rPr>
           <w:color w:val="7030A0"/>
         </w:rPr>
-        <w:t>&lt;</w:t>
-      </w:r>
-      <w:proofErr w:type="spellStart"/>
-      <w:r>
-        <w:rPr>
-          <w:color w:val="7030A0"/>
-        </w:rPr>
-        <w:t>arg</w:t>
-      </w:r>
-      <w:proofErr w:type="spellEnd"/>
-      <w:r>
-        <w:rPr>
-          <w:color w:val="7030A0"/>
-        </w:rPr>
-        <w:t xml:space="preserve"> name=’</w:t>
+        <w:t>&lt;arg name=’</w:t>
       </w:r>
       <w:r>
         <w:rPr>
@@ -14963,32 +12085,8 @@
         <w:rPr>
           <w:color w:val="7030A0"/>
         </w:rPr>
-        <w:t>’ type=’</w:t>
-      </w:r>
-      <w:proofErr w:type="spellStart"/>
-      <w:proofErr w:type="gramStart"/>
-      <w:r>
-        <w:rPr>
-          <w:color w:val="7030A0"/>
-        </w:rPr>
-        <w:t>uml</w:t>
-      </w:r>
-      <w:proofErr w:type="spellEnd"/>
-      <w:r>
-        <w:rPr>
-          <w:color w:val="7030A0"/>
-        </w:rPr>
-        <w:t>::</w:t>
-      </w:r>
-      <w:proofErr w:type="spellStart"/>
-      <w:proofErr w:type="gramEnd"/>
-      <w:r>
-        <w:rPr>
-          <w:color w:val="7030A0"/>
-        </w:rPr>
-        <w:t>DataType</w:t>
-      </w:r>
-      <w:proofErr w:type="spellEnd"/>
+        <w:t>’ type=’uml::DataType</w:t>
+      </w:r>
       <w:r>
         <w:rPr>
           <w:color w:val="7030A0"/>
@@ -15005,23 +12103,8 @@
         <w:rPr>
           <w:color w:val="7030A0"/>
         </w:rPr>
-        <w:t>&lt;</w:t>
-      </w:r>
-      <w:proofErr w:type="spellStart"/>
-      <w:r>
-        <w:rPr>
-          <w:color w:val="7030A0"/>
-        </w:rPr>
-        <w:t>arg</w:t>
-      </w:r>
-      <w:proofErr w:type="spellEnd"/>
-      <w:r>
-        <w:rPr>
-          <w:color w:val="7030A0"/>
-        </w:rPr>
-        <w:t xml:space="preserve"> name=’</w:t>
-      </w:r>
-      <w:proofErr w:type="spellStart"/>
+        <w:t>&lt;arg name=’</w:t>
+      </w:r>
       <w:r>
         <w:rPr>
           <w:color w:val="FF0000"/>
@@ -15034,7 +12117,6 @@
         </w:rPr>
         <w:t>Name</w:t>
       </w:r>
-      <w:proofErr w:type="spellEnd"/>
       <w:r>
         <w:rPr>
           <w:color w:val="7030A0"/>
@@ -15052,30 +12134,14 @@
           <w:color w:val="7030A0"/>
         </w:rPr>
         <w:br/>
-        <w:t>&lt;</w:t>
-      </w:r>
-      <w:proofErr w:type="spellStart"/>
-      <w:r>
-        <w:rPr>
-          <w:color w:val="7030A0"/>
-        </w:rPr>
-        <w:t>arg</w:t>
-      </w:r>
-      <w:proofErr w:type="spellEnd"/>
-      <w:r>
-        <w:rPr>
-          <w:color w:val="7030A0"/>
-        </w:rPr>
-        <w:t xml:space="preserve"> name=’</w:t>
-      </w:r>
-      <w:proofErr w:type="spellStart"/>
+        <w:t>&lt;arg name=’</w:t>
+      </w:r>
       <w:r>
         <w:rPr>
           <w:color w:val="FF0000"/>
         </w:rPr>
         <w:t>packageName</w:t>
       </w:r>
-      <w:proofErr w:type="spellEnd"/>
       <w:r>
         <w:rPr>
           <w:color w:val="7030A0"/>
@@ -15091,221 +12157,127 @@
       <w:r>
         <w:rPr>
           <w:bCs/>
+          <w:color w:val="7030A0"/>
+        </w:rPr>
+        <w:br/>
+        <w:t>[if (dt.qualifiedName.contains(packageName))]&lt;drop/&gt;</w:t>
+      </w:r>
+      <w:r>
+        <w:rPr>
+          <w:color w:val="7030A0"/>
+        </w:rPr>
+        <w:br/>
+      </w:r>
+      <w:r>
+        <w:rPr>
+          <w:bCs/>
+          <w:color w:val="7030A0"/>
+        </w:rPr>
+        <w:t>[if(dt.name.contains(dataTypeName))]&lt;drop/&gt;</w:t>
+      </w:r>
+    </w:p>
+    <w:p>
+      <w:pPr>
+        <w:rPr>
+          <w:color w:val="7030A0"/>
+        </w:rPr>
+      </w:pPr>
+      <w:r>
+        <w:t>Qualified Name: [dt</w:t>
+      </w:r>
+      <w:r>
+        <w:t>.qualifiedName/]</w:t>
+      </w:r>
+    </w:p>
+    <w:p>
+      <w:pPr>
+        <w:rPr>
+          <w:color w:val="7030A0"/>
+        </w:rPr>
+      </w:pPr>
+      <w:r>
+        <w:rPr>
+          <w:color w:val="7030A0"/>
+        </w:rPr>
+        <w:t>[for (co:Com</w:t>
+      </w:r>
+      <w:r>
+        <w:rPr>
+          <w:color w:val="7030A0"/>
+        </w:rPr>
+        <w:t>ment | dt.ownedComment)]&lt;drop/&gt;</w:t>
+      </w:r>
+    </w:p>
+    <w:p>
+      <w:pPr>
+        <w:rPr>
+          <w:color w:val="7030A0"/>
+        </w:rPr>
+      </w:pPr>
+      <w:r>
+        <w:rPr>
+          <w:color w:val="7030A0"/>
+        </w:rPr>
+        <w:t>&lt;dropEmpty&gt;</w:t>
+      </w:r>
+      <w:r>
+        <w:t>[cleanAndFormat(co._body.clean())/]</w:t>
+      </w:r>
+      <w:r>
+        <w:rPr>
+          <w:color w:val="7030A0"/>
+        </w:rPr>
+        <w:t>&lt;/dropEmpty&gt;</w:t>
+      </w:r>
+    </w:p>
+    <w:p>
+      <w:pPr>
+        <w:spacing w:after="0"/>
+        <w:rPr>
+          <w:bCs/>
+          <w:color w:val="7030A0"/>
+        </w:rPr>
+      </w:pPr>
+      <w:r>
+        <w:rPr>
+          <w:color w:val="7030A0"/>
+        </w:rPr>
+        <w:t>[/for]&lt;drop/&gt;</w:t>
+      </w:r>
+      <w:r>
+        <w:rPr>
           <w:color w:val="7030A0"/>
         </w:rPr>
         <w:br/>
         <w:t>[if (</w:t>
       </w:r>
-      <w:proofErr w:type="spellStart"/>
-      <w:r>
-        <w:rPr>
-          <w:bCs/>
-          <w:color w:val="7030A0"/>
-        </w:rPr>
-        <w:t>dt.qualifiedName.contains</w:t>
-      </w:r>
-      <w:proofErr w:type="spellEnd"/>
-      <w:r>
-        <w:rPr>
-          <w:bCs/>
-          <w:color w:val="7030A0"/>
-        </w:rPr>
-        <w:t>(</w:t>
-      </w:r>
-      <w:proofErr w:type="spellStart"/>
-      <w:r>
-        <w:rPr>
-          <w:bCs/>
-          <w:color w:val="7030A0"/>
-        </w:rPr>
-        <w:t>packageName</w:t>
-      </w:r>
-      <w:proofErr w:type="spellEnd"/>
-      <w:r>
-        <w:rPr>
-          <w:bCs/>
-          <w:color w:val="7030A0"/>
-        </w:rPr>
-        <w:t>))]&lt;drop/&gt;</w:t>
-      </w:r>
-      <w:r>
-        <w:rPr>
-          <w:color w:val="7030A0"/>
-        </w:rPr>
-        <w:br/>
-      </w:r>
-      <w:r>
-        <w:rPr>
-          <w:bCs/>
-          <w:color w:val="7030A0"/>
-        </w:rPr>
-        <w:t>[if(</w:t>
-      </w:r>
-      <w:proofErr w:type="spellStart"/>
-      <w:r>
-        <w:rPr>
-          <w:bCs/>
-          <w:color w:val="7030A0"/>
-        </w:rPr>
-        <w:t>dt.name.contains</w:t>
-      </w:r>
-      <w:proofErr w:type="spellEnd"/>
-      <w:r>
-        <w:rPr>
-          <w:bCs/>
-          <w:color w:val="7030A0"/>
-        </w:rPr>
-        <w:t>(</w:t>
-      </w:r>
-      <w:proofErr w:type="spellStart"/>
-      <w:r>
-        <w:rPr>
-          <w:bCs/>
-          <w:color w:val="7030A0"/>
-        </w:rPr>
-        <w:t>dataTypeName</w:t>
-      </w:r>
-      <w:proofErr w:type="spellEnd"/>
-      <w:r>
-        <w:rPr>
-          <w:bCs/>
-          <w:color w:val="7030A0"/>
-        </w:rPr>
-        <w:t>))]&lt;drop/&gt;</w:t>
-      </w:r>
-    </w:p>
-    <w:p>
-      <w:pPr>
-        <w:rPr>
-          <w:color w:val="7030A0"/>
-        </w:rPr>
-      </w:pPr>
-      <w:r>
-        <w:t>Qualified Name: [</w:t>
-      </w:r>
-      <w:proofErr w:type="spellStart"/>
-      <w:r>
-        <w:t>dt</w:t>
-      </w:r>
-      <w:r>
-        <w:t>.qualifiedName</w:t>
-      </w:r>
-      <w:proofErr w:type="spellEnd"/>
-      <w:r>
-        <w:t>/]</w:t>
-      </w:r>
-    </w:p>
-    <w:p>
-      <w:pPr>
-        <w:rPr>
-          <w:color w:val="7030A0"/>
-        </w:rPr>
-      </w:pPr>
-      <w:r>
-        <w:rPr>
-          <w:color w:val="7030A0"/>
-        </w:rPr>
-        <w:t>[for (</w:t>
-      </w:r>
-      <w:proofErr w:type="spellStart"/>
-      <w:r>
-        <w:rPr>
-          <w:color w:val="7030A0"/>
-        </w:rPr>
-        <w:t>co:Com</w:t>
-      </w:r>
-      <w:r>
-        <w:rPr>
-          <w:color w:val="7030A0"/>
-        </w:rPr>
-        <w:t>ment</w:t>
-      </w:r>
-      <w:proofErr w:type="spellEnd"/>
-      <w:r>
-        <w:rPr>
-          <w:color w:val="7030A0"/>
-        </w:rPr>
-        <w:t xml:space="preserve"> | </w:t>
-      </w:r>
-      <w:proofErr w:type="spellStart"/>
-      <w:r>
-        <w:rPr>
-          <w:color w:val="7030A0"/>
-        </w:rPr>
-        <w:t>dt.ownedComment</w:t>
-      </w:r>
-      <w:proofErr w:type="spellEnd"/>
-      <w:r>
-        <w:rPr>
-          <w:color w:val="7030A0"/>
-        </w:rPr>
-        <w:t>)]&lt;drop/&gt;</w:t>
-      </w:r>
-    </w:p>
-    <w:p>
-      <w:pPr>
-        <w:rPr>
-          <w:color w:val="7030A0"/>
-        </w:rPr>
-      </w:pPr>
-      <w:r>
-        <w:rPr>
-          <w:color w:val="7030A0"/>
-        </w:rPr>
-        <w:t>&lt;</w:t>
-      </w:r>
-      <w:proofErr w:type="spellStart"/>
-      <w:r>
-        <w:rPr>
-          <w:color w:val="7030A0"/>
-        </w:rPr>
-        <w:t>dropEmpty</w:t>
-      </w:r>
-      <w:proofErr w:type="spellEnd"/>
-      <w:r>
-        <w:rPr>
-          <w:color w:val="7030A0"/>
-        </w:rPr>
-        <w:t>&gt;</w:t>
-      </w:r>
-      <w:r>
-        <w:t>[</w:t>
-      </w:r>
-      <w:proofErr w:type="spellStart"/>
-      <w:r>
-        <w:t>cleanAndFormat</w:t>
-      </w:r>
-      <w:proofErr w:type="spellEnd"/>
-      <w:r>
-        <w:t>(co._</w:t>
-      </w:r>
-      <w:proofErr w:type="spellStart"/>
-      <w:r>
-        <w:t>body.clean</w:t>
-      </w:r>
-      <w:proofErr w:type="spellEnd"/>
-      <w:r>
-        <w:t>())/]</w:t>
-      </w:r>
-      <w:r>
-        <w:rPr>
-          <w:color w:val="7030A0"/>
-        </w:rPr>
-        <w:t>&lt;/</w:t>
-      </w:r>
-      <w:proofErr w:type="spellStart"/>
-      <w:r>
-        <w:rPr>
-          <w:color w:val="7030A0"/>
-        </w:rPr>
-        <w:t>dropEmpty</w:t>
-      </w:r>
-      <w:proofErr w:type="spellEnd"/>
-      <w:r>
-        <w:rPr>
-          <w:color w:val="7030A0"/>
-        </w:rPr>
-        <w:t>&gt;</w:t>
+      <w:r>
+        <w:rPr>
+          <w:bCs/>
+          <w:color w:val="7030A0"/>
+        </w:rPr>
+        <w:t>dt.oclAsType(</w:t>
+      </w:r>
+      <w:r>
+        <w:rPr>
+          <w:bCs/>
+          <w:color w:val="7030A0"/>
+        </w:rPr>
+        <w:t>uml::DataType</w:t>
+      </w:r>
+      <w:r>
+        <w:rPr>
+          <w:bCs/>
+          <w:color w:val="7030A0"/>
+        </w:rPr>
+        <w:t>).</w:t>
+      </w:r>
+      <w:r>
+        <w:rPr>
+          <w:bCs/>
+          <w:color w:val="7030A0"/>
+        </w:rPr>
+        <w:t>general -&gt;notEmpty())]&lt;drop/&gt;</w:t>
       </w:r>
     </w:p>
     <w:p>
@@ -15313,95 +12285,9 @@
         <w:spacing w:after="0"/>
         <w:rPr>
           <w:bCs/>
-          <w:color w:val="7030A0"/>
-        </w:rPr>
-      </w:pPr>
-      <w:r>
-        <w:rPr>
-          <w:color w:val="7030A0"/>
-        </w:rPr>
-        <w:t>[/for]&lt;drop/&gt;</w:t>
-      </w:r>
-      <w:r>
-        <w:rPr>
-          <w:color w:val="7030A0"/>
-        </w:rPr>
-        <w:br/>
-        <w:t>[if (</w:t>
-      </w:r>
-      <w:proofErr w:type="spellStart"/>
-      <w:r>
-        <w:rPr>
-          <w:bCs/>
-          <w:color w:val="7030A0"/>
-        </w:rPr>
-        <w:t>dt.oclAsType</w:t>
-      </w:r>
-      <w:proofErr w:type="spellEnd"/>
-      <w:r>
-        <w:rPr>
-          <w:bCs/>
-          <w:color w:val="7030A0"/>
-        </w:rPr>
-        <w:t>(</w:t>
-      </w:r>
-      <w:proofErr w:type="spellStart"/>
-      <w:proofErr w:type="gramStart"/>
-      <w:r>
-        <w:rPr>
-          <w:bCs/>
-          <w:color w:val="7030A0"/>
-        </w:rPr>
-        <w:t>uml</w:t>
-      </w:r>
-      <w:proofErr w:type="spellEnd"/>
-      <w:r>
-        <w:rPr>
-          <w:bCs/>
-          <w:color w:val="7030A0"/>
-        </w:rPr>
-        <w:t>::</w:t>
-      </w:r>
-      <w:proofErr w:type="spellStart"/>
-      <w:proofErr w:type="gramEnd"/>
-      <w:r>
-        <w:rPr>
-          <w:bCs/>
-          <w:color w:val="7030A0"/>
-        </w:rPr>
-        <w:t>DataType</w:t>
-      </w:r>
-      <w:proofErr w:type="spellEnd"/>
-      <w:r>
-        <w:rPr>
-          <w:bCs/>
-          <w:color w:val="7030A0"/>
-        </w:rPr>
-        <w:t>).</w:t>
-      </w:r>
-      <w:r>
-        <w:rPr>
-          <w:bCs/>
-          <w:color w:val="7030A0"/>
-        </w:rPr>
-        <w:t>general -&gt;</w:t>
-      </w:r>
-      <w:proofErr w:type="spellStart"/>
-      <w:r>
-        <w:rPr>
-          <w:bCs/>
-          <w:color w:val="7030A0"/>
-        </w:rPr>
-        <w:t>notEmpty</w:t>
-      </w:r>
-      <w:proofErr w:type="spellEnd"/>
-      <w:r>
-        <w:rPr>
-          <w:bCs/>
-          <w:color w:val="7030A0"/>
-        </w:rPr>
-        <w:t>())]&lt;drop/&gt;</w:t>
-      </w:r>
+          <w:color w:val="auto"/>
+        </w:rPr>
+      </w:pPr>
     </w:p>
     <w:p>
       <w:pPr>
@@ -15411,103 +12297,35 @@
           <w:color w:val="auto"/>
         </w:rPr>
       </w:pPr>
+      <w:r>
+        <w:rPr>
+          <w:bCs/>
+          <w:color w:val="auto"/>
+        </w:rPr>
+        <w:t>Inherits properties from:</w:t>
+      </w:r>
     </w:p>
     <w:p>
       <w:pPr>
         <w:spacing w:after="0"/>
         <w:rPr>
           <w:bCs/>
-          <w:color w:val="auto"/>
-        </w:rPr>
-      </w:pPr>
-      <w:r>
-        <w:rPr>
-          <w:bCs/>
-          <w:color w:val="auto"/>
-        </w:rPr>
-        <w:t>Inherits properties from:</w:t>
-      </w:r>
-    </w:p>
-    <w:p>
-      <w:pPr>
-        <w:spacing w:after="0"/>
-        <w:rPr>
-          <w:bCs/>
-          <w:color w:val="7030A0"/>
-        </w:rPr>
-      </w:pPr>
-      <w:r>
-        <w:rPr>
-          <w:bCs/>
-          <w:color w:val="7030A0"/>
-        </w:rPr>
-        <w:t>[for (</w:t>
-      </w:r>
-      <w:proofErr w:type="spellStart"/>
-      <w:r>
-        <w:rPr>
-          <w:bCs/>
-          <w:color w:val="7030A0"/>
-        </w:rPr>
-        <w:t>tp:DataType</w:t>
-      </w:r>
-      <w:proofErr w:type="spellEnd"/>
-      <w:r>
-        <w:rPr>
-          <w:bCs/>
-          <w:color w:val="7030A0"/>
-        </w:rPr>
-        <w:t xml:space="preserve"> | </w:t>
-      </w:r>
-      <w:proofErr w:type="spellStart"/>
-      <w:r>
-        <w:rPr>
-          <w:bCs/>
-          <w:color w:val="7030A0"/>
-        </w:rPr>
-        <w:t>dt.oclAsType</w:t>
-      </w:r>
-      <w:proofErr w:type="spellEnd"/>
-      <w:r>
-        <w:rPr>
-          <w:bCs/>
-          <w:color w:val="7030A0"/>
-        </w:rPr>
-        <w:t>(</w:t>
-      </w:r>
-      <w:proofErr w:type="spellStart"/>
-      <w:proofErr w:type="gramStart"/>
-      <w:r>
-        <w:rPr>
-          <w:bCs/>
-          <w:color w:val="7030A0"/>
-        </w:rPr>
-        <w:t>uml</w:t>
-      </w:r>
-      <w:proofErr w:type="spellEnd"/>
-      <w:r>
-        <w:rPr>
-          <w:bCs/>
-          <w:color w:val="7030A0"/>
-        </w:rPr>
-        <w:t>::</w:t>
-      </w:r>
-      <w:proofErr w:type="spellStart"/>
-      <w:proofErr w:type="gramEnd"/>
-      <w:r>
-        <w:rPr>
-          <w:bCs/>
-          <w:color w:val="7030A0"/>
-        </w:rPr>
-        <w:t>DataType</w:t>
-      </w:r>
-      <w:proofErr w:type="spellEnd"/>
-      <w:r>
-        <w:rPr>
-          <w:bCs/>
-          <w:color w:val="7030A0"/>
-        </w:rPr>
-        <w:t>).general</w:t>
+          <w:color w:val="7030A0"/>
+        </w:rPr>
+      </w:pPr>
+      <w:r>
+        <w:rPr>
+          <w:bCs/>
+          <w:color w:val="7030A0"/>
+        </w:rPr>
+        <w:t xml:space="preserve">[for (tp:DataType | </w:t>
+      </w:r>
+      <w:r>
+        <w:rPr>
+          <w:bCs/>
+          <w:color w:val="7030A0"/>
+        </w:rPr>
+        <w:t>dt.oclAsType(uml::DataType).general</w:t>
       </w:r>
       <w:r>
         <w:rPr>
@@ -15567,66 +12385,15 @@
           <w:bCs/>
           <w:color w:val="7030A0"/>
         </w:rPr>
-        <w:t>[for (</w:t>
-      </w:r>
-      <w:proofErr w:type="spellStart"/>
-      <w:r>
-        <w:rPr>
-          <w:bCs/>
-          <w:color w:val="7030A0"/>
-        </w:rPr>
-        <w:t>gen:Class</w:t>
-      </w:r>
-      <w:proofErr w:type="spellEnd"/>
-      <w:r>
-        <w:rPr>
-          <w:bCs/>
-          <w:color w:val="7030A0"/>
-        </w:rPr>
-        <w:t xml:space="preserve"> | </w:t>
-      </w:r>
-      <w:proofErr w:type="spellStart"/>
-      <w:r>
-        <w:rPr>
-          <w:bCs/>
-          <w:color w:val="7030A0"/>
-        </w:rPr>
-        <w:t>dt</w:t>
-      </w:r>
-      <w:r>
-        <w:rPr>
-          <w:bCs/>
-          <w:color w:val="7030A0"/>
-        </w:rPr>
-        <w:t>.oclAsType</w:t>
-      </w:r>
-      <w:proofErr w:type="spellEnd"/>
-      <w:r>
-        <w:rPr>
-          <w:bCs/>
-          <w:color w:val="7030A0"/>
-        </w:rPr>
-        <w:t>(</w:t>
-      </w:r>
-      <w:proofErr w:type="spellStart"/>
-      <w:proofErr w:type="gramStart"/>
-      <w:r>
-        <w:rPr>
-          <w:bCs/>
-          <w:color w:val="7030A0"/>
-        </w:rPr>
-        <w:t>uml</w:t>
-      </w:r>
-      <w:proofErr w:type="spellEnd"/>
-      <w:r>
-        <w:rPr>
-          <w:bCs/>
-          <w:color w:val="7030A0"/>
-        </w:rPr>
-        <w:t>::</w:t>
-      </w:r>
-      <w:proofErr w:type="spellStart"/>
-      <w:proofErr w:type="gramEnd"/>
+        <w:t>[for (gen:Class | dt</w:t>
+      </w:r>
+      <w:r>
+        <w:rPr>
+          <w:bCs/>
+          <w:color w:val="7030A0"/>
+        </w:rPr>
+        <w:t>.oclAsType(uml::</w:t>
+      </w:r>
       <w:r>
         <w:rPr>
           <w:bCs/>
@@ -15634,7 +12401,6 @@
         </w:rPr>
         <w:t>DataType</w:t>
       </w:r>
-      <w:proofErr w:type="spellEnd"/>
       <w:r>
         <w:rPr>
           <w:bCs/>
@@ -15736,42 +12502,19 @@
         <w:rPr>
           <w:color w:val="7030A0"/>
         </w:rPr>
-        <w:lastRenderedPageBreak/>
         <w:t>[for (</w:t>
       </w:r>
-      <w:proofErr w:type="spellStart"/>
-      <w:r>
-        <w:rPr>
-          <w:color w:val="7030A0"/>
-        </w:rPr>
-        <w:t>st:Stereotype</w:t>
-      </w:r>
-      <w:proofErr w:type="spellEnd"/>
-      <w:r>
-        <w:rPr>
-          <w:color w:val="7030A0"/>
-        </w:rPr>
-        <w:t xml:space="preserve"> | </w:t>
-      </w:r>
-      <w:proofErr w:type="spellStart"/>
-      <w:r>
-        <w:rPr>
-          <w:color w:val="7030A0"/>
-        </w:rPr>
-        <w:t>dt</w:t>
-      </w:r>
-      <w:r>
-        <w:rPr>
-          <w:color w:val="7030A0"/>
-        </w:rPr>
-        <w:t>.getAppliedStereotypes</w:t>
-      </w:r>
-      <w:proofErr w:type="spellEnd"/>
-      <w:r>
-        <w:rPr>
-          <w:color w:val="7030A0"/>
-        </w:rPr>
-        <w:t>())]&lt;drop/</w:t>
+      <w:r>
+        <w:rPr>
+          <w:color w:val="7030A0"/>
+        </w:rPr>
+        <w:t>st:Stereotype | dt</w:t>
+      </w:r>
+      <w:r>
+        <w:rPr>
+          <w:color w:val="7030A0"/>
+        </w:rPr>
+        <w:t>.getAppliedStereotypes())]&lt;drop/</w:t>
       </w:r>
       <w:r>
         <w:rPr>
@@ -15893,53 +12636,23 @@
         </w:rPr>
         <w:t>&lt;fragment name=’</w:t>
       </w:r>
-      <w:proofErr w:type="spellStart"/>
       <w:r>
         <w:rPr>
           <w:color w:val="FF0000"/>
         </w:rPr>
         <w:t>insertDataTypeAttributeTableHeader</w:t>
       </w:r>
-      <w:proofErr w:type="spellEnd"/>
-      <w:r>
-        <w:rPr>
-          <w:color w:val="7030A0"/>
-        </w:rPr>
-        <w:t xml:space="preserve">’ </w:t>
-      </w:r>
-      <w:proofErr w:type="spellStart"/>
-      <w:r>
-        <w:rPr>
-          <w:color w:val="7030A0"/>
-        </w:rPr>
-        <w:t>importedBundl</w:t>
-      </w:r>
-      <w:r>
-        <w:rPr>
-          <w:color w:val="7030A0"/>
-        </w:rPr>
-        <w:t>es</w:t>
-      </w:r>
-      <w:proofErr w:type="spellEnd"/>
-      <w:r>
-        <w:rPr>
-          <w:color w:val="7030A0"/>
-        </w:rPr>
-        <w:t>=’</w:t>
-      </w:r>
-      <w:proofErr w:type="spellStart"/>
-      <w:r>
-        <w:rPr>
-          <w:color w:val="7030A0"/>
-        </w:rPr>
-        <w:t>commons;gmf;papyrus</w:t>
-      </w:r>
-      <w:proofErr w:type="spellEnd"/>
-      <w:r>
-        <w:rPr>
-          <w:color w:val="7030A0"/>
-        </w:rPr>
-        <w:t>’</w:t>
+      <w:r>
+        <w:rPr>
+          <w:color w:val="7030A0"/>
+        </w:rPr>
+        <w:t>’ importedBundl</w:t>
+      </w:r>
+      <w:r>
+        <w:rPr>
+          <w:color w:val="7030A0"/>
+        </w:rPr>
+        <w:t>es=’commons;gmf;papyrus’</w:t>
       </w:r>
       <w:r>
         <w:rPr>
@@ -15957,21 +12670,7 @@
         <w:rPr>
           <w:color w:val="7030A0"/>
         </w:rPr>
-        <w:t>&lt;</w:t>
-      </w:r>
-      <w:proofErr w:type="spellStart"/>
-      <w:r>
-        <w:rPr>
-          <w:color w:val="7030A0"/>
-        </w:rPr>
-        <w:t>arg</w:t>
-      </w:r>
-      <w:proofErr w:type="spellEnd"/>
-      <w:r>
-        <w:rPr>
-          <w:color w:val="7030A0"/>
-        </w:rPr>
-        <w:t xml:space="preserve"> name=’</w:t>
+        <w:t>&lt;arg name=’</w:t>
       </w:r>
       <w:r>
         <w:rPr>
@@ -15983,32 +12682,8 @@
         <w:rPr>
           <w:color w:val="7030A0"/>
         </w:rPr>
-        <w:t>’ type=’</w:t>
-      </w:r>
-      <w:proofErr w:type="spellStart"/>
-      <w:proofErr w:type="gramStart"/>
-      <w:r>
-        <w:rPr>
-          <w:color w:val="7030A0"/>
-        </w:rPr>
-        <w:t>uml</w:t>
-      </w:r>
-      <w:proofErr w:type="spellEnd"/>
-      <w:r>
-        <w:rPr>
-          <w:color w:val="7030A0"/>
-        </w:rPr>
-        <w:t>::</w:t>
-      </w:r>
-      <w:proofErr w:type="spellStart"/>
-      <w:proofErr w:type="gramEnd"/>
-      <w:r>
-        <w:rPr>
-          <w:color w:val="7030A0"/>
-        </w:rPr>
-        <w:t>DataType</w:t>
-      </w:r>
-      <w:proofErr w:type="spellEnd"/>
+        <w:t>’ type=’uml::DataType</w:t>
+      </w:r>
       <w:r>
         <w:rPr>
           <w:color w:val="7030A0"/>
@@ -16152,53 +12827,23 @@
         </w:rPr>
         <w:t>&lt;fragment name=’</w:t>
       </w:r>
-      <w:proofErr w:type="spellStart"/>
       <w:r>
         <w:rPr>
           <w:color w:val="FF0000"/>
         </w:rPr>
         <w:t>insertDataTypeAttributeTableBrief</w:t>
       </w:r>
-      <w:proofErr w:type="spellEnd"/>
-      <w:r>
-        <w:rPr>
-          <w:color w:val="7030A0"/>
-        </w:rPr>
-        <w:t xml:space="preserve">’ </w:t>
-      </w:r>
-      <w:proofErr w:type="spellStart"/>
-      <w:r>
-        <w:rPr>
-          <w:color w:val="7030A0"/>
-        </w:rPr>
-        <w:t>importedBundl</w:t>
-      </w:r>
-      <w:r>
-        <w:rPr>
-          <w:color w:val="7030A0"/>
-        </w:rPr>
-        <w:t>es</w:t>
-      </w:r>
-      <w:proofErr w:type="spellEnd"/>
-      <w:r>
-        <w:rPr>
-          <w:color w:val="7030A0"/>
-        </w:rPr>
-        <w:t>=’</w:t>
-      </w:r>
-      <w:proofErr w:type="spellStart"/>
-      <w:r>
-        <w:rPr>
-          <w:color w:val="7030A0"/>
-        </w:rPr>
-        <w:t>commons;gmf;papyrus</w:t>
-      </w:r>
-      <w:proofErr w:type="spellEnd"/>
-      <w:r>
-        <w:rPr>
-          <w:color w:val="7030A0"/>
-        </w:rPr>
-        <w:t xml:space="preserve">’ </w:t>
+      <w:r>
+        <w:rPr>
+          <w:color w:val="7030A0"/>
+        </w:rPr>
+        <w:t>’ importedBundl</w:t>
+      </w:r>
+      <w:r>
+        <w:rPr>
+          <w:color w:val="7030A0"/>
+        </w:rPr>
+        <w:t xml:space="preserve">es=’commons;gmf;papyrus’ </w:t>
       </w:r>
       <w:r>
         <w:rPr>
@@ -16254,21 +12899,7 @@
         <w:rPr>
           <w:color w:val="7030A0"/>
         </w:rPr>
-        <w:t>&lt;</w:t>
-      </w:r>
-      <w:proofErr w:type="spellStart"/>
-      <w:r>
-        <w:rPr>
-          <w:color w:val="7030A0"/>
-        </w:rPr>
-        <w:t>arg</w:t>
-      </w:r>
-      <w:proofErr w:type="spellEnd"/>
-      <w:r>
-        <w:rPr>
-          <w:color w:val="7030A0"/>
-        </w:rPr>
-        <w:t xml:space="preserve"> name=’</w:t>
+        <w:t>&lt;arg name=’</w:t>
       </w:r>
       <w:r>
         <w:rPr>
@@ -16280,32 +12911,8 @@
         <w:rPr>
           <w:color w:val="7030A0"/>
         </w:rPr>
-        <w:t>’ type=’</w:t>
-      </w:r>
-      <w:proofErr w:type="spellStart"/>
-      <w:proofErr w:type="gramStart"/>
-      <w:r>
-        <w:rPr>
-          <w:color w:val="7030A0"/>
-        </w:rPr>
-        <w:t>uml</w:t>
-      </w:r>
-      <w:proofErr w:type="spellEnd"/>
-      <w:r>
-        <w:rPr>
-          <w:color w:val="7030A0"/>
-        </w:rPr>
-        <w:t>::</w:t>
-      </w:r>
-      <w:proofErr w:type="spellStart"/>
-      <w:proofErr w:type="gramEnd"/>
-      <w:r>
-        <w:rPr>
-          <w:color w:val="7030A0"/>
-        </w:rPr>
-        <w:t>DataType</w:t>
-      </w:r>
-      <w:proofErr w:type="spellEnd"/>
+        <w:t>’ type=’uml::DataType</w:t>
+      </w:r>
       <w:r>
         <w:rPr>
           <w:color w:val="7030A0"/>
@@ -16323,46 +12930,14 @@
           <w:bCs/>
           <w:color w:val="7030A0"/>
         </w:rPr>
-        <w:t xml:space="preserve">[if  </w:t>
-      </w:r>
-      <w:proofErr w:type="spellStart"/>
-      <w:r>
-        <w:rPr>
-          <w:bCs/>
-          <w:color w:val="7030A0"/>
-        </w:rPr>
-        <w:t>dt</w:t>
-      </w:r>
-      <w:r>
-        <w:rPr>
-          <w:bCs/>
-          <w:color w:val="7030A0"/>
-        </w:rPr>
-        <w:t>.ownedAttribute</w:t>
-      </w:r>
-      <w:proofErr w:type="spellEnd"/>
-      <w:r>
-        <w:rPr>
-          <w:bCs/>
-          <w:color w:val="7030A0"/>
-        </w:rPr>
-        <w:t>-&gt;</w:t>
-      </w:r>
-      <w:proofErr w:type="spellStart"/>
-      <w:r>
-        <w:rPr>
-          <w:bCs/>
-          <w:color w:val="7030A0"/>
-        </w:rPr>
-        <w:t>notEmpty</w:t>
-      </w:r>
-      <w:proofErr w:type="spellEnd"/>
-      <w:r>
-        <w:rPr>
-          <w:bCs/>
-          <w:color w:val="7030A0"/>
-        </w:rPr>
-        <w:t>()]&lt;drop/&gt;</w:t>
+        <w:t>[if  dt</w:t>
+      </w:r>
+      <w:r>
+        <w:rPr>
+          <w:bCs/>
+          <w:color w:val="7030A0"/>
+        </w:rPr>
+        <w:t>.ownedAttribute-&gt;notEmpty()]&lt;drop/&gt;</w:t>
       </w:r>
     </w:p>
     <w:p>
@@ -16446,15 +13021,7 @@
           <w:bCs/>
           <w:color w:val="7030A0"/>
         </w:rPr>
-        <w:t>[</w:t>
-      </w:r>
-      <w:proofErr w:type="spellStart"/>
-      <w:r>
-        <w:rPr>
-          <w:bCs/>
-          <w:color w:val="7030A0"/>
-        </w:rPr>
-        <w:t>dt.</w:t>
+        <w:t>[dt.</w:t>
       </w:r>
       <w:r>
         <w:rPr>
@@ -16469,7 +13036,6 @@
         </w:rPr>
         <w:t>AttributeTableHeader</w:t>
       </w:r>
-      <w:proofErr w:type="spellEnd"/>
       <w:r>
         <w:rPr>
           <w:bCs/>
@@ -16491,19 +13057,11 @@
         </w:rPr>
         <w:t>[for (</w:t>
       </w:r>
-      <w:proofErr w:type="spellStart"/>
-      <w:r>
-        <w:rPr>
-          <w:color w:val="7030A0"/>
-        </w:rPr>
-        <w:t>p:Property|dt.ownedAttribute</w:t>
-      </w:r>
-      <w:proofErr w:type="spellEnd"/>
-      <w:r>
-        <w:rPr>
-          <w:color w:val="7030A0"/>
-        </w:rPr>
-        <w:t>)</w:t>
+      <w:r>
+        <w:rPr>
+          <w:color w:val="7030A0"/>
+        </w:rPr>
+        <w:t>p:Property|dt.ownedAttribute)</w:t>
       </w:r>
       <w:r>
         <w:rPr>
@@ -16525,15 +13083,7 @@
           <w:bCs/>
           <w:color w:val="7030A0"/>
         </w:rPr>
-        <w:t>[</w:t>
-      </w:r>
-      <w:proofErr w:type="spellStart"/>
-      <w:r>
-        <w:rPr>
-          <w:bCs/>
-          <w:color w:val="7030A0"/>
-        </w:rPr>
-        <w:t>p.</w:t>
+        <w:t>[p.</w:t>
       </w:r>
       <w:r>
         <w:rPr>
@@ -16548,7 +13098,6 @@
         </w:rPr>
         <w:t>AttributeRowBrief</w:t>
       </w:r>
-      <w:proofErr w:type="spellEnd"/>
       <w:r>
         <w:rPr>
           <w:bCs/>
@@ -16645,13 +13194,8 @@
         <w:textAlignment w:val="baseline"/>
       </w:pPr>
       <w:r>
-        <w:t xml:space="preserve">Fragment: Insert </w:t>
-      </w:r>
-      <w:proofErr w:type="spellStart"/>
-      <w:r>
-        <w:t>enums</w:t>
-      </w:r>
-      <w:proofErr w:type="spellEnd"/>
+        <w:t>Fragment: Insert enums</w:t>
+      </w:r>
       <w:r>
         <w:t xml:space="preserve"> &lt;drop/&gt;</w:t>
       </w:r>
@@ -16669,53 +13213,23 @@
         </w:rPr>
         <w:t>&lt;fragment name=’</w:t>
       </w:r>
-      <w:proofErr w:type="spellStart"/>
       <w:r>
         <w:rPr>
           <w:color w:val="FF0000"/>
         </w:rPr>
         <w:t>insertEnums</w:t>
       </w:r>
-      <w:proofErr w:type="spellEnd"/>
-      <w:r>
-        <w:rPr>
-          <w:color w:val="7030A0"/>
-        </w:rPr>
-        <w:t xml:space="preserve">’ </w:t>
-      </w:r>
-      <w:proofErr w:type="spellStart"/>
-      <w:r>
-        <w:rPr>
-          <w:color w:val="7030A0"/>
-        </w:rPr>
-        <w:t>importedBundl</w:t>
-      </w:r>
-      <w:r>
-        <w:rPr>
-          <w:color w:val="7030A0"/>
-        </w:rPr>
-        <w:t>es</w:t>
-      </w:r>
-      <w:proofErr w:type="spellEnd"/>
-      <w:r>
-        <w:rPr>
-          <w:color w:val="7030A0"/>
-        </w:rPr>
-        <w:t>=’</w:t>
-      </w:r>
-      <w:proofErr w:type="spellStart"/>
-      <w:r>
-        <w:rPr>
-          <w:color w:val="7030A0"/>
-        </w:rPr>
-        <w:t>commons;gmf;papyrus</w:t>
-      </w:r>
-      <w:proofErr w:type="spellEnd"/>
-      <w:r>
-        <w:rPr>
-          <w:color w:val="7030A0"/>
-        </w:rPr>
-        <w:t>’</w:t>
+      <w:r>
+        <w:rPr>
+          <w:color w:val="7030A0"/>
+        </w:rPr>
+        <w:t>’ importedBundl</w:t>
+      </w:r>
+      <w:r>
+        <w:rPr>
+          <w:color w:val="7030A0"/>
+        </w:rPr>
+        <w:t>es=’commons;gmf;papyrus’</w:t>
       </w:r>
       <w:r>
         <w:rPr>
@@ -16733,21 +13247,7 @@
         <w:rPr>
           <w:color w:val="7030A0"/>
         </w:rPr>
-        <w:t>&lt;</w:t>
-      </w:r>
-      <w:proofErr w:type="spellStart"/>
-      <w:r>
-        <w:rPr>
-          <w:color w:val="7030A0"/>
-        </w:rPr>
-        <w:t>arg</w:t>
-      </w:r>
-      <w:proofErr w:type="spellEnd"/>
-      <w:r>
-        <w:rPr>
-          <w:color w:val="7030A0"/>
-        </w:rPr>
-        <w:t xml:space="preserve"> name=’</w:t>
+        <w:t>&lt;arg name=’</w:t>
       </w:r>
       <w:r>
         <w:rPr>
@@ -16759,32 +13259,8 @@
         <w:rPr>
           <w:color w:val="7030A0"/>
         </w:rPr>
-        <w:t>’ type=’</w:t>
-      </w:r>
-      <w:proofErr w:type="spellStart"/>
-      <w:proofErr w:type="gramStart"/>
-      <w:r>
-        <w:rPr>
-          <w:color w:val="7030A0"/>
-        </w:rPr>
-        <w:t>uml</w:t>
-      </w:r>
-      <w:proofErr w:type="spellEnd"/>
-      <w:r>
-        <w:rPr>
-          <w:color w:val="7030A0"/>
-        </w:rPr>
-        <w:t>::</w:t>
-      </w:r>
-      <w:proofErr w:type="spellStart"/>
-      <w:proofErr w:type="gramEnd"/>
-      <w:r>
-        <w:rPr>
-          <w:color w:val="7030A0"/>
-        </w:rPr>
-        <w:t>DataType</w:t>
-      </w:r>
-      <w:proofErr w:type="spellEnd"/>
+        <w:t>’ type=’uml::DataType</w:t>
+      </w:r>
       <w:r>
         <w:rPr>
           <w:color w:val="7030A0"/>
@@ -16802,18 +13278,10 @@
     </w:p>
     <w:p>
       <w:r>
-        <w:t>Qualified Name: [</w:t>
-      </w:r>
-      <w:proofErr w:type="spellStart"/>
-      <w:r>
-        <w:t>dt</w:t>
-      </w:r>
-      <w:r>
-        <w:t>.qualifiedName</w:t>
-      </w:r>
-      <w:proofErr w:type="spellEnd"/>
-      <w:r>
-        <w:t>/]</w:t>
+        <w:t>Qualified Name: [dt</w:t>
+      </w:r>
+      <w:r>
+        <w:t>.qualifiedName/]</w:t>
       </w:r>
     </w:p>
     <w:p>
@@ -16829,46 +13297,14 @@
           <w:bCs/>
           <w:color w:val="7030A0"/>
         </w:rPr>
-        <w:t>[for (</w:t>
-      </w:r>
-      <w:proofErr w:type="spellStart"/>
-      <w:r>
-        <w:rPr>
-          <w:bCs/>
-          <w:color w:val="7030A0"/>
-        </w:rPr>
-        <w:t>co:Com</w:t>
-      </w:r>
-      <w:r>
-        <w:rPr>
-          <w:bCs/>
-          <w:color w:val="7030A0"/>
-        </w:rPr>
-        <w:t>ment</w:t>
-      </w:r>
-      <w:proofErr w:type="spellEnd"/>
-      <w:r>
-        <w:rPr>
-          <w:bCs/>
-          <w:color w:val="7030A0"/>
-        </w:rPr>
-        <w:t xml:space="preserve"> | </w:t>
-      </w:r>
-      <w:proofErr w:type="spellStart"/>
-      <w:r>
-        <w:rPr>
-          <w:bCs/>
-          <w:color w:val="7030A0"/>
-        </w:rPr>
-        <w:t>dt.ownedComment</w:t>
-      </w:r>
-      <w:proofErr w:type="spellEnd"/>
-      <w:r>
-        <w:rPr>
-          <w:bCs/>
-          <w:color w:val="7030A0"/>
-        </w:rPr>
-        <w:t>)]&lt;drop/&gt;</w:t>
+        <w:t>[for (co:Com</w:t>
+      </w:r>
+      <w:r>
+        <w:rPr>
+          <w:bCs/>
+          <w:color w:val="7030A0"/>
+        </w:rPr>
+        <w:t>ment | dt.ownedComment)]&lt;drop/&gt;</w:t>
       </w:r>
     </w:p>
     <w:p>
@@ -16883,60 +13319,16 @@
         <w:rPr>
           <w:color w:val="7030A0"/>
         </w:rPr>
-        <w:t>&lt;</w:t>
-      </w:r>
-      <w:proofErr w:type="spellStart"/>
-      <w:r>
-        <w:rPr>
-          <w:color w:val="7030A0"/>
-        </w:rPr>
-        <w:t>dropEmpty</w:t>
-      </w:r>
-      <w:proofErr w:type="spellEnd"/>
-      <w:r>
-        <w:rPr>
-          <w:color w:val="7030A0"/>
-        </w:rPr>
-        <w:t>&gt;</w:t>
-      </w:r>
-      <w:r>
-        <w:t>[</w:t>
-      </w:r>
-      <w:proofErr w:type="spellStart"/>
-      <w:r>
-        <w:t>cleanAndFormat</w:t>
-      </w:r>
-      <w:proofErr w:type="spellEnd"/>
-      <w:r>
-        <w:t>(co._</w:t>
-      </w:r>
-      <w:proofErr w:type="spellStart"/>
-      <w:r>
-        <w:t>body.clean</w:t>
-      </w:r>
-      <w:proofErr w:type="spellEnd"/>
-      <w:r>
-        <w:t>())/]</w:t>
-      </w:r>
-      <w:r>
-        <w:rPr>
-          <w:color w:val="7030A0"/>
-        </w:rPr>
-        <w:t>&lt;/</w:t>
-      </w:r>
-      <w:proofErr w:type="spellStart"/>
-      <w:r>
-        <w:rPr>
-          <w:color w:val="7030A0"/>
-        </w:rPr>
-        <w:t>dropEmpty</w:t>
-      </w:r>
-      <w:proofErr w:type="spellEnd"/>
-      <w:r>
-        <w:rPr>
-          <w:color w:val="7030A0"/>
-        </w:rPr>
-        <w:t>&gt;</w:t>
+        <w:t>&lt;dropEmpty&gt;</w:t>
+      </w:r>
+      <w:r>
+        <w:t>[cleanAndFormat(co._body.clean())/]</w:t>
+      </w:r>
+      <w:r>
+        <w:rPr>
+          <w:color w:val="7030A0"/>
+        </w:rPr>
+        <w:t>&lt;/dropEmpty&gt;</w:t>
       </w:r>
     </w:p>
     <w:p>
@@ -16950,7 +13342,6 @@
         <w:rPr>
           <w:color w:val="7030A0"/>
         </w:rPr>
-        <w:lastRenderedPageBreak/>
         <w:t>[/for]&lt;drop/&gt;</w:t>
       </w:r>
     </w:p>
@@ -16981,41 +13372,13 @@
         <w:rPr>
           <w:color w:val="7030A0"/>
         </w:rPr>
-        <w:t xml:space="preserve">[if </w:t>
-      </w:r>
-      <w:proofErr w:type="spellStart"/>
-      <w:r>
-        <w:rPr>
-          <w:color w:val="7030A0"/>
-        </w:rPr>
-        <w:t>dt.getAppliedStereotypes</w:t>
-      </w:r>
-      <w:proofErr w:type="spellEnd"/>
-      <w:r>
-        <w:rPr>
-          <w:color w:val="7030A0"/>
-        </w:rPr>
-        <w:t>()</w:t>
-      </w:r>
-      <w:r>
-        <w:rPr>
-          <w:color w:val="7030A0"/>
-        </w:rPr>
-        <w:t>-&gt;</w:t>
-      </w:r>
-      <w:proofErr w:type="spellStart"/>
-      <w:r>
-        <w:rPr>
-          <w:color w:val="7030A0"/>
-        </w:rPr>
-        <w:t>notEmpty</w:t>
-      </w:r>
-      <w:proofErr w:type="spellEnd"/>
-      <w:r>
-        <w:rPr>
-          <w:color w:val="7030A0"/>
-        </w:rPr>
-        <w:t>()]</w:t>
+        <w:t>[if dt.getAppliedStereotypes()</w:t>
+      </w:r>
+      <w:r>
+        <w:rPr>
+          <w:color w:val="7030A0"/>
+        </w:rPr>
+        <w:t>-&gt;notEmpty()]</w:t>
       </w:r>
       <w:r>
         <w:rPr>
@@ -17035,35 +13398,7 @@
         <w:rPr>
           <w:color w:val="7030A0"/>
         </w:rPr>
-        <w:t>[for (</w:t>
-      </w:r>
-      <w:proofErr w:type="spellStart"/>
-      <w:r>
-        <w:rPr>
-          <w:color w:val="7030A0"/>
-        </w:rPr>
-        <w:t>st:Stereotype</w:t>
-      </w:r>
-      <w:proofErr w:type="spellEnd"/>
-      <w:r>
-        <w:rPr>
-          <w:color w:val="7030A0"/>
-        </w:rPr>
-        <w:t xml:space="preserve"> | </w:t>
-      </w:r>
-      <w:proofErr w:type="spellStart"/>
-      <w:r>
-        <w:rPr>
-          <w:color w:val="7030A0"/>
-        </w:rPr>
-        <w:t>dt.getAppliedStereotypes</w:t>
-      </w:r>
-      <w:proofErr w:type="spellEnd"/>
-      <w:r>
-        <w:rPr>
-          <w:color w:val="7030A0"/>
-        </w:rPr>
-        <w:t>())]&lt;drop/&gt;</w:t>
+        <w:t>[for (st:Stereotype | dt.getAppliedStereotypes())]&lt;drop/&gt;</w:t>
       </w:r>
     </w:p>
     <w:p>
@@ -17148,49 +13483,20 @@
         </w:rPr>
         <w:t>[if (</w:t>
       </w:r>
-      <w:proofErr w:type="spellStart"/>
-      <w:r>
-        <w:rPr>
-          <w:bCs/>
-          <w:color w:val="7030A0"/>
-        </w:rPr>
-        <w:t>dt.oclAsType</w:t>
-      </w:r>
-      <w:proofErr w:type="spellEnd"/>
-      <w:r>
-        <w:rPr>
-          <w:bCs/>
-          <w:color w:val="7030A0"/>
-        </w:rPr>
-        <w:t>(</w:t>
-      </w:r>
-      <w:proofErr w:type="spellStart"/>
-      <w:proofErr w:type="gramStart"/>
-      <w:r>
-        <w:rPr>
-          <w:bCs/>
-          <w:color w:val="7030A0"/>
-        </w:rPr>
-        <w:t>uml</w:t>
-      </w:r>
-      <w:proofErr w:type="spellEnd"/>
-      <w:r>
-        <w:rPr>
-          <w:bCs/>
-          <w:color w:val="7030A0"/>
-        </w:rPr>
-        <w:t>::</w:t>
-      </w:r>
-      <w:proofErr w:type="spellStart"/>
-      <w:proofErr w:type="gramEnd"/>
-      <w:r>
-        <w:rPr>
-          <w:bCs/>
-          <w:color w:val="7030A0"/>
-        </w:rPr>
-        <w:t>DataType</w:t>
-      </w:r>
-      <w:proofErr w:type="spellEnd"/>
+      <w:r>
+        <w:rPr>
+          <w:bCs/>
+          <w:color w:val="7030A0"/>
+        </w:rPr>
+        <w:t>dt.oclAsType(</w:t>
+      </w:r>
+      <w:r>
+        <w:rPr>
+          <w:bCs/>
+          <w:color w:val="7030A0"/>
+        </w:rPr>
+        <w:t>uml::DataType</w:t>
+      </w:r>
       <w:r>
         <w:rPr>
           <w:bCs/>
@@ -17203,23 +13509,7 @@
           <w:bCs/>
           <w:color w:val="7030A0"/>
         </w:rPr>
-        <w:t>general -&gt;</w:t>
-      </w:r>
-      <w:proofErr w:type="spellStart"/>
-      <w:r>
-        <w:rPr>
-          <w:bCs/>
-          <w:color w:val="7030A0"/>
-        </w:rPr>
-        <w:t>notEmpty</w:t>
-      </w:r>
-      <w:proofErr w:type="spellEnd"/>
-      <w:r>
-        <w:rPr>
-          <w:bCs/>
-          <w:color w:val="7030A0"/>
-        </w:rPr>
-        <w:t>())]&lt;drop/&gt;</w:t>
+        <w:t>general -&gt;notEmpty())]&lt;drop/&gt;</w:t>
       </w:r>
     </w:p>
     <w:p>
@@ -17260,73 +13550,14 @@
           <w:bCs/>
           <w:color w:val="7030A0"/>
         </w:rPr>
-        <w:t>[for (</w:t>
-      </w:r>
-      <w:proofErr w:type="spellStart"/>
-      <w:r>
-        <w:rPr>
-          <w:bCs/>
-          <w:color w:val="7030A0"/>
-        </w:rPr>
-        <w:t>tp:DataType</w:t>
-      </w:r>
-      <w:proofErr w:type="spellEnd"/>
-      <w:r>
-        <w:rPr>
-          <w:bCs/>
-          <w:color w:val="7030A0"/>
-        </w:rPr>
-        <w:t xml:space="preserve"> | </w:t>
-      </w:r>
-      <w:proofErr w:type="spellStart"/>
-      <w:r>
-        <w:rPr>
-          <w:bCs/>
-          <w:color w:val="7030A0"/>
-        </w:rPr>
-        <w:t>dt.oclAsType</w:t>
-      </w:r>
-      <w:proofErr w:type="spellEnd"/>
-      <w:r>
-        <w:rPr>
-          <w:bCs/>
-          <w:color w:val="7030A0"/>
-        </w:rPr>
-        <w:t>(</w:t>
-      </w:r>
-      <w:proofErr w:type="spellStart"/>
-      <w:proofErr w:type="gramStart"/>
-      <w:r>
-        <w:rPr>
-          <w:bCs/>
-          <w:color w:val="7030A0"/>
-        </w:rPr>
-        <w:t>uml</w:t>
-      </w:r>
-      <w:proofErr w:type="spellEnd"/>
-      <w:r>
-        <w:rPr>
-          <w:bCs/>
-          <w:color w:val="7030A0"/>
-        </w:rPr>
-        <w:t>::</w:t>
-      </w:r>
-      <w:proofErr w:type="spellStart"/>
-      <w:proofErr w:type="gramEnd"/>
-      <w:r>
-        <w:rPr>
-          <w:bCs/>
-          <w:color w:val="7030A0"/>
-        </w:rPr>
-        <w:t>DataType</w:t>
-      </w:r>
-      <w:proofErr w:type="spellEnd"/>
-      <w:r>
-        <w:rPr>
-          <w:bCs/>
-          <w:color w:val="7030A0"/>
-        </w:rPr>
-        <w:t>).general</w:t>
+        <w:t xml:space="preserve">[for (tp:DataType | </w:t>
+      </w:r>
+      <w:r>
+        <w:rPr>
+          <w:bCs/>
+          <w:color w:val="7030A0"/>
+        </w:rPr>
+        <w:t>dt.oclAsType(uml::DataType).general</w:t>
       </w:r>
       <w:r>
         <w:rPr>
@@ -17403,23 +13634,13 @@
         </w:rPr>
         <w:t>[if (</w:t>
       </w:r>
-      <w:proofErr w:type="spellStart"/>
-      <w:r>
-        <w:rPr>
-          <w:bCs/>
-          <w:color w:val="7030A0"/>
-        </w:rPr>
-        <w:t>dt.oclAsType</w:t>
-      </w:r>
-      <w:proofErr w:type="spellEnd"/>
-      <w:r>
-        <w:rPr>
-          <w:bCs/>
-          <w:color w:val="7030A0"/>
-        </w:rPr>
-        <w:t>(Enumeration).</w:t>
-      </w:r>
-      <w:proofErr w:type="spellStart"/>
+      <w:r>
+        <w:rPr>
+          <w:bCs/>
+          <w:color w:val="7030A0"/>
+        </w:rPr>
+        <w:t>dt.oclAsType(Enumeration).</w:t>
+      </w:r>
       <w:r>
         <w:rPr>
           <w:bCs/>
@@ -17434,29 +13655,12 @@
         </w:rPr>
         <w:t>Literal</w:t>
       </w:r>
-      <w:proofErr w:type="spellEnd"/>
-      <w:r>
-        <w:rPr>
-          <w:bCs/>
-          <w:color w:val="7030A0"/>
-        </w:rPr>
-        <w:t>-&gt;</w:t>
-      </w:r>
-      <w:proofErr w:type="spellStart"/>
-      <w:r>
-        <w:rPr>
-          <w:bCs/>
-          <w:color w:val="7030A0"/>
-        </w:rPr>
-        <w:t>notEmpty</w:t>
-      </w:r>
-      <w:proofErr w:type="spellEnd"/>
-      <w:r>
-        <w:rPr>
-          <w:bCs/>
-          <w:color w:val="7030A0"/>
-        </w:rPr>
-        <w:t>())]&lt;drop/&gt;</w:t>
+      <w:r>
+        <w:rPr>
+          <w:bCs/>
+          <w:color w:val="7030A0"/>
+        </w:rPr>
+        <w:t>-&gt;notEmpty())]&lt;drop/&gt;</w:t>
       </w:r>
     </w:p>
     <w:p>
@@ -17540,35 +13744,7 @@
         <w:rPr>
           <w:color w:val="7030A0"/>
         </w:rPr>
-        <w:t>[for (</w:t>
-      </w:r>
-      <w:proofErr w:type="spellStart"/>
-      <w:r>
-        <w:rPr>
-          <w:color w:val="7030A0"/>
-        </w:rPr>
-        <w:t>co:Comment</w:t>
-      </w:r>
-      <w:proofErr w:type="spellEnd"/>
-      <w:r>
-        <w:rPr>
-          <w:color w:val="7030A0"/>
-        </w:rPr>
-        <w:t xml:space="preserve"> | </w:t>
-      </w:r>
-      <w:proofErr w:type="spellStart"/>
-      <w:r>
-        <w:rPr>
-          <w:color w:val="7030A0"/>
-        </w:rPr>
-        <w:t>e.ownedComment</w:t>
-      </w:r>
-      <w:proofErr w:type="spellEnd"/>
-      <w:r>
-        <w:rPr>
-          <w:color w:val="7030A0"/>
-        </w:rPr>
-        <w:t xml:space="preserve">)]&lt;drop/&gt; </w:t>
+        <w:t xml:space="preserve">[for (co:Comment | e.ownedComment)]&lt;drop/&gt; </w:t>
       </w:r>
     </w:p>
     <w:p>
@@ -17585,40 +13761,10 @@
         <w:rPr>
           <w:color w:val="7030A0"/>
         </w:rPr>
-        <w:t>&lt;</w:t>
-      </w:r>
-      <w:proofErr w:type="spellStart"/>
-      <w:r>
-        <w:rPr>
-          <w:color w:val="7030A0"/>
-        </w:rPr>
-        <w:t>dropEmpty</w:t>
-      </w:r>
-      <w:proofErr w:type="spellEnd"/>
-      <w:r>
-        <w:rPr>
-          <w:color w:val="7030A0"/>
-        </w:rPr>
-        <w:t>&gt;</w:t>
-      </w:r>
-      <w:r>
-        <w:t>[</w:t>
-      </w:r>
-      <w:proofErr w:type="spellStart"/>
-      <w:r>
-        <w:t>cleanAndFormat</w:t>
-      </w:r>
-      <w:proofErr w:type="spellEnd"/>
-      <w:r>
-        <w:t>(co._</w:t>
-      </w:r>
-      <w:proofErr w:type="spellStart"/>
-      <w:r>
-        <w:t>body.clean</w:t>
-      </w:r>
-      <w:proofErr w:type="spellEnd"/>
-      <w:r>
-        <w:t>())/]</w:t>
+        <w:t>&lt;dropEmpty&gt;</w:t>
+      </w:r>
+      <w:r>
+        <w:t>[cleanAndFormat(co._body.clean())/]</w:t>
       </w:r>
     </w:p>
     <w:p>
@@ -17638,21 +13784,7 @@
         <w:rPr>
           <w:color w:val="7030A0"/>
         </w:rPr>
-        <w:t>&lt;/</w:t>
-      </w:r>
-      <w:proofErr w:type="spellStart"/>
-      <w:r>
-        <w:rPr>
-          <w:color w:val="7030A0"/>
-        </w:rPr>
-        <w:t>dropEmpty</w:t>
-      </w:r>
-      <w:proofErr w:type="spellEnd"/>
-      <w:r>
-        <w:rPr>
-          <w:color w:val="7030A0"/>
-        </w:rPr>
-        <w:t>&gt;[/for]&lt;drop/&gt;</w:t>
+        <w:t>&lt;/dropEmpty&gt;[/for]&lt;drop/&gt;</w:t>
       </w:r>
     </w:p>
     <w:p>
@@ -17671,35 +13803,7 @@
         <w:rPr>
           <w:color w:val="7030A0"/>
         </w:rPr>
-        <w:t xml:space="preserve">[if </w:t>
-      </w:r>
-      <w:proofErr w:type="spellStart"/>
-      <w:r>
-        <w:rPr>
-          <w:color w:val="7030A0"/>
-        </w:rPr>
-        <w:t>dt.getAppliedStereotypes</w:t>
-      </w:r>
-      <w:proofErr w:type="spellEnd"/>
-      <w:r>
-        <w:rPr>
-          <w:color w:val="7030A0"/>
-        </w:rPr>
-        <w:t>()-&gt;</w:t>
-      </w:r>
-      <w:proofErr w:type="spellStart"/>
-      <w:r>
-        <w:rPr>
-          <w:color w:val="7030A0"/>
-        </w:rPr>
-        <w:t>notEmpty</w:t>
-      </w:r>
-      <w:proofErr w:type="spellEnd"/>
-      <w:r>
-        <w:rPr>
-          <w:color w:val="7030A0"/>
-        </w:rPr>
-        <w:t>()] &lt;drop/&gt;</w:t>
+        <w:t>[if dt.getAppliedStereotypes()-&gt;notEmpty()] &lt;drop/&gt;</w:t>
       </w:r>
     </w:p>
     <w:p>
@@ -17739,23 +13843,8 @@
         <w:rPr>
           <w:color w:val="7030A0"/>
         </w:rPr>
-        <w:t>[for (</w:t>
-      </w:r>
-      <w:proofErr w:type="spellStart"/>
-      <w:r>
-        <w:rPr>
-          <w:color w:val="7030A0"/>
-        </w:rPr>
-        <w:t>st:Stereotype</w:t>
-      </w:r>
-      <w:proofErr w:type="spellEnd"/>
-      <w:r>
-        <w:rPr>
-          <w:color w:val="7030A0"/>
-        </w:rPr>
-        <w:t xml:space="preserve"> | </w:t>
-      </w:r>
-      <w:proofErr w:type="spellStart"/>
+        <w:t xml:space="preserve">[for (st:Stereotype | </w:t>
+      </w:r>
       <w:r>
         <w:rPr>
           <w:color w:val="7030A0"/>
@@ -17766,14 +13855,7 @@
         <w:rPr>
           <w:color w:val="7030A0"/>
         </w:rPr>
-        <w:t>.getAppliedStereotypes</w:t>
-      </w:r>
-      <w:proofErr w:type="spellEnd"/>
-      <w:r>
-        <w:rPr>
-          <w:color w:val="7030A0"/>
-        </w:rPr>
-        <w:t>())]&lt;drop/&gt;</w:t>
+        <w:t>.getAppliedStereotypes())]&lt;drop/&gt;</w:t>
       </w:r>
     </w:p>
     <w:p>
